--- a/Informe1.docx
+++ b/Informe1.docx
@@ -4,22 +4,1704 @@
   <w:body>
     <w:p>
       <w:pPr>
+        <w:spacing w:after="209" w:line="259" w:lineRule="auto"/>
+        <w:ind w:left="0" w:right="0" w:firstLine="0"/>
+      </w:pPr>
+    </w:p>
+    <w:p>
+      <w:pPr>
+        <w:spacing w:after="209" w:line="259" w:lineRule="auto"/>
+        <w:ind w:left="0" w:right="0" w:firstLine="0"/>
         <w:jc w:val="center"/>
+      </w:pPr>
+    </w:p>
+    <w:p>
+      <w:pPr>
+        <w:spacing w:after="209" w:line="259" w:lineRule="auto"/>
+        <w:ind w:left="0" w:right="0" w:firstLine="0"/>
+        <w:jc w:val="center"/>
+      </w:pPr>
+      <w:r>
+        <w:rPr>
+          <w:noProof/>
+        </w:rPr>
+        <w:drawing>
+          <wp:inline distT="0" distB="0" distL="0" distR="0">
+            <wp:extent cx="1921534" cy="1921534"/>
+            <wp:effectExtent l="0" t="0" r="2540" b="2540"/>
+            <wp:docPr id="7" name="Picture 7"/>
+            <wp:cNvGraphicFramePr/>
+            <a:graphic xmlns:a="http://schemas.openxmlformats.org/drawingml/2006/main">
+              <a:graphicData uri="http://schemas.openxmlformats.org/drawingml/2006/picture">
+                <pic:pic xmlns:pic="http://schemas.openxmlformats.org/drawingml/2006/picture">
+                  <pic:nvPicPr>
+                    <pic:cNvPr id="7" name="Picture 7"/>
+                    <pic:cNvPicPr/>
+                  </pic:nvPicPr>
+                  <pic:blipFill>
+                    <a:blip r:embed="rId8">
+                      <a:extLst>
+                        <a:ext uri="{28A0092B-C50C-407E-A947-70E740481C1C}">
+                          <a14:useLocalDpi xmlns:a14="http://schemas.microsoft.com/office/drawing/2010/main" val="0"/>
+                        </a:ext>
+                      </a:extLst>
+                    </a:blip>
+                    <a:stretch>
+                      <a:fillRect/>
+                    </a:stretch>
+                  </pic:blipFill>
+                  <pic:spPr>
+                    <a:xfrm>
+                      <a:off x="0" y="0"/>
+                      <a:ext cx="1922511" cy="1922511"/>
+                    </a:xfrm>
+                    <a:prstGeom prst="rect">
+                      <a:avLst/>
+                    </a:prstGeom>
+                  </pic:spPr>
+                </pic:pic>
+              </a:graphicData>
+            </a:graphic>
+          </wp:inline>
+        </w:drawing>
+      </w:r>
+    </w:p>
+    <w:p>
+      <w:pPr>
+        <w:spacing w:after="0" w:line="259" w:lineRule="auto"/>
+        <w:ind w:left="0" w:right="0" w:firstLine="0"/>
+        <w:jc w:val="center"/>
+        <w:rPr>
+          <w:rFonts w:ascii="Times New Roman" w:hAnsi="Times New Roman" w:cs="Times New Roman"/>
+          <w:sz w:val="40"/>
+          <w:szCs w:val="44"/>
+        </w:rPr>
+      </w:pPr>
+      <w:r>
+        <w:rPr>
+          <w:rFonts w:ascii="Times New Roman" w:hAnsi="Times New Roman" w:cs="Times New Roman"/>
+          <w:sz w:val="40"/>
+          <w:szCs w:val="44"/>
+        </w:rPr>
+        <w:t xml:space="preserve"> </w:t>
+      </w:r>
+      <w:r>
+        <w:rPr>
+          <w:rFonts w:ascii="Times New Roman" w:hAnsi="Times New Roman" w:cs="Times New Roman"/>
+          <w:sz w:val="28"/>
+          <w:szCs w:val="32"/>
+        </w:rPr>
+        <w:t xml:space="preserve"> </w:t>
+      </w:r>
+    </w:p>
+    <w:p>
+      <w:pPr>
+        <w:spacing w:after="312" w:line="259" w:lineRule="auto"/>
+        <w:ind w:left="0" w:right="0" w:firstLine="0"/>
+        <w:jc w:val="center"/>
+      </w:pPr>
+      <w:r>
+        <w:rPr>
+          <w:noProof/>
+        </w:rPr>
+        <mc:AlternateContent>
+          <mc:Choice Requires="wpg">
+            <w:drawing>
+              <wp:inline distT="0" distB="0" distL="0" distR="0">
+                <wp:extent cx="4859998" cy="45719"/>
+                <wp:effectExtent l="0" t="0" r="17145" b="12065"/>
+                <wp:docPr id="12262" name="Group 12262"/>
+                <wp:cNvGraphicFramePr/>
+                <a:graphic xmlns:a="http://schemas.openxmlformats.org/drawingml/2006/main">
+                  <a:graphicData uri="http://schemas.microsoft.com/office/word/2010/wordprocessingGroup">
+                    <wpg:wgp>
+                      <wpg:cNvGrpSpPr/>
+                      <wpg:grpSpPr>
+                        <a:xfrm flipV="1">
+                          <a:off x="0" y="0"/>
+                          <a:ext cx="4859998" cy="45719"/>
+                          <a:chOff x="0" y="0"/>
+                          <a:chExt cx="4859998" cy="22136"/>
+                        </a:xfrm>
+                      </wpg:grpSpPr>
+                      <wps:wsp>
+                        <wps:cNvPr id="10" name="Shape 10"/>
+                        <wps:cNvSpPr/>
+                        <wps:spPr>
+                          <a:xfrm>
+                            <a:off x="0" y="0"/>
+                            <a:ext cx="4859998" cy="0"/>
+                          </a:xfrm>
+                          <a:custGeom>
+                            <a:avLst/>
+                            <a:gdLst/>
+                            <a:ahLst/>
+                            <a:cxnLst/>
+                            <a:rect l="0" t="0" r="0" b="0"/>
+                            <a:pathLst>
+                              <a:path w="4859998">
+                                <a:moveTo>
+                                  <a:pt x="0" y="0"/>
+                                </a:moveTo>
+                                <a:lnTo>
+                                  <a:pt x="4859998" y="0"/>
+                                </a:lnTo>
+                              </a:path>
+                            </a:pathLst>
+                          </a:custGeom>
+                          <a:ln w="12649" cap="flat">
+                            <a:miter lim="127000"/>
+                          </a:ln>
+                        </wps:spPr>
+                        <wps:style>
+                          <a:lnRef idx="1">
+                            <a:srgbClr val="000000"/>
+                          </a:lnRef>
+                          <a:fillRef idx="0">
+                            <a:srgbClr val="000000">
+                              <a:alpha val="0"/>
+                            </a:srgbClr>
+                          </a:fillRef>
+                          <a:effectRef idx="0">
+                            <a:scrgbClr r="0" g="0" b="0"/>
+                          </a:effectRef>
+                          <a:fontRef idx="none"/>
+                        </wps:style>
+                        <wps:bodyPr/>
+                      </wps:wsp>
+                      <wps:wsp>
+                        <wps:cNvPr id="11" name="Shape 11"/>
+                        <wps:cNvSpPr/>
+                        <wps:spPr>
+                          <a:xfrm>
+                            <a:off x="0" y="22136"/>
+                            <a:ext cx="4859998" cy="0"/>
+                          </a:xfrm>
+                          <a:custGeom>
+                            <a:avLst/>
+                            <a:gdLst/>
+                            <a:ahLst/>
+                            <a:cxnLst/>
+                            <a:rect l="0" t="0" r="0" b="0"/>
+                            <a:pathLst>
+                              <a:path w="4859998">
+                                <a:moveTo>
+                                  <a:pt x="0" y="0"/>
+                                </a:moveTo>
+                                <a:lnTo>
+                                  <a:pt x="4859998" y="0"/>
+                                </a:lnTo>
+                              </a:path>
+                            </a:pathLst>
+                          </a:custGeom>
+                          <a:ln w="6325" cap="flat">
+                            <a:miter lim="127000"/>
+                          </a:ln>
+                        </wps:spPr>
+                        <wps:style>
+                          <a:lnRef idx="1">
+                            <a:srgbClr val="000000"/>
+                          </a:lnRef>
+                          <a:fillRef idx="0">
+                            <a:srgbClr val="000000">
+                              <a:alpha val="0"/>
+                            </a:srgbClr>
+                          </a:fillRef>
+                          <a:effectRef idx="0">
+                            <a:scrgbClr r="0" g="0" b="0"/>
+                          </a:effectRef>
+                          <a:fontRef idx="none"/>
+                        </wps:style>
+                        <wps:bodyPr/>
+                      </wps:wsp>
+                    </wpg:wgp>
+                  </a:graphicData>
+                </a:graphic>
+              </wp:inline>
+            </w:drawing>
+          </mc:Choice>
+          <mc:Fallback>
+            <w:pict>
+              <v:group w14:anchorId="39BD9320" id="Group 12262" o:spid="_x0000_s1026" style="width:382.7pt;height:3.6pt;flip:y;mso-position-horizontal-relative:char;mso-position-vertical-relative:line" coordsize="48599,221" o:gfxdata="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">
+                <v:shape id="Shape 10" o:spid="_x0000_s1027" style="position:absolute;width:48599;height:0;visibility:visible;mso-wrap-style:square;v-text-anchor:top" coordsize="4859998,0" o:gfxdata="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" path="m,l4859998,e" filled="f" strokeweight=".35136mm">
+                  <v:stroke miterlimit="83231f" joinstyle="miter"/>
+                  <v:path arrowok="t" textboxrect="0,0,4859998,0"/>
+                </v:shape>
+                <v:shape id="Shape 11" o:spid="_x0000_s1028" style="position:absolute;top:221;width:48599;height:0;visibility:visible;mso-wrap-style:square;v-text-anchor:top" coordsize="4859998,0" o:gfxdata="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" path="m,l4859998,e" filled="f" strokeweight=".17569mm">
+                  <v:stroke miterlimit="83231f" joinstyle="miter"/>
+                  <v:path arrowok="t" textboxrect="0,0,4859998,0"/>
+                </v:shape>
+                <w10:anchorlock/>
+              </v:group>
+            </w:pict>
+          </mc:Fallback>
+        </mc:AlternateContent>
+      </w:r>
+    </w:p>
+    <w:p>
+      <w:pPr>
+        <w:spacing w:after="0" w:line="240" w:lineRule="auto"/>
+        <w:ind w:left="0" w:right="0" w:firstLine="0"/>
+        <w:jc w:val="center"/>
+        <w:rPr>
+          <w:rFonts w:ascii="Times New Roman" w:hAnsi="Times New Roman" w:cs="Times New Roman"/>
+          <w:sz w:val="28"/>
+        </w:rPr>
+      </w:pPr>
+      <w:r>
+        <w:rPr>
+          <w:rFonts w:ascii="Times New Roman" w:hAnsi="Times New Roman" w:cs="Times New Roman"/>
+          <w:sz w:val="34"/>
+        </w:rPr>
+        <w:t>T</w:t>
+      </w:r>
+      <w:r>
+        <w:rPr>
+          <w:rFonts w:ascii="Times New Roman" w:hAnsi="Times New Roman" w:cs="Times New Roman"/>
+          <w:sz w:val="28"/>
+        </w:rPr>
+        <w:t xml:space="preserve">ÍTULO DE </w:t>
+      </w:r>
+      <w:r>
+        <w:rPr>
+          <w:rFonts w:ascii="Times New Roman" w:hAnsi="Times New Roman" w:cs="Times New Roman"/>
+          <w:sz w:val="34"/>
+        </w:rPr>
+        <w:t>G</w:t>
+      </w:r>
+      <w:r>
+        <w:rPr>
+          <w:rFonts w:ascii="Times New Roman" w:hAnsi="Times New Roman" w:cs="Times New Roman"/>
+          <w:sz w:val="28"/>
+        </w:rPr>
+        <w:t>RADO EN</w:t>
+      </w:r>
+    </w:p>
+    <w:p>
+      <w:pPr>
+        <w:spacing w:after="0" w:line="240" w:lineRule="auto"/>
+        <w:ind w:left="0" w:right="0" w:firstLine="0"/>
+        <w:jc w:val="center"/>
+        <w:rPr>
+          <w:rFonts w:ascii="Times New Roman" w:hAnsi="Times New Roman" w:cs="Times New Roman"/>
+          <w:sz w:val="28"/>
+        </w:rPr>
+      </w:pPr>
+      <w:r>
+        <w:rPr>
+          <w:rFonts w:ascii="Times New Roman" w:hAnsi="Times New Roman" w:cs="Times New Roman"/>
+          <w:sz w:val="34"/>
+        </w:rPr>
+        <w:t>I</w:t>
+      </w:r>
+      <w:r>
+        <w:rPr>
+          <w:rFonts w:ascii="Times New Roman" w:hAnsi="Times New Roman" w:cs="Times New Roman"/>
+          <w:sz w:val="28"/>
+        </w:rPr>
+        <w:t xml:space="preserve">NGENIERÍA </w:t>
+      </w:r>
+      <w:r>
+        <w:rPr>
+          <w:rFonts w:ascii="Times New Roman" w:hAnsi="Times New Roman" w:cs="Times New Roman"/>
+          <w:sz w:val="34"/>
+        </w:rPr>
+        <w:t>I</w:t>
+      </w:r>
+      <w:r>
+        <w:rPr>
+          <w:rFonts w:ascii="Times New Roman" w:hAnsi="Times New Roman" w:cs="Times New Roman"/>
+          <w:sz w:val="28"/>
+        </w:rPr>
+        <w:t>NFORMÁTICA</w:t>
+      </w:r>
+    </w:p>
+    <w:p>
+      <w:pPr>
+        <w:spacing w:after="0" w:line="259" w:lineRule="auto"/>
+        <w:ind w:left="0" w:right="0" w:firstLine="0"/>
+        <w:jc w:val="center"/>
+        <w:rPr>
+          <w:rFonts w:ascii="Cambria" w:hAnsi="Cambria"/>
+          <w:b/>
+        </w:rPr>
+      </w:pPr>
+      <w:r>
+        <w:rPr>
+          <w:rFonts w:ascii="Cambria" w:hAnsi="Cambria"/>
+          <w:b/>
+          <w:sz w:val="50"/>
+        </w:rPr>
+        <w:t>Desarrollo de Sistemas Inteligentes</w:t>
+      </w:r>
+    </w:p>
+    <w:p>
+      <w:pPr>
+        <w:spacing w:after="212" w:line="265" w:lineRule="auto"/>
+        <w:ind w:left="0" w:right="0"/>
+        <w:jc w:val="center"/>
+        <w:rPr>
+          <w:rFonts w:ascii="Times New Roman" w:hAnsi="Times New Roman" w:cs="Times New Roman"/>
+          <w:b/>
+          <w:u w:val="single"/>
+        </w:rPr>
+      </w:pPr>
+      <w:r>
+        <w:rPr>
+          <w:rFonts w:ascii="Times New Roman" w:hAnsi="Times New Roman" w:cs="Times New Roman"/>
+          <w:b/>
+          <w:sz w:val="29"/>
+        </w:rPr>
+        <w:t>Documentación</w:t>
+      </w:r>
+      <w:r>
+        <w:rPr>
+          <w:rFonts w:ascii="Times New Roman" w:hAnsi="Times New Roman" w:cs="Times New Roman"/>
+          <w:b/>
+          <w:sz w:val="29"/>
+        </w:rPr>
+        <w:t xml:space="preserve"> de la ontología</w:t>
+      </w:r>
+    </w:p>
+    <w:p>
+      <w:pPr>
+        <w:ind w:left="0" w:right="0"/>
+        <w:jc w:val="center"/>
+        <w:rPr>
+          <w:rFonts w:ascii="Times New Roman" w:hAnsi="Times New Roman" w:cs="Times New Roman"/>
+          <w:sz w:val="24"/>
+          <w:szCs w:val="24"/>
+        </w:rPr>
+      </w:pPr>
+      <w:bookmarkStart w:id="0" w:name="_Toc496444272"/>
+      <w:r>
+        <w:rPr>
+          <w:rFonts w:ascii="Times New Roman" w:hAnsi="Times New Roman" w:cs="Times New Roman"/>
+          <w:sz w:val="24"/>
+          <w:szCs w:val="24"/>
+        </w:rPr>
+        <w:t>CURSO 201</w:t>
+      </w:r>
+      <w:r>
+        <w:rPr>
+          <w:rFonts w:ascii="Times New Roman" w:hAnsi="Times New Roman" w:cs="Times New Roman"/>
+          <w:sz w:val="24"/>
+          <w:szCs w:val="24"/>
+        </w:rPr>
+        <w:t>9</w:t>
+      </w:r>
+      <w:r>
+        <w:rPr>
+          <w:rFonts w:ascii="Times New Roman" w:hAnsi="Times New Roman" w:cs="Times New Roman"/>
+          <w:sz w:val="24"/>
+          <w:szCs w:val="24"/>
+        </w:rPr>
+        <w:t xml:space="preserve"> / 20</w:t>
+      </w:r>
+      <w:bookmarkEnd w:id="0"/>
+      <w:r>
+        <w:rPr>
+          <w:rFonts w:ascii="Times New Roman" w:hAnsi="Times New Roman" w:cs="Times New Roman"/>
+          <w:sz w:val="24"/>
+          <w:szCs w:val="24"/>
+        </w:rPr>
+        <w:t>20</w:t>
+      </w:r>
+    </w:p>
+    <w:p>
+      <w:pPr>
+        <w:ind w:left="0" w:right="0"/>
+        <w:jc w:val="center"/>
+        <w:rPr>
+          <w:rFonts w:ascii="Times New Roman" w:hAnsi="Times New Roman" w:cs="Times New Roman"/>
+          <w:sz w:val="24"/>
+          <w:szCs w:val="24"/>
+        </w:rPr>
+      </w:pPr>
+      <w:r>
+        <w:rPr>
+          <w:rFonts w:ascii="Times New Roman" w:hAnsi="Times New Roman" w:cs="Times New Roman"/>
+          <w:sz w:val="24"/>
+          <w:szCs w:val="24"/>
+        </w:rPr>
+        <w:t xml:space="preserve">CONVOCATORIA </w:t>
+      </w:r>
+      <w:r>
+        <w:rPr>
+          <w:rFonts w:ascii="Times New Roman" w:hAnsi="Times New Roman" w:cs="Times New Roman"/>
+          <w:sz w:val="24"/>
+          <w:szCs w:val="24"/>
+        </w:rPr>
+        <w:t xml:space="preserve">DE </w:t>
+      </w:r>
+      <w:r>
+        <w:rPr>
+          <w:rFonts w:ascii="Times New Roman" w:hAnsi="Times New Roman" w:cs="Times New Roman"/>
+          <w:sz w:val="24"/>
+          <w:szCs w:val="24"/>
+        </w:rPr>
+        <w:t>ENERO</w:t>
+      </w:r>
+    </w:p>
+    <w:p>
+      <w:pPr>
+        <w:spacing w:after="2917" w:line="259" w:lineRule="auto"/>
+        <w:ind w:left="0" w:right="0" w:firstLine="0"/>
+        <w:jc w:val="center"/>
+      </w:pPr>
+      <w:r>
+        <w:rPr>
+          <w:noProof/>
+        </w:rPr>
+        <mc:AlternateContent>
+          <mc:Choice Requires="wpg">
+            <w:drawing>
+              <wp:inline distT="0" distB="0" distL="0" distR="0" wp14:anchorId="522F3374" wp14:editId="77D5D40F">
+                <wp:extent cx="4859655" cy="45719"/>
+                <wp:effectExtent l="0" t="0" r="17145" b="12065"/>
+                <wp:docPr id="12263" name="Group 12263"/>
+                <wp:cNvGraphicFramePr/>
+                <a:graphic xmlns:a="http://schemas.openxmlformats.org/drawingml/2006/main">
+                  <a:graphicData uri="http://schemas.microsoft.com/office/word/2010/wordprocessingGroup">
+                    <wpg:wgp>
+                      <wpg:cNvGrpSpPr/>
+                      <wpg:grpSpPr>
+                        <a:xfrm>
+                          <a:off x="0" y="0"/>
+                          <a:ext cx="4859655" cy="45719"/>
+                          <a:chOff x="0" y="0"/>
+                          <a:chExt cx="4859998" cy="22148"/>
+                        </a:xfrm>
+                      </wpg:grpSpPr>
+                      <wps:wsp>
+                        <wps:cNvPr id="28" name="Shape 28"/>
+                        <wps:cNvSpPr/>
+                        <wps:spPr>
+                          <a:xfrm>
+                            <a:off x="0" y="0"/>
+                            <a:ext cx="4859998" cy="0"/>
+                          </a:xfrm>
+                          <a:custGeom>
+                            <a:avLst/>
+                            <a:gdLst/>
+                            <a:ahLst/>
+                            <a:cxnLst/>
+                            <a:rect l="0" t="0" r="0" b="0"/>
+                            <a:pathLst>
+                              <a:path w="4859998">
+                                <a:moveTo>
+                                  <a:pt x="0" y="0"/>
+                                </a:moveTo>
+                                <a:lnTo>
+                                  <a:pt x="4859998" y="0"/>
+                                </a:lnTo>
+                              </a:path>
+                            </a:pathLst>
+                          </a:custGeom>
+                          <a:ln w="6325" cap="flat">
+                            <a:miter lim="127000"/>
+                          </a:ln>
+                        </wps:spPr>
+                        <wps:style>
+                          <a:lnRef idx="1">
+                            <a:srgbClr val="000000"/>
+                          </a:lnRef>
+                          <a:fillRef idx="0">
+                            <a:srgbClr val="000000">
+                              <a:alpha val="0"/>
+                            </a:srgbClr>
+                          </a:fillRef>
+                          <a:effectRef idx="0">
+                            <a:scrgbClr r="0" g="0" b="0"/>
+                          </a:effectRef>
+                          <a:fontRef idx="none"/>
+                        </wps:style>
+                        <wps:bodyPr/>
+                      </wps:wsp>
+                      <wps:wsp>
+                        <wps:cNvPr id="29" name="Shape 29"/>
+                        <wps:cNvSpPr/>
+                        <wps:spPr>
+                          <a:xfrm>
+                            <a:off x="0" y="22148"/>
+                            <a:ext cx="4859998" cy="0"/>
+                          </a:xfrm>
+                          <a:custGeom>
+                            <a:avLst/>
+                            <a:gdLst/>
+                            <a:ahLst/>
+                            <a:cxnLst/>
+                            <a:rect l="0" t="0" r="0" b="0"/>
+                            <a:pathLst>
+                              <a:path w="4859998">
+                                <a:moveTo>
+                                  <a:pt x="0" y="0"/>
+                                </a:moveTo>
+                                <a:lnTo>
+                                  <a:pt x="4859998" y="0"/>
+                                </a:lnTo>
+                              </a:path>
+                            </a:pathLst>
+                          </a:custGeom>
+                          <a:ln w="12649" cap="flat">
+                            <a:miter lim="127000"/>
+                          </a:ln>
+                        </wps:spPr>
+                        <wps:style>
+                          <a:lnRef idx="1">
+                            <a:srgbClr val="000000"/>
+                          </a:lnRef>
+                          <a:fillRef idx="0">
+                            <a:srgbClr val="000000">
+                              <a:alpha val="0"/>
+                            </a:srgbClr>
+                          </a:fillRef>
+                          <a:effectRef idx="0">
+                            <a:scrgbClr r="0" g="0" b="0"/>
+                          </a:effectRef>
+                          <a:fontRef idx="none"/>
+                        </wps:style>
+                        <wps:bodyPr/>
+                      </wps:wsp>
+                    </wpg:wgp>
+                  </a:graphicData>
+                </a:graphic>
+              </wp:inline>
+            </w:drawing>
+          </mc:Choice>
+          <mc:Fallback>
+            <w:pict>
+              <v:group w14:anchorId="299928D1" id="Group 12263" o:spid="_x0000_s1026" style="width:382.65pt;height:3.6pt;mso-position-horizontal-relative:char;mso-position-vertical-relative:line" coordsize="48599,221" o:gfxdata="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">
+                <v:shape id="Shape 28" o:spid="_x0000_s1027" style="position:absolute;width:48599;height:0;visibility:visible;mso-wrap-style:square;v-text-anchor:top" coordsize="4859998,0" o:gfxdata="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" path="m,l4859998,e" filled="f" strokeweight=".17569mm">
+                  <v:stroke miterlimit="83231f" joinstyle="miter"/>
+                  <v:path arrowok="t" textboxrect="0,0,4859998,0"/>
+                </v:shape>
+                <v:shape id="Shape 29" o:spid="_x0000_s1028" style="position:absolute;top:221;width:48599;height:0;visibility:visible;mso-wrap-style:square;v-text-anchor:top" coordsize="4859998,0" o:gfxdata="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" path="m,l4859998,e" filled="f" strokeweight=".35136mm">
+                  <v:stroke miterlimit="83231f" joinstyle="miter"/>
+                  <v:path arrowok="t" textboxrect="0,0,4859998,0"/>
+                </v:shape>
+                <w10:anchorlock/>
+              </v:group>
+            </w:pict>
+          </mc:Fallback>
+        </mc:AlternateContent>
+      </w:r>
+    </w:p>
+    <w:p>
+      <w:pPr>
+        <w:spacing w:after="89" w:line="259" w:lineRule="auto"/>
+        <w:ind w:left="0" w:right="0"/>
+        <w:jc w:val="center"/>
+        <w:rPr>
+          <w:rFonts w:ascii="Times New Roman" w:hAnsi="Times New Roman" w:cs="Times New Roman"/>
+          <w:sz w:val="24"/>
+        </w:rPr>
+      </w:pPr>
+    </w:p>
+    <w:p>
+      <w:pPr>
+        <w:spacing w:after="89" w:line="259" w:lineRule="auto"/>
+        <w:ind w:left="0" w:right="0"/>
+        <w:jc w:val="center"/>
+        <w:rPr>
+          <w:rFonts w:ascii="Times New Roman" w:hAnsi="Times New Roman" w:cs="Times New Roman"/>
+          <w:sz w:val="24"/>
+        </w:rPr>
+      </w:pPr>
+    </w:p>
+    <w:p>
+      <w:pPr>
+        <w:spacing w:after="89" w:line="259" w:lineRule="auto"/>
+        <w:ind w:left="0" w:right="0"/>
+        <w:jc w:val="center"/>
+        <w:rPr>
+          <w:rFonts w:ascii="Times New Roman" w:hAnsi="Times New Roman" w:cs="Times New Roman"/>
+          <w:sz w:val="24"/>
+        </w:rPr>
+      </w:pPr>
+    </w:p>
+    <w:p>
+      <w:pPr>
+        <w:spacing w:after="89" w:line="259" w:lineRule="auto"/>
+        <w:ind w:left="0" w:right="0"/>
+        <w:jc w:val="center"/>
+        <w:rPr>
+          <w:rFonts w:ascii="Times New Roman" w:hAnsi="Times New Roman" w:cs="Times New Roman"/>
+          <w:sz w:val="24"/>
+          <w:lang w:val="en-US"/>
+        </w:rPr>
+      </w:pPr>
+      <w:r>
+        <w:rPr>
+          <w:rFonts w:ascii="Times New Roman" w:hAnsi="Times New Roman" w:cs="Times New Roman"/>
+          <w:sz w:val="24"/>
+          <w:lang w:val="en-US"/>
+        </w:rPr>
+        <w:t>Víctor García Puche – victor-garciap@um.es</w:t>
+      </w:r>
+    </w:p>
+    <w:p>
+      <w:pPr>
+        <w:spacing w:after="89" w:line="259" w:lineRule="auto"/>
+        <w:ind w:left="0" w:right="0"/>
+        <w:jc w:val="center"/>
+        <w:rPr>
+          <w:rFonts w:ascii="Times New Roman" w:hAnsi="Times New Roman" w:cs="Times New Roman"/>
+          <w:sz w:val="24"/>
+        </w:rPr>
+      </w:pPr>
+      <w:r>
+        <w:rPr>
+          <w:rFonts w:ascii="Times New Roman" w:hAnsi="Times New Roman" w:cs="Times New Roman"/>
+          <w:sz w:val="24"/>
+        </w:rPr>
+        <w:t xml:space="preserve">Fuentes </w:t>
+      </w:r>
+      <w:proofErr w:type="spellStart"/>
+      <w:r>
+        <w:rPr>
+          <w:rFonts w:ascii="Times New Roman" w:hAnsi="Times New Roman" w:cs="Times New Roman"/>
+          <w:sz w:val="24"/>
+        </w:rPr>
+        <w:t>Turp</w:t>
+      </w:r>
+      <w:r>
+        <w:rPr>
+          <w:rFonts w:ascii="Times New Roman" w:hAnsi="Times New Roman" w:cs="Times New Roman"/>
+          <w:sz w:val="24"/>
+        </w:rPr>
+        <w:t>í</w:t>
+      </w:r>
+      <w:r>
+        <w:rPr>
+          <w:rFonts w:ascii="Times New Roman" w:hAnsi="Times New Roman" w:cs="Times New Roman"/>
+          <w:sz w:val="24"/>
+        </w:rPr>
+        <w:t>n</w:t>
+      </w:r>
+      <w:proofErr w:type="spellEnd"/>
+      <w:r>
+        <w:rPr>
+          <w:rFonts w:ascii="Times New Roman" w:hAnsi="Times New Roman" w:cs="Times New Roman"/>
+          <w:sz w:val="24"/>
+        </w:rPr>
+        <w:t xml:space="preserve"> Nicolás </w:t>
+      </w:r>
+      <w:r>
+        <w:rPr>
+          <w:rFonts w:ascii="Times New Roman" w:hAnsi="Times New Roman" w:cs="Times New Roman"/>
+          <w:sz w:val="24"/>
+        </w:rPr>
+        <w:t>–</w:t>
+      </w:r>
+      <w:r>
+        <w:rPr>
+          <w:rFonts w:ascii="Times New Roman" w:hAnsi="Times New Roman" w:cs="Times New Roman"/>
+          <w:sz w:val="24"/>
+        </w:rPr>
+        <w:t xml:space="preserve"> </w:t>
+      </w:r>
+      <w:r>
+        <w:rPr>
+          <w:rFonts w:ascii="Times New Roman" w:hAnsi="Times New Roman" w:cs="Times New Roman"/>
+          <w:sz w:val="24"/>
+        </w:rPr>
+        <w:t>nicolas.fuentest@um.es</w:t>
+      </w:r>
+    </w:p>
+    <w:p>
+      <w:pPr>
+        <w:spacing w:after="89" w:line="259" w:lineRule="auto"/>
+        <w:ind w:left="0" w:right="0"/>
+        <w:jc w:val="center"/>
+        <w:rPr>
+          <w:rFonts w:ascii="Times New Roman" w:hAnsi="Times New Roman" w:cs="Times New Roman"/>
+          <w:sz w:val="24"/>
+        </w:rPr>
+      </w:pPr>
+    </w:p>
+    <w:sdt>
+      <w:sdtPr>
+        <w:rPr>
+          <w:rFonts w:ascii="Calibri" w:eastAsia="Calibri" w:hAnsi="Calibri" w:cs="Calibri"/>
+          <w:color w:val="000000"/>
+          <w:sz w:val="22"/>
+          <w:szCs w:val="22"/>
+        </w:rPr>
+        <w:id w:val="-1564172142"/>
+        <w:docPartObj>
+          <w:docPartGallery w:val="Table of Contents"/>
+          <w:docPartUnique/>
+        </w:docPartObj>
+      </w:sdtPr>
+      <w:sdtEndPr>
+        <w:rPr>
+          <w:b/>
+          <w:bCs/>
+        </w:rPr>
+      </w:sdtEndPr>
+      <w:sdtContent>
+        <w:p>
+          <w:pPr>
+            <w:pStyle w:val="TtuloTDC"/>
+            <w:ind w:right="1247"/>
+            <w:jc w:val="both"/>
+            <w:rPr>
+              <w:noProof/>
+            </w:rPr>
+          </w:pPr>
+          <w:r>
+            <w:rPr>
+              <w:rFonts w:ascii="Times New Roman" w:hAnsi="Times New Roman" w:cs="Times New Roman"/>
+              <w:b/>
+              <w:color w:val="auto"/>
+              <w:sz w:val="48"/>
+            </w:rPr>
+            <w:t>Índice general</w:t>
+          </w:r>
+          <w:r>
+            <w:rPr>
+              <w:rFonts w:ascii="Times New Roman" w:hAnsi="Times New Roman" w:cs="Times New Roman"/>
+              <w:sz w:val="28"/>
+              <w:szCs w:val="24"/>
+            </w:rPr>
+            <w:fldChar w:fldCharType="begin"/>
+          </w:r>
+          <w:r>
+            <w:rPr>
+              <w:rFonts w:ascii="Times New Roman" w:hAnsi="Times New Roman" w:cs="Times New Roman"/>
+              <w:sz w:val="28"/>
+              <w:szCs w:val="24"/>
+            </w:rPr>
+            <w:instrText xml:space="preserve"> TOC \o "1-3" \h \z \u </w:instrText>
+          </w:r>
+          <w:r>
+            <w:rPr>
+              <w:rFonts w:ascii="Times New Roman" w:hAnsi="Times New Roman" w:cs="Times New Roman"/>
+              <w:sz w:val="28"/>
+              <w:szCs w:val="24"/>
+            </w:rPr>
+            <w:fldChar w:fldCharType="separate"/>
+          </w:r>
+        </w:p>
+        <w:p>
+          <w:pPr>
+            <w:pStyle w:val="TDC2"/>
+            <w:tabs>
+              <w:tab w:val="right" w:leader="dot" w:pos="10456"/>
+            </w:tabs>
+            <w:rPr>
+              <w:rFonts w:asciiTheme="minorHAnsi" w:eastAsiaTheme="minorEastAsia" w:hAnsiTheme="minorHAnsi" w:cstheme="minorBidi"/>
+              <w:noProof/>
+              <w:color w:val="auto"/>
+            </w:rPr>
+          </w:pPr>
+          <w:hyperlink w:anchor="_Toc26795403" w:history="1">
+            <w:r>
+              <w:rPr>
+                <w:rStyle w:val="Hipervnculo"/>
+                <w:rFonts w:ascii="Times New Roman" w:hAnsi="Times New Roman" w:cs="Times New Roman"/>
+                <w:b/>
+                <w:noProof/>
+              </w:rPr>
+              <w:t>1 - Introducción</w:t>
+            </w:r>
+            <w:r>
+              <w:rPr>
+                <w:noProof/>
+                <w:webHidden/>
+              </w:rPr>
+              <w:tab/>
+            </w:r>
+            <w:r>
+              <w:rPr>
+                <w:noProof/>
+                <w:webHidden/>
+              </w:rPr>
+              <w:fldChar w:fldCharType="begin"/>
+            </w:r>
+            <w:r>
+              <w:rPr>
+                <w:noProof/>
+                <w:webHidden/>
+              </w:rPr>
+              <w:instrText xml:space="preserve"> PAGEREF _Toc26795403 \h </w:instrText>
+            </w:r>
+            <w:r>
+              <w:rPr>
+                <w:noProof/>
+                <w:webHidden/>
+              </w:rPr>
+            </w:r>
+            <w:r>
+              <w:rPr>
+                <w:noProof/>
+                <w:webHidden/>
+              </w:rPr>
+              <w:fldChar w:fldCharType="separate"/>
+            </w:r>
+            <w:r>
+              <w:rPr>
+                <w:noProof/>
+                <w:webHidden/>
+              </w:rPr>
+              <w:t>2</w:t>
+            </w:r>
+            <w:r>
+              <w:rPr>
+                <w:noProof/>
+                <w:webHidden/>
+              </w:rPr>
+              <w:fldChar w:fldCharType="end"/>
+            </w:r>
+          </w:hyperlink>
+        </w:p>
+        <w:p>
+          <w:pPr>
+            <w:pStyle w:val="TDC2"/>
+            <w:tabs>
+              <w:tab w:val="right" w:leader="dot" w:pos="10456"/>
+            </w:tabs>
+            <w:rPr>
+              <w:rFonts w:asciiTheme="minorHAnsi" w:eastAsiaTheme="minorEastAsia" w:hAnsiTheme="minorHAnsi" w:cstheme="minorBidi"/>
+              <w:noProof/>
+              <w:color w:val="auto"/>
+            </w:rPr>
+          </w:pPr>
+          <w:hyperlink w:anchor="_Toc26795404" w:history="1">
+            <w:r>
+              <w:rPr>
+                <w:rStyle w:val="Hipervnculo"/>
+                <w:rFonts w:ascii="Times New Roman" w:hAnsi="Times New Roman" w:cs="Times New Roman"/>
+                <w:b/>
+                <w:noProof/>
+              </w:rPr>
+              <w:t>2 - Señal</w:t>
+            </w:r>
+            <w:r>
+              <w:rPr>
+                <w:noProof/>
+                <w:webHidden/>
+              </w:rPr>
+              <w:tab/>
+            </w:r>
+            <w:r>
+              <w:rPr>
+                <w:noProof/>
+                <w:webHidden/>
+              </w:rPr>
+              <w:fldChar w:fldCharType="begin"/>
+            </w:r>
+            <w:r>
+              <w:rPr>
+                <w:noProof/>
+                <w:webHidden/>
+              </w:rPr>
+              <w:instrText xml:space="preserve"> PAGEREF _Toc26795404 \h </w:instrText>
+            </w:r>
+            <w:r>
+              <w:rPr>
+                <w:noProof/>
+                <w:webHidden/>
+              </w:rPr>
+            </w:r>
+            <w:r>
+              <w:rPr>
+                <w:noProof/>
+                <w:webHidden/>
+              </w:rPr>
+              <w:fldChar w:fldCharType="separate"/>
+            </w:r>
+            <w:r>
+              <w:rPr>
+                <w:noProof/>
+                <w:webHidden/>
+              </w:rPr>
+              <w:t>2</w:t>
+            </w:r>
+            <w:r>
+              <w:rPr>
+                <w:noProof/>
+                <w:webHidden/>
+              </w:rPr>
+              <w:fldChar w:fldCharType="end"/>
+            </w:r>
+          </w:hyperlink>
+        </w:p>
+        <w:p>
+          <w:pPr>
+            <w:pStyle w:val="TDC2"/>
+            <w:tabs>
+              <w:tab w:val="right" w:leader="dot" w:pos="10456"/>
+            </w:tabs>
+            <w:rPr>
+              <w:rFonts w:asciiTheme="minorHAnsi" w:eastAsiaTheme="minorEastAsia" w:hAnsiTheme="minorHAnsi" w:cstheme="minorBidi"/>
+              <w:noProof/>
+              <w:color w:val="auto"/>
+            </w:rPr>
+          </w:pPr>
+          <w:hyperlink w:anchor="_Toc26795405" w:history="1">
+            <w:r>
+              <w:rPr>
+                <w:rStyle w:val="Hipervnculo"/>
+                <w:rFonts w:ascii="Times New Roman" w:hAnsi="Times New Roman" w:cs="Times New Roman"/>
+                <w:b/>
+                <w:noProof/>
+              </w:rPr>
+              <w:t>3 - Ondas</w:t>
+            </w:r>
+            <w:r>
+              <w:rPr>
+                <w:noProof/>
+                <w:webHidden/>
+              </w:rPr>
+              <w:tab/>
+            </w:r>
+            <w:r>
+              <w:rPr>
+                <w:noProof/>
+                <w:webHidden/>
+              </w:rPr>
+              <w:fldChar w:fldCharType="begin"/>
+            </w:r>
+            <w:r>
+              <w:rPr>
+                <w:noProof/>
+                <w:webHidden/>
+              </w:rPr>
+              <w:instrText xml:space="preserve"> PAGEREF _Toc26795405 \h </w:instrText>
+            </w:r>
+            <w:r>
+              <w:rPr>
+                <w:noProof/>
+                <w:webHidden/>
+              </w:rPr>
+            </w:r>
+            <w:r>
+              <w:rPr>
+                <w:noProof/>
+                <w:webHidden/>
+              </w:rPr>
+              <w:fldChar w:fldCharType="separate"/>
+            </w:r>
+            <w:r>
+              <w:rPr>
+                <w:noProof/>
+                <w:webHidden/>
+              </w:rPr>
+              <w:t>2</w:t>
+            </w:r>
+            <w:r>
+              <w:rPr>
+                <w:noProof/>
+                <w:webHidden/>
+              </w:rPr>
+              <w:fldChar w:fldCharType="end"/>
+            </w:r>
+          </w:hyperlink>
+        </w:p>
+        <w:p>
+          <w:pPr>
+            <w:pStyle w:val="TDC2"/>
+            <w:tabs>
+              <w:tab w:val="right" w:leader="dot" w:pos="10456"/>
+            </w:tabs>
+            <w:rPr>
+              <w:rFonts w:asciiTheme="minorHAnsi" w:eastAsiaTheme="minorEastAsia" w:hAnsiTheme="minorHAnsi" w:cstheme="minorBidi"/>
+              <w:noProof/>
+              <w:color w:val="auto"/>
+            </w:rPr>
+          </w:pPr>
+          <w:hyperlink w:anchor="_Toc26795406" w:history="1">
+            <w:r>
+              <w:rPr>
+                <w:rStyle w:val="Hipervnculo"/>
+                <w:rFonts w:ascii="Times New Roman" w:hAnsi="Times New Roman" w:cs="Times New Roman"/>
+                <w:b/>
+                <w:noProof/>
+              </w:rPr>
+              <w:t>4 - Intervalos</w:t>
+            </w:r>
+            <w:r>
+              <w:rPr>
+                <w:noProof/>
+                <w:webHidden/>
+              </w:rPr>
+              <w:tab/>
+            </w:r>
+            <w:r>
+              <w:rPr>
+                <w:noProof/>
+                <w:webHidden/>
+              </w:rPr>
+              <w:fldChar w:fldCharType="begin"/>
+            </w:r>
+            <w:r>
+              <w:rPr>
+                <w:noProof/>
+                <w:webHidden/>
+              </w:rPr>
+              <w:instrText xml:space="preserve"> PAGEREF _Toc26795406 \h </w:instrText>
+            </w:r>
+            <w:r>
+              <w:rPr>
+                <w:noProof/>
+                <w:webHidden/>
+              </w:rPr>
+            </w:r>
+            <w:r>
+              <w:rPr>
+                <w:noProof/>
+                <w:webHidden/>
+              </w:rPr>
+              <w:fldChar w:fldCharType="separate"/>
+            </w:r>
+            <w:r>
+              <w:rPr>
+                <w:noProof/>
+                <w:webHidden/>
+              </w:rPr>
+              <w:t>3</w:t>
+            </w:r>
+            <w:r>
+              <w:rPr>
+                <w:noProof/>
+                <w:webHidden/>
+              </w:rPr>
+              <w:fldChar w:fldCharType="end"/>
+            </w:r>
+          </w:hyperlink>
+        </w:p>
+        <w:p>
+          <w:pPr>
+            <w:pStyle w:val="TDC2"/>
+            <w:tabs>
+              <w:tab w:val="right" w:leader="dot" w:pos="10456"/>
+            </w:tabs>
+            <w:rPr>
+              <w:rFonts w:asciiTheme="minorHAnsi" w:eastAsiaTheme="minorEastAsia" w:hAnsiTheme="minorHAnsi" w:cstheme="minorBidi"/>
+              <w:noProof/>
+              <w:color w:val="auto"/>
+            </w:rPr>
+          </w:pPr>
+          <w:hyperlink w:anchor="_Toc26795407" w:history="1">
+            <w:r>
+              <w:rPr>
+                <w:rStyle w:val="Hipervnculo"/>
+                <w:rFonts w:ascii="Times New Roman" w:hAnsi="Times New Roman" w:cs="Times New Roman"/>
+                <w:b/>
+                <w:noProof/>
+              </w:rPr>
+              <w:t>5 - Enfermedades</w:t>
+            </w:r>
+            <w:r>
+              <w:rPr>
+                <w:noProof/>
+                <w:webHidden/>
+              </w:rPr>
+              <w:tab/>
+            </w:r>
+            <w:r>
+              <w:rPr>
+                <w:noProof/>
+                <w:webHidden/>
+              </w:rPr>
+              <w:fldChar w:fldCharType="begin"/>
+            </w:r>
+            <w:r>
+              <w:rPr>
+                <w:noProof/>
+                <w:webHidden/>
+              </w:rPr>
+              <w:instrText xml:space="preserve"> PAGEREF _Toc26795407 \h </w:instrText>
+            </w:r>
+            <w:r>
+              <w:rPr>
+                <w:noProof/>
+                <w:webHidden/>
+              </w:rPr>
+            </w:r>
+            <w:r>
+              <w:rPr>
+                <w:noProof/>
+                <w:webHidden/>
+              </w:rPr>
+              <w:fldChar w:fldCharType="separate"/>
+            </w:r>
+            <w:r>
+              <w:rPr>
+                <w:noProof/>
+                <w:webHidden/>
+              </w:rPr>
+              <w:t>3</w:t>
+            </w:r>
+            <w:r>
+              <w:rPr>
+                <w:noProof/>
+                <w:webHidden/>
+              </w:rPr>
+              <w:fldChar w:fldCharType="end"/>
+            </w:r>
+          </w:hyperlink>
+        </w:p>
+        <w:p>
+          <w:pPr>
+            <w:pStyle w:val="TDC2"/>
+            <w:tabs>
+              <w:tab w:val="right" w:leader="dot" w:pos="10456"/>
+            </w:tabs>
+            <w:rPr>
+              <w:rFonts w:asciiTheme="minorHAnsi" w:eastAsiaTheme="minorEastAsia" w:hAnsiTheme="minorHAnsi" w:cstheme="minorBidi"/>
+              <w:noProof/>
+              <w:color w:val="auto"/>
+            </w:rPr>
+          </w:pPr>
+          <w:hyperlink w:anchor="_Toc26795408" w:history="1">
+            <w:r>
+              <w:rPr>
+                <w:rStyle w:val="Hipervnculo"/>
+                <w:rFonts w:ascii="Times New Roman" w:hAnsi="Times New Roman" w:cs="Times New Roman"/>
+                <w:b/>
+                <w:noProof/>
+              </w:rPr>
+              <w:t>6 - PPM</w:t>
+            </w:r>
+            <w:r>
+              <w:rPr>
+                <w:noProof/>
+                <w:webHidden/>
+              </w:rPr>
+              <w:tab/>
+            </w:r>
+            <w:r>
+              <w:rPr>
+                <w:noProof/>
+                <w:webHidden/>
+              </w:rPr>
+              <w:fldChar w:fldCharType="begin"/>
+            </w:r>
+            <w:r>
+              <w:rPr>
+                <w:noProof/>
+                <w:webHidden/>
+              </w:rPr>
+              <w:instrText xml:space="preserve"> PAGEREF _Toc26795408 \h </w:instrText>
+            </w:r>
+            <w:r>
+              <w:rPr>
+                <w:noProof/>
+                <w:webHidden/>
+              </w:rPr>
+            </w:r>
+            <w:r>
+              <w:rPr>
+                <w:noProof/>
+                <w:webHidden/>
+              </w:rPr>
+              <w:fldChar w:fldCharType="separate"/>
+            </w:r>
+            <w:r>
+              <w:rPr>
+                <w:noProof/>
+                <w:webHidden/>
+              </w:rPr>
+              <w:t>4</w:t>
+            </w:r>
+            <w:r>
+              <w:rPr>
+                <w:noProof/>
+                <w:webHidden/>
+              </w:rPr>
+              <w:fldChar w:fldCharType="end"/>
+            </w:r>
+          </w:hyperlink>
+        </w:p>
+        <w:p>
+          <w:pPr>
+            <w:pStyle w:val="TDC2"/>
+            <w:tabs>
+              <w:tab w:val="right" w:leader="dot" w:pos="10456"/>
+            </w:tabs>
+            <w:rPr>
+              <w:rFonts w:asciiTheme="minorHAnsi" w:eastAsiaTheme="minorEastAsia" w:hAnsiTheme="minorHAnsi" w:cstheme="minorBidi"/>
+              <w:noProof/>
+              <w:color w:val="auto"/>
+            </w:rPr>
+          </w:pPr>
+          <w:hyperlink w:anchor="_Toc26795409" w:history="1">
+            <w:r>
+              <w:rPr>
+                <w:rStyle w:val="Hipervnculo"/>
+                <w:rFonts w:ascii="Times New Roman" w:hAnsi="Times New Roman" w:cs="Times New Roman"/>
+                <w:b/>
+                <w:noProof/>
+              </w:rPr>
+              <w:t>7 – Ciclo</w:t>
+            </w:r>
+            <w:r>
+              <w:rPr>
+                <w:noProof/>
+                <w:webHidden/>
+              </w:rPr>
+              <w:tab/>
+            </w:r>
+            <w:r>
+              <w:rPr>
+                <w:noProof/>
+                <w:webHidden/>
+              </w:rPr>
+              <w:fldChar w:fldCharType="begin"/>
+            </w:r>
+            <w:r>
+              <w:rPr>
+                <w:noProof/>
+                <w:webHidden/>
+              </w:rPr>
+              <w:instrText xml:space="preserve"> PAGEREF _Toc26795409 \h </w:instrText>
+            </w:r>
+            <w:r>
+              <w:rPr>
+                <w:noProof/>
+                <w:webHidden/>
+              </w:rPr>
+            </w:r>
+            <w:r>
+              <w:rPr>
+                <w:noProof/>
+                <w:webHidden/>
+              </w:rPr>
+              <w:fldChar w:fldCharType="separate"/>
+            </w:r>
+            <w:r>
+              <w:rPr>
+                <w:noProof/>
+                <w:webHidden/>
+              </w:rPr>
+              <w:t>4</w:t>
+            </w:r>
+            <w:r>
+              <w:rPr>
+                <w:noProof/>
+                <w:webHidden/>
+              </w:rPr>
+              <w:fldChar w:fldCharType="end"/>
+            </w:r>
+          </w:hyperlink>
+        </w:p>
+        <w:p>
+          <w:pPr>
+            <w:pStyle w:val="TDC2"/>
+            <w:tabs>
+              <w:tab w:val="right" w:leader="dot" w:pos="10456"/>
+            </w:tabs>
+            <w:rPr>
+              <w:rFonts w:asciiTheme="minorHAnsi" w:eastAsiaTheme="minorEastAsia" w:hAnsiTheme="minorHAnsi" w:cstheme="minorBidi"/>
+              <w:noProof/>
+              <w:color w:val="auto"/>
+            </w:rPr>
+          </w:pPr>
+          <w:hyperlink w:anchor="_Toc26795410" w:history="1">
+            <w:r>
+              <w:rPr>
+                <w:rStyle w:val="Hipervnculo"/>
+                <w:rFonts w:ascii="Times New Roman" w:hAnsi="Times New Roman" w:cs="Times New Roman"/>
+                <w:b/>
+                <w:noProof/>
+              </w:rPr>
+              <w:t>8 – Gráfico de la jerarquía de clases</w:t>
+            </w:r>
+            <w:r>
+              <w:rPr>
+                <w:noProof/>
+                <w:webHidden/>
+              </w:rPr>
+              <w:tab/>
+            </w:r>
+            <w:r>
+              <w:rPr>
+                <w:noProof/>
+                <w:webHidden/>
+              </w:rPr>
+              <w:fldChar w:fldCharType="begin"/>
+            </w:r>
+            <w:r>
+              <w:rPr>
+                <w:noProof/>
+                <w:webHidden/>
+              </w:rPr>
+              <w:instrText xml:space="preserve"> PAGEREF _Toc26795410 \h </w:instrText>
+            </w:r>
+            <w:r>
+              <w:rPr>
+                <w:noProof/>
+                <w:webHidden/>
+              </w:rPr>
+            </w:r>
+            <w:r>
+              <w:rPr>
+                <w:noProof/>
+                <w:webHidden/>
+              </w:rPr>
+              <w:fldChar w:fldCharType="separate"/>
+            </w:r>
+            <w:r>
+              <w:rPr>
+                <w:noProof/>
+                <w:webHidden/>
+              </w:rPr>
+              <w:t>5</w:t>
+            </w:r>
+            <w:r>
+              <w:rPr>
+                <w:noProof/>
+                <w:webHidden/>
+              </w:rPr>
+              <w:fldChar w:fldCharType="end"/>
+            </w:r>
+          </w:hyperlink>
+        </w:p>
+        <w:p>
+          <w:pPr>
+            <w:spacing w:after="0"/>
+            <w:ind w:left="0" w:right="1247"/>
+          </w:pPr>
+          <w:r>
+            <w:rPr>
+              <w:rFonts w:ascii="Times New Roman" w:hAnsi="Times New Roman" w:cs="Times New Roman"/>
+              <w:bCs/>
+              <w:sz w:val="28"/>
+              <w:szCs w:val="24"/>
+            </w:rPr>
+            <w:fldChar w:fldCharType="end"/>
+          </w:r>
+        </w:p>
+      </w:sdtContent>
+    </w:sdt>
+    <w:p>
+      <w:bookmarkStart w:id="1" w:name="_GoBack"/>
+      <w:bookmarkEnd w:id="1"/>
+    </w:p>
+    <w:p/>
+    <w:p/>
+    <w:p/>
+    <w:p/>
+    <w:p/>
+    <w:p/>
+    <w:p/>
+    <w:p/>
+    <w:p/>
+    <w:p>
+      <w:pPr>
+        <w:tabs>
+          <w:tab w:val="left" w:pos="1902"/>
+        </w:tabs>
+      </w:pPr>
+    </w:p>
+    <w:p>
+      <w:pPr>
+        <w:tabs>
+          <w:tab w:val="left" w:pos="1902"/>
+        </w:tabs>
+        <w:ind w:left="2124" w:hanging="2124"/>
+        <w:sectPr>
+          <w:headerReference w:type="even" r:id="rId9"/>
+          <w:headerReference w:type="default" r:id="rId10"/>
+          <w:footerReference w:type="even" r:id="rId11"/>
+          <w:footerReference w:type="default" r:id="rId12"/>
+          <w:headerReference w:type="first" r:id="rId13"/>
+          <w:footerReference w:type="first" r:id="rId14"/>
+          <w:footnotePr>
+            <w:numRestart w:val="eachPage"/>
+          </w:footnotePr>
+          <w:pgSz w:w="11906" w:h="16838"/>
+          <w:pgMar w:top="720" w:right="720" w:bottom="720" w:left="720" w:header="720" w:footer="720" w:gutter="0"/>
+          <w:pgNumType w:start="0"/>
+          <w:cols w:space="720"/>
+          <w:titlePg/>
+          <w:docGrid w:linePitch="299"/>
+        </w:sectPr>
+      </w:pPr>
+    </w:p>
+    <w:p>
+      <w:pPr>
+        <w:pStyle w:val="Ttulo2"/>
+        <w:pBdr>
+          <w:bottom w:val="single" w:sz="6" w:space="1" w:color="auto"/>
+        </w:pBdr>
+        <w:spacing w:before="240"/>
+        <w:ind w:right="1134"/>
+        <w:jc w:val="both"/>
+        <w:rPr>
+          <w:rFonts w:ascii="Times New Roman" w:hAnsi="Times New Roman" w:cs="Times New Roman"/>
+          <w:b/>
+        </w:rPr>
+      </w:pPr>
+      <w:bookmarkStart w:id="2" w:name="_Toc26795403"/>
+      <w:r>
+        <w:rPr>
+          <w:rFonts w:ascii="Times New Roman" w:hAnsi="Times New Roman" w:cs="Times New Roman"/>
+          <w:b/>
+        </w:rPr>
+        <w:lastRenderedPageBreak/>
+        <w:t>1</w:t>
+      </w:r>
+      <w:r>
+        <w:rPr>
+          <w:rFonts w:ascii="Times New Roman" w:hAnsi="Times New Roman" w:cs="Times New Roman"/>
+          <w:b/>
+        </w:rPr>
+        <w:t xml:space="preserve"> - </w:t>
+      </w:r>
+      <w:r>
+        <w:rPr>
+          <w:rFonts w:ascii="Times New Roman" w:hAnsi="Times New Roman" w:cs="Times New Roman"/>
+          <w:b/>
+        </w:rPr>
+        <w:t>Introducción</w:t>
+      </w:r>
+      <w:bookmarkEnd w:id="2"/>
+    </w:p>
+    <w:p>
+      <w:pPr>
+        <w:spacing w:before="240" w:line="276" w:lineRule="auto"/>
+        <w:ind w:left="0" w:right="1134" w:firstLine="0"/>
         <w:rPr>
           <w:rFonts w:ascii="Arial" w:hAnsi="Arial" w:cs="Arial"/>
-          <w:sz w:val="44"/>
-          <w:szCs w:val="44"/>
-          <w:u w:val="single"/>
+          <w:sz w:val="24"/>
+          <w:szCs w:val="24"/>
         </w:rPr>
       </w:pPr>
       <w:r>
         <w:rPr>
           <w:rFonts w:ascii="Arial" w:hAnsi="Arial" w:cs="Arial"/>
-          <w:sz w:val="44"/>
-          <w:szCs w:val="44"/>
-          <w:u w:val="single"/>
-        </w:rPr>
-        <w:t>INFORME 1</w:t>
+          <w:sz w:val="24"/>
+          <w:szCs w:val="24"/>
+        </w:rPr>
+        <w:t>En este info</w:t>
+      </w:r>
+      <w:r>
+        <w:rPr>
+          <w:rFonts w:ascii="Arial" w:hAnsi="Arial" w:cs="Arial"/>
+          <w:sz w:val="24"/>
+          <w:szCs w:val="24"/>
+        </w:rPr>
+        <w:t>rme se muestran todas las clases que hemos decidido implantar en el ontología, así también la jerarquía que hay entre ellas.</w:t>
+      </w:r>
+    </w:p>
+    <w:p>
+      <w:pPr>
+        <w:spacing w:before="240" w:line="276" w:lineRule="auto"/>
+        <w:ind w:left="0" w:right="1134" w:firstLine="0"/>
+        <w:rPr>
+          <w:rFonts w:ascii="Times New Roman" w:hAnsi="Times New Roman" w:cs="Times New Roman"/>
+          <w:sz w:val="24"/>
+          <w:szCs w:val="24"/>
+        </w:rPr>
+      </w:pPr>
+    </w:p>
+    <w:p>
+      <w:pPr>
+        <w:pStyle w:val="Ttulo2"/>
+        <w:pBdr>
+          <w:bottom w:val="single" w:sz="6" w:space="1" w:color="auto"/>
+        </w:pBdr>
+        <w:spacing w:before="240"/>
+        <w:ind w:right="1134"/>
+        <w:jc w:val="both"/>
+        <w:rPr>
+          <w:rFonts w:ascii="Times New Roman" w:hAnsi="Times New Roman" w:cs="Times New Roman"/>
+          <w:b/>
+        </w:rPr>
+      </w:pPr>
+      <w:bookmarkStart w:id="3" w:name="_Toc26795404"/>
+      <w:r>
+        <w:rPr>
+          <w:rFonts w:ascii="Times New Roman" w:hAnsi="Times New Roman" w:cs="Times New Roman"/>
+          <w:b/>
+        </w:rPr>
+        <w:t>2 - Señal</w:t>
+      </w:r>
+      <w:bookmarkEnd w:id="3"/>
+    </w:p>
+    <w:p>
+      <w:pPr>
+        <w:rPr>
+          <w:rFonts w:ascii="Arial" w:hAnsi="Arial" w:cs="Arial"/>
+          <w:noProof/>
+          <w:sz w:val="24"/>
+          <w:szCs w:val="24"/>
+        </w:rPr>
+      </w:pPr>
+      <w:r>
+        <w:rPr>
+          <w:rFonts w:ascii="Arial" w:hAnsi="Arial" w:cs="Arial"/>
+          <w:noProof/>
+          <w:sz w:val="24"/>
+          <w:szCs w:val="24"/>
+        </w:rPr>
+        <w:t xml:space="preserve">La clase </w:t>
+      </w:r>
+      <w:r>
+        <w:rPr>
+          <w:rFonts w:ascii="Arial" w:hAnsi="Arial" w:cs="Arial"/>
+          <w:noProof/>
+          <w:sz w:val="24"/>
+          <w:szCs w:val="24"/>
+        </w:rPr>
+        <w:t>“</w:t>
+      </w:r>
+      <w:r>
+        <w:rPr>
+          <w:rFonts w:ascii="Arial" w:hAnsi="Arial" w:cs="Arial"/>
+          <w:noProof/>
+          <w:sz w:val="24"/>
+          <w:szCs w:val="24"/>
+        </w:rPr>
+        <w:t>Señal</w:t>
+      </w:r>
+      <w:r>
+        <w:rPr>
+          <w:rFonts w:ascii="Arial" w:hAnsi="Arial" w:cs="Arial"/>
+          <w:noProof/>
+          <w:sz w:val="24"/>
+          <w:szCs w:val="24"/>
+        </w:rPr>
+        <w:t>”</w:t>
+      </w:r>
+      <w:r>
+        <w:rPr>
+          <w:rFonts w:ascii="Arial" w:hAnsi="Arial" w:cs="Arial"/>
+          <w:noProof/>
+          <w:sz w:val="24"/>
+          <w:szCs w:val="24"/>
+        </w:rPr>
+        <w:t xml:space="preserve"> es una clase abstracta de la que heredan las clases “Onda” e “Intervalo”. Esta clase contiene 3 slots, el </w:t>
+      </w:r>
+      <w:r>
+        <w:rPr>
+          <w:rFonts w:ascii="Arial" w:hAnsi="Arial" w:cs="Arial"/>
+          <w:noProof/>
+          <w:sz w:val="24"/>
+          <w:szCs w:val="24"/>
+        </w:rPr>
+        <w:t>“I</w:t>
+      </w:r>
+      <w:r>
+        <w:rPr>
+          <w:rFonts w:ascii="Arial" w:hAnsi="Arial" w:cs="Arial"/>
+          <w:noProof/>
+          <w:sz w:val="24"/>
+          <w:szCs w:val="24"/>
+        </w:rPr>
+        <w:t>nicio</w:t>
+      </w:r>
+      <w:r>
+        <w:rPr>
+          <w:rFonts w:ascii="Arial" w:hAnsi="Arial" w:cs="Arial"/>
+          <w:noProof/>
+          <w:sz w:val="24"/>
+          <w:szCs w:val="24"/>
+        </w:rPr>
+        <w:t>”</w:t>
+      </w:r>
+      <w:r>
+        <w:rPr>
+          <w:rFonts w:ascii="Arial" w:hAnsi="Arial" w:cs="Arial"/>
+          <w:noProof/>
+          <w:sz w:val="24"/>
+          <w:szCs w:val="24"/>
+        </w:rPr>
+        <w:t xml:space="preserve"> de la señal, el </w:t>
+      </w:r>
+      <w:r>
+        <w:rPr>
+          <w:rFonts w:ascii="Arial" w:hAnsi="Arial" w:cs="Arial"/>
+          <w:noProof/>
+          <w:sz w:val="24"/>
+          <w:szCs w:val="24"/>
+        </w:rPr>
+        <w:t>“F</w:t>
+      </w:r>
+      <w:r>
+        <w:rPr>
+          <w:rFonts w:ascii="Arial" w:hAnsi="Arial" w:cs="Arial"/>
+          <w:noProof/>
+          <w:sz w:val="24"/>
+          <w:szCs w:val="24"/>
+        </w:rPr>
+        <w:t>in</w:t>
+      </w:r>
+      <w:r>
+        <w:rPr>
+          <w:rFonts w:ascii="Arial" w:hAnsi="Arial" w:cs="Arial"/>
+          <w:noProof/>
+          <w:sz w:val="24"/>
+          <w:szCs w:val="24"/>
+        </w:rPr>
+        <w:t>”</w:t>
+      </w:r>
+      <w:r>
+        <w:rPr>
+          <w:rFonts w:ascii="Arial" w:hAnsi="Arial" w:cs="Arial"/>
+          <w:noProof/>
+          <w:sz w:val="24"/>
+          <w:szCs w:val="24"/>
+        </w:rPr>
+        <w:t xml:space="preserve"> de la señal y el </w:t>
+      </w:r>
+      <w:r>
+        <w:rPr>
+          <w:rFonts w:ascii="Arial" w:hAnsi="Arial" w:cs="Arial"/>
+          <w:noProof/>
+          <w:sz w:val="24"/>
+          <w:szCs w:val="24"/>
+        </w:rPr>
+        <w:t>“C</w:t>
+      </w:r>
+      <w:r>
+        <w:rPr>
+          <w:rFonts w:ascii="Arial" w:hAnsi="Arial" w:cs="Arial"/>
+          <w:noProof/>
+          <w:sz w:val="24"/>
+          <w:szCs w:val="24"/>
+        </w:rPr>
+        <w:t>iclo</w:t>
+      </w:r>
+      <w:r>
+        <w:rPr>
+          <w:rFonts w:ascii="Arial" w:hAnsi="Arial" w:cs="Arial"/>
+          <w:noProof/>
+          <w:sz w:val="24"/>
+          <w:szCs w:val="24"/>
+        </w:rPr>
+        <w:t>”</w:t>
+      </w:r>
+      <w:r>
+        <w:rPr>
+          <w:rFonts w:ascii="Arial" w:hAnsi="Arial" w:cs="Arial"/>
+          <w:noProof/>
+          <w:sz w:val="24"/>
+          <w:szCs w:val="24"/>
+        </w:rPr>
+        <w:t xml:space="preserve"> donde aparece esa señal</w:t>
+      </w:r>
+      <w:r>
+        <w:rPr>
+          <w:rFonts w:ascii="Arial" w:hAnsi="Arial" w:cs="Arial"/>
+          <w:noProof/>
+          <w:sz w:val="24"/>
+          <w:szCs w:val="24"/>
+        </w:rPr>
+        <w:t>, todos estos slots son de tipo “Integer”</w:t>
+      </w:r>
+      <w:r>
+        <w:rPr>
+          <w:rFonts w:ascii="Arial" w:hAnsi="Arial" w:cs="Arial"/>
+          <w:noProof/>
+          <w:sz w:val="24"/>
+          <w:szCs w:val="24"/>
+        </w:rPr>
+        <w:t xml:space="preserve"> </w:t>
       </w:r>
     </w:p>
     <w:p>
@@ -34,241 +1716,13 @@
       </w:pPr>
       <w:r>
         <w:rPr>
-          <w:rFonts w:ascii="Arial" w:hAnsi="Arial" w:cs="Arial"/>
-          <w:sz w:val="28"/>
-          <w:szCs w:val="28"/>
-          <w:u w:val="single"/>
-        </w:rPr>
-        <w:t>Señal</w:t>
-      </w:r>
-    </w:p>
-    <w:p>
-      <w:pPr>
-        <w:rPr>
-          <w:rFonts w:ascii="Arial" w:hAnsi="Arial" w:cs="Arial"/>
           <w:noProof/>
-          <w:sz w:val="24"/>
-          <w:szCs w:val="24"/>
-        </w:rPr>
-      </w:pPr>
-      <w:r>
-        <w:rPr>
-          <w:rFonts w:ascii="Arial" w:hAnsi="Arial" w:cs="Arial"/>
-          <w:noProof/>
-          <w:sz w:val="24"/>
-          <w:szCs w:val="24"/>
-        </w:rPr>
-        <w:t>La c</w:t>
-      </w:r>
-      <w:r>
-        <w:rPr>
-          <w:rFonts w:ascii="Arial" w:hAnsi="Arial" w:cs="Arial"/>
-          <w:noProof/>
-          <w:sz w:val="24"/>
-          <w:szCs w:val="24"/>
-        </w:rPr>
-        <w:t>l</w:t>
-      </w:r>
-      <w:r>
-        <w:rPr>
-          <w:rFonts w:ascii="Arial" w:hAnsi="Arial" w:cs="Arial"/>
-          <w:noProof/>
-          <w:sz w:val="24"/>
-          <w:szCs w:val="24"/>
-        </w:rPr>
-        <w:t xml:space="preserve">ase </w:t>
-      </w:r>
-      <w:r>
-        <w:rPr>
-          <w:rFonts w:ascii="Arial" w:hAnsi="Arial" w:cs="Arial"/>
-          <w:noProof/>
-          <w:sz w:val="24"/>
-          <w:szCs w:val="24"/>
-        </w:rPr>
-        <w:t>“</w:t>
-      </w:r>
-      <w:r>
-        <w:rPr>
-          <w:rFonts w:ascii="Arial" w:hAnsi="Arial" w:cs="Arial"/>
-          <w:noProof/>
-          <w:sz w:val="24"/>
-          <w:szCs w:val="24"/>
-        </w:rPr>
-        <w:t>Señal</w:t>
-      </w:r>
-      <w:r>
-        <w:rPr>
-          <w:rFonts w:ascii="Arial" w:hAnsi="Arial" w:cs="Arial"/>
-          <w:noProof/>
-          <w:sz w:val="24"/>
-          <w:szCs w:val="24"/>
-        </w:rPr>
-        <w:t>”</w:t>
-      </w:r>
-      <w:r>
-        <w:rPr>
-          <w:rFonts w:ascii="Arial" w:hAnsi="Arial" w:cs="Arial"/>
-          <w:noProof/>
-          <w:sz w:val="24"/>
-          <w:szCs w:val="24"/>
-        </w:rPr>
-        <w:t xml:space="preserve"> es una clase abstracta de la que heredan las clases “Onda” e “Intervalo”. Esta clase contiene 3 slots</w:t>
-      </w:r>
-      <w:r>
-        <w:rPr>
-          <w:rFonts w:ascii="Arial" w:hAnsi="Arial" w:cs="Arial"/>
-          <w:noProof/>
-          <w:sz w:val="24"/>
-          <w:szCs w:val="24"/>
-        </w:rPr>
-        <w:t xml:space="preserve">, el </w:t>
-      </w:r>
-      <w:r>
-        <w:rPr>
-          <w:rFonts w:ascii="Arial" w:hAnsi="Arial" w:cs="Arial"/>
-          <w:noProof/>
-          <w:sz w:val="24"/>
-          <w:szCs w:val="24"/>
-        </w:rPr>
-        <w:t>“I</w:t>
-      </w:r>
-      <w:r>
-        <w:rPr>
-          <w:rFonts w:ascii="Arial" w:hAnsi="Arial" w:cs="Arial"/>
-          <w:noProof/>
-          <w:sz w:val="24"/>
-          <w:szCs w:val="24"/>
-        </w:rPr>
-        <w:t>nicio</w:t>
-      </w:r>
-      <w:r>
-        <w:rPr>
-          <w:rFonts w:ascii="Arial" w:hAnsi="Arial" w:cs="Arial"/>
-          <w:noProof/>
-          <w:sz w:val="24"/>
-          <w:szCs w:val="24"/>
-        </w:rPr>
-        <w:t>”</w:t>
-      </w:r>
-      <w:r>
-        <w:rPr>
-          <w:rFonts w:ascii="Arial" w:hAnsi="Arial" w:cs="Arial"/>
-          <w:noProof/>
-          <w:sz w:val="24"/>
-          <w:szCs w:val="24"/>
-        </w:rPr>
-        <w:t xml:space="preserve"> de la señal, el </w:t>
-      </w:r>
-      <w:r>
-        <w:rPr>
-          <w:rFonts w:ascii="Arial" w:hAnsi="Arial" w:cs="Arial"/>
-          <w:noProof/>
-          <w:sz w:val="24"/>
-          <w:szCs w:val="24"/>
-        </w:rPr>
-        <w:t>“F</w:t>
-      </w:r>
-      <w:r>
-        <w:rPr>
-          <w:rFonts w:ascii="Arial" w:hAnsi="Arial" w:cs="Arial"/>
-          <w:noProof/>
-          <w:sz w:val="24"/>
-          <w:szCs w:val="24"/>
-        </w:rPr>
-        <w:t>in</w:t>
-      </w:r>
-      <w:r>
-        <w:rPr>
-          <w:rFonts w:ascii="Arial" w:hAnsi="Arial" w:cs="Arial"/>
-          <w:noProof/>
-          <w:sz w:val="24"/>
-          <w:szCs w:val="24"/>
-        </w:rPr>
-        <w:t>”</w:t>
-      </w:r>
-      <w:r>
-        <w:rPr>
-          <w:rFonts w:ascii="Arial" w:hAnsi="Arial" w:cs="Arial"/>
-          <w:noProof/>
-          <w:sz w:val="24"/>
-          <w:szCs w:val="24"/>
-        </w:rPr>
-        <w:t xml:space="preserve"> de la señal y el </w:t>
-      </w:r>
-      <w:r>
-        <w:rPr>
-          <w:rFonts w:ascii="Arial" w:hAnsi="Arial" w:cs="Arial"/>
-          <w:noProof/>
-          <w:sz w:val="24"/>
-          <w:szCs w:val="24"/>
-        </w:rPr>
-        <w:t>“C</w:t>
-      </w:r>
-      <w:r>
-        <w:rPr>
-          <w:rFonts w:ascii="Arial" w:hAnsi="Arial" w:cs="Arial"/>
-          <w:noProof/>
-          <w:sz w:val="24"/>
-          <w:szCs w:val="24"/>
-        </w:rPr>
-        <w:t>iclo</w:t>
-      </w:r>
-      <w:r>
-        <w:rPr>
-          <w:rFonts w:ascii="Arial" w:hAnsi="Arial" w:cs="Arial"/>
-          <w:noProof/>
-          <w:sz w:val="24"/>
-          <w:szCs w:val="24"/>
-        </w:rPr>
-        <w:t>”</w:t>
-      </w:r>
-      <w:r>
-        <w:rPr>
-          <w:rFonts w:ascii="Arial" w:hAnsi="Arial" w:cs="Arial"/>
-          <w:noProof/>
-          <w:sz w:val="24"/>
-          <w:szCs w:val="24"/>
-        </w:rPr>
-        <w:t xml:space="preserve"> donde aparece esa señal</w:t>
-      </w:r>
-      <w:r>
-        <w:rPr>
-          <w:rFonts w:ascii="Arial" w:hAnsi="Arial" w:cs="Arial"/>
-          <w:noProof/>
-          <w:sz w:val="24"/>
-          <w:szCs w:val="24"/>
-        </w:rPr>
-        <w:t>, todos estos slots son de tipo “Integer”</w:t>
-      </w:r>
-      <w:r>
-        <w:rPr>
-          <w:rFonts w:ascii="Arial" w:hAnsi="Arial" w:cs="Arial"/>
-          <w:noProof/>
-          <w:sz w:val="24"/>
-          <w:szCs w:val="24"/>
-        </w:rPr>
-        <w:t xml:space="preserve"> </w:t>
-      </w:r>
-    </w:p>
-    <w:p>
-      <w:pPr>
-        <w:jc w:val="center"/>
-        <w:rPr>
-          <w:rFonts w:ascii="Arial" w:hAnsi="Arial" w:cs="Arial"/>
-          <w:sz w:val="28"/>
-          <w:szCs w:val="28"/>
-          <w:u w:val="single"/>
-        </w:rPr>
-      </w:pPr>
-      <w:r>
-        <w:rPr>
-          <w:noProof/>
         </w:rPr>
         <w:drawing>
-          <wp:inline distT="0" distB="0" distL="0" distR="0" wp14:anchorId="34381F7C" wp14:editId="332531FB">
+          <wp:inline distT="0" distB="0" distL="0" distR="0" wp14:anchorId="58157E5C" wp14:editId="4B9D6FEE">
             <wp:extent cx="5267325" cy="1540782"/>
             <wp:effectExtent l="0" t="0" r="0" b="2540"/>
-            <wp:docPr id="3" name="Imagen 3"/>
+            <wp:docPr id="25" name="Imagen 25"/>
             <wp:cNvGraphicFramePr>
               <a:graphicFrameLocks xmlns:a="http://schemas.openxmlformats.org/drawingml/2006/main" noChangeAspect="1"/>
             </wp:cNvGraphicFramePr>
@@ -280,7 +1734,7 @@
                     <pic:cNvPicPr/>
                   </pic:nvPicPr>
                   <pic:blipFill rotWithShape="1">
-                    <a:blip r:embed="rId4"/>
+                    <a:blip r:embed="rId15"/>
                     <a:srcRect l="21343" t="24158" r="26799" b="48860"/>
                     <a:stretch/>
                   </pic:blipFill>
@@ -310,6 +1764,60 @@
     </w:p>
     <w:p>
       <w:pPr>
+        <w:spacing w:before="240" w:line="276" w:lineRule="auto"/>
+        <w:ind w:left="0" w:right="1134" w:firstLine="0"/>
+        <w:rPr>
+          <w:rFonts w:ascii="Times New Roman" w:hAnsi="Times New Roman" w:cs="Times New Roman"/>
+          <w:sz w:val="24"/>
+          <w:szCs w:val="24"/>
+        </w:rPr>
+      </w:pPr>
+    </w:p>
+    <w:p>
+      <w:pPr>
+        <w:pStyle w:val="Ttulo2"/>
+        <w:pBdr>
+          <w:bottom w:val="single" w:sz="6" w:space="1" w:color="auto"/>
+        </w:pBdr>
+        <w:spacing w:before="240"/>
+        <w:ind w:right="1134"/>
+        <w:jc w:val="both"/>
+        <w:rPr>
+          <w:rFonts w:ascii="Times New Roman" w:hAnsi="Times New Roman" w:cs="Times New Roman"/>
+          <w:b/>
+        </w:rPr>
+      </w:pPr>
+      <w:bookmarkStart w:id="4" w:name="_Toc26795405"/>
+      <w:r>
+        <w:rPr>
+          <w:rFonts w:ascii="Times New Roman" w:hAnsi="Times New Roman" w:cs="Times New Roman"/>
+          <w:b/>
+        </w:rPr>
+        <w:t>3 - Ondas</w:t>
+      </w:r>
+      <w:bookmarkEnd w:id="4"/>
+    </w:p>
+    <w:p>
+      <w:pPr>
+        <w:rPr>
+          <w:rFonts w:ascii="Arial" w:hAnsi="Arial" w:cs="Arial"/>
+          <w:noProof/>
+          <w:sz w:val="24"/>
+          <w:szCs w:val="24"/>
+        </w:rPr>
+      </w:pPr>
+      <w:r>
+        <w:rPr>
+          <w:rFonts w:ascii="Arial" w:hAnsi="Arial" w:cs="Arial"/>
+          <w:noProof/>
+          <w:sz w:val="24"/>
+          <w:szCs w:val="24"/>
+        </w:rPr>
+        <w:t>La clase “Onda” es una clase abstracta que hereda de la clase “Señal” los slots: “Inicio”, “Fin”, “Ciclo” y aparte añade otro slot “Pico” de tipo “Float” que representa el máximo de la onda en milivoltios, que puede ser negativo o positivo.</w:t>
+      </w:r>
+    </w:p>
+    <w:p>
+      <w:pPr>
         <w:jc w:val="center"/>
         <w:rPr>
           <w:rFonts w:ascii="Arial" w:hAnsi="Arial" w:cs="Arial"/>
@@ -318,110 +1826,15 @@
           <w:u w:val="single"/>
         </w:rPr>
       </w:pPr>
-    </w:p>
-    <w:p>
-      <w:pPr>
-        <w:jc w:val="center"/>
-        <w:rPr>
-          <w:rFonts w:ascii="Arial" w:hAnsi="Arial" w:cs="Arial"/>
-          <w:sz w:val="28"/>
-          <w:szCs w:val="28"/>
-          <w:u w:val="single"/>
-        </w:rPr>
-      </w:pPr>
       <w:r>
         <w:rPr>
-          <w:rFonts w:ascii="Arial" w:hAnsi="Arial" w:cs="Arial"/>
-          <w:sz w:val="28"/>
-          <w:szCs w:val="28"/>
-          <w:u w:val="single"/>
-        </w:rPr>
-        <w:t>Ondas</w:t>
-      </w:r>
-    </w:p>
-    <w:p>
-      <w:pPr>
-        <w:rPr>
-          <w:rFonts w:ascii="Arial" w:hAnsi="Arial" w:cs="Arial"/>
           <w:noProof/>
-          <w:sz w:val="24"/>
-          <w:szCs w:val="24"/>
-        </w:rPr>
-      </w:pPr>
-      <w:r>
-        <w:rPr>
-          <w:rFonts w:ascii="Arial" w:hAnsi="Arial" w:cs="Arial"/>
-          <w:noProof/>
-          <w:sz w:val="24"/>
-          <w:szCs w:val="24"/>
-        </w:rPr>
-        <w:t>La clase “Onda” es una clase</w:t>
-      </w:r>
-      <w:r>
-        <w:rPr>
-          <w:rFonts w:ascii="Arial" w:hAnsi="Arial" w:cs="Arial"/>
-          <w:noProof/>
-          <w:sz w:val="24"/>
-          <w:szCs w:val="24"/>
-        </w:rPr>
-        <w:t xml:space="preserve"> abstracta</w:t>
-      </w:r>
-      <w:r>
-        <w:rPr>
-          <w:rFonts w:ascii="Arial" w:hAnsi="Arial" w:cs="Arial"/>
-          <w:noProof/>
-          <w:sz w:val="24"/>
-          <w:szCs w:val="24"/>
-        </w:rPr>
-        <w:t xml:space="preserve"> que hereda de la clase “Señal” los slots: “Inicio”, “Fin”, “Ciclo” y aparte añade otro slot “Pico”</w:t>
-      </w:r>
-      <w:r>
-        <w:rPr>
-          <w:rFonts w:ascii="Arial" w:hAnsi="Arial" w:cs="Arial"/>
-          <w:noProof/>
-          <w:sz w:val="24"/>
-          <w:szCs w:val="24"/>
-        </w:rPr>
-        <w:t xml:space="preserve"> de tipo “Float”</w:t>
-      </w:r>
-      <w:r>
-        <w:rPr>
-          <w:rFonts w:ascii="Arial" w:hAnsi="Arial" w:cs="Arial"/>
-          <w:noProof/>
-          <w:sz w:val="24"/>
-          <w:szCs w:val="24"/>
-        </w:rPr>
-        <w:t xml:space="preserve"> que representa </w:t>
-      </w:r>
-      <w:r>
-        <w:rPr>
-          <w:rFonts w:ascii="Arial" w:hAnsi="Arial" w:cs="Arial"/>
-          <w:noProof/>
-          <w:sz w:val="24"/>
-          <w:szCs w:val="24"/>
-        </w:rPr>
-        <w:t>el máximo de la onda en milivoltios, que puede ser negativo o positivo.</w:t>
-      </w:r>
-    </w:p>
-    <w:p>
-      <w:pPr>
-        <w:jc w:val="center"/>
-        <w:rPr>
-          <w:rFonts w:ascii="Arial" w:hAnsi="Arial" w:cs="Arial"/>
-          <w:sz w:val="28"/>
-          <w:szCs w:val="28"/>
-          <w:u w:val="single"/>
-        </w:rPr>
-      </w:pPr>
-      <w:r>
-        <w:rPr>
-          <w:noProof/>
         </w:rPr>
         <w:drawing>
-          <wp:inline distT="0" distB="0" distL="0" distR="0" wp14:anchorId="4EDD0598" wp14:editId="3A52CECB">
+          <wp:inline distT="0" distB="0" distL="0" distR="0" wp14:anchorId="612F1902" wp14:editId="66DF5BB5">
             <wp:extent cx="5398876" cy="1837690"/>
             <wp:effectExtent l="0" t="0" r="0" b="0"/>
-            <wp:docPr id="7" name="Imagen 7"/>
+            <wp:docPr id="26" name="Imagen 26"/>
             <wp:cNvGraphicFramePr>
               <a:graphicFrameLocks xmlns:a="http://schemas.openxmlformats.org/drawingml/2006/main" noChangeAspect="1"/>
             </wp:cNvGraphicFramePr>
@@ -433,7 +1846,7 @@
                     <pic:cNvPicPr/>
                   </pic:nvPicPr>
                   <pic:blipFill rotWithShape="1">
-                    <a:blip r:embed="rId5"/>
+                    <a:blip r:embed="rId16"/>
                     <a:srcRect l="21522" t="24156" r="28210" b="45409"/>
                     <a:stretch/>
                   </pic:blipFill>
@@ -477,25 +1890,7 @@
           <w:sz w:val="24"/>
           <w:szCs w:val="24"/>
         </w:rPr>
-        <w:t xml:space="preserve">De esta clase “Onda” </w:t>
-      </w:r>
-      <w:r>
-        <w:rPr>
-          <w:rFonts w:ascii="Arial" w:hAnsi="Arial" w:cs="Arial"/>
-          <w:noProof/>
-          <w:sz w:val="24"/>
-          <w:szCs w:val="24"/>
-        </w:rPr>
-        <w:t>heredan 5 clases de ondas concretas que representan las ondas “P”, “Q”, “R”, “S” y “T” que tiene el electrocardiograma</w:t>
-      </w:r>
-      <w:r>
-        <w:rPr>
-          <w:rFonts w:ascii="Arial" w:hAnsi="Arial" w:cs="Arial"/>
-          <w:noProof/>
-          <w:sz w:val="24"/>
-          <w:szCs w:val="24"/>
-        </w:rPr>
-        <w:t>, estas ondas concretas no añaden slots adicionales, solo son instancias concretas de la clase “Onda”.</w:t>
+        <w:t>De esta clase “Onda” heredan 5 clases de ondas concretas que representan las ondas “P”, “Q”, “R”, “S” y “T” que tiene el electrocardiograma, estas ondas concretas no añaden slots adicionales, solo son instancias concretas de la clase “Onda”.</w:t>
       </w:r>
     </w:p>
     <w:p>
@@ -519,8 +1914,9 @@
         <w:rPr>
           <w:noProof/>
         </w:rPr>
+        <w:lastRenderedPageBreak/>
         <w:drawing>
-          <wp:inline distT="0" distB="0" distL="0" distR="0" wp14:anchorId="7E1D3943" wp14:editId="09AF3061">
+          <wp:inline distT="0" distB="0" distL="0" distR="0" wp14:anchorId="21CE23DE" wp14:editId="7C42D1D0">
             <wp:extent cx="1543050" cy="1171199"/>
             <wp:effectExtent l="0" t="0" r="0" b="0"/>
             <wp:docPr id="6" name="Imagen 6"/>
@@ -535,7 +1931,7 @@
                     <pic:cNvPicPr/>
                   </pic:nvPicPr>
                   <pic:blipFill rotWithShape="1">
-                    <a:blip r:embed="rId6"/>
+                    <a:blip r:embed="rId17"/>
                     <a:srcRect l="1475" t="60320" r="87369" b="24621"/>
                     <a:stretch/>
                   </pic:blipFill>
@@ -565,13 +1961,44 @@
     </w:p>
     <w:p>
       <w:pPr>
-        <w:jc w:val="center"/>
+        <w:pStyle w:val="Ttulo2"/>
+        <w:pBdr>
+          <w:bottom w:val="single" w:sz="6" w:space="1" w:color="auto"/>
+        </w:pBdr>
+        <w:spacing w:before="240"/>
+        <w:ind w:right="1134"/>
+        <w:jc w:val="both"/>
+        <w:rPr>
+          <w:rFonts w:ascii="Times New Roman" w:hAnsi="Times New Roman" w:cs="Times New Roman"/>
+          <w:b/>
+        </w:rPr>
+      </w:pPr>
+      <w:bookmarkStart w:id="5" w:name="_Toc26795406"/>
+      <w:r>
+        <w:rPr>
+          <w:rFonts w:ascii="Times New Roman" w:hAnsi="Times New Roman" w:cs="Times New Roman"/>
+          <w:b/>
+        </w:rPr>
+        <w:t>4 - Intervalos</w:t>
+      </w:r>
+      <w:bookmarkEnd w:id="5"/>
+    </w:p>
+    <w:p>
+      <w:pPr>
         <w:rPr>
           <w:rFonts w:ascii="Arial" w:hAnsi="Arial" w:cs="Arial"/>
           <w:sz w:val="24"/>
           <w:szCs w:val="24"/>
         </w:rPr>
       </w:pPr>
+      <w:r>
+        <w:rPr>
+          <w:rFonts w:ascii="Arial" w:hAnsi="Arial" w:cs="Arial"/>
+          <w:sz w:val="24"/>
+          <w:szCs w:val="24"/>
+        </w:rPr>
+        <w:t>La clase “Intervalo” es una clase abstracta que hereda de la clase señal los slots: “Ciclo”, “Fin” e “Inicio” y además añade otro slot “Duración” que es de tipo “Integer” que representa la duración del intervalo, ya que algunas enfermedades se diagnostican mediante una duración anómala de un intervalo.</w:t>
+      </w:r>
     </w:p>
     <w:p>
       <w:pPr>
@@ -585,50 +2012,13 @@
       </w:pPr>
       <w:r>
         <w:rPr>
-          <w:rFonts w:ascii="Arial" w:hAnsi="Arial" w:cs="Arial"/>
-          <w:sz w:val="28"/>
-          <w:szCs w:val="28"/>
-          <w:u w:val="single"/>
-        </w:rPr>
-        <w:t>Intervalos</w:t>
-      </w:r>
-    </w:p>
-    <w:p>
-      <w:pPr>
-        <w:rPr>
-          <w:rFonts w:ascii="Arial" w:hAnsi="Arial" w:cs="Arial"/>
-          <w:sz w:val="24"/>
-          <w:szCs w:val="24"/>
-        </w:rPr>
-      </w:pPr>
-      <w:r>
-        <w:rPr>
-          <w:rFonts w:ascii="Arial" w:hAnsi="Arial" w:cs="Arial"/>
-          <w:sz w:val="24"/>
-          <w:szCs w:val="24"/>
-        </w:rPr>
-        <w:t>La clase “Intervalo” es una clase abstracta que hereda de la clase señal los slots: “Ciclo”, “Fin” e “Inicio” y además añade otro slot “Duración” que es de tipo “Integer” que representa la duración del intervalo, ya que algunas enfermedades se diagnostican mediante una duración anómala de un intervalo.</w:t>
-      </w:r>
-    </w:p>
-    <w:p>
-      <w:pPr>
-        <w:jc w:val="center"/>
-        <w:rPr>
-          <w:rFonts w:ascii="Arial" w:hAnsi="Arial" w:cs="Arial"/>
-          <w:sz w:val="28"/>
-          <w:szCs w:val="28"/>
-          <w:u w:val="single"/>
-        </w:rPr>
-      </w:pPr>
-      <w:r>
-        <w:rPr>
           <w:noProof/>
         </w:rPr>
         <w:drawing>
-          <wp:inline distT="0" distB="0" distL="0" distR="0" wp14:anchorId="57730E86" wp14:editId="617BDE35">
+          <wp:inline distT="0" distB="0" distL="0" distR="0" wp14:anchorId="59336D68" wp14:editId="24F923F9">
             <wp:extent cx="5168900" cy="1788158"/>
             <wp:effectExtent l="0" t="0" r="0" b="3175"/>
-            <wp:docPr id="8" name="Imagen 8"/>
+            <wp:docPr id="27" name="Imagen 27"/>
             <wp:cNvGraphicFramePr>
               <a:graphicFrameLocks xmlns:a="http://schemas.openxmlformats.org/drawingml/2006/main" noChangeAspect="1"/>
             </wp:cNvGraphicFramePr>
@@ -640,7 +2030,7 @@
                     <pic:cNvPicPr/>
                   </pic:nvPicPr>
                   <pic:blipFill rotWithShape="1">
-                    <a:blip r:embed="rId7"/>
+                    <a:blip r:embed="rId18"/>
                     <a:srcRect l="21358" t="24198" r="28740" b="45095"/>
                     <a:stretch/>
                   </pic:blipFill>
@@ -684,16 +2074,7 @@
           <w:sz w:val="24"/>
           <w:szCs w:val="24"/>
         </w:rPr>
-        <w:t>De esta clase “Intervalo” heredan 3 clases de intervalos concretos</w:t>
-      </w:r>
-      <w:r>
-        <w:rPr>
-          <w:rFonts w:ascii="Arial" w:hAnsi="Arial" w:cs="Arial"/>
-          <w:noProof/>
-          <w:sz w:val="24"/>
-          <w:szCs w:val="24"/>
-        </w:rPr>
-        <w:t xml:space="preserve"> que representan el “Intervalo QT”, el “Segmento ST” y el “Complejo QRS”, estos intervalos concretos no añaden slots adicionales, solo son instancias concretas de la clase “Intervalo”</w:t>
+        <w:t>De esta clase “Intervalo” heredan 3 clases de intervalos concretos que representan el “Intervalo QT”, el “Segmento ST” y el “Complejo QRS”, estos intervalos concretos no añaden slots adicionales, solo son instancias concretas de la clase “Intervalo”</w:t>
       </w:r>
     </w:p>
     <w:p>
@@ -711,7 +2092,7 @@
           <w:noProof/>
         </w:rPr>
         <w:drawing>
-          <wp:inline distT="0" distB="0" distL="0" distR="0" wp14:anchorId="54103E2A" wp14:editId="56C7FB25">
+          <wp:inline distT="0" distB="0" distL="0" distR="0" wp14:anchorId="04E5BE3C" wp14:editId="7CBFAECD">
             <wp:extent cx="2543175" cy="1021791"/>
             <wp:effectExtent l="0" t="0" r="0" b="6985"/>
             <wp:docPr id="9" name="Imagen 9"/>
@@ -726,7 +2107,7 @@
                     <pic:cNvPicPr/>
                   </pic:nvPicPr>
                   <pic:blipFill rotWithShape="1">
-                    <a:blip r:embed="rId8"/>
+                    <a:blip r:embed="rId19"/>
                     <a:srcRect l="3034" t="49676" r="82626" b="40075"/>
                     <a:stretch/>
                   </pic:blipFill>
@@ -756,34 +2137,38 @@
     </w:p>
     <w:p>
       <w:pPr>
-        <w:jc w:val="center"/>
-        <w:rPr>
-          <w:rFonts w:ascii="Arial" w:hAnsi="Arial" w:cs="Arial"/>
-          <w:sz w:val="28"/>
-          <w:szCs w:val="28"/>
-          <w:u w:val="single"/>
+        <w:spacing w:before="240" w:line="276" w:lineRule="auto"/>
+        <w:ind w:left="0" w:right="1134" w:firstLine="0"/>
+        <w:rPr>
+          <w:rFonts w:ascii="Times New Roman" w:hAnsi="Times New Roman" w:cs="Times New Roman"/>
+          <w:sz w:val="24"/>
+          <w:szCs w:val="24"/>
         </w:rPr>
       </w:pPr>
     </w:p>
     <w:p>
       <w:pPr>
-        <w:jc w:val="center"/>
-        <w:rPr>
-          <w:rFonts w:ascii="Arial" w:hAnsi="Arial" w:cs="Arial"/>
-          <w:sz w:val="28"/>
-          <w:szCs w:val="28"/>
-          <w:u w:val="single"/>
-        </w:rPr>
-      </w:pPr>
+        <w:pStyle w:val="Ttulo2"/>
+        <w:pBdr>
+          <w:bottom w:val="single" w:sz="6" w:space="1" w:color="auto"/>
+        </w:pBdr>
+        <w:spacing w:before="240"/>
+        <w:ind w:right="1134"/>
+        <w:jc w:val="both"/>
+        <w:rPr>
+          <w:rFonts w:ascii="Times New Roman" w:hAnsi="Times New Roman" w:cs="Times New Roman"/>
+          <w:b/>
+        </w:rPr>
+      </w:pPr>
+      <w:bookmarkStart w:id="6" w:name="_Toc26795407"/>
       <w:r>
         <w:rPr>
-          <w:rFonts w:ascii="Arial" w:hAnsi="Arial" w:cs="Arial"/>
-          <w:sz w:val="28"/>
-          <w:szCs w:val="28"/>
-          <w:u w:val="single"/>
-        </w:rPr>
-        <w:t>Enfermedades</w:t>
+          <w:rFonts w:ascii="Times New Roman" w:hAnsi="Times New Roman" w:cs="Times New Roman"/>
+          <w:b/>
+        </w:rPr>
+        <w:t>5 - Enfermedades</w:t>
       </w:r>
+      <w:bookmarkEnd w:id="6"/>
     </w:p>
     <w:p>
       <w:pPr>
@@ -836,10 +2221,10 @@
         </w:rPr>
         <w:lastRenderedPageBreak/>
         <w:drawing>
-          <wp:inline distT="0" distB="0" distL="0" distR="0" wp14:anchorId="71574DD4" wp14:editId="273D5450">
+          <wp:inline distT="0" distB="0" distL="0" distR="0" wp14:anchorId="54B9A46D" wp14:editId="70E5C78E">
             <wp:extent cx="2695575" cy="1455133"/>
             <wp:effectExtent l="0" t="0" r="0" b="0"/>
-            <wp:docPr id="10" name="Imagen 10"/>
+            <wp:docPr id="30" name="Imagen 30"/>
             <wp:cNvGraphicFramePr>
               <a:graphicFrameLocks xmlns:a="http://schemas.openxmlformats.org/drawingml/2006/main" noChangeAspect="1"/>
             </wp:cNvGraphicFramePr>
@@ -851,7 +2236,7 @@
                     <pic:cNvPicPr/>
                   </pic:nvPicPr>
                   <pic:blipFill rotWithShape="1">
-                    <a:blip r:embed="rId9"/>
+                    <a:blip r:embed="rId20"/>
                     <a:srcRect l="2822" t="50826" r="77246" b="30035"/>
                     <a:stretch/>
                   </pic:blipFill>
@@ -920,10 +2305,10 @@
           <w:noProof/>
         </w:rPr>
         <w:drawing>
-          <wp:inline distT="0" distB="0" distL="0" distR="0" wp14:anchorId="0A5A7F8D" wp14:editId="12EEB34A">
+          <wp:inline distT="0" distB="0" distL="0" distR="0" wp14:anchorId="3A258A3F" wp14:editId="4D356FDF">
             <wp:extent cx="2914650" cy="806364"/>
             <wp:effectExtent l="0" t="0" r="0" b="0"/>
-            <wp:docPr id="11" name="Imagen 11"/>
+            <wp:docPr id="32" name="Imagen 32"/>
             <wp:cNvGraphicFramePr>
               <a:graphicFrameLocks xmlns:a="http://schemas.openxmlformats.org/drawingml/2006/main" noChangeAspect="1"/>
             </wp:cNvGraphicFramePr>
@@ -935,7 +2320,7 @@
                     <pic:cNvPicPr/>
                   </pic:nvPicPr>
                   <pic:blipFill rotWithShape="1">
-                    <a:blip r:embed="rId10"/>
+                    <a:blip r:embed="rId21"/>
                     <a:srcRect l="1764" t="69339" r="82008" b="22675"/>
                     <a:stretch/>
                   </pic:blipFill>
@@ -965,6 +2350,58 @@
     </w:p>
     <w:p>
       <w:pPr>
+        <w:spacing w:before="240" w:line="276" w:lineRule="auto"/>
+        <w:ind w:left="0" w:right="1134" w:firstLine="0"/>
+        <w:rPr>
+          <w:rFonts w:ascii="Times New Roman" w:hAnsi="Times New Roman" w:cs="Times New Roman"/>
+          <w:sz w:val="24"/>
+          <w:szCs w:val="24"/>
+        </w:rPr>
+      </w:pPr>
+    </w:p>
+    <w:p>
+      <w:pPr>
+        <w:pStyle w:val="Ttulo2"/>
+        <w:pBdr>
+          <w:bottom w:val="single" w:sz="6" w:space="1" w:color="auto"/>
+        </w:pBdr>
+        <w:spacing w:before="240"/>
+        <w:ind w:right="1134"/>
+        <w:jc w:val="both"/>
+        <w:rPr>
+          <w:rFonts w:ascii="Times New Roman" w:hAnsi="Times New Roman" w:cs="Times New Roman"/>
+          <w:b/>
+        </w:rPr>
+      </w:pPr>
+      <w:bookmarkStart w:id="7" w:name="_Toc26795408"/>
+      <w:r>
+        <w:rPr>
+          <w:rFonts w:ascii="Times New Roman" w:hAnsi="Times New Roman" w:cs="Times New Roman"/>
+          <w:b/>
+        </w:rPr>
+        <w:t>6 - PPM</w:t>
+      </w:r>
+      <w:bookmarkEnd w:id="7"/>
+    </w:p>
+    <w:p>
+      <w:pPr>
+        <w:rPr>
+          <w:rFonts w:ascii="Arial" w:hAnsi="Arial" w:cs="Arial"/>
+          <w:noProof/>
+          <w:sz w:val="24"/>
+        </w:rPr>
+      </w:pPr>
+      <w:r>
+        <w:rPr>
+          <w:rFonts w:ascii="Arial" w:hAnsi="Arial" w:cs="Arial"/>
+          <w:noProof/>
+          <w:sz w:val="24"/>
+        </w:rPr>
+        <w:t>La clase “PPM” representa las pulsaciones por minuto que leemos del electrocardiograma</w:t>
+      </w:r>
+    </w:p>
+    <w:p>
+      <w:pPr>
         <w:jc w:val="center"/>
         <w:rPr>
           <w:rFonts w:ascii="Arial" w:hAnsi="Arial" w:cs="Arial"/>
@@ -972,67 +2409,12 @@
           <w:szCs w:val="24"/>
         </w:rPr>
       </w:pPr>
-    </w:p>
-    <w:p>
-      <w:pPr>
-        <w:jc w:val="center"/>
-        <w:rPr>
-          <w:rFonts w:ascii="Arial" w:hAnsi="Arial" w:cs="Arial"/>
-          <w:sz w:val="28"/>
-          <w:szCs w:val="28"/>
-          <w:u w:val="single"/>
-        </w:rPr>
-      </w:pPr>
       <w:r>
         <w:rPr>
-          <w:rFonts w:ascii="Arial" w:hAnsi="Arial" w:cs="Arial"/>
-          <w:sz w:val="28"/>
-          <w:szCs w:val="28"/>
-          <w:u w:val="single"/>
-        </w:rPr>
-        <w:t>PPM</w:t>
-      </w:r>
-    </w:p>
-    <w:p>
-      <w:pPr>
-        <w:rPr>
-          <w:rFonts w:ascii="Arial" w:hAnsi="Arial" w:cs="Arial"/>
           <w:noProof/>
-          <w:sz w:val="24"/>
-        </w:rPr>
-      </w:pPr>
-      <w:r>
-        <w:rPr>
-          <w:rFonts w:ascii="Arial" w:hAnsi="Arial" w:cs="Arial"/>
-          <w:noProof/>
-          <w:sz w:val="24"/>
-        </w:rPr>
-        <w:t>La clase “PPM” representa las pulsaciones por mi</w:t>
-      </w:r>
-      <w:r>
-        <w:rPr>
-          <w:rFonts w:ascii="Arial" w:hAnsi="Arial" w:cs="Arial"/>
-          <w:noProof/>
-          <w:sz w:val="24"/>
-        </w:rPr>
-        <w:t>nuto que leemos del electrocardiograma</w:t>
-      </w:r>
-    </w:p>
-    <w:p>
-      <w:pPr>
-        <w:jc w:val="center"/>
-        <w:rPr>
-          <w:rFonts w:ascii="Arial" w:hAnsi="Arial" w:cs="Arial"/>
-          <w:sz w:val="24"/>
-          <w:szCs w:val="24"/>
-        </w:rPr>
-      </w:pPr>
-      <w:r>
-        <w:rPr>
-          <w:noProof/>
         </w:rPr>
         <w:drawing>
-          <wp:inline distT="0" distB="0" distL="0" distR="0" wp14:anchorId="43DD7ADA" wp14:editId="3298AB1A">
+          <wp:inline distT="0" distB="0" distL="0" distR="0" wp14:anchorId="14DD2F59" wp14:editId="046E2CC5">
             <wp:extent cx="4257675" cy="1068180"/>
             <wp:effectExtent l="0" t="0" r="0" b="0"/>
             <wp:docPr id="12" name="Imagen 12"/>
@@ -1047,7 +2429,7 @@
                     <pic:cNvPicPr/>
                   </pic:nvPicPr>
                   <pic:blipFill rotWithShape="1">
-                    <a:blip r:embed="rId11"/>
+                    <a:blip r:embed="rId22"/>
                     <a:srcRect l="24518" t="23531" r="25564" b="54193"/>
                     <a:stretch/>
                   </pic:blipFill>
@@ -1077,9 +2459,10 @@
     </w:p>
     <w:p>
       <w:pPr>
-        <w:jc w:val="center"/>
-        <w:rPr>
-          <w:rFonts w:ascii="Arial" w:hAnsi="Arial" w:cs="Arial"/>
+        <w:spacing w:before="240" w:line="276" w:lineRule="auto"/>
+        <w:ind w:left="0" w:right="1134" w:firstLine="0"/>
+        <w:rPr>
+          <w:rFonts w:ascii="Times New Roman" w:hAnsi="Times New Roman" w:cs="Times New Roman"/>
           <w:sz w:val="24"/>
           <w:szCs w:val="24"/>
         </w:rPr>
@@ -1087,22 +2470,33 @@
     </w:p>
     <w:p>
       <w:pPr>
-        <w:jc w:val="center"/>
-        <w:rPr>
-          <w:rFonts w:ascii="Arial" w:hAnsi="Arial" w:cs="Arial"/>
-          <w:sz w:val="28"/>
-          <w:szCs w:val="28"/>
-          <w:u w:val="single"/>
-        </w:rPr>
-      </w:pPr>
+        <w:pStyle w:val="Ttulo2"/>
+        <w:pBdr>
+          <w:bottom w:val="single" w:sz="6" w:space="1" w:color="auto"/>
+        </w:pBdr>
+        <w:spacing w:before="240"/>
+        <w:ind w:right="1134"/>
+        <w:jc w:val="both"/>
+        <w:rPr>
+          <w:rFonts w:ascii="Times New Roman" w:hAnsi="Times New Roman" w:cs="Times New Roman"/>
+          <w:b/>
+        </w:rPr>
+      </w:pPr>
+      <w:bookmarkStart w:id="8" w:name="_Toc26795409"/>
       <w:r>
         <w:rPr>
-          <w:rFonts w:ascii="Arial" w:hAnsi="Arial" w:cs="Arial"/>
-          <w:sz w:val="28"/>
-          <w:szCs w:val="28"/>
-          <w:u w:val="single"/>
-        </w:rPr>
-        <w:t>Ciclo</w:t>
+          <w:rFonts w:ascii="Times New Roman" w:hAnsi="Times New Roman" w:cs="Times New Roman"/>
+          <w:b/>
+        </w:rPr>
+        <w:t>7 – Ciclo</w:t>
+      </w:r>
+      <w:bookmarkEnd w:id="8"/>
+      <w:r>
+        <w:rPr>
+          <w:rFonts w:ascii="Times New Roman" w:hAnsi="Times New Roman" w:cs="Times New Roman"/>
+          <w:b/>
+        </w:rPr>
+        <w:t xml:space="preserve"> </w:t>
       </w:r>
     </w:p>
     <w:p>
@@ -1138,7 +2532,7 @@
           <w:noProof/>
         </w:rPr>
         <w:drawing>
-          <wp:inline distT="0" distB="0" distL="0" distR="0" wp14:anchorId="15808C1E" wp14:editId="081D1522">
+          <wp:inline distT="0" distB="0" distL="0" distR="0" wp14:anchorId="353C4FB7" wp14:editId="65CAE96F">
             <wp:extent cx="4915281" cy="1266825"/>
             <wp:effectExtent l="0" t="0" r="0" b="0"/>
             <wp:docPr id="2" name="Imagen 2"/>
@@ -1153,7 +2547,7 @@
                     <pic:cNvPicPr/>
                   </pic:nvPicPr>
                   <pic:blipFill rotWithShape="1">
-                    <a:blip r:embed="rId12"/>
+                    <a:blip r:embed="rId23"/>
                     <a:srcRect l="21873" t="23844" r="26798" b="52625"/>
                     <a:stretch/>
                   </pic:blipFill>
@@ -1183,116 +2577,75 @@
     </w:p>
     <w:p>
       <w:pPr>
-        <w:jc w:val="center"/>
+        <w:spacing w:before="240" w:line="276" w:lineRule="auto"/>
+        <w:ind w:left="0" w:right="1134" w:firstLine="0"/>
+        <w:rPr>
+          <w:rFonts w:ascii="Times New Roman" w:hAnsi="Times New Roman" w:cs="Times New Roman"/>
+          <w:sz w:val="24"/>
+          <w:szCs w:val="24"/>
+        </w:rPr>
+      </w:pPr>
+    </w:p>
+    <w:p>
+      <w:pPr>
+        <w:pStyle w:val="Ttulo2"/>
+        <w:pBdr>
+          <w:bottom w:val="single" w:sz="6" w:space="1" w:color="auto"/>
+        </w:pBdr>
+        <w:spacing w:before="240"/>
+        <w:ind w:right="1134"/>
+        <w:jc w:val="both"/>
+        <w:rPr>
+          <w:rFonts w:ascii="Times New Roman" w:hAnsi="Times New Roman" w:cs="Times New Roman"/>
+          <w:b/>
+        </w:rPr>
+      </w:pPr>
+      <w:bookmarkStart w:id="9" w:name="_Toc26795410"/>
+      <w:r>
+        <w:rPr>
+          <w:rFonts w:ascii="Times New Roman" w:hAnsi="Times New Roman" w:cs="Times New Roman"/>
+          <w:b/>
+        </w:rPr>
+        <w:t>8 – Gráfico de la jerarquía de clases</w:t>
+      </w:r>
+      <w:bookmarkEnd w:id="9"/>
+    </w:p>
+    <w:p>
+      <w:pPr>
         <w:rPr>
           <w:rFonts w:ascii="Arial" w:hAnsi="Arial" w:cs="Arial"/>
           <w:sz w:val="24"/>
           <w:szCs w:val="24"/>
         </w:rPr>
       </w:pPr>
-    </w:p>
-    <w:p>
-      <w:pPr>
-        <w:jc w:val="center"/>
+      <w:r>
         <w:rPr>
           <w:rFonts w:ascii="Arial" w:hAnsi="Arial" w:cs="Arial"/>
           <w:sz w:val="24"/>
           <w:szCs w:val="24"/>
         </w:rPr>
-      </w:pPr>
-      <w:bookmarkStart w:id="0" w:name="_GoBack"/>
-      <w:bookmarkEnd w:id="0"/>
-    </w:p>
-    <w:p>
-      <w:pPr>
-        <w:jc w:val="center"/>
-        <w:rPr>
-          <w:rFonts w:ascii="Arial" w:hAnsi="Arial" w:cs="Arial"/>
-          <w:sz w:val="28"/>
-          <w:szCs w:val="28"/>
-          <w:u w:val="single"/>
-        </w:rPr>
-      </w:pPr>
-      <w:r>
-        <w:rPr>
-          <w:rFonts w:ascii="Arial" w:hAnsi="Arial" w:cs="Arial"/>
-          <w:sz w:val="28"/>
-          <w:szCs w:val="28"/>
-          <w:u w:val="single"/>
-        </w:rPr>
-        <w:lastRenderedPageBreak/>
-        <w:t>Gr</w:t>
-      </w:r>
-      <w:r>
-        <w:rPr>
-          <w:rFonts w:ascii="Arial" w:hAnsi="Arial" w:cs="Arial"/>
-          <w:sz w:val="28"/>
-          <w:szCs w:val="28"/>
-          <w:u w:val="single"/>
-        </w:rPr>
-        <w:t>á</w:t>
-      </w:r>
-      <w:r>
-        <w:rPr>
-          <w:rFonts w:ascii="Arial" w:hAnsi="Arial" w:cs="Arial"/>
-          <w:sz w:val="28"/>
-          <w:szCs w:val="28"/>
-          <w:u w:val="single"/>
-        </w:rPr>
-        <w:t>fico de la jerarquía de clases</w:t>
+        <w:t>En el siguiente gráfico creado con la herramienta “Jambalaya” de protégé, mostramos la jerarquía de clases que hemos implementado</w:t>
       </w:r>
     </w:p>
     <w:p>
       <w:pPr>
-        <w:rPr>
-          <w:rFonts w:ascii="Arial" w:hAnsi="Arial" w:cs="Arial"/>
+        <w:spacing w:before="240" w:line="276" w:lineRule="auto"/>
+        <w:ind w:left="0" w:right="1134" w:firstLine="0"/>
+        <w:rPr>
+          <w:rFonts w:ascii="Times New Roman" w:hAnsi="Times New Roman" w:cs="Times New Roman"/>
           <w:sz w:val="24"/>
           <w:szCs w:val="24"/>
         </w:rPr>
       </w:pPr>
       <w:r>
         <w:rPr>
-          <w:rFonts w:ascii="Arial" w:hAnsi="Arial" w:cs="Arial"/>
-          <w:sz w:val="24"/>
-          <w:szCs w:val="24"/>
-        </w:rPr>
-        <w:t xml:space="preserve">En el siguiente gráfico creado con la herramienta “Jambalaya” </w:t>
-      </w:r>
-      <w:r>
-        <w:rPr>
-          <w:rFonts w:ascii="Arial" w:hAnsi="Arial" w:cs="Arial"/>
-          <w:sz w:val="24"/>
-          <w:szCs w:val="24"/>
-        </w:rPr>
-        <w:t xml:space="preserve">de protégé, </w:t>
-      </w:r>
-      <w:r>
-        <w:rPr>
-          <w:rFonts w:ascii="Arial" w:hAnsi="Arial" w:cs="Arial"/>
-          <w:sz w:val="24"/>
-          <w:szCs w:val="24"/>
-        </w:rPr>
-        <w:t>mostramos la jerarquía de clases</w:t>
-      </w:r>
-      <w:r>
-        <w:rPr>
-          <w:rFonts w:ascii="Arial" w:hAnsi="Arial" w:cs="Arial"/>
-          <w:sz w:val="24"/>
-          <w:szCs w:val="24"/>
-        </w:rPr>
-        <w:t xml:space="preserve"> que hemos implementado</w:t>
-      </w:r>
-    </w:p>
-    <w:p>
-      <w:r>
-        <w:rPr>
           <w:noProof/>
         </w:rPr>
         <w:drawing>
-          <wp:inline distT="0" distB="0" distL="0" distR="0" wp14:anchorId="4265D473" wp14:editId="1D500E12">
+          <wp:inline distT="0" distB="0" distL="0" distR="0" wp14:anchorId="7A466797" wp14:editId="7A0106F6">
             <wp:extent cx="5400040" cy="2915920"/>
             <wp:effectExtent l="0" t="0" r="0" b="0"/>
-            <wp:docPr id="1" name="Imagen 1"/>
+            <wp:docPr id="33" name="Imagen 33"/>
             <wp:cNvGraphicFramePr>
               <a:graphicFrameLocks xmlns:a="http://schemas.openxmlformats.org/drawingml/2006/main" noChangeAspect="1"/>
             </wp:cNvGraphicFramePr>
@@ -1306,7 +2659,7 @@
                     </pic:cNvPicPr>
                   </pic:nvPicPr>
                   <pic:blipFill>
-                    <a:blip r:embed="rId13" cstate="print">
+                    <a:blip r:embed="rId24" cstate="print">
                       <a:extLst>
                         <a:ext uri="{28A0092B-C50C-407E-A947-70E740481C1C}">
                           <a14:useLocalDpi xmlns:a14="http://schemas.microsoft.com/office/drawing/2010/main" val="0"/>
@@ -1339,13 +2692,5668 @@
       </w:r>
     </w:p>
     <w:sectPr>
+      <w:headerReference w:type="even" r:id="rId25"/>
+      <w:headerReference w:type="default" r:id="rId26"/>
+      <w:footerReference w:type="even" r:id="rId27"/>
+      <w:footerReference w:type="default" r:id="rId28"/>
+      <w:headerReference w:type="first" r:id="rId29"/>
+      <w:footerReference w:type="first" r:id="rId30"/>
+      <w:footnotePr>
+        <w:numRestart w:val="eachPage"/>
+      </w:footnotePr>
       <w:pgSz w:w="11906" w:h="16838"/>
-      <w:pgMar w:top="1417" w:right="1701" w:bottom="1417" w:left="1701" w:header="708" w:footer="708" w:gutter="0"/>
-      <w:cols w:space="708"/>
-      <w:docGrid w:linePitch="360"/>
+      <w:pgMar w:top="1804" w:right="0" w:bottom="1462" w:left="1014" w:header="1005" w:footer="839" w:gutter="0"/>
+      <w:cols w:space="720"/>
     </w:sectPr>
   </w:body>
 </w:document>
+</file>
+
+<file path=word/endnotes.xml><?xml version="1.0" encoding="utf-8"?>
+<w:endnotes xmlns:wpc="http://schemas.microsoft.com/office/word/2010/wordprocessingCanvas" xmlns:cx="http://schemas.microsoft.com/office/drawing/2014/chartex" xmlns:cx1="http://schemas.microsoft.com/office/drawing/2015/9/8/chartex" xmlns:cx2="http://schemas.microsoft.com/office/drawing/2015/10/21/chartex" xmlns:cx3="http://schemas.microsoft.com/office/drawing/2016/5/9/chartex" xmlns:cx4="http://schemas.microsoft.com/office/drawing/2016/5/10/chartex" xmlns:cx5="http://schemas.microsoft.com/office/drawing/2016/5/11/chartex" xmlns:cx6="http://schemas.microsoft.com/office/drawing/2016/5/12/chartex" xmlns:cx7="http://schemas.microsoft.com/office/drawing/2016/5/13/chartex" xmlns:cx8="http://schemas.microsoft.com/office/drawing/2016/5/14/chartex" xmlns:mc="http://schemas.openxmlformats.org/markup-compatibility/2006" xmlns:aink="http://schemas.microsoft.com/office/drawing/2016/ink" xmlns:am3d="http://schemas.microsoft.com/office/drawing/2017/model3d" xmlns:o="urn:schemas-microsoft-com:office:office" xmlns:r="http://schemas.openxmlformats.org/officeDocument/2006/relationships" xmlns:m="http://schemas.openxmlformats.org/officeDocument/2006/math" xmlns:v="urn:schemas-microsoft-com:vml" xmlns:wp14="http://schemas.microsoft.com/office/word/2010/wordprocessingDrawing" xmlns:wp="http://schemas.openxmlformats.org/drawingml/2006/wordprocessingDrawing" xmlns:w10="urn:schemas-microsoft-com:office:word" xmlns:w="http://schemas.openxmlformats.org/wordprocessingml/2006/main" xmlns:w14="http://schemas.microsoft.com/office/word/2010/wordml" xmlns:w15="http://schemas.microsoft.com/office/word/2012/wordml" xmlns:w16cid="http://schemas.microsoft.com/office/word/2016/wordml/cid" xmlns:w16se="http://schemas.microsoft.com/office/word/2015/wordml/symex" xmlns:wpg="http://schemas.microsoft.com/office/word/2010/wordprocessingGroup" xmlns:wpi="http://schemas.microsoft.com/office/word/2010/wordprocessingInk" xmlns:wne="http://schemas.microsoft.com/office/word/2006/wordml" xmlns:wps="http://schemas.microsoft.com/office/word/2010/wordprocessingShape" mc:Ignorable="w14 w15 w16se w16cid wp14">
+  <w:endnote w:type="separator" w:id="-1">
+    <w:p>
+      <w:pPr>
+        <w:spacing w:after="0" w:line="240" w:lineRule="auto"/>
+      </w:pPr>
+      <w:r>
+        <w:separator/>
+      </w:r>
+    </w:p>
+  </w:endnote>
+  <w:endnote w:type="continuationSeparator" w:id="0">
+    <w:p>
+      <w:pPr>
+        <w:spacing w:after="0" w:line="240" w:lineRule="auto"/>
+      </w:pPr>
+      <w:r>
+        <w:continuationSeparator/>
+      </w:r>
+    </w:p>
+  </w:endnote>
+</w:endnotes>
+</file>
+
+<file path=word/footer1.xml><?xml version="1.0" encoding="utf-8"?>
+<w:ftr xmlns:wpc="http://schemas.microsoft.com/office/word/2010/wordprocessingCanvas" xmlns:cx="http://schemas.microsoft.com/office/drawing/2014/chartex" xmlns:cx1="http://schemas.microsoft.com/office/drawing/2015/9/8/chartex" xmlns:cx2="http://schemas.microsoft.com/office/drawing/2015/10/21/chartex" xmlns:cx3="http://schemas.microsoft.com/office/drawing/2016/5/9/chartex" xmlns:cx4="http://schemas.microsoft.com/office/drawing/2016/5/10/chartex" xmlns:cx5="http://schemas.microsoft.com/office/drawing/2016/5/11/chartex" xmlns:cx6="http://schemas.microsoft.com/office/drawing/2016/5/12/chartex" xmlns:cx7="http://schemas.microsoft.com/office/drawing/2016/5/13/chartex" xmlns:cx8="http://schemas.microsoft.com/office/drawing/2016/5/14/chartex" xmlns:mc="http://schemas.openxmlformats.org/markup-compatibility/2006" xmlns:aink="http://schemas.microsoft.com/office/drawing/2016/ink" xmlns:am3d="http://schemas.microsoft.com/office/drawing/2017/model3d" xmlns:o="urn:schemas-microsoft-com:office:office" xmlns:r="http://schemas.openxmlformats.org/officeDocument/2006/relationships" xmlns:m="http://schemas.openxmlformats.org/officeDocument/2006/math" xmlns:v="urn:schemas-microsoft-com:vml" xmlns:wp14="http://schemas.microsoft.com/office/word/2010/wordprocessingDrawing" xmlns:wp="http://schemas.openxmlformats.org/drawingml/2006/wordprocessingDrawing" xmlns:w10="urn:schemas-microsoft-com:office:word" xmlns:w="http://schemas.openxmlformats.org/wordprocessingml/2006/main" xmlns:w14="http://schemas.microsoft.com/office/word/2010/wordml" xmlns:w15="http://schemas.microsoft.com/office/word/2012/wordml" xmlns:w16cid="http://schemas.microsoft.com/office/word/2016/wordml/cid" xmlns:w16se="http://schemas.microsoft.com/office/word/2015/wordml/symex" xmlns:wpg="http://schemas.microsoft.com/office/word/2010/wordprocessingGroup" xmlns:wpi="http://schemas.microsoft.com/office/word/2010/wordprocessingInk" xmlns:wne="http://schemas.microsoft.com/office/word/2006/wordml" xmlns:wps="http://schemas.microsoft.com/office/word/2010/wordprocessingShape" mc:Ignorable="w14 w15 w16se w16cid wp14">
+  <w:p>
+    <w:pPr>
+      <w:spacing w:after="0" w:line="259" w:lineRule="auto"/>
+      <w:ind w:left="-850" w:firstLine="0"/>
+      <w:jc w:val="left"/>
+    </w:pPr>
+    <w:r>
+      <w:rPr>
+        <w:noProof/>
+      </w:rPr>
+      <mc:AlternateContent>
+        <mc:Choice Requires="wpg">
+          <w:drawing>
+            <wp:anchor distT="0" distB="0" distL="114300" distR="114300" simplePos="0" relativeHeight="251675648" behindDoc="0" locked="0" layoutInCell="1" allowOverlap="1" wp14:anchorId="7E226F36" wp14:editId="0A117431">
+              <wp:simplePos x="0" y="0"/>
+              <wp:positionH relativeFrom="page">
+                <wp:posOffset>540004</wp:posOffset>
+              </wp:positionH>
+              <wp:positionV relativeFrom="page">
+                <wp:posOffset>9945218</wp:posOffset>
+              </wp:positionV>
+              <wp:extent cx="6479997" cy="213827"/>
+              <wp:effectExtent l="0" t="0" r="0" b="0"/>
+              <wp:wrapSquare wrapText="bothSides"/>
+              <wp:docPr id="8" name="Group 17197"/>
+              <wp:cNvGraphicFramePr/>
+              <a:graphic xmlns:a="http://schemas.openxmlformats.org/drawingml/2006/main">
+                <a:graphicData uri="http://schemas.microsoft.com/office/word/2010/wordprocessingGroup">
+                  <wpg:wgp>
+                    <wpg:cNvGrpSpPr/>
+                    <wpg:grpSpPr>
+                      <a:xfrm>
+                        <a:off x="0" y="0"/>
+                        <a:ext cx="6479997" cy="213827"/>
+                        <a:chOff x="0" y="0"/>
+                        <a:chExt cx="6479997" cy="213827"/>
+                      </a:xfrm>
+                    </wpg:grpSpPr>
+                    <wps:wsp>
+                      <wps:cNvPr id="9" name="Shape 17198"/>
+                      <wps:cNvSpPr/>
+                      <wps:spPr>
+                        <a:xfrm>
+                          <a:off x="0" y="0"/>
+                          <a:ext cx="6479997" cy="0"/>
+                        </a:xfrm>
+                        <a:custGeom>
+                          <a:avLst/>
+                          <a:gdLst/>
+                          <a:ahLst/>
+                          <a:cxnLst/>
+                          <a:rect l="0" t="0" r="0" b="0"/>
+                          <a:pathLst>
+                            <a:path w="6479997">
+                              <a:moveTo>
+                                <a:pt x="0" y="0"/>
+                              </a:moveTo>
+                              <a:lnTo>
+                                <a:pt x="6479997" y="0"/>
+                              </a:lnTo>
+                            </a:path>
+                          </a:pathLst>
+                        </a:custGeom>
+                        <a:ln w="5055" cap="flat">
+                          <a:miter lim="127000"/>
+                        </a:ln>
+                      </wps:spPr>
+                      <wps:style>
+                        <a:lnRef idx="1">
+                          <a:srgbClr val="000000"/>
+                        </a:lnRef>
+                        <a:fillRef idx="0">
+                          <a:srgbClr val="000000">
+                            <a:alpha val="0"/>
+                          </a:srgbClr>
+                        </a:fillRef>
+                        <a:effectRef idx="0">
+                          <a:scrgbClr r="0" g="0" b="0"/>
+                        </a:effectRef>
+                        <a:fontRef idx="none"/>
+                      </wps:style>
+                      <wps:bodyPr/>
+                    </wps:wsp>
+                    <pic:pic xmlns:pic="http://schemas.openxmlformats.org/drawingml/2006/picture">
+                      <pic:nvPicPr>
+                        <pic:cNvPr id="12" name="Picture 17199"/>
+                        <pic:cNvPicPr/>
+                      </pic:nvPicPr>
+                      <pic:blipFill>
+                        <a:blip r:embed="rId1"/>
+                        <a:stretch>
+                          <a:fillRect/>
+                        </a:stretch>
+                      </pic:blipFill>
+                      <pic:spPr>
+                        <a:xfrm>
+                          <a:off x="422" y="48968"/>
+                          <a:ext cx="1294319" cy="164859"/>
+                        </a:xfrm>
+                        <a:prstGeom prst="rect">
+                          <a:avLst/>
+                        </a:prstGeom>
+                      </pic:spPr>
+                    </pic:pic>
+                    <wps:wsp>
+                      <wps:cNvPr id="13" name="Rectangle 17201"/>
+                      <wps:cNvSpPr/>
+                      <wps:spPr>
+                        <a:xfrm>
+                          <a:off x="3205366" y="80666"/>
+                          <a:ext cx="92133" cy="164734"/>
+                        </a:xfrm>
+                        <a:prstGeom prst="rect">
+                          <a:avLst/>
+                        </a:prstGeom>
+                        <a:ln>
+                          <a:noFill/>
+                        </a:ln>
+                      </wps:spPr>
+                      <wps:txbx>
+                        <w:txbxContent>
+                          <w:p>
+                            <w:pPr>
+                              <w:spacing w:after="160" w:line="259" w:lineRule="auto"/>
+                              <w:ind w:left="0" w:right="0" w:firstLine="0"/>
+                              <w:jc w:val="left"/>
+                            </w:pPr>
+                            <w:r>
+                              <w:fldChar w:fldCharType="begin"/>
+                            </w:r>
+                            <w:r>
+                              <w:instrText xml:space="preserve"> PAGE   \* MERGEFORMAT </w:instrText>
+                            </w:r>
+                            <w:r>
+                              <w:fldChar w:fldCharType="separate"/>
+                            </w:r>
+                            <w:r>
+                              <w:t>2</w:t>
+                            </w:r>
+                            <w:r>
+                              <w:fldChar w:fldCharType="end"/>
+                            </w:r>
+                          </w:p>
+                        </w:txbxContent>
+                      </wps:txbx>
+                      <wps:bodyPr horzOverflow="overflow" vert="horz" lIns="0" tIns="0" rIns="0" bIns="0" rtlCol="0">
+                        <a:noAutofit/>
+                      </wps:bodyPr>
+                    </wps:wsp>
+                    <pic:pic xmlns:pic="http://schemas.openxmlformats.org/drawingml/2006/picture">
+                      <pic:nvPicPr>
+                        <pic:cNvPr id="14" name="Picture 17200"/>
+                        <pic:cNvPicPr/>
+                      </pic:nvPicPr>
+                      <pic:blipFill>
+                        <a:blip r:embed="rId2"/>
+                        <a:stretch>
+                          <a:fillRect/>
+                        </a:stretch>
+                      </pic:blipFill>
+                      <pic:spPr>
+                        <a:xfrm>
+                          <a:off x="4730946" y="51358"/>
+                          <a:ext cx="1746218" cy="143024"/>
+                        </a:xfrm>
+                        <a:prstGeom prst="rect">
+                          <a:avLst/>
+                        </a:prstGeom>
+                      </pic:spPr>
+                    </pic:pic>
+                  </wpg:wgp>
+                </a:graphicData>
+              </a:graphic>
+            </wp:anchor>
+          </w:drawing>
+        </mc:Choice>
+        <mc:Fallback>
+          <w:pict>
+            <v:group w14:anchorId="7E226F36" id="Group 17197" o:spid="_x0000_s1026" style="position:absolute;left:0;text-align:left;margin-left:42.5pt;margin-top:783.1pt;width:510.25pt;height:16.85pt;z-index:251675648;mso-position-horizontal-relative:page;mso-position-vertical-relative:page" coordsize="64799,2138" o:gfxdata="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">
+              <v:shape id="Shape 17198" o:spid="_x0000_s1027" style="position:absolute;width:64799;height:0;visibility:visible;mso-wrap-style:square;v-text-anchor:top" coordsize="6479997,0" o:gfxdata="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" path="m,l6479997,e" filled="f" strokeweight=".14042mm">
+                <v:stroke miterlimit="83231f" joinstyle="miter"/>
+                <v:path arrowok="t" textboxrect="0,0,6479997,0"/>
+              </v:shape>
+              <v:shapetype id="_x0000_t75" coordsize="21600,21600" o:spt="75" o:preferrelative="t" path="m@4@5l@4@11@9@11@9@5xe" filled="f" stroked="f">
+                <v:stroke joinstyle="miter"/>
+                <v:formulas>
+                  <v:f eqn="if lineDrawn pixelLineWidth 0"/>
+                  <v:f eqn="sum @0 1 0"/>
+                  <v:f eqn="sum 0 0 @1"/>
+                  <v:f eqn="prod @2 1 2"/>
+                  <v:f eqn="prod @3 21600 pixelWidth"/>
+                  <v:f eqn="prod @3 21600 pixelHeight"/>
+                  <v:f eqn="sum @0 0 1"/>
+                  <v:f eqn="prod @6 1 2"/>
+                  <v:f eqn="prod @7 21600 pixelWidth"/>
+                  <v:f eqn="sum @8 21600 0"/>
+                  <v:f eqn="prod @7 21600 pixelHeight"/>
+                  <v:f eqn="sum @10 21600 0"/>
+                </v:formulas>
+                <v:path o:extrusionok="f" gradientshapeok="t" o:connecttype="rect"/>
+                <o:lock v:ext="edit" aspectratio="t"/>
+              </v:shapetype>
+              <v:shape id="Picture 17199" o:spid="_x0000_s1028" type="#_x0000_t75" style="position:absolute;left:4;top:489;width:12943;height:1649;visibility:visible;mso-wrap-style:square" o:gfxdata="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">
+                <v:imagedata r:id="rId3" o:title=""/>
+              </v:shape>
+              <v:rect id="Rectangle 17201" o:spid="_x0000_s1029" style="position:absolute;left:32053;top:806;width:921;height:1648;visibility:visible;mso-wrap-style:square;v-text-anchor:top" o:gfxdata="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" filled="f" stroked="f">
+                <v:textbox inset="0,0,0,0">
+                  <w:txbxContent>
+                    <w:p>
+                      <w:pPr>
+                        <w:spacing w:after="160" w:line="259" w:lineRule="auto"/>
+                        <w:ind w:left="0" w:right="0" w:firstLine="0"/>
+                        <w:jc w:val="left"/>
+                      </w:pPr>
+                      <w:r>
+                        <w:fldChar w:fldCharType="begin"/>
+                      </w:r>
+                      <w:r>
+                        <w:instrText xml:space="preserve"> PAGE   \* MERGEFORMAT </w:instrText>
+                      </w:r>
+                      <w:r>
+                        <w:fldChar w:fldCharType="separate"/>
+                      </w:r>
+                      <w:r>
+                        <w:t>2</w:t>
+                      </w:r>
+                      <w:r>
+                        <w:fldChar w:fldCharType="end"/>
+                      </w:r>
+                    </w:p>
+                  </w:txbxContent>
+                </v:textbox>
+              </v:rect>
+              <v:shape id="Picture 17200" o:spid="_x0000_s1030" type="#_x0000_t75" style="position:absolute;left:47309;top:513;width:17462;height:1430;visibility:visible;mso-wrap-style:square" o:gfxdata="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">
+                <v:imagedata r:id="rId4" o:title=""/>
+              </v:shape>
+              <w10:wrap type="square" anchorx="page" anchory="page"/>
+            </v:group>
+          </w:pict>
+        </mc:Fallback>
+      </mc:AlternateContent>
+    </w:r>
+  </w:p>
+</w:ftr>
+</file>
+
+<file path=word/footer2.xml><?xml version="1.0" encoding="utf-8"?>
+<w:ftr xmlns:wpc="http://schemas.microsoft.com/office/word/2010/wordprocessingCanvas" xmlns:cx="http://schemas.microsoft.com/office/drawing/2014/chartex" xmlns:cx1="http://schemas.microsoft.com/office/drawing/2015/9/8/chartex" xmlns:cx2="http://schemas.microsoft.com/office/drawing/2015/10/21/chartex" xmlns:cx3="http://schemas.microsoft.com/office/drawing/2016/5/9/chartex" xmlns:cx4="http://schemas.microsoft.com/office/drawing/2016/5/10/chartex" xmlns:cx5="http://schemas.microsoft.com/office/drawing/2016/5/11/chartex" xmlns:cx6="http://schemas.microsoft.com/office/drawing/2016/5/12/chartex" xmlns:cx7="http://schemas.microsoft.com/office/drawing/2016/5/13/chartex" xmlns:cx8="http://schemas.microsoft.com/office/drawing/2016/5/14/chartex" xmlns:mc="http://schemas.openxmlformats.org/markup-compatibility/2006" xmlns:aink="http://schemas.microsoft.com/office/drawing/2016/ink" xmlns:am3d="http://schemas.microsoft.com/office/drawing/2017/model3d" xmlns:o="urn:schemas-microsoft-com:office:office" xmlns:r="http://schemas.openxmlformats.org/officeDocument/2006/relationships" xmlns:m="http://schemas.openxmlformats.org/officeDocument/2006/math" xmlns:v="urn:schemas-microsoft-com:vml" xmlns:wp14="http://schemas.microsoft.com/office/word/2010/wordprocessingDrawing" xmlns:wp="http://schemas.openxmlformats.org/drawingml/2006/wordprocessingDrawing" xmlns:w10="urn:schemas-microsoft-com:office:word" xmlns:w="http://schemas.openxmlformats.org/wordprocessingml/2006/main" xmlns:w14="http://schemas.microsoft.com/office/word/2010/wordml" xmlns:w15="http://schemas.microsoft.com/office/word/2012/wordml" xmlns:w16cid="http://schemas.microsoft.com/office/word/2016/wordml/cid" xmlns:w16se="http://schemas.microsoft.com/office/word/2015/wordml/symex" xmlns:wpg="http://schemas.microsoft.com/office/word/2010/wordprocessingGroup" xmlns:wpi="http://schemas.microsoft.com/office/word/2010/wordprocessingInk" xmlns:wne="http://schemas.microsoft.com/office/word/2006/wordml" xmlns:wps="http://schemas.microsoft.com/office/word/2010/wordprocessingShape" mc:Ignorable="w14 w15 w16se w16cid wp14">
+  <w:p>
+    <w:pPr>
+      <w:spacing w:after="0" w:line="259" w:lineRule="auto"/>
+      <w:ind w:left="-850" w:firstLine="0"/>
+      <w:jc w:val="left"/>
+    </w:pPr>
+    <w:r>
+      <w:rPr>
+        <w:noProof/>
+      </w:rPr>
+      <w:drawing>
+        <wp:anchor distT="0" distB="0" distL="114300" distR="114300" simplePos="0" relativeHeight="251677696" behindDoc="1" locked="0" layoutInCell="1" allowOverlap="1" wp14:anchorId="5AA332DF" wp14:editId="41E38242">
+          <wp:simplePos x="0" y="0"/>
+          <wp:positionH relativeFrom="column">
+            <wp:posOffset>5762446</wp:posOffset>
+          </wp:positionH>
+          <wp:positionV relativeFrom="paragraph">
+            <wp:posOffset>39766</wp:posOffset>
+          </wp:positionV>
+          <wp:extent cx="869179" cy="293298"/>
+          <wp:effectExtent l="0" t="0" r="7620" b="0"/>
+          <wp:wrapNone/>
+          <wp:docPr id="31" name="Picture 73"/>
+          <wp:cNvGraphicFramePr/>
+          <a:graphic xmlns:a="http://schemas.openxmlformats.org/drawingml/2006/main">
+            <a:graphicData uri="http://schemas.openxmlformats.org/drawingml/2006/picture">
+              <pic:pic xmlns:pic="http://schemas.openxmlformats.org/drawingml/2006/picture">
+                <pic:nvPicPr>
+                  <pic:cNvPr id="73" name="Picture 73"/>
+                  <pic:cNvPicPr/>
+                </pic:nvPicPr>
+                <pic:blipFill>
+                  <a:blip r:embed="rId1"/>
+                  <a:stretch>
+                    <a:fillRect/>
+                  </a:stretch>
+                </pic:blipFill>
+                <pic:spPr>
+                  <a:xfrm flipV="1">
+                    <a:off x="0" y="0"/>
+                    <a:ext cx="869179" cy="293298"/>
+                  </a:xfrm>
+                  <a:prstGeom prst="rect">
+                    <a:avLst/>
+                  </a:prstGeom>
+                </pic:spPr>
+              </pic:pic>
+            </a:graphicData>
+          </a:graphic>
+          <wp14:sizeRelH relativeFrom="margin">
+            <wp14:pctWidth>0</wp14:pctWidth>
+          </wp14:sizeRelH>
+          <wp14:sizeRelV relativeFrom="margin">
+            <wp14:pctHeight>0</wp14:pctHeight>
+          </wp14:sizeRelV>
+        </wp:anchor>
+      </w:drawing>
+    </w:r>
+    <w:r>
+      <w:rPr>
+        <w:noProof/>
+      </w:rPr>
+      <mc:AlternateContent>
+        <mc:Choice Requires="wpg">
+          <w:drawing>
+            <wp:anchor distT="0" distB="0" distL="114300" distR="114300" simplePos="0" relativeHeight="251676672" behindDoc="0" locked="0" layoutInCell="1" allowOverlap="1" wp14:anchorId="5008F15F" wp14:editId="0220A9B9">
+              <wp:simplePos x="0" y="0"/>
+              <wp:positionH relativeFrom="page">
+                <wp:posOffset>542925</wp:posOffset>
+              </wp:positionH>
+              <wp:positionV relativeFrom="page">
+                <wp:posOffset>9944100</wp:posOffset>
+              </wp:positionV>
+              <wp:extent cx="6479997" cy="245400"/>
+              <wp:effectExtent l="0" t="0" r="16510" b="2540"/>
+              <wp:wrapSquare wrapText="bothSides"/>
+              <wp:docPr id="15" name="Group 17178"/>
+              <wp:cNvGraphicFramePr/>
+              <a:graphic xmlns:a="http://schemas.openxmlformats.org/drawingml/2006/main">
+                <a:graphicData uri="http://schemas.microsoft.com/office/word/2010/wordprocessingGroup">
+                  <wpg:wgp>
+                    <wpg:cNvGrpSpPr/>
+                    <wpg:grpSpPr>
+                      <a:xfrm>
+                        <a:off x="0" y="0"/>
+                        <a:ext cx="6479997" cy="245400"/>
+                        <a:chOff x="0" y="0"/>
+                        <a:chExt cx="6479997" cy="245400"/>
+                      </a:xfrm>
+                    </wpg:grpSpPr>
+                    <wps:wsp>
+                      <wps:cNvPr id="16" name="Shape 17179"/>
+                      <wps:cNvSpPr/>
+                      <wps:spPr>
+                        <a:xfrm>
+                          <a:off x="0" y="0"/>
+                          <a:ext cx="6479997" cy="0"/>
+                        </a:xfrm>
+                        <a:custGeom>
+                          <a:avLst/>
+                          <a:gdLst/>
+                          <a:ahLst/>
+                          <a:cxnLst/>
+                          <a:rect l="0" t="0" r="0" b="0"/>
+                          <a:pathLst>
+                            <a:path w="6479997">
+                              <a:moveTo>
+                                <a:pt x="0" y="0"/>
+                              </a:moveTo>
+                              <a:lnTo>
+                                <a:pt x="6479997" y="0"/>
+                              </a:lnTo>
+                            </a:path>
+                          </a:pathLst>
+                        </a:custGeom>
+                        <a:ln w="5055" cap="flat">
+                          <a:miter lim="127000"/>
+                        </a:ln>
+                      </wps:spPr>
+                      <wps:style>
+                        <a:lnRef idx="1">
+                          <a:srgbClr val="000000"/>
+                        </a:lnRef>
+                        <a:fillRef idx="0">
+                          <a:srgbClr val="000000">
+                            <a:alpha val="0"/>
+                          </a:srgbClr>
+                        </a:fillRef>
+                        <a:effectRef idx="0">
+                          <a:scrgbClr r="0" g="0" b="0"/>
+                        </a:effectRef>
+                        <a:fontRef idx="none"/>
+                      </wps:style>
+                      <wps:bodyPr/>
+                    </wps:wsp>
+                    <pic:pic xmlns:pic="http://schemas.openxmlformats.org/drawingml/2006/picture">
+                      <pic:nvPicPr>
+                        <pic:cNvPr id="17" name="Picture 17180"/>
+                        <pic:cNvPicPr/>
+                      </pic:nvPicPr>
+                      <pic:blipFill>
+                        <a:blip r:embed="rId2"/>
+                        <a:stretch>
+                          <a:fillRect/>
+                        </a:stretch>
+                      </pic:blipFill>
+                      <pic:spPr>
+                        <a:xfrm>
+                          <a:off x="422" y="48968"/>
+                          <a:ext cx="1294319" cy="164859"/>
+                        </a:xfrm>
+                        <a:prstGeom prst="rect">
+                          <a:avLst/>
+                        </a:prstGeom>
+                      </pic:spPr>
+                    </pic:pic>
+                    <wps:wsp>
+                      <wps:cNvPr id="18" name="Rectangle 17182"/>
+                      <wps:cNvSpPr/>
+                      <wps:spPr>
+                        <a:xfrm>
+                          <a:off x="3205366" y="80666"/>
+                          <a:ext cx="92133" cy="164734"/>
+                        </a:xfrm>
+                        <a:prstGeom prst="rect">
+                          <a:avLst/>
+                        </a:prstGeom>
+                        <a:ln>
+                          <a:noFill/>
+                        </a:ln>
+                      </wps:spPr>
+                      <wps:txbx>
+                        <w:txbxContent>
+                          <w:p>
+                            <w:pPr>
+                              <w:spacing w:after="160" w:line="259" w:lineRule="auto"/>
+                              <w:ind w:left="0" w:right="0" w:firstLine="0"/>
+                              <w:jc w:val="left"/>
+                            </w:pPr>
+                            <w:r>
+                              <w:fldChar w:fldCharType="begin"/>
+                            </w:r>
+                            <w:r>
+                              <w:instrText xml:space="preserve"> PAGE   \* MERGEFORMAT </w:instrText>
+                            </w:r>
+                            <w:r>
+                              <w:fldChar w:fldCharType="separate"/>
+                            </w:r>
+                            <w:r>
+                              <w:rPr>
+                                <w:noProof/>
+                              </w:rPr>
+                              <w:t>1</w:t>
+                            </w:r>
+                            <w:r>
+                              <w:fldChar w:fldCharType="end"/>
+                            </w:r>
+                          </w:p>
+                        </w:txbxContent>
+                      </wps:txbx>
+                      <wps:bodyPr horzOverflow="overflow" vert="horz" lIns="0" tIns="0" rIns="0" bIns="0" rtlCol="0">
+                        <a:noAutofit/>
+                      </wps:bodyPr>
+                    </wps:wsp>
+                  </wpg:wgp>
+                </a:graphicData>
+              </a:graphic>
+              <wp14:sizeRelV relativeFrom="margin">
+                <wp14:pctHeight>0</wp14:pctHeight>
+              </wp14:sizeRelV>
+            </wp:anchor>
+          </w:drawing>
+        </mc:Choice>
+        <mc:Fallback>
+          <w:pict>
+            <v:group w14:anchorId="5008F15F" id="Group 17178" o:spid="_x0000_s1031" style="position:absolute;left:0;text-align:left;margin-left:42.75pt;margin-top:783pt;width:510.25pt;height:19.3pt;z-index:251676672;mso-position-horizontal-relative:page;mso-position-vertical-relative:page;mso-height-relative:margin" coordsize="64799,2454" o:gfxdata="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">
+              <v:shape id="Shape 17179" o:spid="_x0000_s1032" style="position:absolute;width:64799;height:0;visibility:visible;mso-wrap-style:square;v-text-anchor:top" coordsize="6479997,0" o:gfxdata="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" path="m,l6479997,e" filled="f" strokeweight=".14042mm">
+                <v:stroke miterlimit="83231f" joinstyle="miter"/>
+                <v:path arrowok="t" textboxrect="0,0,6479997,0"/>
+              </v:shape>
+              <v:shapetype id="_x0000_t75" coordsize="21600,21600" o:spt="75" o:preferrelative="t" path="m@4@5l@4@11@9@11@9@5xe" filled="f" stroked="f">
+                <v:stroke joinstyle="miter"/>
+                <v:formulas>
+                  <v:f eqn="if lineDrawn pixelLineWidth 0"/>
+                  <v:f eqn="sum @0 1 0"/>
+                  <v:f eqn="sum 0 0 @1"/>
+                  <v:f eqn="prod @2 1 2"/>
+                  <v:f eqn="prod @3 21600 pixelWidth"/>
+                  <v:f eqn="prod @3 21600 pixelHeight"/>
+                  <v:f eqn="sum @0 0 1"/>
+                  <v:f eqn="prod @6 1 2"/>
+                  <v:f eqn="prod @7 21600 pixelWidth"/>
+                  <v:f eqn="sum @8 21600 0"/>
+                  <v:f eqn="prod @7 21600 pixelHeight"/>
+                  <v:f eqn="sum @10 21600 0"/>
+                </v:formulas>
+                <v:path o:extrusionok="f" gradientshapeok="t" o:connecttype="rect"/>
+                <o:lock v:ext="edit" aspectratio="t"/>
+              </v:shapetype>
+              <v:shape id="Picture 17180" o:spid="_x0000_s1033" type="#_x0000_t75" style="position:absolute;left:4;top:489;width:12943;height:1649;visibility:visible;mso-wrap-style:square" o:gfxdata="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">
+                <v:imagedata r:id="rId3" o:title=""/>
+              </v:shape>
+              <v:rect id="Rectangle 17182" o:spid="_x0000_s1034" style="position:absolute;left:32053;top:806;width:921;height:1648;visibility:visible;mso-wrap-style:square;v-text-anchor:top" o:gfxdata="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" filled="f" stroked="f">
+                <v:textbox inset="0,0,0,0">
+                  <w:txbxContent>
+                    <w:p>
+                      <w:pPr>
+                        <w:spacing w:after="160" w:line="259" w:lineRule="auto"/>
+                        <w:ind w:left="0" w:right="0" w:firstLine="0"/>
+                        <w:jc w:val="left"/>
+                      </w:pPr>
+                      <w:r>
+                        <w:fldChar w:fldCharType="begin"/>
+                      </w:r>
+                      <w:r>
+                        <w:instrText xml:space="preserve"> PAGE   \* MERGEFORMAT </w:instrText>
+                      </w:r>
+                      <w:r>
+                        <w:fldChar w:fldCharType="separate"/>
+                      </w:r>
+                      <w:r>
+                        <w:rPr>
+                          <w:noProof/>
+                        </w:rPr>
+                        <w:t>1</w:t>
+                      </w:r>
+                      <w:r>
+                        <w:fldChar w:fldCharType="end"/>
+                      </w:r>
+                    </w:p>
+                  </w:txbxContent>
+                </v:textbox>
+              </v:rect>
+              <w10:wrap type="square" anchorx="page" anchory="page"/>
+            </v:group>
+          </w:pict>
+        </mc:Fallback>
+      </mc:AlternateContent>
+    </w:r>
+  </w:p>
+</w:ftr>
+</file>
+
+<file path=word/footer3.xml><?xml version="1.0" encoding="utf-8"?>
+<w:ftr xmlns:wpc="http://schemas.microsoft.com/office/word/2010/wordprocessingCanvas" xmlns:cx="http://schemas.microsoft.com/office/drawing/2014/chartex" xmlns:cx1="http://schemas.microsoft.com/office/drawing/2015/9/8/chartex" xmlns:cx2="http://schemas.microsoft.com/office/drawing/2015/10/21/chartex" xmlns:cx3="http://schemas.microsoft.com/office/drawing/2016/5/9/chartex" xmlns:cx4="http://schemas.microsoft.com/office/drawing/2016/5/10/chartex" xmlns:cx5="http://schemas.microsoft.com/office/drawing/2016/5/11/chartex" xmlns:cx6="http://schemas.microsoft.com/office/drawing/2016/5/12/chartex" xmlns:cx7="http://schemas.microsoft.com/office/drawing/2016/5/13/chartex" xmlns:cx8="http://schemas.microsoft.com/office/drawing/2016/5/14/chartex" xmlns:mc="http://schemas.openxmlformats.org/markup-compatibility/2006" xmlns:aink="http://schemas.microsoft.com/office/drawing/2016/ink" xmlns:am3d="http://schemas.microsoft.com/office/drawing/2017/model3d" xmlns:o="urn:schemas-microsoft-com:office:office" xmlns:r="http://schemas.openxmlformats.org/officeDocument/2006/relationships" xmlns:m="http://schemas.openxmlformats.org/officeDocument/2006/math" xmlns:v="urn:schemas-microsoft-com:vml" xmlns:wp14="http://schemas.microsoft.com/office/word/2010/wordprocessingDrawing" xmlns:wp="http://schemas.openxmlformats.org/drawingml/2006/wordprocessingDrawing" xmlns:w10="urn:schemas-microsoft-com:office:word" xmlns:w="http://schemas.openxmlformats.org/wordprocessingml/2006/main" xmlns:w14="http://schemas.microsoft.com/office/word/2010/wordml" xmlns:w15="http://schemas.microsoft.com/office/word/2012/wordml" xmlns:w16cid="http://schemas.microsoft.com/office/word/2016/wordml/cid" xmlns:w16se="http://schemas.microsoft.com/office/word/2015/wordml/symex" xmlns:wpg="http://schemas.microsoft.com/office/word/2010/wordprocessingGroup" xmlns:wpi="http://schemas.microsoft.com/office/word/2010/wordprocessingInk" xmlns:wne="http://schemas.microsoft.com/office/word/2006/wordml" xmlns:wps="http://schemas.microsoft.com/office/word/2010/wordprocessingShape" mc:Ignorable="w14 w15 w16se w16cid wp14">
+  <w:p>
+    <w:pPr>
+      <w:spacing w:after="160" w:line="259" w:lineRule="auto"/>
+      <w:ind w:left="0" w:right="0" w:firstLine="0"/>
+      <w:jc w:val="left"/>
+    </w:pPr>
+  </w:p>
+</w:ftr>
+</file>
+
+<file path=word/footer4.xml><?xml version="1.0" encoding="utf-8"?>
+<w:ftr xmlns:wpc="http://schemas.microsoft.com/office/word/2010/wordprocessingCanvas" xmlns:cx="http://schemas.microsoft.com/office/drawing/2014/chartex" xmlns:cx1="http://schemas.microsoft.com/office/drawing/2015/9/8/chartex" xmlns:cx2="http://schemas.microsoft.com/office/drawing/2015/10/21/chartex" xmlns:cx3="http://schemas.microsoft.com/office/drawing/2016/5/9/chartex" xmlns:cx4="http://schemas.microsoft.com/office/drawing/2016/5/10/chartex" xmlns:cx5="http://schemas.microsoft.com/office/drawing/2016/5/11/chartex" xmlns:cx6="http://schemas.microsoft.com/office/drawing/2016/5/12/chartex" xmlns:cx7="http://schemas.microsoft.com/office/drawing/2016/5/13/chartex" xmlns:cx8="http://schemas.microsoft.com/office/drawing/2016/5/14/chartex" xmlns:mc="http://schemas.openxmlformats.org/markup-compatibility/2006" xmlns:aink="http://schemas.microsoft.com/office/drawing/2016/ink" xmlns:am3d="http://schemas.microsoft.com/office/drawing/2017/model3d" xmlns:o="urn:schemas-microsoft-com:office:office" xmlns:r="http://schemas.openxmlformats.org/officeDocument/2006/relationships" xmlns:m="http://schemas.openxmlformats.org/officeDocument/2006/math" xmlns:v="urn:schemas-microsoft-com:vml" xmlns:wp14="http://schemas.microsoft.com/office/word/2010/wordprocessingDrawing" xmlns:wp="http://schemas.openxmlformats.org/drawingml/2006/wordprocessingDrawing" xmlns:w10="urn:schemas-microsoft-com:office:word" xmlns:w="http://schemas.openxmlformats.org/wordprocessingml/2006/main" xmlns:w14="http://schemas.microsoft.com/office/word/2010/wordml" xmlns:w15="http://schemas.microsoft.com/office/word/2012/wordml" xmlns:w16cid="http://schemas.microsoft.com/office/word/2016/wordml/cid" xmlns:w16se="http://schemas.microsoft.com/office/word/2015/wordml/symex" xmlns:wpg="http://schemas.microsoft.com/office/word/2010/wordprocessingGroup" xmlns:wpi="http://schemas.microsoft.com/office/word/2010/wordprocessingInk" xmlns:wne="http://schemas.microsoft.com/office/word/2006/wordml" xmlns:wps="http://schemas.microsoft.com/office/word/2010/wordprocessingShape" mc:Ignorable="w14 w15 w16se w16cid wp14">
+  <w:p>
+    <w:pPr>
+      <w:spacing w:after="0" w:line="259" w:lineRule="auto"/>
+      <w:ind w:left="-1014" w:right="850" w:firstLine="0"/>
+      <w:jc w:val="left"/>
+    </w:pPr>
+    <w:r>
+      <w:rPr>
+        <w:noProof/>
+      </w:rPr>
+      <mc:AlternateContent>
+        <mc:Choice Requires="wpg">
+          <w:drawing>
+            <wp:anchor distT="0" distB="0" distL="114300" distR="114300" simplePos="0" relativeHeight="251665408" behindDoc="0" locked="0" layoutInCell="1" allowOverlap="1">
+              <wp:simplePos x="0" y="0"/>
+              <wp:positionH relativeFrom="page">
+                <wp:posOffset>540004</wp:posOffset>
+              </wp:positionH>
+              <wp:positionV relativeFrom="page">
+                <wp:posOffset>9945218</wp:posOffset>
+              </wp:positionV>
+              <wp:extent cx="6479997" cy="213827"/>
+              <wp:effectExtent l="0" t="0" r="0" b="0"/>
+              <wp:wrapSquare wrapText="bothSides"/>
+              <wp:docPr id="17264" name="Group 17264"/>
+              <wp:cNvGraphicFramePr/>
+              <a:graphic xmlns:a="http://schemas.openxmlformats.org/drawingml/2006/main">
+                <a:graphicData uri="http://schemas.microsoft.com/office/word/2010/wordprocessingGroup">
+                  <wpg:wgp>
+                    <wpg:cNvGrpSpPr/>
+                    <wpg:grpSpPr>
+                      <a:xfrm>
+                        <a:off x="0" y="0"/>
+                        <a:ext cx="6479997" cy="213827"/>
+                        <a:chOff x="0" y="0"/>
+                        <a:chExt cx="6479997" cy="213827"/>
+                      </a:xfrm>
+                    </wpg:grpSpPr>
+                    <wps:wsp>
+                      <wps:cNvPr id="17265" name="Shape 17265"/>
+                      <wps:cNvSpPr/>
+                      <wps:spPr>
+                        <a:xfrm>
+                          <a:off x="0" y="0"/>
+                          <a:ext cx="6479997" cy="0"/>
+                        </a:xfrm>
+                        <a:custGeom>
+                          <a:avLst/>
+                          <a:gdLst/>
+                          <a:ahLst/>
+                          <a:cxnLst/>
+                          <a:rect l="0" t="0" r="0" b="0"/>
+                          <a:pathLst>
+                            <a:path w="6479997">
+                              <a:moveTo>
+                                <a:pt x="0" y="0"/>
+                              </a:moveTo>
+                              <a:lnTo>
+                                <a:pt x="6479997" y="0"/>
+                              </a:lnTo>
+                            </a:path>
+                          </a:pathLst>
+                        </a:custGeom>
+                        <a:ln w="5055" cap="flat">
+                          <a:miter lim="127000"/>
+                        </a:ln>
+                      </wps:spPr>
+                      <wps:style>
+                        <a:lnRef idx="1">
+                          <a:srgbClr val="000000"/>
+                        </a:lnRef>
+                        <a:fillRef idx="0">
+                          <a:srgbClr val="000000">
+                            <a:alpha val="0"/>
+                          </a:srgbClr>
+                        </a:fillRef>
+                        <a:effectRef idx="0">
+                          <a:scrgbClr r="0" g="0" b="0"/>
+                        </a:effectRef>
+                        <a:fontRef idx="none"/>
+                      </wps:style>
+                      <wps:bodyPr/>
+                    </wps:wsp>
+                    <pic:pic xmlns:pic="http://schemas.openxmlformats.org/drawingml/2006/picture">
+                      <pic:nvPicPr>
+                        <pic:cNvPr id="17266" name="Picture 17266"/>
+                        <pic:cNvPicPr/>
+                      </pic:nvPicPr>
+                      <pic:blipFill>
+                        <a:blip r:embed="rId1"/>
+                        <a:stretch>
+                          <a:fillRect/>
+                        </a:stretch>
+                      </pic:blipFill>
+                      <pic:spPr>
+                        <a:xfrm>
+                          <a:off x="422" y="48968"/>
+                          <a:ext cx="1294319" cy="164859"/>
+                        </a:xfrm>
+                        <a:prstGeom prst="rect">
+                          <a:avLst/>
+                        </a:prstGeom>
+                      </pic:spPr>
+                    </pic:pic>
+                    <wps:wsp>
+                      <wps:cNvPr id="17268" name="Rectangle 17268"/>
+                      <wps:cNvSpPr/>
+                      <wps:spPr>
+                        <a:xfrm>
+                          <a:off x="3205366" y="80666"/>
+                          <a:ext cx="92133" cy="164734"/>
+                        </a:xfrm>
+                        <a:prstGeom prst="rect">
+                          <a:avLst/>
+                        </a:prstGeom>
+                        <a:ln>
+                          <a:noFill/>
+                        </a:ln>
+                      </wps:spPr>
+                      <wps:txbx>
+                        <w:txbxContent>
+                          <w:p>
+                            <w:pPr>
+                              <w:spacing w:after="160" w:line="259" w:lineRule="auto"/>
+                              <w:ind w:left="0" w:right="0" w:firstLine="0"/>
+                              <w:jc w:val="left"/>
+                            </w:pPr>
+                            <w:r>
+                              <w:fldChar w:fldCharType="begin"/>
+                            </w:r>
+                            <w:r>
+                              <w:instrText xml:space="preserve"> PAGE   \* MERGEFORMAT </w:instrText>
+                            </w:r>
+                            <w:r>
+                              <w:fldChar w:fldCharType="separate"/>
+                            </w:r>
+                            <w:r>
+                              <w:t>2</w:t>
+                            </w:r>
+                            <w:r>
+                              <w:fldChar w:fldCharType="end"/>
+                            </w:r>
+                          </w:p>
+                        </w:txbxContent>
+                      </wps:txbx>
+                      <wps:bodyPr horzOverflow="overflow" vert="horz" lIns="0" tIns="0" rIns="0" bIns="0" rtlCol="0">
+                        <a:noAutofit/>
+                      </wps:bodyPr>
+                    </wps:wsp>
+                    <pic:pic xmlns:pic="http://schemas.openxmlformats.org/drawingml/2006/picture">
+                      <pic:nvPicPr>
+                        <pic:cNvPr id="17267" name="Picture 17267"/>
+                        <pic:cNvPicPr/>
+                      </pic:nvPicPr>
+                      <pic:blipFill>
+                        <a:blip r:embed="rId2"/>
+                        <a:stretch>
+                          <a:fillRect/>
+                        </a:stretch>
+                      </pic:blipFill>
+                      <pic:spPr>
+                        <a:xfrm>
+                          <a:off x="4730946" y="51358"/>
+                          <a:ext cx="1746218" cy="143024"/>
+                        </a:xfrm>
+                        <a:prstGeom prst="rect">
+                          <a:avLst/>
+                        </a:prstGeom>
+                      </pic:spPr>
+                    </pic:pic>
+                  </wpg:wgp>
+                </a:graphicData>
+              </a:graphic>
+            </wp:anchor>
+          </w:drawing>
+        </mc:Choice>
+        <mc:Fallback>
+          <w:pict>
+            <v:group id="Group 17264" o:spid="_x0000_s1035" style="position:absolute;left:0;text-align:left;margin-left:42.5pt;margin-top:783.1pt;width:510.25pt;height:16.85pt;z-index:251665408;mso-position-horizontal-relative:page;mso-position-vertical-relative:page" coordsize="64799,2138" o:gfxdata="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">
+              <v:shape id="Shape 17265" o:spid="_x0000_s1036" style="position:absolute;width:64799;height:0;visibility:visible;mso-wrap-style:square;v-text-anchor:top" coordsize="6479997,0" o:gfxdata="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" path="m,l6479997,e" filled="f" strokeweight=".14042mm">
+                <v:stroke miterlimit="83231f" joinstyle="miter"/>
+                <v:path arrowok="t" textboxrect="0,0,6479997,0"/>
+              </v:shape>
+              <v:shapetype id="_x0000_t75" coordsize="21600,21600" o:spt="75" o:preferrelative="t" path="m@4@5l@4@11@9@11@9@5xe" filled="f" stroked="f">
+                <v:stroke joinstyle="miter"/>
+                <v:formulas>
+                  <v:f eqn="if lineDrawn pixelLineWidth 0"/>
+                  <v:f eqn="sum @0 1 0"/>
+                  <v:f eqn="sum 0 0 @1"/>
+                  <v:f eqn="prod @2 1 2"/>
+                  <v:f eqn="prod @3 21600 pixelWidth"/>
+                  <v:f eqn="prod @3 21600 pixelHeight"/>
+                  <v:f eqn="sum @0 0 1"/>
+                  <v:f eqn="prod @6 1 2"/>
+                  <v:f eqn="prod @7 21600 pixelWidth"/>
+                  <v:f eqn="sum @8 21600 0"/>
+                  <v:f eqn="prod @7 21600 pixelHeight"/>
+                  <v:f eqn="sum @10 21600 0"/>
+                </v:formulas>
+                <v:path o:extrusionok="f" gradientshapeok="t" o:connecttype="rect"/>
+                <o:lock v:ext="edit" aspectratio="t"/>
+              </v:shapetype>
+              <v:shape id="Picture 17266" o:spid="_x0000_s1037" type="#_x0000_t75" style="position:absolute;left:4;top:489;width:12943;height:1649;visibility:visible;mso-wrap-style:square" o:gfxdata="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">
+                <v:imagedata r:id="rId3" o:title=""/>
+              </v:shape>
+              <v:rect id="Rectangle 17268" o:spid="_x0000_s1038" style="position:absolute;left:32053;top:806;width:921;height:1648;visibility:visible;mso-wrap-style:square;v-text-anchor:top" o:gfxdata="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" filled="f" stroked="f">
+                <v:textbox inset="0,0,0,0">
+                  <w:txbxContent>
+                    <w:p>
+                      <w:pPr>
+                        <w:spacing w:after="160" w:line="259" w:lineRule="auto"/>
+                        <w:ind w:left="0" w:right="0" w:firstLine="0"/>
+                        <w:jc w:val="left"/>
+                      </w:pPr>
+                      <w:r>
+                        <w:fldChar w:fldCharType="begin"/>
+                      </w:r>
+                      <w:r>
+                        <w:instrText xml:space="preserve"> PAGE   \* MERGEFORMAT </w:instrText>
+                      </w:r>
+                      <w:r>
+                        <w:fldChar w:fldCharType="separate"/>
+                      </w:r>
+                      <w:r>
+                        <w:t>2</w:t>
+                      </w:r>
+                      <w:r>
+                        <w:fldChar w:fldCharType="end"/>
+                      </w:r>
+                    </w:p>
+                  </w:txbxContent>
+                </v:textbox>
+              </v:rect>
+              <v:shape id="Picture 17267" o:spid="_x0000_s1039" type="#_x0000_t75" style="position:absolute;left:47309;top:513;width:17462;height:1430;visibility:visible;mso-wrap-style:square" o:gfxdata="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">
+                <v:imagedata r:id="rId4" o:title=""/>
+              </v:shape>
+              <w10:wrap type="square" anchorx="page" anchory="page"/>
+            </v:group>
+          </w:pict>
+        </mc:Fallback>
+      </mc:AlternateContent>
+    </w:r>
+  </w:p>
+</w:ftr>
+</file>
+
+<file path=word/footer5.xml><?xml version="1.0" encoding="utf-8"?>
+<w:ftr xmlns:wpc="http://schemas.microsoft.com/office/word/2010/wordprocessingCanvas" xmlns:cx="http://schemas.microsoft.com/office/drawing/2014/chartex" xmlns:cx1="http://schemas.microsoft.com/office/drawing/2015/9/8/chartex" xmlns:cx2="http://schemas.microsoft.com/office/drawing/2015/10/21/chartex" xmlns:cx3="http://schemas.microsoft.com/office/drawing/2016/5/9/chartex" xmlns:cx4="http://schemas.microsoft.com/office/drawing/2016/5/10/chartex" xmlns:cx5="http://schemas.microsoft.com/office/drawing/2016/5/11/chartex" xmlns:cx6="http://schemas.microsoft.com/office/drawing/2016/5/12/chartex" xmlns:cx7="http://schemas.microsoft.com/office/drawing/2016/5/13/chartex" xmlns:cx8="http://schemas.microsoft.com/office/drawing/2016/5/14/chartex" xmlns:mc="http://schemas.openxmlformats.org/markup-compatibility/2006" xmlns:aink="http://schemas.microsoft.com/office/drawing/2016/ink" xmlns:am3d="http://schemas.microsoft.com/office/drawing/2017/model3d" xmlns:o="urn:schemas-microsoft-com:office:office" xmlns:r="http://schemas.openxmlformats.org/officeDocument/2006/relationships" xmlns:m="http://schemas.openxmlformats.org/officeDocument/2006/math" xmlns:v="urn:schemas-microsoft-com:vml" xmlns:wp14="http://schemas.microsoft.com/office/word/2010/wordprocessingDrawing" xmlns:wp="http://schemas.openxmlformats.org/drawingml/2006/wordprocessingDrawing" xmlns:w10="urn:schemas-microsoft-com:office:word" xmlns:w="http://schemas.openxmlformats.org/wordprocessingml/2006/main" xmlns:w14="http://schemas.microsoft.com/office/word/2010/wordml" xmlns:w15="http://schemas.microsoft.com/office/word/2012/wordml" xmlns:w16cid="http://schemas.microsoft.com/office/word/2016/wordml/cid" xmlns:w16se="http://schemas.microsoft.com/office/word/2015/wordml/symex" xmlns:wpg="http://schemas.microsoft.com/office/word/2010/wordprocessingGroup" xmlns:wpi="http://schemas.microsoft.com/office/word/2010/wordprocessingInk" xmlns:wne="http://schemas.microsoft.com/office/word/2006/wordml" xmlns:wps="http://schemas.microsoft.com/office/word/2010/wordprocessingShape" mc:Ignorable="w14 w15 w16se w16cid wp14">
+  <w:p>
+    <w:pPr>
+      <w:spacing w:after="0" w:line="259" w:lineRule="auto"/>
+      <w:ind w:left="-1014" w:right="850" w:firstLine="0"/>
+      <w:jc w:val="left"/>
+    </w:pPr>
+    <w:r>
+      <w:rPr>
+        <w:noProof/>
+      </w:rPr>
+      <mc:AlternateContent>
+        <mc:Choice Requires="wpg">
+          <w:drawing>
+            <wp:anchor distT="0" distB="0" distL="114300" distR="114300" simplePos="0" relativeHeight="251666432" behindDoc="0" locked="0" layoutInCell="1" allowOverlap="1" wp14:anchorId="178CE553" wp14:editId="1346595A">
+              <wp:simplePos x="0" y="0"/>
+              <wp:positionH relativeFrom="page">
+                <wp:posOffset>543464</wp:posOffset>
+              </wp:positionH>
+              <wp:positionV relativeFrom="page">
+                <wp:posOffset>9946257</wp:posOffset>
+              </wp:positionV>
+              <wp:extent cx="6479540" cy="245110"/>
+              <wp:effectExtent l="0" t="0" r="16510" b="2540"/>
+              <wp:wrapSquare wrapText="bothSides"/>
+              <wp:docPr id="17242" name="Group 17242"/>
+              <wp:cNvGraphicFramePr/>
+              <a:graphic xmlns:a="http://schemas.openxmlformats.org/drawingml/2006/main">
+                <a:graphicData uri="http://schemas.microsoft.com/office/word/2010/wordprocessingGroup">
+                  <wpg:wgp>
+                    <wpg:cNvGrpSpPr/>
+                    <wpg:grpSpPr>
+                      <a:xfrm>
+                        <a:off x="0" y="0"/>
+                        <a:ext cx="6479540" cy="245110"/>
+                        <a:chOff x="0" y="0"/>
+                        <a:chExt cx="6479997" cy="245305"/>
+                      </a:xfrm>
+                    </wpg:grpSpPr>
+                    <wps:wsp>
+                      <wps:cNvPr id="17243" name="Shape 17243"/>
+                      <wps:cNvSpPr/>
+                      <wps:spPr>
+                        <a:xfrm>
+                          <a:off x="0" y="0"/>
+                          <a:ext cx="6479997" cy="0"/>
+                        </a:xfrm>
+                        <a:custGeom>
+                          <a:avLst/>
+                          <a:gdLst/>
+                          <a:ahLst/>
+                          <a:cxnLst/>
+                          <a:rect l="0" t="0" r="0" b="0"/>
+                          <a:pathLst>
+                            <a:path w="6479997">
+                              <a:moveTo>
+                                <a:pt x="0" y="0"/>
+                              </a:moveTo>
+                              <a:lnTo>
+                                <a:pt x="6479997" y="0"/>
+                              </a:lnTo>
+                            </a:path>
+                          </a:pathLst>
+                        </a:custGeom>
+                        <a:ln w="5055" cap="flat">
+                          <a:miter lim="127000"/>
+                        </a:ln>
+                      </wps:spPr>
+                      <wps:style>
+                        <a:lnRef idx="1">
+                          <a:srgbClr val="000000"/>
+                        </a:lnRef>
+                        <a:fillRef idx="0">
+                          <a:srgbClr val="000000">
+                            <a:alpha val="0"/>
+                          </a:srgbClr>
+                        </a:fillRef>
+                        <a:effectRef idx="0">
+                          <a:scrgbClr r="0" g="0" b="0"/>
+                        </a:effectRef>
+                        <a:fontRef idx="none"/>
+                      </wps:style>
+                      <wps:bodyPr/>
+                    </wps:wsp>
+                    <pic:pic xmlns:pic="http://schemas.openxmlformats.org/drawingml/2006/picture">
+                      <pic:nvPicPr>
+                        <pic:cNvPr id="17244" name="Picture 17244"/>
+                        <pic:cNvPicPr/>
+                      </pic:nvPicPr>
+                      <pic:blipFill>
+                        <a:blip r:embed="rId1"/>
+                        <a:stretch>
+                          <a:fillRect/>
+                        </a:stretch>
+                      </pic:blipFill>
+                      <pic:spPr>
+                        <a:xfrm>
+                          <a:off x="422" y="40327"/>
+                          <a:ext cx="1294319" cy="164859"/>
+                        </a:xfrm>
+                        <a:prstGeom prst="rect">
+                          <a:avLst/>
+                        </a:prstGeom>
+                      </pic:spPr>
+                    </pic:pic>
+                    <wps:wsp>
+                      <wps:cNvPr id="17246" name="Rectangle 17246"/>
+                      <wps:cNvSpPr/>
+                      <wps:spPr>
+                        <a:xfrm>
+                          <a:off x="3205140" y="80571"/>
+                          <a:ext cx="423885" cy="164734"/>
+                        </a:xfrm>
+                        <a:prstGeom prst="rect">
+                          <a:avLst/>
+                        </a:prstGeom>
+                        <a:ln>
+                          <a:noFill/>
+                        </a:ln>
+                      </wps:spPr>
+                      <wps:txbx>
+                        <w:txbxContent>
+                          <w:p>
+                            <w:pPr>
+                              <w:spacing w:after="160" w:line="259" w:lineRule="auto"/>
+                              <w:ind w:left="0" w:right="0" w:firstLine="0"/>
+                              <w:jc w:val="left"/>
+                            </w:pPr>
+                            <w:r>
+                              <w:fldChar w:fldCharType="begin"/>
+                            </w:r>
+                            <w:r>
+                              <w:instrText xml:space="preserve"> PAGE   \* MERGEFORMAT </w:instrText>
+                            </w:r>
+                            <w:r>
+                              <w:fldChar w:fldCharType="separate"/>
+                            </w:r>
+                            <w:r>
+                              <w:rPr>
+                                <w:noProof/>
+                              </w:rPr>
+                              <w:t>4</w:t>
+                            </w:r>
+                            <w:r>
+                              <w:fldChar w:fldCharType="end"/>
+                            </w:r>
+                          </w:p>
+                        </w:txbxContent>
+                      </wps:txbx>
+                      <wps:bodyPr horzOverflow="overflow" vert="horz" lIns="0" tIns="0" rIns="0" bIns="0" rtlCol="0">
+                        <a:noAutofit/>
+                      </wps:bodyPr>
+                    </wps:wsp>
+                  </wpg:wgp>
+                </a:graphicData>
+              </a:graphic>
+              <wp14:sizeRelV relativeFrom="margin">
+                <wp14:pctHeight>0</wp14:pctHeight>
+              </wp14:sizeRelV>
+            </wp:anchor>
+          </w:drawing>
+        </mc:Choice>
+        <mc:Fallback>
+          <w:pict>
+            <v:group w14:anchorId="178CE553" id="Group 17242" o:spid="_x0000_s1040" style="position:absolute;left:0;text-align:left;margin-left:42.8pt;margin-top:783.15pt;width:510.2pt;height:19.3pt;z-index:251666432;mso-position-horizontal-relative:page;mso-position-vertical-relative:page;mso-height-relative:margin" coordsize="64799,2453" o:gfxdata="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">
+              <v:shape id="Shape 17243" o:spid="_x0000_s1041" style="position:absolute;width:64799;height:0;visibility:visible;mso-wrap-style:square;v-text-anchor:top" coordsize="6479997,0" o:gfxdata="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" path="m,l6479997,e" filled="f" strokeweight=".14042mm">
+                <v:stroke miterlimit="83231f" joinstyle="miter"/>
+                <v:path arrowok="t" textboxrect="0,0,6479997,0"/>
+              </v:shape>
+              <v:shapetype id="_x0000_t75" coordsize="21600,21600" o:spt="75" o:preferrelative="t" path="m@4@5l@4@11@9@11@9@5xe" filled="f" stroked="f">
+                <v:stroke joinstyle="miter"/>
+                <v:formulas>
+                  <v:f eqn="if lineDrawn pixelLineWidth 0"/>
+                  <v:f eqn="sum @0 1 0"/>
+                  <v:f eqn="sum 0 0 @1"/>
+                  <v:f eqn="prod @2 1 2"/>
+                  <v:f eqn="prod @3 21600 pixelWidth"/>
+                  <v:f eqn="prod @3 21600 pixelHeight"/>
+                  <v:f eqn="sum @0 0 1"/>
+                  <v:f eqn="prod @6 1 2"/>
+                  <v:f eqn="prod @7 21600 pixelWidth"/>
+                  <v:f eqn="sum @8 21600 0"/>
+                  <v:f eqn="prod @7 21600 pixelHeight"/>
+                  <v:f eqn="sum @10 21600 0"/>
+                </v:formulas>
+                <v:path o:extrusionok="f" gradientshapeok="t" o:connecttype="rect"/>
+                <o:lock v:ext="edit" aspectratio="t"/>
+              </v:shapetype>
+              <v:shape id="Picture 17244" o:spid="_x0000_s1042" type="#_x0000_t75" style="position:absolute;left:4;top:403;width:12943;height:1648;visibility:visible;mso-wrap-style:square" o:gfxdata="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">
+                <v:imagedata r:id="rId2" o:title=""/>
+              </v:shape>
+              <v:rect id="Rectangle 17246" o:spid="_x0000_s1043" style="position:absolute;left:32051;top:805;width:4239;height:1648;visibility:visible;mso-wrap-style:square;v-text-anchor:top" o:gfxdata="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" filled="f" stroked="f">
+                <v:textbox inset="0,0,0,0">
+                  <w:txbxContent>
+                    <w:p>
+                      <w:pPr>
+                        <w:spacing w:after="160" w:line="259" w:lineRule="auto"/>
+                        <w:ind w:left="0" w:right="0" w:firstLine="0"/>
+                        <w:jc w:val="left"/>
+                      </w:pPr>
+                      <w:r>
+                        <w:fldChar w:fldCharType="begin"/>
+                      </w:r>
+                      <w:r>
+                        <w:instrText xml:space="preserve"> PAGE   \* MERGEFORMAT </w:instrText>
+                      </w:r>
+                      <w:r>
+                        <w:fldChar w:fldCharType="separate"/>
+                      </w:r>
+                      <w:r>
+                        <w:rPr>
+                          <w:noProof/>
+                        </w:rPr>
+                        <w:t>4</w:t>
+                      </w:r>
+                      <w:r>
+                        <w:fldChar w:fldCharType="end"/>
+                      </w:r>
+                    </w:p>
+                  </w:txbxContent>
+                </v:textbox>
+              </v:rect>
+              <w10:wrap type="square" anchorx="page" anchory="page"/>
+            </v:group>
+          </w:pict>
+        </mc:Fallback>
+      </mc:AlternateContent>
+    </w:r>
+    <w:r>
+      <w:rPr>
+        <w:noProof/>
+      </w:rPr>
+      <w:drawing>
+        <wp:anchor distT="0" distB="0" distL="114300" distR="114300" simplePos="0" relativeHeight="251669504" behindDoc="1" locked="0" layoutInCell="1" allowOverlap="1" wp14:anchorId="3DD2DDC7" wp14:editId="5D92FE7F">
+          <wp:simplePos x="0" y="0"/>
+          <wp:positionH relativeFrom="column">
+            <wp:posOffset>5587365</wp:posOffset>
+          </wp:positionH>
+          <wp:positionV relativeFrom="paragraph">
+            <wp:posOffset>-9896</wp:posOffset>
+          </wp:positionV>
+          <wp:extent cx="827917" cy="293298"/>
+          <wp:effectExtent l="0" t="0" r="0" b="0"/>
+          <wp:wrapNone/>
+          <wp:docPr id="4" name="Picture 73"/>
+          <wp:cNvGraphicFramePr/>
+          <a:graphic xmlns:a="http://schemas.openxmlformats.org/drawingml/2006/main">
+            <a:graphicData uri="http://schemas.openxmlformats.org/drawingml/2006/picture">
+              <pic:pic xmlns:pic="http://schemas.openxmlformats.org/drawingml/2006/picture">
+                <pic:nvPicPr>
+                  <pic:cNvPr id="73" name="Picture 73"/>
+                  <pic:cNvPicPr/>
+                </pic:nvPicPr>
+                <pic:blipFill>
+                  <a:blip r:embed="rId3" cstate="print">
+                    <a:extLst>
+                      <a:ext uri="{28A0092B-C50C-407E-A947-70E740481C1C}">
+                        <a14:useLocalDpi xmlns:a14="http://schemas.microsoft.com/office/drawing/2010/main" val="0"/>
+                      </a:ext>
+                    </a:extLst>
+                  </a:blip>
+                  <a:stretch>
+                    <a:fillRect/>
+                  </a:stretch>
+                </pic:blipFill>
+                <pic:spPr>
+                  <a:xfrm>
+                    <a:off x="0" y="0"/>
+                    <a:ext cx="827917" cy="293298"/>
+                  </a:xfrm>
+                  <a:prstGeom prst="rect">
+                    <a:avLst/>
+                  </a:prstGeom>
+                </pic:spPr>
+              </pic:pic>
+            </a:graphicData>
+          </a:graphic>
+          <wp14:sizeRelH relativeFrom="margin">
+            <wp14:pctWidth>0</wp14:pctWidth>
+          </wp14:sizeRelH>
+          <wp14:sizeRelV relativeFrom="margin">
+            <wp14:pctHeight>0</wp14:pctHeight>
+          </wp14:sizeRelV>
+        </wp:anchor>
+      </w:drawing>
+    </w:r>
+  </w:p>
+</w:ftr>
+</file>
+
+<file path=word/footer6.xml><?xml version="1.0" encoding="utf-8"?>
+<w:ftr xmlns:wpc="http://schemas.microsoft.com/office/word/2010/wordprocessingCanvas" xmlns:cx="http://schemas.microsoft.com/office/drawing/2014/chartex" xmlns:cx1="http://schemas.microsoft.com/office/drawing/2015/9/8/chartex" xmlns:cx2="http://schemas.microsoft.com/office/drawing/2015/10/21/chartex" xmlns:cx3="http://schemas.microsoft.com/office/drawing/2016/5/9/chartex" xmlns:cx4="http://schemas.microsoft.com/office/drawing/2016/5/10/chartex" xmlns:cx5="http://schemas.microsoft.com/office/drawing/2016/5/11/chartex" xmlns:cx6="http://schemas.microsoft.com/office/drawing/2016/5/12/chartex" xmlns:cx7="http://schemas.microsoft.com/office/drawing/2016/5/13/chartex" xmlns:cx8="http://schemas.microsoft.com/office/drawing/2016/5/14/chartex" xmlns:mc="http://schemas.openxmlformats.org/markup-compatibility/2006" xmlns:aink="http://schemas.microsoft.com/office/drawing/2016/ink" xmlns:am3d="http://schemas.microsoft.com/office/drawing/2017/model3d" xmlns:o="urn:schemas-microsoft-com:office:office" xmlns:r="http://schemas.openxmlformats.org/officeDocument/2006/relationships" xmlns:m="http://schemas.openxmlformats.org/officeDocument/2006/math" xmlns:v="urn:schemas-microsoft-com:vml" xmlns:wp14="http://schemas.microsoft.com/office/word/2010/wordprocessingDrawing" xmlns:wp="http://schemas.openxmlformats.org/drawingml/2006/wordprocessingDrawing" xmlns:w10="urn:schemas-microsoft-com:office:word" xmlns:w="http://schemas.openxmlformats.org/wordprocessingml/2006/main" xmlns:w14="http://schemas.microsoft.com/office/word/2010/wordml" xmlns:w15="http://schemas.microsoft.com/office/word/2012/wordml" xmlns:w16cid="http://schemas.microsoft.com/office/word/2016/wordml/cid" xmlns:w16se="http://schemas.microsoft.com/office/word/2015/wordml/symex" xmlns:wpg="http://schemas.microsoft.com/office/word/2010/wordprocessingGroup" xmlns:wpi="http://schemas.microsoft.com/office/word/2010/wordprocessingInk" xmlns:wne="http://schemas.microsoft.com/office/word/2006/wordml" xmlns:wps="http://schemas.microsoft.com/office/word/2010/wordprocessingShape" mc:Ignorable="w14 w15 w16se w16cid wp14">
+  <w:p>
+    <w:pPr>
+      <w:spacing w:after="0" w:line="259" w:lineRule="auto"/>
+      <w:ind w:left="-1014" w:right="850" w:firstLine="0"/>
+      <w:jc w:val="left"/>
+    </w:pPr>
+    <w:r>
+      <w:rPr>
+        <w:noProof/>
+      </w:rPr>
+      <mc:AlternateContent>
+        <mc:Choice Requires="wpg">
+          <w:drawing>
+            <wp:anchor distT="0" distB="0" distL="114300" distR="114300" simplePos="0" relativeHeight="251667456" behindDoc="0" locked="0" layoutInCell="1" allowOverlap="1">
+              <wp:simplePos x="0" y="0"/>
+              <wp:positionH relativeFrom="page">
+                <wp:posOffset>540004</wp:posOffset>
+              </wp:positionH>
+              <wp:positionV relativeFrom="page">
+                <wp:posOffset>9945218</wp:posOffset>
+              </wp:positionV>
+              <wp:extent cx="6479997" cy="213827"/>
+              <wp:effectExtent l="0" t="0" r="0" b="0"/>
+              <wp:wrapSquare wrapText="bothSides"/>
+              <wp:docPr id="17220" name="Group 17220"/>
+              <wp:cNvGraphicFramePr/>
+              <a:graphic xmlns:a="http://schemas.openxmlformats.org/drawingml/2006/main">
+                <a:graphicData uri="http://schemas.microsoft.com/office/word/2010/wordprocessingGroup">
+                  <wpg:wgp>
+                    <wpg:cNvGrpSpPr/>
+                    <wpg:grpSpPr>
+                      <a:xfrm>
+                        <a:off x="0" y="0"/>
+                        <a:ext cx="6479997" cy="213827"/>
+                        <a:chOff x="0" y="0"/>
+                        <a:chExt cx="6479997" cy="213827"/>
+                      </a:xfrm>
+                    </wpg:grpSpPr>
+                    <wps:wsp>
+                      <wps:cNvPr id="17221" name="Shape 17221"/>
+                      <wps:cNvSpPr/>
+                      <wps:spPr>
+                        <a:xfrm>
+                          <a:off x="0" y="0"/>
+                          <a:ext cx="6479997" cy="0"/>
+                        </a:xfrm>
+                        <a:custGeom>
+                          <a:avLst/>
+                          <a:gdLst/>
+                          <a:ahLst/>
+                          <a:cxnLst/>
+                          <a:rect l="0" t="0" r="0" b="0"/>
+                          <a:pathLst>
+                            <a:path w="6479997">
+                              <a:moveTo>
+                                <a:pt x="0" y="0"/>
+                              </a:moveTo>
+                              <a:lnTo>
+                                <a:pt x="6479997" y="0"/>
+                              </a:lnTo>
+                            </a:path>
+                          </a:pathLst>
+                        </a:custGeom>
+                        <a:ln w="5055" cap="flat">
+                          <a:miter lim="127000"/>
+                        </a:ln>
+                      </wps:spPr>
+                      <wps:style>
+                        <a:lnRef idx="1">
+                          <a:srgbClr val="000000"/>
+                        </a:lnRef>
+                        <a:fillRef idx="0">
+                          <a:srgbClr val="000000">
+                            <a:alpha val="0"/>
+                          </a:srgbClr>
+                        </a:fillRef>
+                        <a:effectRef idx="0">
+                          <a:scrgbClr r="0" g="0" b="0"/>
+                        </a:effectRef>
+                        <a:fontRef idx="none"/>
+                      </wps:style>
+                      <wps:bodyPr/>
+                    </wps:wsp>
+                    <pic:pic xmlns:pic="http://schemas.openxmlformats.org/drawingml/2006/picture">
+                      <pic:nvPicPr>
+                        <pic:cNvPr id="17222" name="Picture 17222"/>
+                        <pic:cNvPicPr/>
+                      </pic:nvPicPr>
+                      <pic:blipFill>
+                        <a:blip r:embed="rId1"/>
+                        <a:stretch>
+                          <a:fillRect/>
+                        </a:stretch>
+                      </pic:blipFill>
+                      <pic:spPr>
+                        <a:xfrm>
+                          <a:off x="422" y="48968"/>
+                          <a:ext cx="1294319" cy="164859"/>
+                        </a:xfrm>
+                        <a:prstGeom prst="rect">
+                          <a:avLst/>
+                        </a:prstGeom>
+                      </pic:spPr>
+                    </pic:pic>
+                    <wps:wsp>
+                      <wps:cNvPr id="17224" name="Rectangle 17224"/>
+                      <wps:cNvSpPr/>
+                      <wps:spPr>
+                        <a:xfrm>
+                          <a:off x="3205366" y="80666"/>
+                          <a:ext cx="92133" cy="164734"/>
+                        </a:xfrm>
+                        <a:prstGeom prst="rect">
+                          <a:avLst/>
+                        </a:prstGeom>
+                        <a:ln>
+                          <a:noFill/>
+                        </a:ln>
+                      </wps:spPr>
+                      <wps:txbx>
+                        <w:txbxContent>
+                          <w:p>
+                            <w:pPr>
+                              <w:spacing w:after="160" w:line="259" w:lineRule="auto"/>
+                              <w:ind w:left="0" w:right="0" w:firstLine="0"/>
+                              <w:jc w:val="left"/>
+                            </w:pPr>
+                            <w:r>
+                              <w:fldChar w:fldCharType="begin"/>
+                            </w:r>
+                            <w:r>
+                              <w:instrText xml:space="preserve"> PAGE   \* MERGEFORMAT </w:instrText>
+                            </w:r>
+                            <w:r>
+                              <w:fldChar w:fldCharType="separate"/>
+                            </w:r>
+                            <w:r>
+                              <w:t>2</w:t>
+                            </w:r>
+                            <w:r>
+                              <w:fldChar w:fldCharType="end"/>
+                            </w:r>
+                          </w:p>
+                        </w:txbxContent>
+                      </wps:txbx>
+                      <wps:bodyPr horzOverflow="overflow" vert="horz" lIns="0" tIns="0" rIns="0" bIns="0" rtlCol="0">
+                        <a:noAutofit/>
+                      </wps:bodyPr>
+                    </wps:wsp>
+                    <pic:pic xmlns:pic="http://schemas.openxmlformats.org/drawingml/2006/picture">
+                      <pic:nvPicPr>
+                        <pic:cNvPr id="17223" name="Picture 17223"/>
+                        <pic:cNvPicPr/>
+                      </pic:nvPicPr>
+                      <pic:blipFill>
+                        <a:blip r:embed="rId2"/>
+                        <a:stretch>
+                          <a:fillRect/>
+                        </a:stretch>
+                      </pic:blipFill>
+                      <pic:spPr>
+                        <a:xfrm>
+                          <a:off x="4730946" y="51358"/>
+                          <a:ext cx="1746218" cy="143024"/>
+                        </a:xfrm>
+                        <a:prstGeom prst="rect">
+                          <a:avLst/>
+                        </a:prstGeom>
+                      </pic:spPr>
+                    </pic:pic>
+                  </wpg:wgp>
+                </a:graphicData>
+              </a:graphic>
+            </wp:anchor>
+          </w:drawing>
+        </mc:Choice>
+        <mc:Fallback>
+          <w:pict>
+            <v:group id="Group 17220" o:spid="_x0000_s1044" style="position:absolute;left:0;text-align:left;margin-left:42.5pt;margin-top:783.1pt;width:510.25pt;height:16.85pt;z-index:251667456;mso-position-horizontal-relative:page;mso-position-vertical-relative:page" coordsize="64799,2138" o:gfxdata="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">
+              <v:shape id="Shape 17221" o:spid="_x0000_s1045" style="position:absolute;width:64799;height:0;visibility:visible;mso-wrap-style:square;v-text-anchor:top" coordsize="6479997,0" o:gfxdata="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" path="m,l6479997,e" filled="f" strokeweight=".14042mm">
+                <v:stroke miterlimit="83231f" joinstyle="miter"/>
+                <v:path arrowok="t" textboxrect="0,0,6479997,0"/>
+              </v:shape>
+              <v:shapetype id="_x0000_t75" coordsize="21600,21600" o:spt="75" o:preferrelative="t" path="m@4@5l@4@11@9@11@9@5xe" filled="f" stroked="f">
+                <v:stroke joinstyle="miter"/>
+                <v:formulas>
+                  <v:f eqn="if lineDrawn pixelLineWidth 0"/>
+                  <v:f eqn="sum @0 1 0"/>
+                  <v:f eqn="sum 0 0 @1"/>
+                  <v:f eqn="prod @2 1 2"/>
+                  <v:f eqn="prod @3 21600 pixelWidth"/>
+                  <v:f eqn="prod @3 21600 pixelHeight"/>
+                  <v:f eqn="sum @0 0 1"/>
+                  <v:f eqn="prod @6 1 2"/>
+                  <v:f eqn="prod @7 21600 pixelWidth"/>
+                  <v:f eqn="sum @8 21600 0"/>
+                  <v:f eqn="prod @7 21600 pixelHeight"/>
+                  <v:f eqn="sum @10 21600 0"/>
+                </v:formulas>
+                <v:path o:extrusionok="f" gradientshapeok="t" o:connecttype="rect"/>
+                <o:lock v:ext="edit" aspectratio="t"/>
+              </v:shapetype>
+              <v:shape id="Picture 17222" o:spid="_x0000_s1046" type="#_x0000_t75" style="position:absolute;left:4;top:489;width:12943;height:1649;visibility:visible;mso-wrap-style:square" o:gfxdata="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">
+                <v:imagedata r:id="rId3" o:title=""/>
+              </v:shape>
+              <v:rect id="Rectangle 17224" o:spid="_x0000_s1047" style="position:absolute;left:32053;top:806;width:921;height:1648;visibility:visible;mso-wrap-style:square;v-text-anchor:top" o:gfxdata="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" filled="f" stroked="f">
+                <v:textbox inset="0,0,0,0">
+                  <w:txbxContent>
+                    <w:p>
+                      <w:pPr>
+                        <w:spacing w:after="160" w:line="259" w:lineRule="auto"/>
+                        <w:ind w:left="0" w:right="0" w:firstLine="0"/>
+                        <w:jc w:val="left"/>
+                      </w:pPr>
+                      <w:r>
+                        <w:fldChar w:fldCharType="begin"/>
+                      </w:r>
+                      <w:r>
+                        <w:instrText xml:space="preserve"> PAGE   \* MERGEFORMAT </w:instrText>
+                      </w:r>
+                      <w:r>
+                        <w:fldChar w:fldCharType="separate"/>
+                      </w:r>
+                      <w:r>
+                        <w:t>2</w:t>
+                      </w:r>
+                      <w:r>
+                        <w:fldChar w:fldCharType="end"/>
+                      </w:r>
+                    </w:p>
+                  </w:txbxContent>
+                </v:textbox>
+              </v:rect>
+              <v:shape id="Picture 17223" o:spid="_x0000_s1048" type="#_x0000_t75" style="position:absolute;left:47309;top:513;width:17462;height:1430;visibility:visible;mso-wrap-style:square" o:gfxdata="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">
+                <v:imagedata r:id="rId4" o:title=""/>
+              </v:shape>
+              <w10:wrap type="square" anchorx="page" anchory="page"/>
+            </v:group>
+          </w:pict>
+        </mc:Fallback>
+      </mc:AlternateContent>
+    </w:r>
+  </w:p>
+</w:ftr>
+</file>
+
+<file path=word/footnotes.xml><?xml version="1.0" encoding="utf-8"?>
+<w:footnotes xmlns:wpc="http://schemas.microsoft.com/office/word/2010/wordprocessingCanvas" xmlns:cx="http://schemas.microsoft.com/office/drawing/2014/chartex" xmlns:cx1="http://schemas.microsoft.com/office/drawing/2015/9/8/chartex" xmlns:cx2="http://schemas.microsoft.com/office/drawing/2015/10/21/chartex" xmlns:cx3="http://schemas.microsoft.com/office/drawing/2016/5/9/chartex" xmlns:cx4="http://schemas.microsoft.com/office/drawing/2016/5/10/chartex" xmlns:cx5="http://schemas.microsoft.com/office/drawing/2016/5/11/chartex" xmlns:cx6="http://schemas.microsoft.com/office/drawing/2016/5/12/chartex" xmlns:cx7="http://schemas.microsoft.com/office/drawing/2016/5/13/chartex" xmlns:cx8="http://schemas.microsoft.com/office/drawing/2016/5/14/chartex" xmlns:mc="http://schemas.openxmlformats.org/markup-compatibility/2006" xmlns:aink="http://schemas.microsoft.com/office/drawing/2016/ink" xmlns:am3d="http://schemas.microsoft.com/office/drawing/2017/model3d" xmlns:o="urn:schemas-microsoft-com:office:office" xmlns:r="http://schemas.openxmlformats.org/officeDocument/2006/relationships" xmlns:m="http://schemas.openxmlformats.org/officeDocument/2006/math" xmlns:v="urn:schemas-microsoft-com:vml" xmlns:wp14="http://schemas.microsoft.com/office/word/2010/wordprocessingDrawing" xmlns:wp="http://schemas.openxmlformats.org/drawingml/2006/wordprocessingDrawing" xmlns:w10="urn:schemas-microsoft-com:office:word" xmlns:w="http://schemas.openxmlformats.org/wordprocessingml/2006/main" xmlns:w14="http://schemas.microsoft.com/office/word/2010/wordml" xmlns:w15="http://schemas.microsoft.com/office/word/2012/wordml" xmlns:w16cid="http://schemas.microsoft.com/office/word/2016/wordml/cid" xmlns:w16se="http://schemas.microsoft.com/office/word/2015/wordml/symex" xmlns:wpg="http://schemas.microsoft.com/office/word/2010/wordprocessingGroup" xmlns:wpi="http://schemas.microsoft.com/office/word/2010/wordprocessingInk" xmlns:wne="http://schemas.microsoft.com/office/word/2006/wordml" xmlns:wps="http://schemas.microsoft.com/office/word/2010/wordprocessingShape" mc:Ignorable="w14 w15 w16se w16cid wp14">
+  <w:footnote w:type="separator" w:id="-1">
+    <w:p>
+      <w:pPr>
+        <w:spacing w:after="0" w:line="249" w:lineRule="auto"/>
+        <w:ind w:left="0" w:firstLine="253"/>
+      </w:pPr>
+      <w:r>
+        <w:separator/>
+      </w:r>
+    </w:p>
+  </w:footnote>
+  <w:footnote w:type="continuationSeparator" w:id="0">
+    <w:p>
+      <w:pPr>
+        <w:spacing w:after="0" w:line="249" w:lineRule="auto"/>
+        <w:ind w:left="0" w:firstLine="253"/>
+      </w:pPr>
+      <w:r>
+        <w:continuationSeparator/>
+      </w:r>
+    </w:p>
+  </w:footnote>
+</w:footnotes>
+</file>
+
+<file path=word/header1.xml><?xml version="1.0" encoding="utf-8"?>
+<w:hdr xmlns:wpc="http://schemas.microsoft.com/office/word/2010/wordprocessingCanvas" xmlns:cx="http://schemas.microsoft.com/office/drawing/2014/chartex" xmlns:cx1="http://schemas.microsoft.com/office/drawing/2015/9/8/chartex" xmlns:cx2="http://schemas.microsoft.com/office/drawing/2015/10/21/chartex" xmlns:cx3="http://schemas.microsoft.com/office/drawing/2016/5/9/chartex" xmlns:cx4="http://schemas.microsoft.com/office/drawing/2016/5/10/chartex" xmlns:cx5="http://schemas.microsoft.com/office/drawing/2016/5/11/chartex" xmlns:cx6="http://schemas.microsoft.com/office/drawing/2016/5/12/chartex" xmlns:cx7="http://schemas.microsoft.com/office/drawing/2016/5/13/chartex" xmlns:cx8="http://schemas.microsoft.com/office/drawing/2016/5/14/chartex" xmlns:mc="http://schemas.openxmlformats.org/markup-compatibility/2006" xmlns:aink="http://schemas.microsoft.com/office/drawing/2016/ink" xmlns:am3d="http://schemas.microsoft.com/office/drawing/2017/model3d" xmlns:o="urn:schemas-microsoft-com:office:office" xmlns:r="http://schemas.openxmlformats.org/officeDocument/2006/relationships" xmlns:m="http://schemas.openxmlformats.org/officeDocument/2006/math" xmlns:v="urn:schemas-microsoft-com:vml" xmlns:wp14="http://schemas.microsoft.com/office/word/2010/wordprocessingDrawing" xmlns:wp="http://schemas.openxmlformats.org/drawingml/2006/wordprocessingDrawing" xmlns:w10="urn:schemas-microsoft-com:office:word" xmlns:w="http://schemas.openxmlformats.org/wordprocessingml/2006/main" xmlns:w14="http://schemas.microsoft.com/office/word/2010/wordml" xmlns:w15="http://schemas.microsoft.com/office/word/2012/wordml" xmlns:w16cid="http://schemas.microsoft.com/office/word/2016/wordml/cid" xmlns:w16se="http://schemas.microsoft.com/office/word/2015/wordml/symex" xmlns:wpg="http://schemas.microsoft.com/office/word/2010/wordprocessingGroup" xmlns:wpi="http://schemas.microsoft.com/office/word/2010/wordprocessingInk" xmlns:wne="http://schemas.microsoft.com/office/word/2006/wordml" xmlns:wps="http://schemas.microsoft.com/office/word/2010/wordprocessingShape" mc:Ignorable="w14 w15 w16se w16cid wp14">
+  <w:p>
+    <w:pPr>
+      <w:tabs>
+        <w:tab w:val="center" w:pos="8823"/>
+      </w:tabs>
+      <w:spacing w:after="0" w:line="259" w:lineRule="auto"/>
+      <w:ind w:left="0" w:right="0" w:firstLine="0"/>
+      <w:jc w:val="left"/>
+    </w:pPr>
+    <w:r>
+      <w:rPr>
+        <w:noProof/>
+      </w:rPr>
+      <mc:AlternateContent>
+        <mc:Choice Requires="wpg">
+          <w:drawing>
+            <wp:anchor distT="0" distB="0" distL="114300" distR="114300" simplePos="0" relativeHeight="251673600" behindDoc="0" locked="0" layoutInCell="1" allowOverlap="1" wp14:anchorId="75E6FF6C" wp14:editId="39E1BD88">
+              <wp:simplePos x="0" y="0"/>
+              <wp:positionH relativeFrom="page">
+                <wp:posOffset>540004</wp:posOffset>
+              </wp:positionH>
+              <wp:positionV relativeFrom="page">
+                <wp:posOffset>786461</wp:posOffset>
+              </wp:positionV>
+              <wp:extent cx="6479997" cy="5055"/>
+              <wp:effectExtent l="0" t="0" r="0" b="0"/>
+              <wp:wrapSquare wrapText="bothSides"/>
+              <wp:docPr id="1" name="Group 17191"/>
+              <wp:cNvGraphicFramePr/>
+              <a:graphic xmlns:a="http://schemas.openxmlformats.org/drawingml/2006/main">
+                <a:graphicData uri="http://schemas.microsoft.com/office/word/2010/wordprocessingGroup">
+                  <wpg:wgp>
+                    <wpg:cNvGrpSpPr/>
+                    <wpg:grpSpPr>
+                      <a:xfrm>
+                        <a:off x="0" y="0"/>
+                        <a:ext cx="6479997" cy="5055"/>
+                        <a:chOff x="0" y="0"/>
+                        <a:chExt cx="6479997" cy="5055"/>
+                      </a:xfrm>
+                    </wpg:grpSpPr>
+                    <wps:wsp>
+                      <wps:cNvPr id="2" name="Shape 17192"/>
+                      <wps:cNvSpPr/>
+                      <wps:spPr>
+                        <a:xfrm>
+                          <a:off x="0" y="0"/>
+                          <a:ext cx="6479997" cy="0"/>
+                        </a:xfrm>
+                        <a:custGeom>
+                          <a:avLst/>
+                          <a:gdLst/>
+                          <a:ahLst/>
+                          <a:cxnLst/>
+                          <a:rect l="0" t="0" r="0" b="0"/>
+                          <a:pathLst>
+                            <a:path w="6479997">
+                              <a:moveTo>
+                                <a:pt x="0" y="0"/>
+                              </a:moveTo>
+                              <a:lnTo>
+                                <a:pt x="6479997" y="0"/>
+                              </a:lnTo>
+                            </a:path>
+                          </a:pathLst>
+                        </a:custGeom>
+                        <a:ln w="5055" cap="flat">
+                          <a:miter lim="127000"/>
+                        </a:ln>
+                      </wps:spPr>
+                      <wps:style>
+                        <a:lnRef idx="1">
+                          <a:srgbClr val="000000"/>
+                        </a:lnRef>
+                        <a:fillRef idx="0">
+                          <a:srgbClr val="000000">
+                            <a:alpha val="0"/>
+                          </a:srgbClr>
+                        </a:fillRef>
+                        <a:effectRef idx="0">
+                          <a:scrgbClr r="0" g="0" b="0"/>
+                        </a:effectRef>
+                        <a:fontRef idx="none"/>
+                      </wps:style>
+                      <wps:bodyPr/>
+                    </wps:wsp>
+                  </wpg:wgp>
+                </a:graphicData>
+              </a:graphic>
+            </wp:anchor>
+          </w:drawing>
+        </mc:Choice>
+        <mc:Fallback>
+          <w:pict>
+            <v:group w14:anchorId="26A9B10D" id="Group 17191" o:spid="_x0000_s1026" style="position:absolute;margin-left:42.5pt;margin-top:61.95pt;width:510.25pt;height:.4pt;z-index:251673600;mso-position-horizontal-relative:page;mso-position-vertical-relative:page" coordsize="64799,50" o:gfxdata="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">
+              <v:shape id="Shape 17192" o:spid="_x0000_s1027" style="position:absolute;width:64799;height:0;visibility:visible;mso-wrap-style:square;v-text-anchor:top" coordsize="6479997,0" o:gfxdata="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" path="m,l6479997,e" filled="f" strokeweight=".14042mm">
+                <v:stroke miterlimit="83231f" joinstyle="miter"/>
+                <v:path arrowok="t" textboxrect="0,0,6479997,0"/>
+              </v:shape>
+              <w10:wrap type="square" anchorx="page" anchory="page"/>
+            </v:group>
+          </w:pict>
+        </mc:Fallback>
+      </mc:AlternateContent>
+    </w:r>
+    <w:r>
+      <w:t>Tema 2: Representación de la información</w:t>
+    </w:r>
+    <w:r>
+      <w:tab/>
+      <w:t>Fundamentos de Computadores</w:t>
+    </w:r>
+  </w:p>
+</w:hdr>
+</file>
+
+<file path=word/header2.xml><?xml version="1.0" encoding="utf-8"?>
+<w:hdr xmlns:wpc="http://schemas.microsoft.com/office/word/2010/wordprocessingCanvas" xmlns:cx="http://schemas.microsoft.com/office/drawing/2014/chartex" xmlns:cx1="http://schemas.microsoft.com/office/drawing/2015/9/8/chartex" xmlns:cx2="http://schemas.microsoft.com/office/drawing/2015/10/21/chartex" xmlns:cx3="http://schemas.microsoft.com/office/drawing/2016/5/9/chartex" xmlns:cx4="http://schemas.microsoft.com/office/drawing/2016/5/10/chartex" xmlns:cx5="http://schemas.microsoft.com/office/drawing/2016/5/11/chartex" xmlns:cx6="http://schemas.microsoft.com/office/drawing/2016/5/12/chartex" xmlns:cx7="http://schemas.microsoft.com/office/drawing/2016/5/13/chartex" xmlns:cx8="http://schemas.microsoft.com/office/drawing/2016/5/14/chartex" xmlns:mc="http://schemas.openxmlformats.org/markup-compatibility/2006" xmlns:aink="http://schemas.microsoft.com/office/drawing/2016/ink" xmlns:am3d="http://schemas.microsoft.com/office/drawing/2017/model3d" xmlns:o="urn:schemas-microsoft-com:office:office" xmlns:r="http://schemas.openxmlformats.org/officeDocument/2006/relationships" xmlns:m="http://schemas.openxmlformats.org/officeDocument/2006/math" xmlns:v="urn:schemas-microsoft-com:vml" xmlns:wp14="http://schemas.microsoft.com/office/word/2010/wordprocessingDrawing" xmlns:wp="http://schemas.openxmlformats.org/drawingml/2006/wordprocessingDrawing" xmlns:w10="urn:schemas-microsoft-com:office:word" xmlns:w="http://schemas.openxmlformats.org/wordprocessingml/2006/main" xmlns:w14="http://schemas.microsoft.com/office/word/2010/wordml" xmlns:w15="http://schemas.microsoft.com/office/word/2012/wordml" xmlns:w16cid="http://schemas.microsoft.com/office/word/2016/wordml/cid" xmlns:w16se="http://schemas.microsoft.com/office/word/2015/wordml/symex" xmlns:wpg="http://schemas.microsoft.com/office/word/2010/wordprocessingGroup" xmlns:wpi="http://schemas.microsoft.com/office/word/2010/wordprocessingInk" xmlns:wne="http://schemas.microsoft.com/office/word/2006/wordml" xmlns:wps="http://schemas.microsoft.com/office/word/2010/wordprocessingShape" mc:Ignorable="w14 w15 w16se w16cid wp14">
+  <w:p>
+    <w:pPr>
+      <w:tabs>
+        <w:tab w:val="center" w:pos="8823"/>
+      </w:tabs>
+      <w:spacing w:after="0" w:line="259" w:lineRule="auto"/>
+      <w:ind w:left="0" w:right="0" w:firstLine="0"/>
+      <w:jc w:val="left"/>
+    </w:pPr>
+    <w:r>
+      <w:rPr>
+        <w:noProof/>
+      </w:rPr>
+      <mc:AlternateContent>
+        <mc:Choice Requires="wpg">
+          <w:drawing>
+            <wp:anchor distT="0" distB="0" distL="114300" distR="114300" simplePos="0" relativeHeight="251674624" behindDoc="0" locked="0" layoutInCell="1" allowOverlap="1" wp14:anchorId="2430E871" wp14:editId="03520F52">
+              <wp:simplePos x="0" y="0"/>
+              <wp:positionH relativeFrom="page">
+                <wp:posOffset>540004</wp:posOffset>
+              </wp:positionH>
+              <wp:positionV relativeFrom="page">
+                <wp:posOffset>786461</wp:posOffset>
+              </wp:positionV>
+              <wp:extent cx="6479997" cy="5055"/>
+              <wp:effectExtent l="0" t="0" r="0" b="0"/>
+              <wp:wrapSquare wrapText="bothSides"/>
+              <wp:docPr id="3" name="Group 17172"/>
+              <wp:cNvGraphicFramePr/>
+              <a:graphic xmlns:a="http://schemas.openxmlformats.org/drawingml/2006/main">
+                <a:graphicData uri="http://schemas.microsoft.com/office/word/2010/wordprocessingGroup">
+                  <wpg:wgp>
+                    <wpg:cNvGrpSpPr/>
+                    <wpg:grpSpPr>
+                      <a:xfrm>
+                        <a:off x="0" y="0"/>
+                        <a:ext cx="6479997" cy="5055"/>
+                        <a:chOff x="0" y="0"/>
+                        <a:chExt cx="6479997" cy="5055"/>
+                      </a:xfrm>
+                    </wpg:grpSpPr>
+                    <wps:wsp>
+                      <wps:cNvPr id="5" name="Shape 17173"/>
+                      <wps:cNvSpPr/>
+                      <wps:spPr>
+                        <a:xfrm>
+                          <a:off x="0" y="0"/>
+                          <a:ext cx="6479997" cy="0"/>
+                        </a:xfrm>
+                        <a:custGeom>
+                          <a:avLst/>
+                          <a:gdLst/>
+                          <a:ahLst/>
+                          <a:cxnLst/>
+                          <a:rect l="0" t="0" r="0" b="0"/>
+                          <a:pathLst>
+                            <a:path w="6479997">
+                              <a:moveTo>
+                                <a:pt x="0" y="0"/>
+                              </a:moveTo>
+                              <a:lnTo>
+                                <a:pt x="6479997" y="0"/>
+                              </a:lnTo>
+                            </a:path>
+                          </a:pathLst>
+                        </a:custGeom>
+                        <a:ln w="5055" cap="flat">
+                          <a:miter lim="127000"/>
+                        </a:ln>
+                      </wps:spPr>
+                      <wps:style>
+                        <a:lnRef idx="1">
+                          <a:srgbClr val="000000"/>
+                        </a:lnRef>
+                        <a:fillRef idx="0">
+                          <a:srgbClr val="000000">
+                            <a:alpha val="0"/>
+                          </a:srgbClr>
+                        </a:fillRef>
+                        <a:effectRef idx="0">
+                          <a:scrgbClr r="0" g="0" b="0"/>
+                        </a:effectRef>
+                        <a:fontRef idx="none"/>
+                      </wps:style>
+                      <wps:bodyPr/>
+                    </wps:wsp>
+                  </wpg:wgp>
+                </a:graphicData>
+              </a:graphic>
+            </wp:anchor>
+          </w:drawing>
+        </mc:Choice>
+        <mc:Fallback>
+          <w:pict>
+            <v:group w14:anchorId="518FC19B" id="Group 17172" o:spid="_x0000_s1026" style="position:absolute;margin-left:42.5pt;margin-top:61.95pt;width:510.25pt;height:.4pt;z-index:251674624;mso-position-horizontal-relative:page;mso-position-vertical-relative:page" coordsize="64799,50" o:gfxdata="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">
+              <v:shape id="Shape 17173" o:spid="_x0000_s1027" style="position:absolute;width:64799;height:0;visibility:visible;mso-wrap-style:square;v-text-anchor:top" coordsize="6479997,0" o:gfxdata="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" path="m,l6479997,e" filled="f" strokeweight=".14042mm">
+                <v:stroke miterlimit="83231f" joinstyle="miter"/>
+                <v:path arrowok="t" textboxrect="0,0,6479997,0"/>
+              </v:shape>
+              <w10:wrap type="square" anchorx="page" anchory="page"/>
+            </v:group>
+          </w:pict>
+        </mc:Fallback>
+      </mc:AlternateContent>
+    </w:r>
+  </w:p>
+</w:hdr>
+</file>
+
+<file path=word/header3.xml><?xml version="1.0" encoding="utf-8"?>
+<w:hdr xmlns:wpc="http://schemas.microsoft.com/office/word/2010/wordprocessingCanvas" xmlns:cx="http://schemas.microsoft.com/office/drawing/2014/chartex" xmlns:cx1="http://schemas.microsoft.com/office/drawing/2015/9/8/chartex" xmlns:cx2="http://schemas.microsoft.com/office/drawing/2015/10/21/chartex" xmlns:cx3="http://schemas.microsoft.com/office/drawing/2016/5/9/chartex" xmlns:cx4="http://schemas.microsoft.com/office/drawing/2016/5/10/chartex" xmlns:cx5="http://schemas.microsoft.com/office/drawing/2016/5/11/chartex" xmlns:cx6="http://schemas.microsoft.com/office/drawing/2016/5/12/chartex" xmlns:cx7="http://schemas.microsoft.com/office/drawing/2016/5/13/chartex" xmlns:cx8="http://schemas.microsoft.com/office/drawing/2016/5/14/chartex" xmlns:mc="http://schemas.openxmlformats.org/markup-compatibility/2006" xmlns:aink="http://schemas.microsoft.com/office/drawing/2016/ink" xmlns:am3d="http://schemas.microsoft.com/office/drawing/2017/model3d" xmlns:o="urn:schemas-microsoft-com:office:office" xmlns:r="http://schemas.openxmlformats.org/officeDocument/2006/relationships" xmlns:m="http://schemas.openxmlformats.org/officeDocument/2006/math" xmlns:v="urn:schemas-microsoft-com:vml" xmlns:wp14="http://schemas.microsoft.com/office/word/2010/wordprocessingDrawing" xmlns:wp="http://schemas.openxmlformats.org/drawingml/2006/wordprocessingDrawing" xmlns:w10="urn:schemas-microsoft-com:office:word" xmlns:w="http://schemas.openxmlformats.org/wordprocessingml/2006/main" xmlns:w14="http://schemas.microsoft.com/office/word/2010/wordml" xmlns:w15="http://schemas.microsoft.com/office/word/2012/wordml" xmlns:w16cid="http://schemas.microsoft.com/office/word/2016/wordml/cid" xmlns:w16se="http://schemas.microsoft.com/office/word/2015/wordml/symex" xmlns:wpg="http://schemas.microsoft.com/office/word/2010/wordprocessingGroup" xmlns:wpi="http://schemas.microsoft.com/office/word/2010/wordprocessingInk" xmlns:wne="http://schemas.microsoft.com/office/word/2006/wordml" xmlns:wps="http://schemas.microsoft.com/office/word/2010/wordprocessingShape" mc:Ignorable="w14 w15 w16se w16cid wp14">
+  <w:p>
+    <w:pPr>
+      <w:spacing w:after="160" w:line="259" w:lineRule="auto"/>
+      <w:ind w:left="0" w:right="0" w:firstLine="0"/>
+      <w:jc w:val="left"/>
+    </w:pPr>
+  </w:p>
+</w:hdr>
+</file>
+
+<file path=word/header4.xml><?xml version="1.0" encoding="utf-8"?>
+<w:hdr xmlns:wpc="http://schemas.microsoft.com/office/word/2010/wordprocessingCanvas" xmlns:cx="http://schemas.microsoft.com/office/drawing/2014/chartex" xmlns:cx1="http://schemas.microsoft.com/office/drawing/2015/9/8/chartex" xmlns:cx2="http://schemas.microsoft.com/office/drawing/2015/10/21/chartex" xmlns:cx3="http://schemas.microsoft.com/office/drawing/2016/5/9/chartex" xmlns:cx4="http://schemas.microsoft.com/office/drawing/2016/5/10/chartex" xmlns:cx5="http://schemas.microsoft.com/office/drawing/2016/5/11/chartex" xmlns:cx6="http://schemas.microsoft.com/office/drawing/2016/5/12/chartex" xmlns:cx7="http://schemas.microsoft.com/office/drawing/2016/5/13/chartex" xmlns:cx8="http://schemas.microsoft.com/office/drawing/2016/5/14/chartex" xmlns:mc="http://schemas.openxmlformats.org/markup-compatibility/2006" xmlns:aink="http://schemas.microsoft.com/office/drawing/2016/ink" xmlns:am3d="http://schemas.microsoft.com/office/drawing/2017/model3d" xmlns:o="urn:schemas-microsoft-com:office:office" xmlns:r="http://schemas.openxmlformats.org/officeDocument/2006/relationships" xmlns:m="http://schemas.openxmlformats.org/officeDocument/2006/math" xmlns:v="urn:schemas-microsoft-com:vml" xmlns:wp14="http://schemas.microsoft.com/office/word/2010/wordprocessingDrawing" xmlns:wp="http://schemas.openxmlformats.org/drawingml/2006/wordprocessingDrawing" xmlns:w10="urn:schemas-microsoft-com:office:word" xmlns:w="http://schemas.openxmlformats.org/wordprocessingml/2006/main" xmlns:w14="http://schemas.microsoft.com/office/word/2010/wordml" xmlns:w15="http://schemas.microsoft.com/office/word/2012/wordml" xmlns:w16cid="http://schemas.microsoft.com/office/word/2016/wordml/cid" xmlns:w16se="http://schemas.microsoft.com/office/word/2015/wordml/symex" xmlns:wpg="http://schemas.microsoft.com/office/word/2010/wordprocessingGroup" xmlns:wpi="http://schemas.microsoft.com/office/word/2010/wordprocessingInk" xmlns:wne="http://schemas.microsoft.com/office/word/2006/wordml" xmlns:wps="http://schemas.microsoft.com/office/word/2010/wordprocessingShape" mc:Ignorable="w14 w15 w16se w16cid wp14">
+  <w:p>
+    <w:pPr>
+      <w:tabs>
+        <w:tab w:val="center" w:pos="8659"/>
+      </w:tabs>
+      <w:spacing w:after="517" w:line="259" w:lineRule="auto"/>
+      <w:ind w:left="-164" w:right="0" w:firstLine="0"/>
+      <w:jc w:val="left"/>
+    </w:pPr>
+    <w:r>
+      <w:rPr>
+        <w:noProof/>
+      </w:rPr>
+      <mc:AlternateContent>
+        <mc:Choice Requires="wpg">
+          <w:drawing>
+            <wp:anchor distT="0" distB="0" distL="114300" distR="114300" simplePos="0" relativeHeight="251662336" behindDoc="0" locked="0" layoutInCell="1" allowOverlap="1">
+              <wp:simplePos x="0" y="0"/>
+              <wp:positionH relativeFrom="page">
+                <wp:posOffset>540004</wp:posOffset>
+              </wp:positionH>
+              <wp:positionV relativeFrom="page">
+                <wp:posOffset>786461</wp:posOffset>
+              </wp:positionV>
+              <wp:extent cx="6479997" cy="5055"/>
+              <wp:effectExtent l="0" t="0" r="0" b="0"/>
+              <wp:wrapSquare wrapText="bothSides"/>
+              <wp:docPr id="17255" name="Group 17255"/>
+              <wp:cNvGraphicFramePr/>
+              <a:graphic xmlns:a="http://schemas.openxmlformats.org/drawingml/2006/main">
+                <a:graphicData uri="http://schemas.microsoft.com/office/word/2010/wordprocessingGroup">
+                  <wpg:wgp>
+                    <wpg:cNvGrpSpPr/>
+                    <wpg:grpSpPr>
+                      <a:xfrm>
+                        <a:off x="0" y="0"/>
+                        <a:ext cx="6479997" cy="5055"/>
+                        <a:chOff x="0" y="0"/>
+                        <a:chExt cx="6479997" cy="5055"/>
+                      </a:xfrm>
+                    </wpg:grpSpPr>
+                    <wps:wsp>
+                      <wps:cNvPr id="17256" name="Shape 17256"/>
+                      <wps:cNvSpPr/>
+                      <wps:spPr>
+                        <a:xfrm>
+                          <a:off x="0" y="0"/>
+                          <a:ext cx="6479997" cy="0"/>
+                        </a:xfrm>
+                        <a:custGeom>
+                          <a:avLst/>
+                          <a:gdLst/>
+                          <a:ahLst/>
+                          <a:cxnLst/>
+                          <a:rect l="0" t="0" r="0" b="0"/>
+                          <a:pathLst>
+                            <a:path w="6479997">
+                              <a:moveTo>
+                                <a:pt x="0" y="0"/>
+                              </a:moveTo>
+                              <a:lnTo>
+                                <a:pt x="6479997" y="0"/>
+                              </a:lnTo>
+                            </a:path>
+                          </a:pathLst>
+                        </a:custGeom>
+                        <a:ln w="5055" cap="flat">
+                          <a:miter lim="127000"/>
+                        </a:ln>
+                      </wps:spPr>
+                      <wps:style>
+                        <a:lnRef idx="1">
+                          <a:srgbClr val="000000"/>
+                        </a:lnRef>
+                        <a:fillRef idx="0">
+                          <a:srgbClr val="000000">
+                            <a:alpha val="0"/>
+                          </a:srgbClr>
+                        </a:fillRef>
+                        <a:effectRef idx="0">
+                          <a:scrgbClr r="0" g="0" b="0"/>
+                        </a:effectRef>
+                        <a:fontRef idx="none"/>
+                      </wps:style>
+                      <wps:bodyPr/>
+                    </wps:wsp>
+                  </wpg:wgp>
+                </a:graphicData>
+              </a:graphic>
+            </wp:anchor>
+          </w:drawing>
+        </mc:Choice>
+        <mc:Fallback xmlns:a="http://schemas.openxmlformats.org/drawingml/2006/main">
+          <w:pict>
+            <v:group id="Group 17255" style="width:510.236pt;height:0.398pt;position:absolute;mso-position-horizontal-relative:page;mso-position-horizontal:absolute;margin-left:42.52pt;mso-position-vertical-relative:page;margin-top:61.926pt;" coordsize="64799,50">
+              <v:shape id="Shape 17256" style="position:absolute;width:64799;height:0;left:0;top:0;" coordsize="6479997,0" path="m0,0l6479997,0">
+                <v:stroke weight="0.398pt" endcap="flat" joinstyle="miter" miterlimit="10" on="true" color="#000000"/>
+                <v:fill on="false" color="#000000" opacity="0"/>
+              </v:shape>
+              <w10:wrap type="square"/>
+            </v:group>
+          </w:pict>
+        </mc:Fallback>
+      </mc:AlternateContent>
+    </w:r>
+    <w:r>
+      <w:t>Tema 2: Representación de la información</w:t>
+    </w:r>
+    <w:r>
+      <w:tab/>
+      <w:t>Fundamentos de Computadores</w:t>
+    </w:r>
+  </w:p>
+  <w:p>
+    <w:pPr>
+      <w:spacing w:after="0" w:line="259" w:lineRule="auto"/>
+      <w:ind w:left="382" w:right="0" w:firstLine="0"/>
+      <w:jc w:val="left"/>
+    </w:pPr>
+    <w:r>
+      <w:rPr>
+        <w:i/>
+      </w:rPr>
+      <w:t>Solución:</w:t>
+    </w:r>
+  </w:p>
+</w:hdr>
+</file>
+
+<file path=word/header5.xml><?xml version="1.0" encoding="utf-8"?>
+<w:hdr xmlns:wpc="http://schemas.microsoft.com/office/word/2010/wordprocessingCanvas" xmlns:cx="http://schemas.microsoft.com/office/drawing/2014/chartex" xmlns:cx1="http://schemas.microsoft.com/office/drawing/2015/9/8/chartex" xmlns:cx2="http://schemas.microsoft.com/office/drawing/2015/10/21/chartex" xmlns:cx3="http://schemas.microsoft.com/office/drawing/2016/5/9/chartex" xmlns:cx4="http://schemas.microsoft.com/office/drawing/2016/5/10/chartex" xmlns:cx5="http://schemas.microsoft.com/office/drawing/2016/5/11/chartex" xmlns:cx6="http://schemas.microsoft.com/office/drawing/2016/5/12/chartex" xmlns:cx7="http://schemas.microsoft.com/office/drawing/2016/5/13/chartex" xmlns:cx8="http://schemas.microsoft.com/office/drawing/2016/5/14/chartex" xmlns:mc="http://schemas.openxmlformats.org/markup-compatibility/2006" xmlns:aink="http://schemas.microsoft.com/office/drawing/2016/ink" xmlns:am3d="http://schemas.microsoft.com/office/drawing/2017/model3d" xmlns:o="urn:schemas-microsoft-com:office:office" xmlns:r="http://schemas.openxmlformats.org/officeDocument/2006/relationships" xmlns:m="http://schemas.openxmlformats.org/officeDocument/2006/math" xmlns:v="urn:schemas-microsoft-com:vml" xmlns:wp14="http://schemas.microsoft.com/office/word/2010/wordprocessingDrawing" xmlns:wp="http://schemas.openxmlformats.org/drawingml/2006/wordprocessingDrawing" xmlns:w10="urn:schemas-microsoft-com:office:word" xmlns:w="http://schemas.openxmlformats.org/wordprocessingml/2006/main" xmlns:w14="http://schemas.microsoft.com/office/word/2010/wordml" xmlns:w15="http://schemas.microsoft.com/office/word/2012/wordml" xmlns:w16cid="http://schemas.microsoft.com/office/word/2016/wordml/cid" xmlns:w16se="http://schemas.microsoft.com/office/word/2015/wordml/symex" xmlns:wpg="http://schemas.microsoft.com/office/word/2010/wordprocessingGroup" xmlns:wpi="http://schemas.microsoft.com/office/word/2010/wordprocessingInk" xmlns:wne="http://schemas.microsoft.com/office/word/2006/wordml" xmlns:wps="http://schemas.microsoft.com/office/word/2010/wordprocessingShape" mc:Ignorable="w14 w15 w16se w16cid wp14">
+  <w:p>
+    <w:pPr>
+      <w:tabs>
+        <w:tab w:val="center" w:pos="8659"/>
+      </w:tabs>
+      <w:spacing w:after="517" w:line="259" w:lineRule="auto"/>
+      <w:ind w:right="0"/>
+      <w:jc w:val="left"/>
+    </w:pPr>
+    <w:r>
+      <w:rPr>
+        <w:noProof/>
+      </w:rPr>
+      <mc:AlternateContent>
+        <mc:Choice Requires="wpg">
+          <w:drawing>
+            <wp:anchor distT="0" distB="0" distL="114300" distR="114300" simplePos="0" relativeHeight="251663360" behindDoc="0" locked="0" layoutInCell="1" allowOverlap="1">
+              <wp:simplePos x="0" y="0"/>
+              <wp:positionH relativeFrom="page">
+                <wp:posOffset>540004</wp:posOffset>
+              </wp:positionH>
+              <wp:positionV relativeFrom="page">
+                <wp:posOffset>786461</wp:posOffset>
+              </wp:positionV>
+              <wp:extent cx="6479997" cy="5055"/>
+              <wp:effectExtent l="0" t="0" r="0" b="0"/>
+              <wp:wrapSquare wrapText="bothSides"/>
+              <wp:docPr id="17233" name="Group 17233"/>
+              <wp:cNvGraphicFramePr/>
+              <a:graphic xmlns:a="http://schemas.openxmlformats.org/drawingml/2006/main">
+                <a:graphicData uri="http://schemas.microsoft.com/office/word/2010/wordprocessingGroup">
+                  <wpg:wgp>
+                    <wpg:cNvGrpSpPr/>
+                    <wpg:grpSpPr>
+                      <a:xfrm>
+                        <a:off x="0" y="0"/>
+                        <a:ext cx="6479997" cy="5055"/>
+                        <a:chOff x="0" y="0"/>
+                        <a:chExt cx="6479997" cy="5055"/>
+                      </a:xfrm>
+                    </wpg:grpSpPr>
+                    <wps:wsp>
+                      <wps:cNvPr id="17234" name="Shape 17234"/>
+                      <wps:cNvSpPr/>
+                      <wps:spPr>
+                        <a:xfrm>
+                          <a:off x="0" y="0"/>
+                          <a:ext cx="6479997" cy="0"/>
+                        </a:xfrm>
+                        <a:custGeom>
+                          <a:avLst/>
+                          <a:gdLst/>
+                          <a:ahLst/>
+                          <a:cxnLst/>
+                          <a:rect l="0" t="0" r="0" b="0"/>
+                          <a:pathLst>
+                            <a:path w="6479997">
+                              <a:moveTo>
+                                <a:pt x="0" y="0"/>
+                              </a:moveTo>
+                              <a:lnTo>
+                                <a:pt x="6479997" y="0"/>
+                              </a:lnTo>
+                            </a:path>
+                          </a:pathLst>
+                        </a:custGeom>
+                        <a:ln w="5055" cap="flat">
+                          <a:miter lim="127000"/>
+                        </a:ln>
+                      </wps:spPr>
+                      <wps:style>
+                        <a:lnRef idx="1">
+                          <a:srgbClr val="000000"/>
+                        </a:lnRef>
+                        <a:fillRef idx="0">
+                          <a:srgbClr val="000000">
+                            <a:alpha val="0"/>
+                          </a:srgbClr>
+                        </a:fillRef>
+                        <a:effectRef idx="0">
+                          <a:scrgbClr r="0" g="0" b="0"/>
+                        </a:effectRef>
+                        <a:fontRef idx="none"/>
+                      </wps:style>
+                      <wps:bodyPr/>
+                    </wps:wsp>
+                  </wpg:wgp>
+                </a:graphicData>
+              </a:graphic>
+            </wp:anchor>
+          </w:drawing>
+        </mc:Choice>
+        <mc:Fallback xmlns:a="http://schemas.openxmlformats.org/drawingml/2006/main">
+          <w:pict>
+            <v:group id="Group 17233" style="width:510.236pt;height:0.398pt;position:absolute;mso-position-horizontal-relative:page;mso-position-horizontal:absolute;margin-left:42.52pt;mso-position-vertical-relative:page;margin-top:61.926pt;" coordsize="64799,50">
+              <v:shape id="Shape 17234" style="position:absolute;width:64799;height:0;left:0;top:0;" coordsize="6479997,0" path="m0,0l6479997,0">
+                <v:stroke weight="0.398pt" endcap="flat" joinstyle="miter" miterlimit="10" on="true" color="#000000"/>
+                <v:fill on="false" color="#000000" opacity="0"/>
+              </v:shape>
+              <w10:wrap type="square"/>
+            </v:group>
+          </w:pict>
+        </mc:Fallback>
+      </mc:AlternateContent>
+    </w:r>
+  </w:p>
+  <w:p>
+    <w:pPr>
+      <w:spacing w:after="0" w:line="259" w:lineRule="auto"/>
+      <w:ind w:left="382" w:right="0" w:firstLine="0"/>
+      <w:jc w:val="left"/>
+    </w:pPr>
+  </w:p>
+</w:hdr>
+</file>
+
+<file path=word/header6.xml><?xml version="1.0" encoding="utf-8"?>
+<w:hdr xmlns:wpc="http://schemas.microsoft.com/office/word/2010/wordprocessingCanvas" xmlns:cx="http://schemas.microsoft.com/office/drawing/2014/chartex" xmlns:cx1="http://schemas.microsoft.com/office/drawing/2015/9/8/chartex" xmlns:cx2="http://schemas.microsoft.com/office/drawing/2015/10/21/chartex" xmlns:cx3="http://schemas.microsoft.com/office/drawing/2016/5/9/chartex" xmlns:cx4="http://schemas.microsoft.com/office/drawing/2016/5/10/chartex" xmlns:cx5="http://schemas.microsoft.com/office/drawing/2016/5/11/chartex" xmlns:cx6="http://schemas.microsoft.com/office/drawing/2016/5/12/chartex" xmlns:cx7="http://schemas.microsoft.com/office/drawing/2016/5/13/chartex" xmlns:cx8="http://schemas.microsoft.com/office/drawing/2016/5/14/chartex" xmlns:mc="http://schemas.openxmlformats.org/markup-compatibility/2006" xmlns:aink="http://schemas.microsoft.com/office/drawing/2016/ink" xmlns:am3d="http://schemas.microsoft.com/office/drawing/2017/model3d" xmlns:o="urn:schemas-microsoft-com:office:office" xmlns:r="http://schemas.openxmlformats.org/officeDocument/2006/relationships" xmlns:m="http://schemas.openxmlformats.org/officeDocument/2006/math" xmlns:v="urn:schemas-microsoft-com:vml" xmlns:wp14="http://schemas.microsoft.com/office/word/2010/wordprocessingDrawing" xmlns:wp="http://schemas.openxmlformats.org/drawingml/2006/wordprocessingDrawing" xmlns:w10="urn:schemas-microsoft-com:office:word" xmlns:w="http://schemas.openxmlformats.org/wordprocessingml/2006/main" xmlns:w14="http://schemas.microsoft.com/office/word/2010/wordml" xmlns:w15="http://schemas.microsoft.com/office/word/2012/wordml" xmlns:w16cid="http://schemas.microsoft.com/office/word/2016/wordml/cid" xmlns:w16se="http://schemas.microsoft.com/office/word/2015/wordml/symex" xmlns:wpg="http://schemas.microsoft.com/office/word/2010/wordprocessingGroup" xmlns:wpi="http://schemas.microsoft.com/office/word/2010/wordprocessingInk" xmlns:wne="http://schemas.microsoft.com/office/word/2006/wordml" xmlns:wps="http://schemas.microsoft.com/office/word/2010/wordprocessingShape" mc:Ignorable="w14 w15 w16se w16cid wp14">
+  <w:p>
+    <w:pPr>
+      <w:tabs>
+        <w:tab w:val="center" w:pos="8659"/>
+      </w:tabs>
+      <w:spacing w:after="517" w:line="259" w:lineRule="auto"/>
+      <w:ind w:left="-164" w:right="0" w:firstLine="0"/>
+      <w:jc w:val="left"/>
+    </w:pPr>
+    <w:r>
+      <w:rPr>
+        <w:noProof/>
+      </w:rPr>
+      <mc:AlternateContent>
+        <mc:Choice Requires="wpg">
+          <w:drawing>
+            <wp:anchor distT="0" distB="0" distL="114300" distR="114300" simplePos="0" relativeHeight="251664384" behindDoc="0" locked="0" layoutInCell="1" allowOverlap="1">
+              <wp:simplePos x="0" y="0"/>
+              <wp:positionH relativeFrom="page">
+                <wp:posOffset>540004</wp:posOffset>
+              </wp:positionH>
+              <wp:positionV relativeFrom="page">
+                <wp:posOffset>786461</wp:posOffset>
+              </wp:positionV>
+              <wp:extent cx="6479997" cy="5055"/>
+              <wp:effectExtent l="0" t="0" r="0" b="0"/>
+              <wp:wrapSquare wrapText="bothSides"/>
+              <wp:docPr id="17211" name="Group 17211"/>
+              <wp:cNvGraphicFramePr/>
+              <a:graphic xmlns:a="http://schemas.openxmlformats.org/drawingml/2006/main">
+                <a:graphicData uri="http://schemas.microsoft.com/office/word/2010/wordprocessingGroup">
+                  <wpg:wgp>
+                    <wpg:cNvGrpSpPr/>
+                    <wpg:grpSpPr>
+                      <a:xfrm>
+                        <a:off x="0" y="0"/>
+                        <a:ext cx="6479997" cy="5055"/>
+                        <a:chOff x="0" y="0"/>
+                        <a:chExt cx="6479997" cy="5055"/>
+                      </a:xfrm>
+                    </wpg:grpSpPr>
+                    <wps:wsp>
+                      <wps:cNvPr id="17212" name="Shape 17212"/>
+                      <wps:cNvSpPr/>
+                      <wps:spPr>
+                        <a:xfrm>
+                          <a:off x="0" y="0"/>
+                          <a:ext cx="6479997" cy="0"/>
+                        </a:xfrm>
+                        <a:custGeom>
+                          <a:avLst/>
+                          <a:gdLst/>
+                          <a:ahLst/>
+                          <a:cxnLst/>
+                          <a:rect l="0" t="0" r="0" b="0"/>
+                          <a:pathLst>
+                            <a:path w="6479997">
+                              <a:moveTo>
+                                <a:pt x="0" y="0"/>
+                              </a:moveTo>
+                              <a:lnTo>
+                                <a:pt x="6479997" y="0"/>
+                              </a:lnTo>
+                            </a:path>
+                          </a:pathLst>
+                        </a:custGeom>
+                        <a:ln w="5055" cap="flat">
+                          <a:miter lim="127000"/>
+                        </a:ln>
+                      </wps:spPr>
+                      <wps:style>
+                        <a:lnRef idx="1">
+                          <a:srgbClr val="000000"/>
+                        </a:lnRef>
+                        <a:fillRef idx="0">
+                          <a:srgbClr val="000000">
+                            <a:alpha val="0"/>
+                          </a:srgbClr>
+                        </a:fillRef>
+                        <a:effectRef idx="0">
+                          <a:scrgbClr r="0" g="0" b="0"/>
+                        </a:effectRef>
+                        <a:fontRef idx="none"/>
+                      </wps:style>
+                      <wps:bodyPr/>
+                    </wps:wsp>
+                  </wpg:wgp>
+                </a:graphicData>
+              </a:graphic>
+            </wp:anchor>
+          </w:drawing>
+        </mc:Choice>
+        <mc:Fallback xmlns:a="http://schemas.openxmlformats.org/drawingml/2006/main">
+          <w:pict>
+            <v:group id="Group 17211" style="width:510.236pt;height:0.398pt;position:absolute;mso-position-horizontal-relative:page;mso-position-horizontal:absolute;margin-left:42.52pt;mso-position-vertical-relative:page;margin-top:61.926pt;" coordsize="64799,50">
+              <v:shape id="Shape 17212" style="position:absolute;width:64799;height:0;left:0;top:0;" coordsize="6479997,0" path="m0,0l6479997,0">
+                <v:stroke weight="0.398pt" endcap="flat" joinstyle="miter" miterlimit="10" on="true" color="#000000"/>
+                <v:fill on="false" color="#000000" opacity="0"/>
+              </v:shape>
+              <w10:wrap type="square"/>
+            </v:group>
+          </w:pict>
+        </mc:Fallback>
+      </mc:AlternateContent>
+    </w:r>
+    <w:r>
+      <w:t>Tema 2: Representación de la información</w:t>
+    </w:r>
+    <w:r>
+      <w:tab/>
+      <w:t>Fundamentos de Computadores</w:t>
+    </w:r>
+  </w:p>
+  <w:p>
+    <w:pPr>
+      <w:spacing w:after="0" w:line="259" w:lineRule="auto"/>
+      <w:ind w:left="382" w:right="0" w:firstLine="0"/>
+      <w:jc w:val="left"/>
+    </w:pPr>
+    <w:r>
+      <w:rPr>
+        <w:i/>
+      </w:rPr>
+      <w:t>Solución:</w:t>
+    </w:r>
+  </w:p>
+</w:hdr>
+</file>
+
+<file path=word/numbering.xml><?xml version="1.0" encoding="utf-8"?>
+<w:numbering xmlns:wpc="http://schemas.microsoft.com/office/word/2010/wordprocessingCanvas" xmlns:cx="http://schemas.microsoft.com/office/drawing/2014/chartex" xmlns:cx1="http://schemas.microsoft.com/office/drawing/2015/9/8/chartex" xmlns:cx2="http://schemas.microsoft.com/office/drawing/2015/10/21/chartex" xmlns:cx3="http://schemas.microsoft.com/office/drawing/2016/5/9/chartex" xmlns:cx4="http://schemas.microsoft.com/office/drawing/2016/5/10/chartex" xmlns:cx5="http://schemas.microsoft.com/office/drawing/2016/5/11/chartex" xmlns:cx6="http://schemas.microsoft.com/office/drawing/2016/5/12/chartex" xmlns:cx7="http://schemas.microsoft.com/office/drawing/2016/5/13/chartex" xmlns:cx8="http://schemas.microsoft.com/office/drawing/2016/5/14/chartex" xmlns:mc="http://schemas.openxmlformats.org/markup-compatibility/2006" xmlns:aink="http://schemas.microsoft.com/office/drawing/2016/ink" xmlns:am3d="http://schemas.microsoft.com/office/drawing/2017/model3d" xmlns:o="urn:schemas-microsoft-com:office:office" xmlns:r="http://schemas.openxmlformats.org/officeDocument/2006/relationships" xmlns:m="http://schemas.openxmlformats.org/officeDocument/2006/math" xmlns:v="urn:schemas-microsoft-com:vml" xmlns:wp14="http://schemas.microsoft.com/office/word/2010/wordprocessingDrawing" xmlns:wp="http://schemas.openxmlformats.org/drawingml/2006/wordprocessingDrawing" xmlns:w10="urn:schemas-microsoft-com:office:word" xmlns:w="http://schemas.openxmlformats.org/wordprocessingml/2006/main" xmlns:w14="http://schemas.microsoft.com/office/word/2010/wordml" xmlns:w15="http://schemas.microsoft.com/office/word/2012/wordml" xmlns:w16cid="http://schemas.microsoft.com/office/word/2016/wordml/cid" xmlns:w16se="http://schemas.microsoft.com/office/word/2015/wordml/symex" xmlns:wpg="http://schemas.microsoft.com/office/word/2010/wordprocessingGroup" xmlns:wpi="http://schemas.microsoft.com/office/word/2010/wordprocessingInk" xmlns:wne="http://schemas.microsoft.com/office/word/2006/wordml" xmlns:wps="http://schemas.microsoft.com/office/word/2010/wordprocessingShape" mc:Ignorable="w14 w15 w16se w16cid wp14">
+  <w:abstractNum w:abstractNumId="0" w15:restartNumberingAfterBreak="0">
+    <w:nsid w:val="075D2322"/>
+    <w:multiLevelType w:val="hybridMultilevel"/>
+    <w:tmpl w:val="2BBC1DBA"/>
+    <w:lvl w:ilvl="0" w:tplc="C13EF402">
+      <w:start w:val="20"/>
+      <w:numFmt w:val="decimal"/>
+      <w:lvlText w:val="%1."/>
+      <w:lvlJc w:val="left"/>
+      <w:pPr>
+        <w:ind w:left="382"/>
+      </w:pPr>
+      <w:rPr>
+        <w:rFonts w:ascii="Calibri" w:eastAsia="Calibri" w:hAnsi="Calibri" w:cs="Calibri"/>
+        <w:b w:val="0"/>
+        <w:i w:val="0"/>
+        <w:strike w:val="0"/>
+        <w:dstrike w:val="0"/>
+        <w:color w:val="000000"/>
+        <w:sz w:val="22"/>
+        <w:szCs w:val="22"/>
+        <w:u w:val="none" w:color="000000"/>
+        <w:bdr w:val="none" w:sz="0" w:space="0" w:color="auto"/>
+        <w:shd w:val="clear" w:color="auto" w:fill="auto"/>
+        <w:vertAlign w:val="baseline"/>
+      </w:rPr>
+    </w:lvl>
+    <w:lvl w:ilvl="1" w:tplc="9B129138">
+      <w:start w:val="1"/>
+      <w:numFmt w:val="lowerLetter"/>
+      <w:lvlText w:val="%2"/>
+      <w:lvlJc w:val="left"/>
+      <w:pPr>
+        <w:ind w:left="1080"/>
+      </w:pPr>
+      <w:rPr>
+        <w:rFonts w:ascii="Calibri" w:eastAsia="Calibri" w:hAnsi="Calibri" w:cs="Calibri"/>
+        <w:b w:val="0"/>
+        <w:i w:val="0"/>
+        <w:strike w:val="0"/>
+        <w:dstrike w:val="0"/>
+        <w:color w:val="000000"/>
+        <w:sz w:val="22"/>
+        <w:szCs w:val="22"/>
+        <w:u w:val="none" w:color="000000"/>
+        <w:bdr w:val="none" w:sz="0" w:space="0" w:color="auto"/>
+        <w:shd w:val="clear" w:color="auto" w:fill="auto"/>
+        <w:vertAlign w:val="baseline"/>
+      </w:rPr>
+    </w:lvl>
+    <w:lvl w:ilvl="2" w:tplc="7876DCB2">
+      <w:start w:val="1"/>
+      <w:numFmt w:val="lowerRoman"/>
+      <w:lvlText w:val="%3"/>
+      <w:lvlJc w:val="left"/>
+      <w:pPr>
+        <w:ind w:left="1800"/>
+      </w:pPr>
+      <w:rPr>
+        <w:rFonts w:ascii="Calibri" w:eastAsia="Calibri" w:hAnsi="Calibri" w:cs="Calibri"/>
+        <w:b w:val="0"/>
+        <w:i w:val="0"/>
+        <w:strike w:val="0"/>
+        <w:dstrike w:val="0"/>
+        <w:color w:val="000000"/>
+        <w:sz w:val="22"/>
+        <w:szCs w:val="22"/>
+        <w:u w:val="none" w:color="000000"/>
+        <w:bdr w:val="none" w:sz="0" w:space="0" w:color="auto"/>
+        <w:shd w:val="clear" w:color="auto" w:fill="auto"/>
+        <w:vertAlign w:val="baseline"/>
+      </w:rPr>
+    </w:lvl>
+    <w:lvl w:ilvl="3" w:tplc="2A0A2C96">
+      <w:start w:val="1"/>
+      <w:numFmt w:val="decimal"/>
+      <w:lvlText w:val="%4"/>
+      <w:lvlJc w:val="left"/>
+      <w:pPr>
+        <w:ind w:left="2520"/>
+      </w:pPr>
+      <w:rPr>
+        <w:rFonts w:ascii="Calibri" w:eastAsia="Calibri" w:hAnsi="Calibri" w:cs="Calibri"/>
+        <w:b w:val="0"/>
+        <w:i w:val="0"/>
+        <w:strike w:val="0"/>
+        <w:dstrike w:val="0"/>
+        <w:color w:val="000000"/>
+        <w:sz w:val="22"/>
+        <w:szCs w:val="22"/>
+        <w:u w:val="none" w:color="000000"/>
+        <w:bdr w:val="none" w:sz="0" w:space="0" w:color="auto"/>
+        <w:shd w:val="clear" w:color="auto" w:fill="auto"/>
+        <w:vertAlign w:val="baseline"/>
+      </w:rPr>
+    </w:lvl>
+    <w:lvl w:ilvl="4" w:tplc="F8F8C7B2">
+      <w:start w:val="1"/>
+      <w:numFmt w:val="lowerLetter"/>
+      <w:lvlText w:val="%5"/>
+      <w:lvlJc w:val="left"/>
+      <w:pPr>
+        <w:ind w:left="3240"/>
+      </w:pPr>
+      <w:rPr>
+        <w:rFonts w:ascii="Calibri" w:eastAsia="Calibri" w:hAnsi="Calibri" w:cs="Calibri"/>
+        <w:b w:val="0"/>
+        <w:i w:val="0"/>
+        <w:strike w:val="0"/>
+        <w:dstrike w:val="0"/>
+        <w:color w:val="000000"/>
+        <w:sz w:val="22"/>
+        <w:szCs w:val="22"/>
+        <w:u w:val="none" w:color="000000"/>
+        <w:bdr w:val="none" w:sz="0" w:space="0" w:color="auto"/>
+        <w:shd w:val="clear" w:color="auto" w:fill="auto"/>
+        <w:vertAlign w:val="baseline"/>
+      </w:rPr>
+    </w:lvl>
+    <w:lvl w:ilvl="5" w:tplc="A9FA78C2">
+      <w:start w:val="1"/>
+      <w:numFmt w:val="lowerRoman"/>
+      <w:lvlText w:val="%6"/>
+      <w:lvlJc w:val="left"/>
+      <w:pPr>
+        <w:ind w:left="3960"/>
+      </w:pPr>
+      <w:rPr>
+        <w:rFonts w:ascii="Calibri" w:eastAsia="Calibri" w:hAnsi="Calibri" w:cs="Calibri"/>
+        <w:b w:val="0"/>
+        <w:i w:val="0"/>
+        <w:strike w:val="0"/>
+        <w:dstrike w:val="0"/>
+        <w:color w:val="000000"/>
+        <w:sz w:val="22"/>
+        <w:szCs w:val="22"/>
+        <w:u w:val="none" w:color="000000"/>
+        <w:bdr w:val="none" w:sz="0" w:space="0" w:color="auto"/>
+        <w:shd w:val="clear" w:color="auto" w:fill="auto"/>
+        <w:vertAlign w:val="baseline"/>
+      </w:rPr>
+    </w:lvl>
+    <w:lvl w:ilvl="6" w:tplc="4FCE24B6">
+      <w:start w:val="1"/>
+      <w:numFmt w:val="decimal"/>
+      <w:lvlText w:val="%7"/>
+      <w:lvlJc w:val="left"/>
+      <w:pPr>
+        <w:ind w:left="4680"/>
+      </w:pPr>
+      <w:rPr>
+        <w:rFonts w:ascii="Calibri" w:eastAsia="Calibri" w:hAnsi="Calibri" w:cs="Calibri"/>
+        <w:b w:val="0"/>
+        <w:i w:val="0"/>
+        <w:strike w:val="0"/>
+        <w:dstrike w:val="0"/>
+        <w:color w:val="000000"/>
+        <w:sz w:val="22"/>
+        <w:szCs w:val="22"/>
+        <w:u w:val="none" w:color="000000"/>
+        <w:bdr w:val="none" w:sz="0" w:space="0" w:color="auto"/>
+        <w:shd w:val="clear" w:color="auto" w:fill="auto"/>
+        <w:vertAlign w:val="baseline"/>
+      </w:rPr>
+    </w:lvl>
+    <w:lvl w:ilvl="7" w:tplc="DF44F138">
+      <w:start w:val="1"/>
+      <w:numFmt w:val="lowerLetter"/>
+      <w:lvlText w:val="%8"/>
+      <w:lvlJc w:val="left"/>
+      <w:pPr>
+        <w:ind w:left="5400"/>
+      </w:pPr>
+      <w:rPr>
+        <w:rFonts w:ascii="Calibri" w:eastAsia="Calibri" w:hAnsi="Calibri" w:cs="Calibri"/>
+        <w:b w:val="0"/>
+        <w:i w:val="0"/>
+        <w:strike w:val="0"/>
+        <w:dstrike w:val="0"/>
+        <w:color w:val="000000"/>
+        <w:sz w:val="22"/>
+        <w:szCs w:val="22"/>
+        <w:u w:val="none" w:color="000000"/>
+        <w:bdr w:val="none" w:sz="0" w:space="0" w:color="auto"/>
+        <w:shd w:val="clear" w:color="auto" w:fill="auto"/>
+        <w:vertAlign w:val="baseline"/>
+      </w:rPr>
+    </w:lvl>
+    <w:lvl w:ilvl="8" w:tplc="83328492">
+      <w:start w:val="1"/>
+      <w:numFmt w:val="lowerRoman"/>
+      <w:lvlText w:val="%9"/>
+      <w:lvlJc w:val="left"/>
+      <w:pPr>
+        <w:ind w:left="6120"/>
+      </w:pPr>
+      <w:rPr>
+        <w:rFonts w:ascii="Calibri" w:eastAsia="Calibri" w:hAnsi="Calibri" w:cs="Calibri"/>
+        <w:b w:val="0"/>
+        <w:i w:val="0"/>
+        <w:strike w:val="0"/>
+        <w:dstrike w:val="0"/>
+        <w:color w:val="000000"/>
+        <w:sz w:val="22"/>
+        <w:szCs w:val="22"/>
+        <w:u w:val="none" w:color="000000"/>
+        <w:bdr w:val="none" w:sz="0" w:space="0" w:color="auto"/>
+        <w:shd w:val="clear" w:color="auto" w:fill="auto"/>
+        <w:vertAlign w:val="baseline"/>
+      </w:rPr>
+    </w:lvl>
+  </w:abstractNum>
+  <w:abstractNum w:abstractNumId="1" w15:restartNumberingAfterBreak="0">
+    <w:nsid w:val="0C000DAC"/>
+    <w:multiLevelType w:val="hybridMultilevel"/>
+    <w:tmpl w:val="D01C5590"/>
+    <w:lvl w:ilvl="0" w:tplc="A4644078">
+      <w:start w:val="1"/>
+      <w:numFmt w:val="bullet"/>
+      <w:lvlText w:val="-"/>
+      <w:lvlJc w:val="left"/>
+      <w:pPr>
+        <w:ind w:left="375" w:hanging="360"/>
+      </w:pPr>
+      <w:rPr>
+        <w:rFonts w:ascii="Times New Roman" w:eastAsia="Calibri" w:hAnsi="Times New Roman" w:cs="Times New Roman" w:hint="default"/>
+      </w:rPr>
+    </w:lvl>
+    <w:lvl w:ilvl="1" w:tplc="0C0A0003">
+      <w:start w:val="1"/>
+      <w:numFmt w:val="bullet"/>
+      <w:lvlText w:val="o"/>
+      <w:lvlJc w:val="left"/>
+      <w:pPr>
+        <w:ind w:left="1095" w:hanging="360"/>
+      </w:pPr>
+      <w:rPr>
+        <w:rFonts w:ascii="Courier New" w:hAnsi="Courier New" w:cs="Courier New" w:hint="default"/>
+      </w:rPr>
+    </w:lvl>
+    <w:lvl w:ilvl="2" w:tplc="0C0A0005">
+      <w:start w:val="1"/>
+      <w:numFmt w:val="bullet"/>
+      <w:lvlText w:val=""/>
+      <w:lvlJc w:val="left"/>
+      <w:pPr>
+        <w:ind w:left="1815" w:hanging="360"/>
+      </w:pPr>
+      <w:rPr>
+        <w:rFonts w:ascii="Wingdings" w:hAnsi="Wingdings" w:hint="default"/>
+      </w:rPr>
+    </w:lvl>
+    <w:lvl w:ilvl="3" w:tplc="0C0A0001">
+      <w:start w:val="1"/>
+      <w:numFmt w:val="bullet"/>
+      <w:lvlText w:val=""/>
+      <w:lvlJc w:val="left"/>
+      <w:pPr>
+        <w:ind w:left="2535" w:hanging="360"/>
+      </w:pPr>
+      <w:rPr>
+        <w:rFonts w:ascii="Symbol" w:hAnsi="Symbol" w:hint="default"/>
+      </w:rPr>
+    </w:lvl>
+    <w:lvl w:ilvl="4" w:tplc="0C0A0003" w:tentative="1">
+      <w:start w:val="1"/>
+      <w:numFmt w:val="bullet"/>
+      <w:lvlText w:val="o"/>
+      <w:lvlJc w:val="left"/>
+      <w:pPr>
+        <w:ind w:left="3255" w:hanging="360"/>
+      </w:pPr>
+      <w:rPr>
+        <w:rFonts w:ascii="Courier New" w:hAnsi="Courier New" w:cs="Courier New" w:hint="default"/>
+      </w:rPr>
+    </w:lvl>
+    <w:lvl w:ilvl="5" w:tplc="0C0A0005" w:tentative="1">
+      <w:start w:val="1"/>
+      <w:numFmt w:val="bullet"/>
+      <w:lvlText w:val=""/>
+      <w:lvlJc w:val="left"/>
+      <w:pPr>
+        <w:ind w:left="3975" w:hanging="360"/>
+      </w:pPr>
+      <w:rPr>
+        <w:rFonts w:ascii="Wingdings" w:hAnsi="Wingdings" w:hint="default"/>
+      </w:rPr>
+    </w:lvl>
+    <w:lvl w:ilvl="6" w:tplc="0C0A0001" w:tentative="1">
+      <w:start w:val="1"/>
+      <w:numFmt w:val="bullet"/>
+      <w:lvlText w:val=""/>
+      <w:lvlJc w:val="left"/>
+      <w:pPr>
+        <w:ind w:left="4695" w:hanging="360"/>
+      </w:pPr>
+      <w:rPr>
+        <w:rFonts w:ascii="Symbol" w:hAnsi="Symbol" w:hint="default"/>
+      </w:rPr>
+    </w:lvl>
+    <w:lvl w:ilvl="7" w:tplc="0C0A0003" w:tentative="1">
+      <w:start w:val="1"/>
+      <w:numFmt w:val="bullet"/>
+      <w:lvlText w:val="o"/>
+      <w:lvlJc w:val="left"/>
+      <w:pPr>
+        <w:ind w:left="5415" w:hanging="360"/>
+      </w:pPr>
+      <w:rPr>
+        <w:rFonts w:ascii="Courier New" w:hAnsi="Courier New" w:cs="Courier New" w:hint="default"/>
+      </w:rPr>
+    </w:lvl>
+    <w:lvl w:ilvl="8" w:tplc="0C0A0005" w:tentative="1">
+      <w:start w:val="1"/>
+      <w:numFmt w:val="bullet"/>
+      <w:lvlText w:val=""/>
+      <w:lvlJc w:val="left"/>
+      <w:pPr>
+        <w:ind w:left="6135" w:hanging="360"/>
+      </w:pPr>
+      <w:rPr>
+        <w:rFonts w:ascii="Wingdings" w:hAnsi="Wingdings" w:hint="default"/>
+      </w:rPr>
+    </w:lvl>
+  </w:abstractNum>
+  <w:abstractNum w:abstractNumId="2" w15:restartNumberingAfterBreak="0">
+    <w:nsid w:val="1015361F"/>
+    <w:multiLevelType w:val="multilevel"/>
+    <w:tmpl w:val="19CE3B52"/>
+    <w:lvl w:ilvl="0">
+      <w:start w:val="1"/>
+      <w:numFmt w:val="decimal"/>
+      <w:lvlText w:val="%1"/>
+      <w:lvlJc w:val="left"/>
+      <w:pPr>
+        <w:ind w:left="435" w:hanging="435"/>
+      </w:pPr>
+      <w:rPr>
+        <w:rFonts w:hint="default"/>
+      </w:rPr>
+    </w:lvl>
+    <w:lvl w:ilvl="1">
+      <w:start w:val="1"/>
+      <w:numFmt w:val="decimal"/>
+      <w:lvlText w:val="%1.%2"/>
+      <w:lvlJc w:val="left"/>
+      <w:pPr>
+        <w:ind w:left="435" w:hanging="435"/>
+      </w:pPr>
+      <w:rPr>
+        <w:rFonts w:hint="default"/>
+      </w:rPr>
+    </w:lvl>
+    <w:lvl w:ilvl="2">
+      <w:start w:val="1"/>
+      <w:numFmt w:val="decimal"/>
+      <w:lvlText w:val="%1.%2.%3"/>
+      <w:lvlJc w:val="left"/>
+      <w:pPr>
+        <w:ind w:left="720" w:hanging="720"/>
+      </w:pPr>
+      <w:rPr>
+        <w:rFonts w:hint="default"/>
+      </w:rPr>
+    </w:lvl>
+    <w:lvl w:ilvl="3">
+      <w:start w:val="1"/>
+      <w:numFmt w:val="decimal"/>
+      <w:lvlText w:val="%1.%2.%3.%4"/>
+      <w:lvlJc w:val="left"/>
+      <w:pPr>
+        <w:ind w:left="720" w:hanging="720"/>
+      </w:pPr>
+      <w:rPr>
+        <w:rFonts w:hint="default"/>
+      </w:rPr>
+    </w:lvl>
+    <w:lvl w:ilvl="4">
+      <w:start w:val="1"/>
+      <w:numFmt w:val="decimal"/>
+      <w:lvlText w:val="%1.%2.%3.%4.%5"/>
+      <w:lvlJc w:val="left"/>
+      <w:pPr>
+        <w:ind w:left="1080" w:hanging="1080"/>
+      </w:pPr>
+      <w:rPr>
+        <w:rFonts w:hint="default"/>
+      </w:rPr>
+    </w:lvl>
+    <w:lvl w:ilvl="5">
+      <w:start w:val="1"/>
+      <w:numFmt w:val="decimal"/>
+      <w:lvlText w:val="%1.%2.%3.%4.%5.%6"/>
+      <w:lvlJc w:val="left"/>
+      <w:pPr>
+        <w:ind w:left="1080" w:hanging="1080"/>
+      </w:pPr>
+      <w:rPr>
+        <w:rFonts w:hint="default"/>
+      </w:rPr>
+    </w:lvl>
+    <w:lvl w:ilvl="6">
+      <w:start w:val="1"/>
+      <w:numFmt w:val="decimal"/>
+      <w:lvlText w:val="%1.%2.%3.%4.%5.%6.%7"/>
+      <w:lvlJc w:val="left"/>
+      <w:pPr>
+        <w:ind w:left="1440" w:hanging="1440"/>
+      </w:pPr>
+      <w:rPr>
+        <w:rFonts w:hint="default"/>
+      </w:rPr>
+    </w:lvl>
+    <w:lvl w:ilvl="7">
+      <w:start w:val="1"/>
+      <w:numFmt w:val="decimal"/>
+      <w:lvlText w:val="%1.%2.%3.%4.%5.%6.%7.%8"/>
+      <w:lvlJc w:val="left"/>
+      <w:pPr>
+        <w:ind w:left="1440" w:hanging="1440"/>
+      </w:pPr>
+      <w:rPr>
+        <w:rFonts w:hint="default"/>
+      </w:rPr>
+    </w:lvl>
+    <w:lvl w:ilvl="8">
+      <w:start w:val="1"/>
+      <w:numFmt w:val="decimal"/>
+      <w:lvlText w:val="%1.%2.%3.%4.%5.%6.%7.%8.%9"/>
+      <w:lvlJc w:val="left"/>
+      <w:pPr>
+        <w:ind w:left="1440" w:hanging="1440"/>
+      </w:pPr>
+      <w:rPr>
+        <w:rFonts w:hint="default"/>
+      </w:rPr>
+    </w:lvl>
+  </w:abstractNum>
+  <w:abstractNum w:abstractNumId="3" w15:restartNumberingAfterBreak="0">
+    <w:nsid w:val="13F6004C"/>
+    <w:multiLevelType w:val="hybridMultilevel"/>
+    <w:tmpl w:val="A3A47184"/>
+    <w:lvl w:ilvl="0" w:tplc="0F8CB790">
+      <w:start w:val="1"/>
+      <w:numFmt w:val="bullet"/>
+      <w:lvlText w:val="-"/>
+      <w:lvlJc w:val="left"/>
+      <w:pPr>
+        <w:ind w:left="720" w:hanging="360"/>
+      </w:pPr>
+      <w:rPr>
+        <w:rFonts w:ascii="Times New Roman" w:eastAsia="Calibri" w:hAnsi="Times New Roman" w:cs="Times New Roman" w:hint="default"/>
+      </w:rPr>
+    </w:lvl>
+    <w:lvl w:ilvl="1" w:tplc="0C0A0003" w:tentative="1">
+      <w:start w:val="1"/>
+      <w:numFmt w:val="bullet"/>
+      <w:lvlText w:val="o"/>
+      <w:lvlJc w:val="left"/>
+      <w:pPr>
+        <w:ind w:left="1440" w:hanging="360"/>
+      </w:pPr>
+      <w:rPr>
+        <w:rFonts w:ascii="Courier New" w:hAnsi="Courier New" w:cs="Courier New" w:hint="default"/>
+      </w:rPr>
+    </w:lvl>
+    <w:lvl w:ilvl="2" w:tplc="0C0A0005" w:tentative="1">
+      <w:start w:val="1"/>
+      <w:numFmt w:val="bullet"/>
+      <w:lvlText w:val=""/>
+      <w:lvlJc w:val="left"/>
+      <w:pPr>
+        <w:ind w:left="2160" w:hanging="360"/>
+      </w:pPr>
+      <w:rPr>
+        <w:rFonts w:ascii="Wingdings" w:hAnsi="Wingdings" w:hint="default"/>
+      </w:rPr>
+    </w:lvl>
+    <w:lvl w:ilvl="3" w:tplc="0C0A0001" w:tentative="1">
+      <w:start w:val="1"/>
+      <w:numFmt w:val="bullet"/>
+      <w:lvlText w:val=""/>
+      <w:lvlJc w:val="left"/>
+      <w:pPr>
+        <w:ind w:left="2880" w:hanging="360"/>
+      </w:pPr>
+      <w:rPr>
+        <w:rFonts w:ascii="Symbol" w:hAnsi="Symbol" w:hint="default"/>
+      </w:rPr>
+    </w:lvl>
+    <w:lvl w:ilvl="4" w:tplc="0C0A0003" w:tentative="1">
+      <w:start w:val="1"/>
+      <w:numFmt w:val="bullet"/>
+      <w:lvlText w:val="o"/>
+      <w:lvlJc w:val="left"/>
+      <w:pPr>
+        <w:ind w:left="3600" w:hanging="360"/>
+      </w:pPr>
+      <w:rPr>
+        <w:rFonts w:ascii="Courier New" w:hAnsi="Courier New" w:cs="Courier New" w:hint="default"/>
+      </w:rPr>
+    </w:lvl>
+    <w:lvl w:ilvl="5" w:tplc="0C0A0005" w:tentative="1">
+      <w:start w:val="1"/>
+      <w:numFmt w:val="bullet"/>
+      <w:lvlText w:val=""/>
+      <w:lvlJc w:val="left"/>
+      <w:pPr>
+        <w:ind w:left="4320" w:hanging="360"/>
+      </w:pPr>
+      <w:rPr>
+        <w:rFonts w:ascii="Wingdings" w:hAnsi="Wingdings" w:hint="default"/>
+      </w:rPr>
+    </w:lvl>
+    <w:lvl w:ilvl="6" w:tplc="0C0A0001" w:tentative="1">
+      <w:start w:val="1"/>
+      <w:numFmt w:val="bullet"/>
+      <w:lvlText w:val=""/>
+      <w:lvlJc w:val="left"/>
+      <w:pPr>
+        <w:ind w:left="5040" w:hanging="360"/>
+      </w:pPr>
+      <w:rPr>
+        <w:rFonts w:ascii="Symbol" w:hAnsi="Symbol" w:hint="default"/>
+      </w:rPr>
+    </w:lvl>
+    <w:lvl w:ilvl="7" w:tplc="0C0A0003" w:tentative="1">
+      <w:start w:val="1"/>
+      <w:numFmt w:val="bullet"/>
+      <w:lvlText w:val="o"/>
+      <w:lvlJc w:val="left"/>
+      <w:pPr>
+        <w:ind w:left="5760" w:hanging="360"/>
+      </w:pPr>
+      <w:rPr>
+        <w:rFonts w:ascii="Courier New" w:hAnsi="Courier New" w:cs="Courier New" w:hint="default"/>
+      </w:rPr>
+    </w:lvl>
+    <w:lvl w:ilvl="8" w:tplc="0C0A0005" w:tentative="1">
+      <w:start w:val="1"/>
+      <w:numFmt w:val="bullet"/>
+      <w:lvlText w:val=""/>
+      <w:lvlJc w:val="left"/>
+      <w:pPr>
+        <w:ind w:left="6480" w:hanging="360"/>
+      </w:pPr>
+      <w:rPr>
+        <w:rFonts w:ascii="Wingdings" w:hAnsi="Wingdings" w:hint="default"/>
+      </w:rPr>
+    </w:lvl>
+  </w:abstractNum>
+  <w:abstractNum w:abstractNumId="4" w15:restartNumberingAfterBreak="0">
+    <w:nsid w:val="1CA81FFE"/>
+    <w:multiLevelType w:val="hybridMultilevel"/>
+    <w:tmpl w:val="4AA8921C"/>
+    <w:lvl w:ilvl="0" w:tplc="1D6E73B4">
+      <w:start w:val="1"/>
+      <w:numFmt w:val="upperRoman"/>
+      <w:lvlText w:val="%1."/>
+      <w:lvlJc w:val="left"/>
+      <w:pPr>
+        <w:ind w:left="1080" w:hanging="720"/>
+      </w:pPr>
+      <w:rPr>
+        <w:rFonts w:hint="default"/>
+      </w:rPr>
+    </w:lvl>
+    <w:lvl w:ilvl="1" w:tplc="0C0A0019" w:tentative="1">
+      <w:start w:val="1"/>
+      <w:numFmt w:val="lowerLetter"/>
+      <w:lvlText w:val="%2."/>
+      <w:lvlJc w:val="left"/>
+      <w:pPr>
+        <w:ind w:left="1440" w:hanging="360"/>
+      </w:pPr>
+    </w:lvl>
+    <w:lvl w:ilvl="2" w:tplc="0C0A001B" w:tentative="1">
+      <w:start w:val="1"/>
+      <w:numFmt w:val="lowerRoman"/>
+      <w:lvlText w:val="%3."/>
+      <w:lvlJc w:val="right"/>
+      <w:pPr>
+        <w:ind w:left="2160" w:hanging="180"/>
+      </w:pPr>
+    </w:lvl>
+    <w:lvl w:ilvl="3" w:tplc="0C0A000F" w:tentative="1">
+      <w:start w:val="1"/>
+      <w:numFmt w:val="decimal"/>
+      <w:lvlText w:val="%4."/>
+      <w:lvlJc w:val="left"/>
+      <w:pPr>
+        <w:ind w:left="2880" w:hanging="360"/>
+      </w:pPr>
+    </w:lvl>
+    <w:lvl w:ilvl="4" w:tplc="0C0A0019" w:tentative="1">
+      <w:start w:val="1"/>
+      <w:numFmt w:val="lowerLetter"/>
+      <w:lvlText w:val="%5."/>
+      <w:lvlJc w:val="left"/>
+      <w:pPr>
+        <w:ind w:left="3600" w:hanging="360"/>
+      </w:pPr>
+    </w:lvl>
+    <w:lvl w:ilvl="5" w:tplc="0C0A001B" w:tentative="1">
+      <w:start w:val="1"/>
+      <w:numFmt w:val="lowerRoman"/>
+      <w:lvlText w:val="%6."/>
+      <w:lvlJc w:val="right"/>
+      <w:pPr>
+        <w:ind w:left="4320" w:hanging="180"/>
+      </w:pPr>
+    </w:lvl>
+    <w:lvl w:ilvl="6" w:tplc="0C0A000F" w:tentative="1">
+      <w:start w:val="1"/>
+      <w:numFmt w:val="decimal"/>
+      <w:lvlText w:val="%7."/>
+      <w:lvlJc w:val="left"/>
+      <w:pPr>
+        <w:ind w:left="5040" w:hanging="360"/>
+      </w:pPr>
+    </w:lvl>
+    <w:lvl w:ilvl="7" w:tplc="0C0A0019" w:tentative="1">
+      <w:start w:val="1"/>
+      <w:numFmt w:val="lowerLetter"/>
+      <w:lvlText w:val="%8."/>
+      <w:lvlJc w:val="left"/>
+      <w:pPr>
+        <w:ind w:left="5760" w:hanging="360"/>
+      </w:pPr>
+    </w:lvl>
+    <w:lvl w:ilvl="8" w:tplc="0C0A001B" w:tentative="1">
+      <w:start w:val="1"/>
+      <w:numFmt w:val="lowerRoman"/>
+      <w:lvlText w:val="%9."/>
+      <w:lvlJc w:val="right"/>
+      <w:pPr>
+        <w:ind w:left="6480" w:hanging="180"/>
+      </w:pPr>
+    </w:lvl>
+  </w:abstractNum>
+  <w:abstractNum w:abstractNumId="5" w15:restartNumberingAfterBreak="0">
+    <w:nsid w:val="26EE43E4"/>
+    <w:multiLevelType w:val="hybridMultilevel"/>
+    <w:tmpl w:val="93D6DF84"/>
+    <w:lvl w:ilvl="0" w:tplc="47666370">
+      <w:start w:val="47"/>
+      <w:numFmt w:val="decimal"/>
+      <w:lvlText w:val="%1."/>
+      <w:lvlJc w:val="left"/>
+      <w:pPr>
+        <w:ind w:left="530"/>
+      </w:pPr>
+      <w:rPr>
+        <w:rFonts w:ascii="Calibri" w:eastAsia="Calibri" w:hAnsi="Calibri" w:cs="Calibri"/>
+        <w:b w:val="0"/>
+        <w:i w:val="0"/>
+        <w:strike w:val="0"/>
+        <w:dstrike w:val="0"/>
+        <w:color w:val="000000"/>
+        <w:sz w:val="22"/>
+        <w:szCs w:val="22"/>
+        <w:u w:val="none" w:color="000000"/>
+        <w:bdr w:val="none" w:sz="0" w:space="0" w:color="auto"/>
+        <w:shd w:val="clear" w:color="auto" w:fill="auto"/>
+        <w:vertAlign w:val="baseline"/>
+      </w:rPr>
+    </w:lvl>
+    <w:lvl w:ilvl="1" w:tplc="46E63F82">
+      <w:start w:val="2"/>
+      <w:numFmt w:val="lowerLetter"/>
+      <w:lvlText w:val="%2)"/>
+      <w:lvlJc w:val="left"/>
+      <w:pPr>
+        <w:ind w:left="1031"/>
+      </w:pPr>
+      <w:rPr>
+        <w:rFonts w:ascii="Calibri" w:eastAsia="Calibri" w:hAnsi="Calibri" w:cs="Calibri"/>
+        <w:b w:val="0"/>
+        <w:i/>
+        <w:iCs/>
+        <w:strike w:val="0"/>
+        <w:dstrike w:val="0"/>
+        <w:color w:val="000000"/>
+        <w:sz w:val="22"/>
+        <w:szCs w:val="22"/>
+        <w:u w:val="none" w:color="000000"/>
+        <w:bdr w:val="none" w:sz="0" w:space="0" w:color="auto"/>
+        <w:shd w:val="clear" w:color="auto" w:fill="auto"/>
+        <w:vertAlign w:val="baseline"/>
+      </w:rPr>
+    </w:lvl>
+    <w:lvl w:ilvl="2" w:tplc="EC622AFC">
+      <w:start w:val="1"/>
+      <w:numFmt w:val="lowerRoman"/>
+      <w:lvlText w:val="%3"/>
+      <w:lvlJc w:val="left"/>
+      <w:pPr>
+        <w:ind w:left="1653"/>
+      </w:pPr>
+      <w:rPr>
+        <w:rFonts w:ascii="Calibri" w:eastAsia="Calibri" w:hAnsi="Calibri" w:cs="Calibri"/>
+        <w:b w:val="0"/>
+        <w:i/>
+        <w:iCs/>
+        <w:strike w:val="0"/>
+        <w:dstrike w:val="0"/>
+        <w:color w:val="000000"/>
+        <w:sz w:val="22"/>
+        <w:szCs w:val="22"/>
+        <w:u w:val="none" w:color="000000"/>
+        <w:bdr w:val="none" w:sz="0" w:space="0" w:color="auto"/>
+        <w:shd w:val="clear" w:color="auto" w:fill="auto"/>
+        <w:vertAlign w:val="baseline"/>
+      </w:rPr>
+    </w:lvl>
+    <w:lvl w:ilvl="3" w:tplc="4B7C35A8">
+      <w:start w:val="1"/>
+      <w:numFmt w:val="decimal"/>
+      <w:lvlText w:val="%4"/>
+      <w:lvlJc w:val="left"/>
+      <w:pPr>
+        <w:ind w:left="2373"/>
+      </w:pPr>
+      <w:rPr>
+        <w:rFonts w:ascii="Calibri" w:eastAsia="Calibri" w:hAnsi="Calibri" w:cs="Calibri"/>
+        <w:b w:val="0"/>
+        <w:i/>
+        <w:iCs/>
+        <w:strike w:val="0"/>
+        <w:dstrike w:val="0"/>
+        <w:color w:val="000000"/>
+        <w:sz w:val="22"/>
+        <w:szCs w:val="22"/>
+        <w:u w:val="none" w:color="000000"/>
+        <w:bdr w:val="none" w:sz="0" w:space="0" w:color="auto"/>
+        <w:shd w:val="clear" w:color="auto" w:fill="auto"/>
+        <w:vertAlign w:val="baseline"/>
+      </w:rPr>
+    </w:lvl>
+    <w:lvl w:ilvl="4" w:tplc="F408764C">
+      <w:start w:val="1"/>
+      <w:numFmt w:val="lowerLetter"/>
+      <w:lvlText w:val="%5"/>
+      <w:lvlJc w:val="left"/>
+      <w:pPr>
+        <w:ind w:left="3093"/>
+      </w:pPr>
+      <w:rPr>
+        <w:rFonts w:ascii="Calibri" w:eastAsia="Calibri" w:hAnsi="Calibri" w:cs="Calibri"/>
+        <w:b w:val="0"/>
+        <w:i/>
+        <w:iCs/>
+        <w:strike w:val="0"/>
+        <w:dstrike w:val="0"/>
+        <w:color w:val="000000"/>
+        <w:sz w:val="22"/>
+        <w:szCs w:val="22"/>
+        <w:u w:val="none" w:color="000000"/>
+        <w:bdr w:val="none" w:sz="0" w:space="0" w:color="auto"/>
+        <w:shd w:val="clear" w:color="auto" w:fill="auto"/>
+        <w:vertAlign w:val="baseline"/>
+      </w:rPr>
+    </w:lvl>
+    <w:lvl w:ilvl="5" w:tplc="D6D8CDFE">
+      <w:start w:val="1"/>
+      <w:numFmt w:val="lowerRoman"/>
+      <w:lvlText w:val="%6"/>
+      <w:lvlJc w:val="left"/>
+      <w:pPr>
+        <w:ind w:left="3813"/>
+      </w:pPr>
+      <w:rPr>
+        <w:rFonts w:ascii="Calibri" w:eastAsia="Calibri" w:hAnsi="Calibri" w:cs="Calibri"/>
+        <w:b w:val="0"/>
+        <w:i/>
+        <w:iCs/>
+        <w:strike w:val="0"/>
+        <w:dstrike w:val="0"/>
+        <w:color w:val="000000"/>
+        <w:sz w:val="22"/>
+        <w:szCs w:val="22"/>
+        <w:u w:val="none" w:color="000000"/>
+        <w:bdr w:val="none" w:sz="0" w:space="0" w:color="auto"/>
+        <w:shd w:val="clear" w:color="auto" w:fill="auto"/>
+        <w:vertAlign w:val="baseline"/>
+      </w:rPr>
+    </w:lvl>
+    <w:lvl w:ilvl="6" w:tplc="03C2A69E">
+      <w:start w:val="1"/>
+      <w:numFmt w:val="decimal"/>
+      <w:lvlText w:val="%7"/>
+      <w:lvlJc w:val="left"/>
+      <w:pPr>
+        <w:ind w:left="4533"/>
+      </w:pPr>
+      <w:rPr>
+        <w:rFonts w:ascii="Calibri" w:eastAsia="Calibri" w:hAnsi="Calibri" w:cs="Calibri"/>
+        <w:b w:val="0"/>
+        <w:i/>
+        <w:iCs/>
+        <w:strike w:val="0"/>
+        <w:dstrike w:val="0"/>
+        <w:color w:val="000000"/>
+        <w:sz w:val="22"/>
+        <w:szCs w:val="22"/>
+        <w:u w:val="none" w:color="000000"/>
+        <w:bdr w:val="none" w:sz="0" w:space="0" w:color="auto"/>
+        <w:shd w:val="clear" w:color="auto" w:fill="auto"/>
+        <w:vertAlign w:val="baseline"/>
+      </w:rPr>
+    </w:lvl>
+    <w:lvl w:ilvl="7" w:tplc="9B3020C8">
+      <w:start w:val="1"/>
+      <w:numFmt w:val="lowerLetter"/>
+      <w:lvlText w:val="%8"/>
+      <w:lvlJc w:val="left"/>
+      <w:pPr>
+        <w:ind w:left="5253"/>
+      </w:pPr>
+      <w:rPr>
+        <w:rFonts w:ascii="Calibri" w:eastAsia="Calibri" w:hAnsi="Calibri" w:cs="Calibri"/>
+        <w:b w:val="0"/>
+        <w:i/>
+        <w:iCs/>
+        <w:strike w:val="0"/>
+        <w:dstrike w:val="0"/>
+        <w:color w:val="000000"/>
+        <w:sz w:val="22"/>
+        <w:szCs w:val="22"/>
+        <w:u w:val="none" w:color="000000"/>
+        <w:bdr w:val="none" w:sz="0" w:space="0" w:color="auto"/>
+        <w:shd w:val="clear" w:color="auto" w:fill="auto"/>
+        <w:vertAlign w:val="baseline"/>
+      </w:rPr>
+    </w:lvl>
+    <w:lvl w:ilvl="8" w:tplc="0BFC1944">
+      <w:start w:val="1"/>
+      <w:numFmt w:val="lowerRoman"/>
+      <w:lvlText w:val="%9"/>
+      <w:lvlJc w:val="left"/>
+      <w:pPr>
+        <w:ind w:left="5973"/>
+      </w:pPr>
+      <w:rPr>
+        <w:rFonts w:ascii="Calibri" w:eastAsia="Calibri" w:hAnsi="Calibri" w:cs="Calibri"/>
+        <w:b w:val="0"/>
+        <w:i/>
+        <w:iCs/>
+        <w:strike w:val="0"/>
+        <w:dstrike w:val="0"/>
+        <w:color w:val="000000"/>
+        <w:sz w:val="22"/>
+        <w:szCs w:val="22"/>
+        <w:u w:val="none" w:color="000000"/>
+        <w:bdr w:val="none" w:sz="0" w:space="0" w:color="auto"/>
+        <w:shd w:val="clear" w:color="auto" w:fill="auto"/>
+        <w:vertAlign w:val="baseline"/>
+      </w:rPr>
+    </w:lvl>
+  </w:abstractNum>
+  <w:abstractNum w:abstractNumId="6" w15:restartNumberingAfterBreak="0">
+    <w:nsid w:val="295D1F60"/>
+    <w:multiLevelType w:val="hybridMultilevel"/>
+    <w:tmpl w:val="D18EAA80"/>
+    <w:lvl w:ilvl="0" w:tplc="78EC7530">
+      <w:start w:val="1"/>
+      <w:numFmt w:val="decimal"/>
+      <w:lvlText w:val="%1"/>
+      <w:lvlJc w:val="left"/>
+      <w:pPr>
+        <w:ind w:left="360"/>
+      </w:pPr>
+      <w:rPr>
+        <w:rFonts w:ascii="Calibri" w:eastAsia="Calibri" w:hAnsi="Calibri" w:cs="Calibri"/>
+        <w:b w:val="0"/>
+        <w:i/>
+        <w:iCs/>
+        <w:strike w:val="0"/>
+        <w:dstrike w:val="0"/>
+        <w:color w:val="000000"/>
+        <w:sz w:val="22"/>
+        <w:szCs w:val="22"/>
+        <w:u w:val="none" w:color="000000"/>
+        <w:bdr w:val="none" w:sz="0" w:space="0" w:color="auto"/>
+        <w:shd w:val="clear" w:color="auto" w:fill="auto"/>
+        <w:vertAlign w:val="baseline"/>
+      </w:rPr>
+    </w:lvl>
+    <w:lvl w:ilvl="1" w:tplc="53F2D6D6">
+      <w:start w:val="2"/>
+      <w:numFmt w:val="lowerLetter"/>
+      <w:lvlText w:val="%2)"/>
+      <w:lvlJc w:val="left"/>
+      <w:pPr>
+        <w:ind w:left="1031"/>
+      </w:pPr>
+      <w:rPr>
+        <w:rFonts w:ascii="Calibri" w:eastAsia="Calibri" w:hAnsi="Calibri" w:cs="Calibri"/>
+        <w:b w:val="0"/>
+        <w:i/>
+        <w:iCs/>
+        <w:strike w:val="0"/>
+        <w:dstrike w:val="0"/>
+        <w:color w:val="000000"/>
+        <w:sz w:val="22"/>
+        <w:szCs w:val="22"/>
+        <w:u w:val="none" w:color="000000"/>
+        <w:bdr w:val="none" w:sz="0" w:space="0" w:color="auto"/>
+        <w:shd w:val="clear" w:color="auto" w:fill="auto"/>
+        <w:vertAlign w:val="baseline"/>
+      </w:rPr>
+    </w:lvl>
+    <w:lvl w:ilvl="2" w:tplc="72A8392C">
+      <w:start w:val="1"/>
+      <w:numFmt w:val="lowerRoman"/>
+      <w:lvlText w:val="%3"/>
+      <w:lvlJc w:val="left"/>
+      <w:pPr>
+        <w:ind w:left="1817"/>
+      </w:pPr>
+      <w:rPr>
+        <w:rFonts w:ascii="Calibri" w:eastAsia="Calibri" w:hAnsi="Calibri" w:cs="Calibri"/>
+        <w:b w:val="0"/>
+        <w:i/>
+        <w:iCs/>
+        <w:strike w:val="0"/>
+        <w:dstrike w:val="0"/>
+        <w:color w:val="000000"/>
+        <w:sz w:val="22"/>
+        <w:szCs w:val="22"/>
+        <w:u w:val="none" w:color="000000"/>
+        <w:bdr w:val="none" w:sz="0" w:space="0" w:color="auto"/>
+        <w:shd w:val="clear" w:color="auto" w:fill="auto"/>
+        <w:vertAlign w:val="baseline"/>
+      </w:rPr>
+    </w:lvl>
+    <w:lvl w:ilvl="3" w:tplc="97CCD1D4">
+      <w:start w:val="1"/>
+      <w:numFmt w:val="decimal"/>
+      <w:lvlText w:val="%4"/>
+      <w:lvlJc w:val="left"/>
+      <w:pPr>
+        <w:ind w:left="2537"/>
+      </w:pPr>
+      <w:rPr>
+        <w:rFonts w:ascii="Calibri" w:eastAsia="Calibri" w:hAnsi="Calibri" w:cs="Calibri"/>
+        <w:b w:val="0"/>
+        <w:i/>
+        <w:iCs/>
+        <w:strike w:val="0"/>
+        <w:dstrike w:val="0"/>
+        <w:color w:val="000000"/>
+        <w:sz w:val="22"/>
+        <w:szCs w:val="22"/>
+        <w:u w:val="none" w:color="000000"/>
+        <w:bdr w:val="none" w:sz="0" w:space="0" w:color="auto"/>
+        <w:shd w:val="clear" w:color="auto" w:fill="auto"/>
+        <w:vertAlign w:val="baseline"/>
+      </w:rPr>
+    </w:lvl>
+    <w:lvl w:ilvl="4" w:tplc="2774D096">
+      <w:start w:val="1"/>
+      <w:numFmt w:val="lowerLetter"/>
+      <w:lvlText w:val="%5"/>
+      <w:lvlJc w:val="left"/>
+      <w:pPr>
+        <w:ind w:left="3257"/>
+      </w:pPr>
+      <w:rPr>
+        <w:rFonts w:ascii="Calibri" w:eastAsia="Calibri" w:hAnsi="Calibri" w:cs="Calibri"/>
+        <w:b w:val="0"/>
+        <w:i/>
+        <w:iCs/>
+        <w:strike w:val="0"/>
+        <w:dstrike w:val="0"/>
+        <w:color w:val="000000"/>
+        <w:sz w:val="22"/>
+        <w:szCs w:val="22"/>
+        <w:u w:val="none" w:color="000000"/>
+        <w:bdr w:val="none" w:sz="0" w:space="0" w:color="auto"/>
+        <w:shd w:val="clear" w:color="auto" w:fill="auto"/>
+        <w:vertAlign w:val="baseline"/>
+      </w:rPr>
+    </w:lvl>
+    <w:lvl w:ilvl="5" w:tplc="A3D488D6">
+      <w:start w:val="1"/>
+      <w:numFmt w:val="lowerRoman"/>
+      <w:lvlText w:val="%6"/>
+      <w:lvlJc w:val="left"/>
+      <w:pPr>
+        <w:ind w:left="3977"/>
+      </w:pPr>
+      <w:rPr>
+        <w:rFonts w:ascii="Calibri" w:eastAsia="Calibri" w:hAnsi="Calibri" w:cs="Calibri"/>
+        <w:b w:val="0"/>
+        <w:i/>
+        <w:iCs/>
+        <w:strike w:val="0"/>
+        <w:dstrike w:val="0"/>
+        <w:color w:val="000000"/>
+        <w:sz w:val="22"/>
+        <w:szCs w:val="22"/>
+        <w:u w:val="none" w:color="000000"/>
+        <w:bdr w:val="none" w:sz="0" w:space="0" w:color="auto"/>
+        <w:shd w:val="clear" w:color="auto" w:fill="auto"/>
+        <w:vertAlign w:val="baseline"/>
+      </w:rPr>
+    </w:lvl>
+    <w:lvl w:ilvl="6" w:tplc="1EA89B5E">
+      <w:start w:val="1"/>
+      <w:numFmt w:val="decimal"/>
+      <w:lvlText w:val="%7"/>
+      <w:lvlJc w:val="left"/>
+      <w:pPr>
+        <w:ind w:left="4697"/>
+      </w:pPr>
+      <w:rPr>
+        <w:rFonts w:ascii="Calibri" w:eastAsia="Calibri" w:hAnsi="Calibri" w:cs="Calibri"/>
+        <w:b w:val="0"/>
+        <w:i/>
+        <w:iCs/>
+        <w:strike w:val="0"/>
+        <w:dstrike w:val="0"/>
+        <w:color w:val="000000"/>
+        <w:sz w:val="22"/>
+        <w:szCs w:val="22"/>
+        <w:u w:val="none" w:color="000000"/>
+        <w:bdr w:val="none" w:sz="0" w:space="0" w:color="auto"/>
+        <w:shd w:val="clear" w:color="auto" w:fill="auto"/>
+        <w:vertAlign w:val="baseline"/>
+      </w:rPr>
+    </w:lvl>
+    <w:lvl w:ilvl="7" w:tplc="0460407A">
+      <w:start w:val="1"/>
+      <w:numFmt w:val="lowerLetter"/>
+      <w:lvlText w:val="%8"/>
+      <w:lvlJc w:val="left"/>
+      <w:pPr>
+        <w:ind w:left="5417"/>
+      </w:pPr>
+      <w:rPr>
+        <w:rFonts w:ascii="Calibri" w:eastAsia="Calibri" w:hAnsi="Calibri" w:cs="Calibri"/>
+        <w:b w:val="0"/>
+        <w:i/>
+        <w:iCs/>
+        <w:strike w:val="0"/>
+        <w:dstrike w:val="0"/>
+        <w:color w:val="000000"/>
+        <w:sz w:val="22"/>
+        <w:szCs w:val="22"/>
+        <w:u w:val="none" w:color="000000"/>
+        <w:bdr w:val="none" w:sz="0" w:space="0" w:color="auto"/>
+        <w:shd w:val="clear" w:color="auto" w:fill="auto"/>
+        <w:vertAlign w:val="baseline"/>
+      </w:rPr>
+    </w:lvl>
+    <w:lvl w:ilvl="8" w:tplc="D83873FA">
+      <w:start w:val="1"/>
+      <w:numFmt w:val="lowerRoman"/>
+      <w:lvlText w:val="%9"/>
+      <w:lvlJc w:val="left"/>
+      <w:pPr>
+        <w:ind w:left="6137"/>
+      </w:pPr>
+      <w:rPr>
+        <w:rFonts w:ascii="Calibri" w:eastAsia="Calibri" w:hAnsi="Calibri" w:cs="Calibri"/>
+        <w:b w:val="0"/>
+        <w:i/>
+        <w:iCs/>
+        <w:strike w:val="0"/>
+        <w:dstrike w:val="0"/>
+        <w:color w:val="000000"/>
+        <w:sz w:val="22"/>
+        <w:szCs w:val="22"/>
+        <w:u w:val="none" w:color="000000"/>
+        <w:bdr w:val="none" w:sz="0" w:space="0" w:color="auto"/>
+        <w:shd w:val="clear" w:color="auto" w:fill="auto"/>
+        <w:vertAlign w:val="baseline"/>
+      </w:rPr>
+    </w:lvl>
+  </w:abstractNum>
+  <w:abstractNum w:abstractNumId="7" w15:restartNumberingAfterBreak="0">
+    <w:nsid w:val="2A86084E"/>
+    <w:multiLevelType w:val="hybridMultilevel"/>
+    <w:tmpl w:val="7BF29150"/>
+    <w:lvl w:ilvl="0" w:tplc="3BC8EB92">
+      <w:start w:val="6"/>
+      <w:numFmt w:val="decimal"/>
+      <w:lvlText w:val="%1."/>
+      <w:lvlJc w:val="left"/>
+      <w:pPr>
+        <w:ind w:left="600"/>
+      </w:pPr>
+      <w:rPr>
+        <w:rFonts w:ascii="Calibri" w:eastAsia="Calibri" w:hAnsi="Calibri" w:cs="Calibri"/>
+        <w:b w:val="0"/>
+        <w:i w:val="0"/>
+        <w:strike w:val="0"/>
+        <w:dstrike w:val="0"/>
+        <w:color w:val="000000"/>
+        <w:sz w:val="22"/>
+        <w:szCs w:val="22"/>
+        <w:u w:val="none" w:color="000000"/>
+        <w:bdr w:val="none" w:sz="0" w:space="0" w:color="auto"/>
+        <w:shd w:val="clear" w:color="auto" w:fill="auto"/>
+        <w:vertAlign w:val="baseline"/>
+      </w:rPr>
+    </w:lvl>
+    <w:lvl w:ilvl="1" w:tplc="D548EC0C">
+      <w:start w:val="1"/>
+      <w:numFmt w:val="lowerLetter"/>
+      <w:lvlText w:val="%2"/>
+      <w:lvlJc w:val="left"/>
+      <w:pPr>
+        <w:ind w:left="1298"/>
+      </w:pPr>
+      <w:rPr>
+        <w:rFonts w:ascii="Calibri" w:eastAsia="Calibri" w:hAnsi="Calibri" w:cs="Calibri"/>
+        <w:b w:val="0"/>
+        <w:i w:val="0"/>
+        <w:strike w:val="0"/>
+        <w:dstrike w:val="0"/>
+        <w:color w:val="000000"/>
+        <w:sz w:val="22"/>
+        <w:szCs w:val="22"/>
+        <w:u w:val="none" w:color="000000"/>
+        <w:bdr w:val="none" w:sz="0" w:space="0" w:color="auto"/>
+        <w:shd w:val="clear" w:color="auto" w:fill="auto"/>
+        <w:vertAlign w:val="baseline"/>
+      </w:rPr>
+    </w:lvl>
+    <w:lvl w:ilvl="2" w:tplc="1A1E39BC">
+      <w:start w:val="1"/>
+      <w:numFmt w:val="lowerRoman"/>
+      <w:lvlText w:val="%3"/>
+      <w:lvlJc w:val="left"/>
+      <w:pPr>
+        <w:ind w:left="2018"/>
+      </w:pPr>
+      <w:rPr>
+        <w:rFonts w:ascii="Calibri" w:eastAsia="Calibri" w:hAnsi="Calibri" w:cs="Calibri"/>
+        <w:b w:val="0"/>
+        <w:i w:val="0"/>
+        <w:strike w:val="0"/>
+        <w:dstrike w:val="0"/>
+        <w:color w:val="000000"/>
+        <w:sz w:val="22"/>
+        <w:szCs w:val="22"/>
+        <w:u w:val="none" w:color="000000"/>
+        <w:bdr w:val="none" w:sz="0" w:space="0" w:color="auto"/>
+        <w:shd w:val="clear" w:color="auto" w:fill="auto"/>
+        <w:vertAlign w:val="baseline"/>
+      </w:rPr>
+    </w:lvl>
+    <w:lvl w:ilvl="3" w:tplc="3926BCE0">
+      <w:start w:val="1"/>
+      <w:numFmt w:val="decimal"/>
+      <w:lvlText w:val="%4"/>
+      <w:lvlJc w:val="left"/>
+      <w:pPr>
+        <w:ind w:left="2738"/>
+      </w:pPr>
+      <w:rPr>
+        <w:rFonts w:ascii="Calibri" w:eastAsia="Calibri" w:hAnsi="Calibri" w:cs="Calibri"/>
+        <w:b w:val="0"/>
+        <w:i w:val="0"/>
+        <w:strike w:val="0"/>
+        <w:dstrike w:val="0"/>
+        <w:color w:val="000000"/>
+        <w:sz w:val="22"/>
+        <w:szCs w:val="22"/>
+        <w:u w:val="none" w:color="000000"/>
+        <w:bdr w:val="none" w:sz="0" w:space="0" w:color="auto"/>
+        <w:shd w:val="clear" w:color="auto" w:fill="auto"/>
+        <w:vertAlign w:val="baseline"/>
+      </w:rPr>
+    </w:lvl>
+    <w:lvl w:ilvl="4" w:tplc="97564A8C">
+      <w:start w:val="1"/>
+      <w:numFmt w:val="lowerLetter"/>
+      <w:lvlText w:val="%5"/>
+      <w:lvlJc w:val="left"/>
+      <w:pPr>
+        <w:ind w:left="3458"/>
+      </w:pPr>
+      <w:rPr>
+        <w:rFonts w:ascii="Calibri" w:eastAsia="Calibri" w:hAnsi="Calibri" w:cs="Calibri"/>
+        <w:b w:val="0"/>
+        <w:i w:val="0"/>
+        <w:strike w:val="0"/>
+        <w:dstrike w:val="0"/>
+        <w:color w:val="000000"/>
+        <w:sz w:val="22"/>
+        <w:szCs w:val="22"/>
+        <w:u w:val="none" w:color="000000"/>
+        <w:bdr w:val="none" w:sz="0" w:space="0" w:color="auto"/>
+        <w:shd w:val="clear" w:color="auto" w:fill="auto"/>
+        <w:vertAlign w:val="baseline"/>
+      </w:rPr>
+    </w:lvl>
+    <w:lvl w:ilvl="5" w:tplc="6EFE8232">
+      <w:start w:val="1"/>
+      <w:numFmt w:val="lowerRoman"/>
+      <w:lvlText w:val="%6"/>
+      <w:lvlJc w:val="left"/>
+      <w:pPr>
+        <w:ind w:left="4178"/>
+      </w:pPr>
+      <w:rPr>
+        <w:rFonts w:ascii="Calibri" w:eastAsia="Calibri" w:hAnsi="Calibri" w:cs="Calibri"/>
+        <w:b w:val="0"/>
+        <w:i w:val="0"/>
+        <w:strike w:val="0"/>
+        <w:dstrike w:val="0"/>
+        <w:color w:val="000000"/>
+        <w:sz w:val="22"/>
+        <w:szCs w:val="22"/>
+        <w:u w:val="none" w:color="000000"/>
+        <w:bdr w:val="none" w:sz="0" w:space="0" w:color="auto"/>
+        <w:shd w:val="clear" w:color="auto" w:fill="auto"/>
+        <w:vertAlign w:val="baseline"/>
+      </w:rPr>
+    </w:lvl>
+    <w:lvl w:ilvl="6" w:tplc="5CEAE53E">
+      <w:start w:val="1"/>
+      <w:numFmt w:val="decimal"/>
+      <w:lvlText w:val="%7"/>
+      <w:lvlJc w:val="left"/>
+      <w:pPr>
+        <w:ind w:left="4898"/>
+      </w:pPr>
+      <w:rPr>
+        <w:rFonts w:ascii="Calibri" w:eastAsia="Calibri" w:hAnsi="Calibri" w:cs="Calibri"/>
+        <w:b w:val="0"/>
+        <w:i w:val="0"/>
+        <w:strike w:val="0"/>
+        <w:dstrike w:val="0"/>
+        <w:color w:val="000000"/>
+        <w:sz w:val="22"/>
+        <w:szCs w:val="22"/>
+        <w:u w:val="none" w:color="000000"/>
+        <w:bdr w:val="none" w:sz="0" w:space="0" w:color="auto"/>
+        <w:shd w:val="clear" w:color="auto" w:fill="auto"/>
+        <w:vertAlign w:val="baseline"/>
+      </w:rPr>
+    </w:lvl>
+    <w:lvl w:ilvl="7" w:tplc="2B7A5008">
+      <w:start w:val="1"/>
+      <w:numFmt w:val="lowerLetter"/>
+      <w:lvlText w:val="%8"/>
+      <w:lvlJc w:val="left"/>
+      <w:pPr>
+        <w:ind w:left="5618"/>
+      </w:pPr>
+      <w:rPr>
+        <w:rFonts w:ascii="Calibri" w:eastAsia="Calibri" w:hAnsi="Calibri" w:cs="Calibri"/>
+        <w:b w:val="0"/>
+        <w:i w:val="0"/>
+        <w:strike w:val="0"/>
+        <w:dstrike w:val="0"/>
+        <w:color w:val="000000"/>
+        <w:sz w:val="22"/>
+        <w:szCs w:val="22"/>
+        <w:u w:val="none" w:color="000000"/>
+        <w:bdr w:val="none" w:sz="0" w:space="0" w:color="auto"/>
+        <w:shd w:val="clear" w:color="auto" w:fill="auto"/>
+        <w:vertAlign w:val="baseline"/>
+      </w:rPr>
+    </w:lvl>
+    <w:lvl w:ilvl="8" w:tplc="D8F847EE">
+      <w:start w:val="1"/>
+      <w:numFmt w:val="lowerRoman"/>
+      <w:lvlText w:val="%9"/>
+      <w:lvlJc w:val="left"/>
+      <w:pPr>
+        <w:ind w:left="6338"/>
+      </w:pPr>
+      <w:rPr>
+        <w:rFonts w:ascii="Calibri" w:eastAsia="Calibri" w:hAnsi="Calibri" w:cs="Calibri"/>
+        <w:b w:val="0"/>
+        <w:i w:val="0"/>
+        <w:strike w:val="0"/>
+        <w:dstrike w:val="0"/>
+        <w:color w:val="000000"/>
+        <w:sz w:val="22"/>
+        <w:szCs w:val="22"/>
+        <w:u w:val="none" w:color="000000"/>
+        <w:bdr w:val="none" w:sz="0" w:space="0" w:color="auto"/>
+        <w:shd w:val="clear" w:color="auto" w:fill="auto"/>
+        <w:vertAlign w:val="baseline"/>
+      </w:rPr>
+    </w:lvl>
+  </w:abstractNum>
+  <w:abstractNum w:abstractNumId="8" w15:restartNumberingAfterBreak="0">
+    <w:nsid w:val="34F13B83"/>
+    <w:multiLevelType w:val="hybridMultilevel"/>
+    <w:tmpl w:val="B37C1DEC"/>
+    <w:lvl w:ilvl="0" w:tplc="49D4DA08">
+      <w:start w:val="27"/>
+      <w:numFmt w:val="decimal"/>
+      <w:lvlText w:val="%1."/>
+      <w:lvlJc w:val="left"/>
+      <w:pPr>
+        <w:ind w:left="1273"/>
+      </w:pPr>
+      <w:rPr>
+        <w:rFonts w:ascii="Calibri" w:eastAsia="Calibri" w:hAnsi="Calibri" w:cs="Calibri"/>
+        <w:b w:val="0"/>
+        <w:i w:val="0"/>
+        <w:strike w:val="0"/>
+        <w:dstrike w:val="0"/>
+        <w:color w:val="000000"/>
+        <w:sz w:val="22"/>
+        <w:szCs w:val="22"/>
+        <w:u w:val="none" w:color="000000"/>
+        <w:bdr w:val="none" w:sz="0" w:space="0" w:color="auto"/>
+        <w:shd w:val="clear" w:color="auto" w:fill="auto"/>
+        <w:vertAlign w:val="baseline"/>
+      </w:rPr>
+    </w:lvl>
+    <w:lvl w:ilvl="1" w:tplc="F7AE8E3E">
+      <w:start w:val="1"/>
+      <w:numFmt w:val="lowerLetter"/>
+      <w:lvlText w:val="%2"/>
+      <w:lvlJc w:val="left"/>
+      <w:pPr>
+        <w:ind w:left="1080"/>
+      </w:pPr>
+      <w:rPr>
+        <w:rFonts w:ascii="Calibri" w:eastAsia="Calibri" w:hAnsi="Calibri" w:cs="Calibri"/>
+        <w:b w:val="0"/>
+        <w:i w:val="0"/>
+        <w:strike w:val="0"/>
+        <w:dstrike w:val="0"/>
+        <w:color w:val="000000"/>
+        <w:sz w:val="22"/>
+        <w:szCs w:val="22"/>
+        <w:u w:val="none" w:color="000000"/>
+        <w:bdr w:val="none" w:sz="0" w:space="0" w:color="auto"/>
+        <w:shd w:val="clear" w:color="auto" w:fill="auto"/>
+        <w:vertAlign w:val="baseline"/>
+      </w:rPr>
+    </w:lvl>
+    <w:lvl w:ilvl="2" w:tplc="6D34D116">
+      <w:start w:val="1"/>
+      <w:numFmt w:val="lowerRoman"/>
+      <w:lvlText w:val="%3"/>
+      <w:lvlJc w:val="left"/>
+      <w:pPr>
+        <w:ind w:left="1800"/>
+      </w:pPr>
+      <w:rPr>
+        <w:rFonts w:ascii="Calibri" w:eastAsia="Calibri" w:hAnsi="Calibri" w:cs="Calibri"/>
+        <w:b w:val="0"/>
+        <w:i w:val="0"/>
+        <w:strike w:val="0"/>
+        <w:dstrike w:val="0"/>
+        <w:color w:val="000000"/>
+        <w:sz w:val="22"/>
+        <w:szCs w:val="22"/>
+        <w:u w:val="none" w:color="000000"/>
+        <w:bdr w:val="none" w:sz="0" w:space="0" w:color="auto"/>
+        <w:shd w:val="clear" w:color="auto" w:fill="auto"/>
+        <w:vertAlign w:val="baseline"/>
+      </w:rPr>
+    </w:lvl>
+    <w:lvl w:ilvl="3" w:tplc="B3A08230">
+      <w:start w:val="1"/>
+      <w:numFmt w:val="decimal"/>
+      <w:lvlText w:val="%4"/>
+      <w:lvlJc w:val="left"/>
+      <w:pPr>
+        <w:ind w:left="2520"/>
+      </w:pPr>
+      <w:rPr>
+        <w:rFonts w:ascii="Calibri" w:eastAsia="Calibri" w:hAnsi="Calibri" w:cs="Calibri"/>
+        <w:b w:val="0"/>
+        <w:i w:val="0"/>
+        <w:strike w:val="0"/>
+        <w:dstrike w:val="0"/>
+        <w:color w:val="000000"/>
+        <w:sz w:val="22"/>
+        <w:szCs w:val="22"/>
+        <w:u w:val="none" w:color="000000"/>
+        <w:bdr w:val="none" w:sz="0" w:space="0" w:color="auto"/>
+        <w:shd w:val="clear" w:color="auto" w:fill="auto"/>
+        <w:vertAlign w:val="baseline"/>
+      </w:rPr>
+    </w:lvl>
+    <w:lvl w:ilvl="4" w:tplc="011871E0">
+      <w:start w:val="1"/>
+      <w:numFmt w:val="lowerLetter"/>
+      <w:lvlText w:val="%5"/>
+      <w:lvlJc w:val="left"/>
+      <w:pPr>
+        <w:ind w:left="3240"/>
+      </w:pPr>
+      <w:rPr>
+        <w:rFonts w:ascii="Calibri" w:eastAsia="Calibri" w:hAnsi="Calibri" w:cs="Calibri"/>
+        <w:b w:val="0"/>
+        <w:i w:val="0"/>
+        <w:strike w:val="0"/>
+        <w:dstrike w:val="0"/>
+        <w:color w:val="000000"/>
+        <w:sz w:val="22"/>
+        <w:szCs w:val="22"/>
+        <w:u w:val="none" w:color="000000"/>
+        <w:bdr w:val="none" w:sz="0" w:space="0" w:color="auto"/>
+        <w:shd w:val="clear" w:color="auto" w:fill="auto"/>
+        <w:vertAlign w:val="baseline"/>
+      </w:rPr>
+    </w:lvl>
+    <w:lvl w:ilvl="5" w:tplc="189EAB38">
+      <w:start w:val="1"/>
+      <w:numFmt w:val="lowerRoman"/>
+      <w:lvlText w:val="%6"/>
+      <w:lvlJc w:val="left"/>
+      <w:pPr>
+        <w:ind w:left="3960"/>
+      </w:pPr>
+      <w:rPr>
+        <w:rFonts w:ascii="Calibri" w:eastAsia="Calibri" w:hAnsi="Calibri" w:cs="Calibri"/>
+        <w:b w:val="0"/>
+        <w:i w:val="0"/>
+        <w:strike w:val="0"/>
+        <w:dstrike w:val="0"/>
+        <w:color w:val="000000"/>
+        <w:sz w:val="22"/>
+        <w:szCs w:val="22"/>
+        <w:u w:val="none" w:color="000000"/>
+        <w:bdr w:val="none" w:sz="0" w:space="0" w:color="auto"/>
+        <w:shd w:val="clear" w:color="auto" w:fill="auto"/>
+        <w:vertAlign w:val="baseline"/>
+      </w:rPr>
+    </w:lvl>
+    <w:lvl w:ilvl="6" w:tplc="269A27C0">
+      <w:start w:val="1"/>
+      <w:numFmt w:val="decimal"/>
+      <w:lvlText w:val="%7"/>
+      <w:lvlJc w:val="left"/>
+      <w:pPr>
+        <w:ind w:left="4680"/>
+      </w:pPr>
+      <w:rPr>
+        <w:rFonts w:ascii="Calibri" w:eastAsia="Calibri" w:hAnsi="Calibri" w:cs="Calibri"/>
+        <w:b w:val="0"/>
+        <w:i w:val="0"/>
+        <w:strike w:val="0"/>
+        <w:dstrike w:val="0"/>
+        <w:color w:val="000000"/>
+        <w:sz w:val="22"/>
+        <w:szCs w:val="22"/>
+        <w:u w:val="none" w:color="000000"/>
+        <w:bdr w:val="none" w:sz="0" w:space="0" w:color="auto"/>
+        <w:shd w:val="clear" w:color="auto" w:fill="auto"/>
+        <w:vertAlign w:val="baseline"/>
+      </w:rPr>
+    </w:lvl>
+    <w:lvl w:ilvl="7" w:tplc="75B650B4">
+      <w:start w:val="1"/>
+      <w:numFmt w:val="lowerLetter"/>
+      <w:lvlText w:val="%8"/>
+      <w:lvlJc w:val="left"/>
+      <w:pPr>
+        <w:ind w:left="5400"/>
+      </w:pPr>
+      <w:rPr>
+        <w:rFonts w:ascii="Calibri" w:eastAsia="Calibri" w:hAnsi="Calibri" w:cs="Calibri"/>
+        <w:b w:val="0"/>
+        <w:i w:val="0"/>
+        <w:strike w:val="0"/>
+        <w:dstrike w:val="0"/>
+        <w:color w:val="000000"/>
+        <w:sz w:val="22"/>
+        <w:szCs w:val="22"/>
+        <w:u w:val="none" w:color="000000"/>
+        <w:bdr w:val="none" w:sz="0" w:space="0" w:color="auto"/>
+        <w:shd w:val="clear" w:color="auto" w:fill="auto"/>
+        <w:vertAlign w:val="baseline"/>
+      </w:rPr>
+    </w:lvl>
+    <w:lvl w:ilvl="8" w:tplc="725CA1B8">
+      <w:start w:val="1"/>
+      <w:numFmt w:val="lowerRoman"/>
+      <w:lvlText w:val="%9"/>
+      <w:lvlJc w:val="left"/>
+      <w:pPr>
+        <w:ind w:left="6120"/>
+      </w:pPr>
+      <w:rPr>
+        <w:rFonts w:ascii="Calibri" w:eastAsia="Calibri" w:hAnsi="Calibri" w:cs="Calibri"/>
+        <w:b w:val="0"/>
+        <w:i w:val="0"/>
+        <w:strike w:val="0"/>
+        <w:dstrike w:val="0"/>
+        <w:color w:val="000000"/>
+        <w:sz w:val="22"/>
+        <w:szCs w:val="22"/>
+        <w:u w:val="none" w:color="000000"/>
+        <w:bdr w:val="none" w:sz="0" w:space="0" w:color="auto"/>
+        <w:shd w:val="clear" w:color="auto" w:fill="auto"/>
+        <w:vertAlign w:val="baseline"/>
+      </w:rPr>
+    </w:lvl>
+  </w:abstractNum>
+  <w:abstractNum w:abstractNumId="9" w15:restartNumberingAfterBreak="0">
+    <w:nsid w:val="35484292"/>
+    <w:multiLevelType w:val="hybridMultilevel"/>
+    <w:tmpl w:val="7D50FA48"/>
+    <w:lvl w:ilvl="0" w:tplc="0C0A000F">
+      <w:start w:val="1"/>
+      <w:numFmt w:val="decimal"/>
+      <w:lvlText w:val="%1."/>
+      <w:lvlJc w:val="left"/>
+      <w:pPr>
+        <w:ind w:left="-1065" w:hanging="360"/>
+      </w:pPr>
+      <w:rPr>
+        <w:rFonts w:hint="default"/>
+      </w:rPr>
+    </w:lvl>
+    <w:lvl w:ilvl="1" w:tplc="0C0A0019" w:tentative="1">
+      <w:start w:val="1"/>
+      <w:numFmt w:val="lowerLetter"/>
+      <w:lvlText w:val="%2."/>
+      <w:lvlJc w:val="left"/>
+      <w:pPr>
+        <w:ind w:left="-345" w:hanging="360"/>
+      </w:pPr>
+    </w:lvl>
+    <w:lvl w:ilvl="2" w:tplc="0C0A001B" w:tentative="1">
+      <w:start w:val="1"/>
+      <w:numFmt w:val="lowerRoman"/>
+      <w:lvlText w:val="%3."/>
+      <w:lvlJc w:val="right"/>
+      <w:pPr>
+        <w:ind w:left="375" w:hanging="180"/>
+      </w:pPr>
+    </w:lvl>
+    <w:lvl w:ilvl="3" w:tplc="0C0A000F" w:tentative="1">
+      <w:start w:val="1"/>
+      <w:numFmt w:val="decimal"/>
+      <w:lvlText w:val="%4."/>
+      <w:lvlJc w:val="left"/>
+      <w:pPr>
+        <w:ind w:left="1095" w:hanging="360"/>
+      </w:pPr>
+    </w:lvl>
+    <w:lvl w:ilvl="4" w:tplc="0C0A0019" w:tentative="1">
+      <w:start w:val="1"/>
+      <w:numFmt w:val="lowerLetter"/>
+      <w:lvlText w:val="%5."/>
+      <w:lvlJc w:val="left"/>
+      <w:pPr>
+        <w:ind w:left="1815" w:hanging="360"/>
+      </w:pPr>
+    </w:lvl>
+    <w:lvl w:ilvl="5" w:tplc="0C0A001B" w:tentative="1">
+      <w:start w:val="1"/>
+      <w:numFmt w:val="lowerRoman"/>
+      <w:lvlText w:val="%6."/>
+      <w:lvlJc w:val="right"/>
+      <w:pPr>
+        <w:ind w:left="2535" w:hanging="180"/>
+      </w:pPr>
+    </w:lvl>
+    <w:lvl w:ilvl="6" w:tplc="0C0A000F" w:tentative="1">
+      <w:start w:val="1"/>
+      <w:numFmt w:val="decimal"/>
+      <w:lvlText w:val="%7."/>
+      <w:lvlJc w:val="left"/>
+      <w:pPr>
+        <w:ind w:left="3255" w:hanging="360"/>
+      </w:pPr>
+    </w:lvl>
+    <w:lvl w:ilvl="7" w:tplc="0C0A0019" w:tentative="1">
+      <w:start w:val="1"/>
+      <w:numFmt w:val="lowerLetter"/>
+      <w:lvlText w:val="%8."/>
+      <w:lvlJc w:val="left"/>
+      <w:pPr>
+        <w:ind w:left="3975" w:hanging="360"/>
+      </w:pPr>
+    </w:lvl>
+    <w:lvl w:ilvl="8" w:tplc="0C0A001B" w:tentative="1">
+      <w:start w:val="1"/>
+      <w:numFmt w:val="lowerRoman"/>
+      <w:lvlText w:val="%9."/>
+      <w:lvlJc w:val="right"/>
+      <w:pPr>
+        <w:ind w:left="4695" w:hanging="180"/>
+      </w:pPr>
+    </w:lvl>
+  </w:abstractNum>
+  <w:abstractNum w:abstractNumId="10" w15:restartNumberingAfterBreak="0">
+    <w:nsid w:val="453D0690"/>
+    <w:multiLevelType w:val="hybridMultilevel"/>
+    <w:tmpl w:val="E7E86988"/>
+    <w:lvl w:ilvl="0" w:tplc="06180628">
+      <w:start w:val="1"/>
+      <w:numFmt w:val="decimal"/>
+      <w:lvlText w:val="%1."/>
+      <w:lvlJc w:val="left"/>
+      <w:pPr>
+        <w:ind w:left="545"/>
+      </w:pPr>
+      <w:rPr>
+        <w:rFonts w:ascii="Calibri" w:eastAsia="Calibri" w:hAnsi="Calibri" w:cs="Calibri"/>
+        <w:b w:val="0"/>
+        <w:i w:val="0"/>
+        <w:strike w:val="0"/>
+        <w:dstrike w:val="0"/>
+        <w:color w:val="000000"/>
+        <w:sz w:val="22"/>
+        <w:szCs w:val="22"/>
+        <w:u w:val="none" w:color="000000"/>
+        <w:bdr w:val="none" w:sz="0" w:space="0" w:color="auto"/>
+        <w:shd w:val="clear" w:color="auto" w:fill="auto"/>
+        <w:vertAlign w:val="baseline"/>
+      </w:rPr>
+    </w:lvl>
+    <w:lvl w:ilvl="1" w:tplc="9C64217E">
+      <w:start w:val="1"/>
+      <w:numFmt w:val="lowerLetter"/>
+      <w:lvlText w:val="%2"/>
+      <w:lvlJc w:val="left"/>
+      <w:pPr>
+        <w:ind w:left="1353"/>
+      </w:pPr>
+      <w:rPr>
+        <w:rFonts w:ascii="Calibri" w:eastAsia="Calibri" w:hAnsi="Calibri" w:cs="Calibri"/>
+        <w:b w:val="0"/>
+        <w:i w:val="0"/>
+        <w:strike w:val="0"/>
+        <w:dstrike w:val="0"/>
+        <w:color w:val="000000"/>
+        <w:sz w:val="22"/>
+        <w:szCs w:val="22"/>
+        <w:u w:val="none" w:color="000000"/>
+        <w:bdr w:val="none" w:sz="0" w:space="0" w:color="auto"/>
+        <w:shd w:val="clear" w:color="auto" w:fill="auto"/>
+        <w:vertAlign w:val="baseline"/>
+      </w:rPr>
+    </w:lvl>
+    <w:lvl w:ilvl="2" w:tplc="2134349C">
+      <w:start w:val="1"/>
+      <w:numFmt w:val="lowerRoman"/>
+      <w:lvlText w:val="%3"/>
+      <w:lvlJc w:val="left"/>
+      <w:pPr>
+        <w:ind w:left="2073"/>
+      </w:pPr>
+      <w:rPr>
+        <w:rFonts w:ascii="Calibri" w:eastAsia="Calibri" w:hAnsi="Calibri" w:cs="Calibri"/>
+        <w:b w:val="0"/>
+        <w:i w:val="0"/>
+        <w:strike w:val="0"/>
+        <w:dstrike w:val="0"/>
+        <w:color w:val="000000"/>
+        <w:sz w:val="22"/>
+        <w:szCs w:val="22"/>
+        <w:u w:val="none" w:color="000000"/>
+        <w:bdr w:val="none" w:sz="0" w:space="0" w:color="auto"/>
+        <w:shd w:val="clear" w:color="auto" w:fill="auto"/>
+        <w:vertAlign w:val="baseline"/>
+      </w:rPr>
+    </w:lvl>
+    <w:lvl w:ilvl="3" w:tplc="ABC2BA3E">
+      <w:start w:val="1"/>
+      <w:numFmt w:val="decimal"/>
+      <w:lvlText w:val="%4"/>
+      <w:lvlJc w:val="left"/>
+      <w:pPr>
+        <w:ind w:left="2793"/>
+      </w:pPr>
+      <w:rPr>
+        <w:rFonts w:ascii="Calibri" w:eastAsia="Calibri" w:hAnsi="Calibri" w:cs="Calibri"/>
+        <w:b w:val="0"/>
+        <w:i w:val="0"/>
+        <w:strike w:val="0"/>
+        <w:dstrike w:val="0"/>
+        <w:color w:val="000000"/>
+        <w:sz w:val="22"/>
+        <w:szCs w:val="22"/>
+        <w:u w:val="none" w:color="000000"/>
+        <w:bdr w:val="none" w:sz="0" w:space="0" w:color="auto"/>
+        <w:shd w:val="clear" w:color="auto" w:fill="auto"/>
+        <w:vertAlign w:val="baseline"/>
+      </w:rPr>
+    </w:lvl>
+    <w:lvl w:ilvl="4" w:tplc="7D12AE9A">
+      <w:start w:val="1"/>
+      <w:numFmt w:val="lowerLetter"/>
+      <w:lvlText w:val="%5"/>
+      <w:lvlJc w:val="left"/>
+      <w:pPr>
+        <w:ind w:left="3513"/>
+      </w:pPr>
+      <w:rPr>
+        <w:rFonts w:ascii="Calibri" w:eastAsia="Calibri" w:hAnsi="Calibri" w:cs="Calibri"/>
+        <w:b w:val="0"/>
+        <w:i w:val="0"/>
+        <w:strike w:val="0"/>
+        <w:dstrike w:val="0"/>
+        <w:color w:val="000000"/>
+        <w:sz w:val="22"/>
+        <w:szCs w:val="22"/>
+        <w:u w:val="none" w:color="000000"/>
+        <w:bdr w:val="none" w:sz="0" w:space="0" w:color="auto"/>
+        <w:shd w:val="clear" w:color="auto" w:fill="auto"/>
+        <w:vertAlign w:val="baseline"/>
+      </w:rPr>
+    </w:lvl>
+    <w:lvl w:ilvl="5" w:tplc="DCE60580">
+      <w:start w:val="1"/>
+      <w:numFmt w:val="lowerRoman"/>
+      <w:lvlText w:val="%6"/>
+      <w:lvlJc w:val="left"/>
+      <w:pPr>
+        <w:ind w:left="4233"/>
+      </w:pPr>
+      <w:rPr>
+        <w:rFonts w:ascii="Calibri" w:eastAsia="Calibri" w:hAnsi="Calibri" w:cs="Calibri"/>
+        <w:b w:val="0"/>
+        <w:i w:val="0"/>
+        <w:strike w:val="0"/>
+        <w:dstrike w:val="0"/>
+        <w:color w:val="000000"/>
+        <w:sz w:val="22"/>
+        <w:szCs w:val="22"/>
+        <w:u w:val="none" w:color="000000"/>
+        <w:bdr w:val="none" w:sz="0" w:space="0" w:color="auto"/>
+        <w:shd w:val="clear" w:color="auto" w:fill="auto"/>
+        <w:vertAlign w:val="baseline"/>
+      </w:rPr>
+    </w:lvl>
+    <w:lvl w:ilvl="6" w:tplc="776259C6">
+      <w:start w:val="1"/>
+      <w:numFmt w:val="decimal"/>
+      <w:lvlText w:val="%7"/>
+      <w:lvlJc w:val="left"/>
+      <w:pPr>
+        <w:ind w:left="4953"/>
+      </w:pPr>
+      <w:rPr>
+        <w:rFonts w:ascii="Calibri" w:eastAsia="Calibri" w:hAnsi="Calibri" w:cs="Calibri"/>
+        <w:b w:val="0"/>
+        <w:i w:val="0"/>
+        <w:strike w:val="0"/>
+        <w:dstrike w:val="0"/>
+        <w:color w:val="000000"/>
+        <w:sz w:val="22"/>
+        <w:szCs w:val="22"/>
+        <w:u w:val="none" w:color="000000"/>
+        <w:bdr w:val="none" w:sz="0" w:space="0" w:color="auto"/>
+        <w:shd w:val="clear" w:color="auto" w:fill="auto"/>
+        <w:vertAlign w:val="baseline"/>
+      </w:rPr>
+    </w:lvl>
+    <w:lvl w:ilvl="7" w:tplc="92F89946">
+      <w:start w:val="1"/>
+      <w:numFmt w:val="lowerLetter"/>
+      <w:lvlText w:val="%8"/>
+      <w:lvlJc w:val="left"/>
+      <w:pPr>
+        <w:ind w:left="5673"/>
+      </w:pPr>
+      <w:rPr>
+        <w:rFonts w:ascii="Calibri" w:eastAsia="Calibri" w:hAnsi="Calibri" w:cs="Calibri"/>
+        <w:b w:val="0"/>
+        <w:i w:val="0"/>
+        <w:strike w:val="0"/>
+        <w:dstrike w:val="0"/>
+        <w:color w:val="000000"/>
+        <w:sz w:val="22"/>
+        <w:szCs w:val="22"/>
+        <w:u w:val="none" w:color="000000"/>
+        <w:bdr w:val="none" w:sz="0" w:space="0" w:color="auto"/>
+        <w:shd w:val="clear" w:color="auto" w:fill="auto"/>
+        <w:vertAlign w:val="baseline"/>
+      </w:rPr>
+    </w:lvl>
+    <w:lvl w:ilvl="8" w:tplc="A1F82A26">
+      <w:start w:val="1"/>
+      <w:numFmt w:val="lowerRoman"/>
+      <w:lvlText w:val="%9"/>
+      <w:lvlJc w:val="left"/>
+      <w:pPr>
+        <w:ind w:left="6393"/>
+      </w:pPr>
+      <w:rPr>
+        <w:rFonts w:ascii="Calibri" w:eastAsia="Calibri" w:hAnsi="Calibri" w:cs="Calibri"/>
+        <w:b w:val="0"/>
+        <w:i w:val="0"/>
+        <w:strike w:val="0"/>
+        <w:dstrike w:val="0"/>
+        <w:color w:val="000000"/>
+        <w:sz w:val="22"/>
+        <w:szCs w:val="22"/>
+        <w:u w:val="none" w:color="000000"/>
+        <w:bdr w:val="none" w:sz="0" w:space="0" w:color="auto"/>
+        <w:shd w:val="clear" w:color="auto" w:fill="auto"/>
+        <w:vertAlign w:val="baseline"/>
+      </w:rPr>
+    </w:lvl>
+  </w:abstractNum>
+  <w:abstractNum w:abstractNumId="11" w15:restartNumberingAfterBreak="0">
+    <w:nsid w:val="46EB59F0"/>
+    <w:multiLevelType w:val="hybridMultilevel"/>
+    <w:tmpl w:val="44AAB0C8"/>
+    <w:lvl w:ilvl="0" w:tplc="63D2EB24">
+      <w:start w:val="1"/>
+      <w:numFmt w:val="decimal"/>
+      <w:lvlText w:val="%1."/>
+      <w:lvlJc w:val="left"/>
+      <w:pPr>
+        <w:ind w:left="545"/>
+      </w:pPr>
+      <w:rPr>
+        <w:rFonts w:ascii="Calibri" w:eastAsia="Calibri" w:hAnsi="Calibri" w:cs="Calibri"/>
+        <w:b w:val="0"/>
+        <w:i w:val="0"/>
+        <w:strike w:val="0"/>
+        <w:dstrike w:val="0"/>
+        <w:color w:val="000000"/>
+        <w:sz w:val="22"/>
+        <w:szCs w:val="22"/>
+        <w:u w:val="none" w:color="000000"/>
+        <w:bdr w:val="none" w:sz="0" w:space="0" w:color="auto"/>
+        <w:shd w:val="clear" w:color="auto" w:fill="auto"/>
+        <w:vertAlign w:val="baseline"/>
+      </w:rPr>
+    </w:lvl>
+    <w:lvl w:ilvl="1" w:tplc="89A4FDDE">
+      <w:start w:val="1"/>
+      <w:numFmt w:val="lowerLetter"/>
+      <w:lvlText w:val="%2"/>
+      <w:lvlJc w:val="left"/>
+      <w:pPr>
+        <w:ind w:left="1353"/>
+      </w:pPr>
+      <w:rPr>
+        <w:rFonts w:ascii="Calibri" w:eastAsia="Calibri" w:hAnsi="Calibri" w:cs="Calibri"/>
+        <w:b w:val="0"/>
+        <w:i w:val="0"/>
+        <w:strike w:val="0"/>
+        <w:dstrike w:val="0"/>
+        <w:color w:val="000000"/>
+        <w:sz w:val="22"/>
+        <w:szCs w:val="22"/>
+        <w:u w:val="none" w:color="000000"/>
+        <w:bdr w:val="none" w:sz="0" w:space="0" w:color="auto"/>
+        <w:shd w:val="clear" w:color="auto" w:fill="auto"/>
+        <w:vertAlign w:val="baseline"/>
+      </w:rPr>
+    </w:lvl>
+    <w:lvl w:ilvl="2" w:tplc="B31E05CE">
+      <w:start w:val="1"/>
+      <w:numFmt w:val="lowerRoman"/>
+      <w:lvlText w:val="%3"/>
+      <w:lvlJc w:val="left"/>
+      <w:pPr>
+        <w:ind w:left="2073"/>
+      </w:pPr>
+      <w:rPr>
+        <w:rFonts w:ascii="Calibri" w:eastAsia="Calibri" w:hAnsi="Calibri" w:cs="Calibri"/>
+        <w:b w:val="0"/>
+        <w:i w:val="0"/>
+        <w:strike w:val="0"/>
+        <w:dstrike w:val="0"/>
+        <w:color w:val="000000"/>
+        <w:sz w:val="22"/>
+        <w:szCs w:val="22"/>
+        <w:u w:val="none" w:color="000000"/>
+        <w:bdr w:val="none" w:sz="0" w:space="0" w:color="auto"/>
+        <w:shd w:val="clear" w:color="auto" w:fill="auto"/>
+        <w:vertAlign w:val="baseline"/>
+      </w:rPr>
+    </w:lvl>
+    <w:lvl w:ilvl="3" w:tplc="1B004D52">
+      <w:start w:val="1"/>
+      <w:numFmt w:val="decimal"/>
+      <w:lvlText w:val="%4"/>
+      <w:lvlJc w:val="left"/>
+      <w:pPr>
+        <w:ind w:left="2793"/>
+      </w:pPr>
+      <w:rPr>
+        <w:rFonts w:ascii="Calibri" w:eastAsia="Calibri" w:hAnsi="Calibri" w:cs="Calibri"/>
+        <w:b w:val="0"/>
+        <w:i w:val="0"/>
+        <w:strike w:val="0"/>
+        <w:dstrike w:val="0"/>
+        <w:color w:val="000000"/>
+        <w:sz w:val="22"/>
+        <w:szCs w:val="22"/>
+        <w:u w:val="none" w:color="000000"/>
+        <w:bdr w:val="none" w:sz="0" w:space="0" w:color="auto"/>
+        <w:shd w:val="clear" w:color="auto" w:fill="auto"/>
+        <w:vertAlign w:val="baseline"/>
+      </w:rPr>
+    </w:lvl>
+    <w:lvl w:ilvl="4" w:tplc="AAFC19A2">
+      <w:start w:val="1"/>
+      <w:numFmt w:val="lowerLetter"/>
+      <w:lvlText w:val="%5"/>
+      <w:lvlJc w:val="left"/>
+      <w:pPr>
+        <w:ind w:left="3513"/>
+      </w:pPr>
+      <w:rPr>
+        <w:rFonts w:ascii="Calibri" w:eastAsia="Calibri" w:hAnsi="Calibri" w:cs="Calibri"/>
+        <w:b w:val="0"/>
+        <w:i w:val="0"/>
+        <w:strike w:val="0"/>
+        <w:dstrike w:val="0"/>
+        <w:color w:val="000000"/>
+        <w:sz w:val="22"/>
+        <w:szCs w:val="22"/>
+        <w:u w:val="none" w:color="000000"/>
+        <w:bdr w:val="none" w:sz="0" w:space="0" w:color="auto"/>
+        <w:shd w:val="clear" w:color="auto" w:fill="auto"/>
+        <w:vertAlign w:val="baseline"/>
+      </w:rPr>
+    </w:lvl>
+    <w:lvl w:ilvl="5" w:tplc="B1EAD11C">
+      <w:start w:val="1"/>
+      <w:numFmt w:val="lowerRoman"/>
+      <w:lvlText w:val="%6"/>
+      <w:lvlJc w:val="left"/>
+      <w:pPr>
+        <w:ind w:left="4233"/>
+      </w:pPr>
+      <w:rPr>
+        <w:rFonts w:ascii="Calibri" w:eastAsia="Calibri" w:hAnsi="Calibri" w:cs="Calibri"/>
+        <w:b w:val="0"/>
+        <w:i w:val="0"/>
+        <w:strike w:val="0"/>
+        <w:dstrike w:val="0"/>
+        <w:color w:val="000000"/>
+        <w:sz w:val="22"/>
+        <w:szCs w:val="22"/>
+        <w:u w:val="none" w:color="000000"/>
+        <w:bdr w:val="none" w:sz="0" w:space="0" w:color="auto"/>
+        <w:shd w:val="clear" w:color="auto" w:fill="auto"/>
+        <w:vertAlign w:val="baseline"/>
+      </w:rPr>
+    </w:lvl>
+    <w:lvl w:ilvl="6" w:tplc="9DAC4204">
+      <w:start w:val="1"/>
+      <w:numFmt w:val="decimal"/>
+      <w:lvlText w:val="%7"/>
+      <w:lvlJc w:val="left"/>
+      <w:pPr>
+        <w:ind w:left="4953"/>
+      </w:pPr>
+      <w:rPr>
+        <w:rFonts w:ascii="Calibri" w:eastAsia="Calibri" w:hAnsi="Calibri" w:cs="Calibri"/>
+        <w:b w:val="0"/>
+        <w:i w:val="0"/>
+        <w:strike w:val="0"/>
+        <w:dstrike w:val="0"/>
+        <w:color w:val="000000"/>
+        <w:sz w:val="22"/>
+        <w:szCs w:val="22"/>
+        <w:u w:val="none" w:color="000000"/>
+        <w:bdr w:val="none" w:sz="0" w:space="0" w:color="auto"/>
+        <w:shd w:val="clear" w:color="auto" w:fill="auto"/>
+        <w:vertAlign w:val="baseline"/>
+      </w:rPr>
+    </w:lvl>
+    <w:lvl w:ilvl="7" w:tplc="12CEC68A">
+      <w:start w:val="1"/>
+      <w:numFmt w:val="lowerLetter"/>
+      <w:lvlText w:val="%8"/>
+      <w:lvlJc w:val="left"/>
+      <w:pPr>
+        <w:ind w:left="5673"/>
+      </w:pPr>
+      <w:rPr>
+        <w:rFonts w:ascii="Calibri" w:eastAsia="Calibri" w:hAnsi="Calibri" w:cs="Calibri"/>
+        <w:b w:val="0"/>
+        <w:i w:val="0"/>
+        <w:strike w:val="0"/>
+        <w:dstrike w:val="0"/>
+        <w:color w:val="000000"/>
+        <w:sz w:val="22"/>
+        <w:szCs w:val="22"/>
+        <w:u w:val="none" w:color="000000"/>
+        <w:bdr w:val="none" w:sz="0" w:space="0" w:color="auto"/>
+        <w:shd w:val="clear" w:color="auto" w:fill="auto"/>
+        <w:vertAlign w:val="baseline"/>
+      </w:rPr>
+    </w:lvl>
+    <w:lvl w:ilvl="8" w:tplc="22020CA0">
+      <w:start w:val="1"/>
+      <w:numFmt w:val="lowerRoman"/>
+      <w:lvlText w:val="%9"/>
+      <w:lvlJc w:val="left"/>
+      <w:pPr>
+        <w:ind w:left="6393"/>
+      </w:pPr>
+      <w:rPr>
+        <w:rFonts w:ascii="Calibri" w:eastAsia="Calibri" w:hAnsi="Calibri" w:cs="Calibri"/>
+        <w:b w:val="0"/>
+        <w:i w:val="0"/>
+        <w:strike w:val="0"/>
+        <w:dstrike w:val="0"/>
+        <w:color w:val="000000"/>
+        <w:sz w:val="22"/>
+        <w:szCs w:val="22"/>
+        <w:u w:val="none" w:color="000000"/>
+        <w:bdr w:val="none" w:sz="0" w:space="0" w:color="auto"/>
+        <w:shd w:val="clear" w:color="auto" w:fill="auto"/>
+        <w:vertAlign w:val="baseline"/>
+      </w:rPr>
+    </w:lvl>
+  </w:abstractNum>
+  <w:abstractNum w:abstractNumId="12" w15:restartNumberingAfterBreak="0">
+    <w:nsid w:val="539D7C7C"/>
+    <w:multiLevelType w:val="hybridMultilevel"/>
+    <w:tmpl w:val="04B61AD6"/>
+    <w:lvl w:ilvl="0" w:tplc="CF1E4E04">
+      <w:start w:val="55"/>
+      <w:numFmt w:val="decimal"/>
+      <w:lvlText w:val="%1."/>
+      <w:lvlJc w:val="left"/>
+      <w:pPr>
+        <w:ind w:left="382"/>
+      </w:pPr>
+      <w:rPr>
+        <w:rFonts w:ascii="Calibri" w:eastAsia="Calibri" w:hAnsi="Calibri" w:cs="Calibri"/>
+        <w:b w:val="0"/>
+        <w:i w:val="0"/>
+        <w:strike w:val="0"/>
+        <w:dstrike w:val="0"/>
+        <w:color w:val="000000"/>
+        <w:sz w:val="22"/>
+        <w:szCs w:val="22"/>
+        <w:u w:val="none" w:color="000000"/>
+        <w:bdr w:val="none" w:sz="0" w:space="0" w:color="auto"/>
+        <w:shd w:val="clear" w:color="auto" w:fill="auto"/>
+        <w:vertAlign w:val="baseline"/>
+      </w:rPr>
+    </w:lvl>
+    <w:lvl w:ilvl="1" w:tplc="573AE7B4">
+      <w:start w:val="1"/>
+      <w:numFmt w:val="lowerLetter"/>
+      <w:lvlText w:val="%2"/>
+      <w:lvlJc w:val="left"/>
+      <w:pPr>
+        <w:ind w:left="1080"/>
+      </w:pPr>
+      <w:rPr>
+        <w:rFonts w:ascii="Calibri" w:eastAsia="Calibri" w:hAnsi="Calibri" w:cs="Calibri"/>
+        <w:b w:val="0"/>
+        <w:i w:val="0"/>
+        <w:strike w:val="0"/>
+        <w:dstrike w:val="0"/>
+        <w:color w:val="000000"/>
+        <w:sz w:val="22"/>
+        <w:szCs w:val="22"/>
+        <w:u w:val="none" w:color="000000"/>
+        <w:bdr w:val="none" w:sz="0" w:space="0" w:color="auto"/>
+        <w:shd w:val="clear" w:color="auto" w:fill="auto"/>
+        <w:vertAlign w:val="baseline"/>
+      </w:rPr>
+    </w:lvl>
+    <w:lvl w:ilvl="2" w:tplc="89C6DCAE">
+      <w:start w:val="1"/>
+      <w:numFmt w:val="lowerRoman"/>
+      <w:lvlText w:val="%3"/>
+      <w:lvlJc w:val="left"/>
+      <w:pPr>
+        <w:ind w:left="1800"/>
+      </w:pPr>
+      <w:rPr>
+        <w:rFonts w:ascii="Calibri" w:eastAsia="Calibri" w:hAnsi="Calibri" w:cs="Calibri"/>
+        <w:b w:val="0"/>
+        <w:i w:val="0"/>
+        <w:strike w:val="0"/>
+        <w:dstrike w:val="0"/>
+        <w:color w:val="000000"/>
+        <w:sz w:val="22"/>
+        <w:szCs w:val="22"/>
+        <w:u w:val="none" w:color="000000"/>
+        <w:bdr w:val="none" w:sz="0" w:space="0" w:color="auto"/>
+        <w:shd w:val="clear" w:color="auto" w:fill="auto"/>
+        <w:vertAlign w:val="baseline"/>
+      </w:rPr>
+    </w:lvl>
+    <w:lvl w:ilvl="3" w:tplc="8816176E">
+      <w:start w:val="1"/>
+      <w:numFmt w:val="decimal"/>
+      <w:lvlText w:val="%4"/>
+      <w:lvlJc w:val="left"/>
+      <w:pPr>
+        <w:ind w:left="2520"/>
+      </w:pPr>
+      <w:rPr>
+        <w:rFonts w:ascii="Calibri" w:eastAsia="Calibri" w:hAnsi="Calibri" w:cs="Calibri"/>
+        <w:b w:val="0"/>
+        <w:i w:val="0"/>
+        <w:strike w:val="0"/>
+        <w:dstrike w:val="0"/>
+        <w:color w:val="000000"/>
+        <w:sz w:val="22"/>
+        <w:szCs w:val="22"/>
+        <w:u w:val="none" w:color="000000"/>
+        <w:bdr w:val="none" w:sz="0" w:space="0" w:color="auto"/>
+        <w:shd w:val="clear" w:color="auto" w:fill="auto"/>
+        <w:vertAlign w:val="baseline"/>
+      </w:rPr>
+    </w:lvl>
+    <w:lvl w:ilvl="4" w:tplc="37121AA6">
+      <w:start w:val="1"/>
+      <w:numFmt w:val="lowerLetter"/>
+      <w:lvlText w:val="%5"/>
+      <w:lvlJc w:val="left"/>
+      <w:pPr>
+        <w:ind w:left="3240"/>
+      </w:pPr>
+      <w:rPr>
+        <w:rFonts w:ascii="Calibri" w:eastAsia="Calibri" w:hAnsi="Calibri" w:cs="Calibri"/>
+        <w:b w:val="0"/>
+        <w:i w:val="0"/>
+        <w:strike w:val="0"/>
+        <w:dstrike w:val="0"/>
+        <w:color w:val="000000"/>
+        <w:sz w:val="22"/>
+        <w:szCs w:val="22"/>
+        <w:u w:val="none" w:color="000000"/>
+        <w:bdr w:val="none" w:sz="0" w:space="0" w:color="auto"/>
+        <w:shd w:val="clear" w:color="auto" w:fill="auto"/>
+        <w:vertAlign w:val="baseline"/>
+      </w:rPr>
+    </w:lvl>
+    <w:lvl w:ilvl="5" w:tplc="A13AB65C">
+      <w:start w:val="1"/>
+      <w:numFmt w:val="lowerRoman"/>
+      <w:lvlText w:val="%6"/>
+      <w:lvlJc w:val="left"/>
+      <w:pPr>
+        <w:ind w:left="3960"/>
+      </w:pPr>
+      <w:rPr>
+        <w:rFonts w:ascii="Calibri" w:eastAsia="Calibri" w:hAnsi="Calibri" w:cs="Calibri"/>
+        <w:b w:val="0"/>
+        <w:i w:val="0"/>
+        <w:strike w:val="0"/>
+        <w:dstrike w:val="0"/>
+        <w:color w:val="000000"/>
+        <w:sz w:val="22"/>
+        <w:szCs w:val="22"/>
+        <w:u w:val="none" w:color="000000"/>
+        <w:bdr w:val="none" w:sz="0" w:space="0" w:color="auto"/>
+        <w:shd w:val="clear" w:color="auto" w:fill="auto"/>
+        <w:vertAlign w:val="baseline"/>
+      </w:rPr>
+    </w:lvl>
+    <w:lvl w:ilvl="6" w:tplc="9C3E6958">
+      <w:start w:val="1"/>
+      <w:numFmt w:val="decimal"/>
+      <w:lvlText w:val="%7"/>
+      <w:lvlJc w:val="left"/>
+      <w:pPr>
+        <w:ind w:left="4680"/>
+      </w:pPr>
+      <w:rPr>
+        <w:rFonts w:ascii="Calibri" w:eastAsia="Calibri" w:hAnsi="Calibri" w:cs="Calibri"/>
+        <w:b w:val="0"/>
+        <w:i w:val="0"/>
+        <w:strike w:val="0"/>
+        <w:dstrike w:val="0"/>
+        <w:color w:val="000000"/>
+        <w:sz w:val="22"/>
+        <w:szCs w:val="22"/>
+        <w:u w:val="none" w:color="000000"/>
+        <w:bdr w:val="none" w:sz="0" w:space="0" w:color="auto"/>
+        <w:shd w:val="clear" w:color="auto" w:fill="auto"/>
+        <w:vertAlign w:val="baseline"/>
+      </w:rPr>
+    </w:lvl>
+    <w:lvl w:ilvl="7" w:tplc="C2E8CE38">
+      <w:start w:val="1"/>
+      <w:numFmt w:val="lowerLetter"/>
+      <w:lvlText w:val="%8"/>
+      <w:lvlJc w:val="left"/>
+      <w:pPr>
+        <w:ind w:left="5400"/>
+      </w:pPr>
+      <w:rPr>
+        <w:rFonts w:ascii="Calibri" w:eastAsia="Calibri" w:hAnsi="Calibri" w:cs="Calibri"/>
+        <w:b w:val="0"/>
+        <w:i w:val="0"/>
+        <w:strike w:val="0"/>
+        <w:dstrike w:val="0"/>
+        <w:color w:val="000000"/>
+        <w:sz w:val="22"/>
+        <w:szCs w:val="22"/>
+        <w:u w:val="none" w:color="000000"/>
+        <w:bdr w:val="none" w:sz="0" w:space="0" w:color="auto"/>
+        <w:shd w:val="clear" w:color="auto" w:fill="auto"/>
+        <w:vertAlign w:val="baseline"/>
+      </w:rPr>
+    </w:lvl>
+    <w:lvl w:ilvl="8" w:tplc="F8DEF84C">
+      <w:start w:val="1"/>
+      <w:numFmt w:val="lowerRoman"/>
+      <w:lvlText w:val="%9"/>
+      <w:lvlJc w:val="left"/>
+      <w:pPr>
+        <w:ind w:left="6120"/>
+      </w:pPr>
+      <w:rPr>
+        <w:rFonts w:ascii="Calibri" w:eastAsia="Calibri" w:hAnsi="Calibri" w:cs="Calibri"/>
+        <w:b w:val="0"/>
+        <w:i w:val="0"/>
+        <w:strike w:val="0"/>
+        <w:dstrike w:val="0"/>
+        <w:color w:val="000000"/>
+        <w:sz w:val="22"/>
+        <w:szCs w:val="22"/>
+        <w:u w:val="none" w:color="000000"/>
+        <w:bdr w:val="none" w:sz="0" w:space="0" w:color="auto"/>
+        <w:shd w:val="clear" w:color="auto" w:fill="auto"/>
+        <w:vertAlign w:val="baseline"/>
+      </w:rPr>
+    </w:lvl>
+  </w:abstractNum>
+  <w:abstractNum w:abstractNumId="13" w15:restartNumberingAfterBreak="0">
+    <w:nsid w:val="53A51E54"/>
+    <w:multiLevelType w:val="hybridMultilevel"/>
+    <w:tmpl w:val="D1286290"/>
+    <w:lvl w:ilvl="0" w:tplc="FC04B41A">
+      <w:start w:val="2"/>
+      <w:numFmt w:val="decimal"/>
+      <w:lvlText w:val="%1."/>
+      <w:lvlJc w:val="left"/>
+      <w:pPr>
+        <w:ind w:left="1068" w:hanging="360"/>
+      </w:pPr>
+      <w:rPr>
+        <w:rFonts w:hint="default"/>
+      </w:rPr>
+    </w:lvl>
+    <w:lvl w:ilvl="1" w:tplc="0C0A0019" w:tentative="1">
+      <w:start w:val="1"/>
+      <w:numFmt w:val="lowerLetter"/>
+      <w:lvlText w:val="%2."/>
+      <w:lvlJc w:val="left"/>
+      <w:pPr>
+        <w:ind w:left="1788" w:hanging="360"/>
+      </w:pPr>
+    </w:lvl>
+    <w:lvl w:ilvl="2" w:tplc="0C0A001B" w:tentative="1">
+      <w:start w:val="1"/>
+      <w:numFmt w:val="lowerRoman"/>
+      <w:lvlText w:val="%3."/>
+      <w:lvlJc w:val="right"/>
+      <w:pPr>
+        <w:ind w:left="2508" w:hanging="180"/>
+      </w:pPr>
+    </w:lvl>
+    <w:lvl w:ilvl="3" w:tplc="0C0A000F" w:tentative="1">
+      <w:start w:val="1"/>
+      <w:numFmt w:val="decimal"/>
+      <w:lvlText w:val="%4."/>
+      <w:lvlJc w:val="left"/>
+      <w:pPr>
+        <w:ind w:left="3228" w:hanging="360"/>
+      </w:pPr>
+    </w:lvl>
+    <w:lvl w:ilvl="4" w:tplc="0C0A0019" w:tentative="1">
+      <w:start w:val="1"/>
+      <w:numFmt w:val="lowerLetter"/>
+      <w:lvlText w:val="%5."/>
+      <w:lvlJc w:val="left"/>
+      <w:pPr>
+        <w:ind w:left="3948" w:hanging="360"/>
+      </w:pPr>
+    </w:lvl>
+    <w:lvl w:ilvl="5" w:tplc="0C0A001B" w:tentative="1">
+      <w:start w:val="1"/>
+      <w:numFmt w:val="lowerRoman"/>
+      <w:lvlText w:val="%6."/>
+      <w:lvlJc w:val="right"/>
+      <w:pPr>
+        <w:ind w:left="4668" w:hanging="180"/>
+      </w:pPr>
+    </w:lvl>
+    <w:lvl w:ilvl="6" w:tplc="0C0A000F" w:tentative="1">
+      <w:start w:val="1"/>
+      <w:numFmt w:val="decimal"/>
+      <w:lvlText w:val="%7."/>
+      <w:lvlJc w:val="left"/>
+      <w:pPr>
+        <w:ind w:left="5388" w:hanging="360"/>
+      </w:pPr>
+    </w:lvl>
+    <w:lvl w:ilvl="7" w:tplc="0C0A0019" w:tentative="1">
+      <w:start w:val="1"/>
+      <w:numFmt w:val="lowerLetter"/>
+      <w:lvlText w:val="%8."/>
+      <w:lvlJc w:val="left"/>
+      <w:pPr>
+        <w:ind w:left="6108" w:hanging="360"/>
+      </w:pPr>
+    </w:lvl>
+    <w:lvl w:ilvl="8" w:tplc="0C0A001B" w:tentative="1">
+      <w:start w:val="1"/>
+      <w:numFmt w:val="lowerRoman"/>
+      <w:lvlText w:val="%9."/>
+      <w:lvlJc w:val="right"/>
+      <w:pPr>
+        <w:ind w:left="6828" w:hanging="180"/>
+      </w:pPr>
+    </w:lvl>
+  </w:abstractNum>
+  <w:abstractNum w:abstractNumId="14" w15:restartNumberingAfterBreak="0">
+    <w:nsid w:val="556F413F"/>
+    <w:multiLevelType w:val="hybridMultilevel"/>
+    <w:tmpl w:val="C05C35D6"/>
+    <w:lvl w:ilvl="0" w:tplc="A97CA58E">
+      <w:start w:val="1"/>
+      <w:numFmt w:val="decimal"/>
+      <w:lvlText w:val="%1."/>
+      <w:lvlJc w:val="left"/>
+      <w:pPr>
+        <w:ind w:left="530"/>
+      </w:pPr>
+      <w:rPr>
+        <w:rFonts w:ascii="Calibri" w:eastAsia="Calibri" w:hAnsi="Calibri" w:cs="Calibri"/>
+        <w:b w:val="0"/>
+        <w:i w:val="0"/>
+        <w:strike w:val="0"/>
+        <w:dstrike w:val="0"/>
+        <w:color w:val="000000"/>
+        <w:sz w:val="22"/>
+        <w:szCs w:val="22"/>
+        <w:u w:val="none" w:color="000000"/>
+        <w:bdr w:val="none" w:sz="0" w:space="0" w:color="auto"/>
+        <w:shd w:val="clear" w:color="auto" w:fill="auto"/>
+        <w:vertAlign w:val="baseline"/>
+      </w:rPr>
+    </w:lvl>
+    <w:lvl w:ilvl="1" w:tplc="BC6AD646">
+      <w:start w:val="1"/>
+      <w:numFmt w:val="lowerLetter"/>
+      <w:lvlText w:val="%2)"/>
+      <w:lvlJc w:val="left"/>
+      <w:pPr>
+        <w:ind w:left="1031"/>
+      </w:pPr>
+      <w:rPr>
+        <w:rFonts w:ascii="Calibri" w:eastAsia="Calibri" w:hAnsi="Calibri" w:cs="Calibri"/>
+        <w:b w:val="0"/>
+        <w:i/>
+        <w:iCs/>
+        <w:strike w:val="0"/>
+        <w:dstrike w:val="0"/>
+        <w:color w:val="000000"/>
+        <w:sz w:val="22"/>
+        <w:szCs w:val="22"/>
+        <w:u w:val="none" w:color="000000"/>
+        <w:bdr w:val="none" w:sz="0" w:space="0" w:color="auto"/>
+        <w:shd w:val="clear" w:color="auto" w:fill="auto"/>
+        <w:vertAlign w:val="baseline"/>
+      </w:rPr>
+    </w:lvl>
+    <w:lvl w:ilvl="2" w:tplc="C81AFFBA">
+      <w:start w:val="1"/>
+      <w:numFmt w:val="lowerRoman"/>
+      <w:lvlText w:val="%3"/>
+      <w:lvlJc w:val="left"/>
+      <w:pPr>
+        <w:ind w:left="1816"/>
+      </w:pPr>
+      <w:rPr>
+        <w:rFonts w:ascii="Calibri" w:eastAsia="Calibri" w:hAnsi="Calibri" w:cs="Calibri"/>
+        <w:b w:val="0"/>
+        <w:i/>
+        <w:iCs/>
+        <w:strike w:val="0"/>
+        <w:dstrike w:val="0"/>
+        <w:color w:val="000000"/>
+        <w:sz w:val="22"/>
+        <w:szCs w:val="22"/>
+        <w:u w:val="none" w:color="000000"/>
+        <w:bdr w:val="none" w:sz="0" w:space="0" w:color="auto"/>
+        <w:shd w:val="clear" w:color="auto" w:fill="auto"/>
+        <w:vertAlign w:val="baseline"/>
+      </w:rPr>
+    </w:lvl>
+    <w:lvl w:ilvl="3" w:tplc="18F83368">
+      <w:start w:val="1"/>
+      <w:numFmt w:val="decimal"/>
+      <w:lvlText w:val="%4"/>
+      <w:lvlJc w:val="left"/>
+      <w:pPr>
+        <w:ind w:left="2536"/>
+      </w:pPr>
+      <w:rPr>
+        <w:rFonts w:ascii="Calibri" w:eastAsia="Calibri" w:hAnsi="Calibri" w:cs="Calibri"/>
+        <w:b w:val="0"/>
+        <w:i/>
+        <w:iCs/>
+        <w:strike w:val="0"/>
+        <w:dstrike w:val="0"/>
+        <w:color w:val="000000"/>
+        <w:sz w:val="22"/>
+        <w:szCs w:val="22"/>
+        <w:u w:val="none" w:color="000000"/>
+        <w:bdr w:val="none" w:sz="0" w:space="0" w:color="auto"/>
+        <w:shd w:val="clear" w:color="auto" w:fill="auto"/>
+        <w:vertAlign w:val="baseline"/>
+      </w:rPr>
+    </w:lvl>
+    <w:lvl w:ilvl="4" w:tplc="66A2B35E">
+      <w:start w:val="1"/>
+      <w:numFmt w:val="lowerLetter"/>
+      <w:lvlText w:val="%5"/>
+      <w:lvlJc w:val="left"/>
+      <w:pPr>
+        <w:ind w:left="3256"/>
+      </w:pPr>
+      <w:rPr>
+        <w:rFonts w:ascii="Calibri" w:eastAsia="Calibri" w:hAnsi="Calibri" w:cs="Calibri"/>
+        <w:b w:val="0"/>
+        <w:i/>
+        <w:iCs/>
+        <w:strike w:val="0"/>
+        <w:dstrike w:val="0"/>
+        <w:color w:val="000000"/>
+        <w:sz w:val="22"/>
+        <w:szCs w:val="22"/>
+        <w:u w:val="none" w:color="000000"/>
+        <w:bdr w:val="none" w:sz="0" w:space="0" w:color="auto"/>
+        <w:shd w:val="clear" w:color="auto" w:fill="auto"/>
+        <w:vertAlign w:val="baseline"/>
+      </w:rPr>
+    </w:lvl>
+    <w:lvl w:ilvl="5" w:tplc="A0EC03C2">
+      <w:start w:val="1"/>
+      <w:numFmt w:val="lowerRoman"/>
+      <w:lvlText w:val="%6"/>
+      <w:lvlJc w:val="left"/>
+      <w:pPr>
+        <w:ind w:left="3976"/>
+      </w:pPr>
+      <w:rPr>
+        <w:rFonts w:ascii="Calibri" w:eastAsia="Calibri" w:hAnsi="Calibri" w:cs="Calibri"/>
+        <w:b w:val="0"/>
+        <w:i/>
+        <w:iCs/>
+        <w:strike w:val="0"/>
+        <w:dstrike w:val="0"/>
+        <w:color w:val="000000"/>
+        <w:sz w:val="22"/>
+        <w:szCs w:val="22"/>
+        <w:u w:val="none" w:color="000000"/>
+        <w:bdr w:val="none" w:sz="0" w:space="0" w:color="auto"/>
+        <w:shd w:val="clear" w:color="auto" w:fill="auto"/>
+        <w:vertAlign w:val="baseline"/>
+      </w:rPr>
+    </w:lvl>
+    <w:lvl w:ilvl="6" w:tplc="7A0201CC">
+      <w:start w:val="1"/>
+      <w:numFmt w:val="decimal"/>
+      <w:lvlText w:val="%7"/>
+      <w:lvlJc w:val="left"/>
+      <w:pPr>
+        <w:ind w:left="4696"/>
+      </w:pPr>
+      <w:rPr>
+        <w:rFonts w:ascii="Calibri" w:eastAsia="Calibri" w:hAnsi="Calibri" w:cs="Calibri"/>
+        <w:b w:val="0"/>
+        <w:i/>
+        <w:iCs/>
+        <w:strike w:val="0"/>
+        <w:dstrike w:val="0"/>
+        <w:color w:val="000000"/>
+        <w:sz w:val="22"/>
+        <w:szCs w:val="22"/>
+        <w:u w:val="none" w:color="000000"/>
+        <w:bdr w:val="none" w:sz="0" w:space="0" w:color="auto"/>
+        <w:shd w:val="clear" w:color="auto" w:fill="auto"/>
+        <w:vertAlign w:val="baseline"/>
+      </w:rPr>
+    </w:lvl>
+    <w:lvl w:ilvl="7" w:tplc="59B03364">
+      <w:start w:val="1"/>
+      <w:numFmt w:val="lowerLetter"/>
+      <w:lvlText w:val="%8"/>
+      <w:lvlJc w:val="left"/>
+      <w:pPr>
+        <w:ind w:left="5416"/>
+      </w:pPr>
+      <w:rPr>
+        <w:rFonts w:ascii="Calibri" w:eastAsia="Calibri" w:hAnsi="Calibri" w:cs="Calibri"/>
+        <w:b w:val="0"/>
+        <w:i/>
+        <w:iCs/>
+        <w:strike w:val="0"/>
+        <w:dstrike w:val="0"/>
+        <w:color w:val="000000"/>
+        <w:sz w:val="22"/>
+        <w:szCs w:val="22"/>
+        <w:u w:val="none" w:color="000000"/>
+        <w:bdr w:val="none" w:sz="0" w:space="0" w:color="auto"/>
+        <w:shd w:val="clear" w:color="auto" w:fill="auto"/>
+        <w:vertAlign w:val="baseline"/>
+      </w:rPr>
+    </w:lvl>
+    <w:lvl w:ilvl="8" w:tplc="0434A778">
+      <w:start w:val="1"/>
+      <w:numFmt w:val="lowerRoman"/>
+      <w:lvlText w:val="%9"/>
+      <w:lvlJc w:val="left"/>
+      <w:pPr>
+        <w:ind w:left="6136"/>
+      </w:pPr>
+      <w:rPr>
+        <w:rFonts w:ascii="Calibri" w:eastAsia="Calibri" w:hAnsi="Calibri" w:cs="Calibri"/>
+        <w:b w:val="0"/>
+        <w:i/>
+        <w:iCs/>
+        <w:strike w:val="0"/>
+        <w:dstrike w:val="0"/>
+        <w:color w:val="000000"/>
+        <w:sz w:val="22"/>
+        <w:szCs w:val="22"/>
+        <w:u w:val="none" w:color="000000"/>
+        <w:bdr w:val="none" w:sz="0" w:space="0" w:color="auto"/>
+        <w:shd w:val="clear" w:color="auto" w:fill="auto"/>
+        <w:vertAlign w:val="baseline"/>
+      </w:rPr>
+    </w:lvl>
+  </w:abstractNum>
+  <w:abstractNum w:abstractNumId="15" w15:restartNumberingAfterBreak="0">
+    <w:nsid w:val="5C5F6E4C"/>
+    <w:multiLevelType w:val="hybridMultilevel"/>
+    <w:tmpl w:val="2E2A74C2"/>
+    <w:lvl w:ilvl="0" w:tplc="BA26C834">
+      <w:start w:val="20"/>
+      <w:numFmt w:val="decimal"/>
+      <w:lvlText w:val="%1."/>
+      <w:lvlJc w:val="left"/>
+      <w:pPr>
+        <w:ind w:left="530"/>
+      </w:pPr>
+      <w:rPr>
+        <w:rFonts w:ascii="Calibri" w:eastAsia="Calibri" w:hAnsi="Calibri" w:cs="Calibri"/>
+        <w:b w:val="0"/>
+        <w:i w:val="0"/>
+        <w:strike w:val="0"/>
+        <w:dstrike w:val="0"/>
+        <w:color w:val="000000"/>
+        <w:sz w:val="22"/>
+        <w:szCs w:val="22"/>
+        <w:u w:val="none" w:color="000000"/>
+        <w:bdr w:val="none" w:sz="0" w:space="0" w:color="auto"/>
+        <w:shd w:val="clear" w:color="auto" w:fill="auto"/>
+        <w:vertAlign w:val="baseline"/>
+      </w:rPr>
+    </w:lvl>
+    <w:lvl w:ilvl="1" w:tplc="E7D0D4CC">
+      <w:start w:val="1"/>
+      <w:numFmt w:val="lowerLetter"/>
+      <w:lvlText w:val="%2)"/>
+      <w:lvlJc w:val="left"/>
+      <w:pPr>
+        <w:ind w:left="1031"/>
+      </w:pPr>
+      <w:rPr>
+        <w:rFonts w:ascii="Calibri" w:eastAsia="Calibri" w:hAnsi="Calibri" w:cs="Calibri"/>
+        <w:b w:val="0"/>
+        <w:i/>
+        <w:iCs/>
+        <w:strike w:val="0"/>
+        <w:dstrike w:val="0"/>
+        <w:color w:val="000000"/>
+        <w:sz w:val="22"/>
+        <w:szCs w:val="22"/>
+        <w:u w:val="none" w:color="000000"/>
+        <w:bdr w:val="none" w:sz="0" w:space="0" w:color="auto"/>
+        <w:shd w:val="clear" w:color="auto" w:fill="auto"/>
+        <w:vertAlign w:val="baseline"/>
+      </w:rPr>
+    </w:lvl>
+    <w:lvl w:ilvl="2" w:tplc="14DEF912">
+      <w:start w:val="1"/>
+      <w:numFmt w:val="lowerRoman"/>
+      <w:lvlText w:val="%3"/>
+      <w:lvlJc w:val="left"/>
+      <w:pPr>
+        <w:ind w:left="1653"/>
+      </w:pPr>
+      <w:rPr>
+        <w:rFonts w:ascii="Calibri" w:eastAsia="Calibri" w:hAnsi="Calibri" w:cs="Calibri"/>
+        <w:b w:val="0"/>
+        <w:i/>
+        <w:iCs/>
+        <w:strike w:val="0"/>
+        <w:dstrike w:val="0"/>
+        <w:color w:val="000000"/>
+        <w:sz w:val="22"/>
+        <w:szCs w:val="22"/>
+        <w:u w:val="none" w:color="000000"/>
+        <w:bdr w:val="none" w:sz="0" w:space="0" w:color="auto"/>
+        <w:shd w:val="clear" w:color="auto" w:fill="auto"/>
+        <w:vertAlign w:val="baseline"/>
+      </w:rPr>
+    </w:lvl>
+    <w:lvl w:ilvl="3" w:tplc="C0F04946">
+      <w:start w:val="1"/>
+      <w:numFmt w:val="decimal"/>
+      <w:lvlText w:val="%4"/>
+      <w:lvlJc w:val="left"/>
+      <w:pPr>
+        <w:ind w:left="2373"/>
+      </w:pPr>
+      <w:rPr>
+        <w:rFonts w:ascii="Calibri" w:eastAsia="Calibri" w:hAnsi="Calibri" w:cs="Calibri"/>
+        <w:b w:val="0"/>
+        <w:i/>
+        <w:iCs/>
+        <w:strike w:val="0"/>
+        <w:dstrike w:val="0"/>
+        <w:color w:val="000000"/>
+        <w:sz w:val="22"/>
+        <w:szCs w:val="22"/>
+        <w:u w:val="none" w:color="000000"/>
+        <w:bdr w:val="none" w:sz="0" w:space="0" w:color="auto"/>
+        <w:shd w:val="clear" w:color="auto" w:fill="auto"/>
+        <w:vertAlign w:val="baseline"/>
+      </w:rPr>
+    </w:lvl>
+    <w:lvl w:ilvl="4" w:tplc="69E4B688">
+      <w:start w:val="1"/>
+      <w:numFmt w:val="lowerLetter"/>
+      <w:lvlText w:val="%5"/>
+      <w:lvlJc w:val="left"/>
+      <w:pPr>
+        <w:ind w:left="3093"/>
+      </w:pPr>
+      <w:rPr>
+        <w:rFonts w:ascii="Calibri" w:eastAsia="Calibri" w:hAnsi="Calibri" w:cs="Calibri"/>
+        <w:b w:val="0"/>
+        <w:i/>
+        <w:iCs/>
+        <w:strike w:val="0"/>
+        <w:dstrike w:val="0"/>
+        <w:color w:val="000000"/>
+        <w:sz w:val="22"/>
+        <w:szCs w:val="22"/>
+        <w:u w:val="none" w:color="000000"/>
+        <w:bdr w:val="none" w:sz="0" w:space="0" w:color="auto"/>
+        <w:shd w:val="clear" w:color="auto" w:fill="auto"/>
+        <w:vertAlign w:val="baseline"/>
+      </w:rPr>
+    </w:lvl>
+    <w:lvl w:ilvl="5" w:tplc="19B47994">
+      <w:start w:val="1"/>
+      <w:numFmt w:val="lowerRoman"/>
+      <w:lvlText w:val="%6"/>
+      <w:lvlJc w:val="left"/>
+      <w:pPr>
+        <w:ind w:left="3813"/>
+      </w:pPr>
+      <w:rPr>
+        <w:rFonts w:ascii="Calibri" w:eastAsia="Calibri" w:hAnsi="Calibri" w:cs="Calibri"/>
+        <w:b w:val="0"/>
+        <w:i/>
+        <w:iCs/>
+        <w:strike w:val="0"/>
+        <w:dstrike w:val="0"/>
+        <w:color w:val="000000"/>
+        <w:sz w:val="22"/>
+        <w:szCs w:val="22"/>
+        <w:u w:val="none" w:color="000000"/>
+        <w:bdr w:val="none" w:sz="0" w:space="0" w:color="auto"/>
+        <w:shd w:val="clear" w:color="auto" w:fill="auto"/>
+        <w:vertAlign w:val="baseline"/>
+      </w:rPr>
+    </w:lvl>
+    <w:lvl w:ilvl="6" w:tplc="9E303A1C">
+      <w:start w:val="1"/>
+      <w:numFmt w:val="decimal"/>
+      <w:lvlText w:val="%7"/>
+      <w:lvlJc w:val="left"/>
+      <w:pPr>
+        <w:ind w:left="4533"/>
+      </w:pPr>
+      <w:rPr>
+        <w:rFonts w:ascii="Calibri" w:eastAsia="Calibri" w:hAnsi="Calibri" w:cs="Calibri"/>
+        <w:b w:val="0"/>
+        <w:i/>
+        <w:iCs/>
+        <w:strike w:val="0"/>
+        <w:dstrike w:val="0"/>
+        <w:color w:val="000000"/>
+        <w:sz w:val="22"/>
+        <w:szCs w:val="22"/>
+        <w:u w:val="none" w:color="000000"/>
+        <w:bdr w:val="none" w:sz="0" w:space="0" w:color="auto"/>
+        <w:shd w:val="clear" w:color="auto" w:fill="auto"/>
+        <w:vertAlign w:val="baseline"/>
+      </w:rPr>
+    </w:lvl>
+    <w:lvl w:ilvl="7" w:tplc="A3A0A2BA">
+      <w:start w:val="1"/>
+      <w:numFmt w:val="lowerLetter"/>
+      <w:lvlText w:val="%8"/>
+      <w:lvlJc w:val="left"/>
+      <w:pPr>
+        <w:ind w:left="5253"/>
+      </w:pPr>
+      <w:rPr>
+        <w:rFonts w:ascii="Calibri" w:eastAsia="Calibri" w:hAnsi="Calibri" w:cs="Calibri"/>
+        <w:b w:val="0"/>
+        <w:i/>
+        <w:iCs/>
+        <w:strike w:val="0"/>
+        <w:dstrike w:val="0"/>
+        <w:color w:val="000000"/>
+        <w:sz w:val="22"/>
+        <w:szCs w:val="22"/>
+        <w:u w:val="none" w:color="000000"/>
+        <w:bdr w:val="none" w:sz="0" w:space="0" w:color="auto"/>
+        <w:shd w:val="clear" w:color="auto" w:fill="auto"/>
+        <w:vertAlign w:val="baseline"/>
+      </w:rPr>
+    </w:lvl>
+    <w:lvl w:ilvl="8" w:tplc="5F606286">
+      <w:start w:val="1"/>
+      <w:numFmt w:val="lowerRoman"/>
+      <w:lvlText w:val="%9"/>
+      <w:lvlJc w:val="left"/>
+      <w:pPr>
+        <w:ind w:left="5973"/>
+      </w:pPr>
+      <w:rPr>
+        <w:rFonts w:ascii="Calibri" w:eastAsia="Calibri" w:hAnsi="Calibri" w:cs="Calibri"/>
+        <w:b w:val="0"/>
+        <w:i/>
+        <w:iCs/>
+        <w:strike w:val="0"/>
+        <w:dstrike w:val="0"/>
+        <w:color w:val="000000"/>
+        <w:sz w:val="22"/>
+        <w:szCs w:val="22"/>
+        <w:u w:val="none" w:color="000000"/>
+        <w:bdr w:val="none" w:sz="0" w:space="0" w:color="auto"/>
+        <w:shd w:val="clear" w:color="auto" w:fill="auto"/>
+        <w:vertAlign w:val="baseline"/>
+      </w:rPr>
+    </w:lvl>
+  </w:abstractNum>
+  <w:abstractNum w:abstractNumId="16" w15:restartNumberingAfterBreak="0">
+    <w:nsid w:val="5F9C1E04"/>
+    <w:multiLevelType w:val="hybridMultilevel"/>
+    <w:tmpl w:val="7F24E448"/>
+    <w:lvl w:ilvl="0" w:tplc="1A28D586">
+      <w:start w:val="1"/>
+      <w:numFmt w:val="decimal"/>
+      <w:lvlText w:val="%1"/>
+      <w:lvlJc w:val="left"/>
+      <w:pPr>
+        <w:ind w:left="360"/>
+      </w:pPr>
+      <w:rPr>
+        <w:rFonts w:ascii="Calibri" w:eastAsia="Calibri" w:hAnsi="Calibri" w:cs="Calibri"/>
+        <w:b w:val="0"/>
+        <w:i/>
+        <w:iCs/>
+        <w:strike w:val="0"/>
+        <w:dstrike w:val="0"/>
+        <w:color w:val="000000"/>
+        <w:sz w:val="22"/>
+        <w:szCs w:val="22"/>
+        <w:u w:val="none" w:color="000000"/>
+        <w:bdr w:val="none" w:sz="0" w:space="0" w:color="auto"/>
+        <w:shd w:val="clear" w:color="auto" w:fill="auto"/>
+        <w:vertAlign w:val="baseline"/>
+      </w:rPr>
+    </w:lvl>
+    <w:lvl w:ilvl="1" w:tplc="F4E0E1F8">
+      <w:start w:val="1"/>
+      <w:numFmt w:val="lowerLetter"/>
+      <w:lvlText w:val="%2)"/>
+      <w:lvlJc w:val="left"/>
+      <w:pPr>
+        <w:ind w:left="1031"/>
+      </w:pPr>
+      <w:rPr>
+        <w:rFonts w:ascii="Calibri" w:eastAsia="Calibri" w:hAnsi="Calibri" w:cs="Calibri"/>
+        <w:b w:val="0"/>
+        <w:i/>
+        <w:iCs/>
+        <w:strike w:val="0"/>
+        <w:dstrike w:val="0"/>
+        <w:color w:val="000000"/>
+        <w:sz w:val="22"/>
+        <w:szCs w:val="22"/>
+        <w:u w:val="none" w:color="000000"/>
+        <w:bdr w:val="none" w:sz="0" w:space="0" w:color="auto"/>
+        <w:shd w:val="clear" w:color="auto" w:fill="auto"/>
+        <w:vertAlign w:val="baseline"/>
+      </w:rPr>
+    </w:lvl>
+    <w:lvl w:ilvl="2" w:tplc="7630A0D8">
+      <w:start w:val="1"/>
+      <w:numFmt w:val="lowerRoman"/>
+      <w:lvlText w:val="%3"/>
+      <w:lvlJc w:val="left"/>
+      <w:pPr>
+        <w:ind w:left="1653"/>
+      </w:pPr>
+      <w:rPr>
+        <w:rFonts w:ascii="Calibri" w:eastAsia="Calibri" w:hAnsi="Calibri" w:cs="Calibri"/>
+        <w:b w:val="0"/>
+        <w:i/>
+        <w:iCs/>
+        <w:strike w:val="0"/>
+        <w:dstrike w:val="0"/>
+        <w:color w:val="000000"/>
+        <w:sz w:val="22"/>
+        <w:szCs w:val="22"/>
+        <w:u w:val="none" w:color="000000"/>
+        <w:bdr w:val="none" w:sz="0" w:space="0" w:color="auto"/>
+        <w:shd w:val="clear" w:color="auto" w:fill="auto"/>
+        <w:vertAlign w:val="baseline"/>
+      </w:rPr>
+    </w:lvl>
+    <w:lvl w:ilvl="3" w:tplc="0104745A">
+      <w:start w:val="1"/>
+      <w:numFmt w:val="decimal"/>
+      <w:lvlText w:val="%4"/>
+      <w:lvlJc w:val="left"/>
+      <w:pPr>
+        <w:ind w:left="2373"/>
+      </w:pPr>
+      <w:rPr>
+        <w:rFonts w:ascii="Calibri" w:eastAsia="Calibri" w:hAnsi="Calibri" w:cs="Calibri"/>
+        <w:b w:val="0"/>
+        <w:i/>
+        <w:iCs/>
+        <w:strike w:val="0"/>
+        <w:dstrike w:val="0"/>
+        <w:color w:val="000000"/>
+        <w:sz w:val="22"/>
+        <w:szCs w:val="22"/>
+        <w:u w:val="none" w:color="000000"/>
+        <w:bdr w:val="none" w:sz="0" w:space="0" w:color="auto"/>
+        <w:shd w:val="clear" w:color="auto" w:fill="auto"/>
+        <w:vertAlign w:val="baseline"/>
+      </w:rPr>
+    </w:lvl>
+    <w:lvl w:ilvl="4" w:tplc="FDCE649C">
+      <w:start w:val="1"/>
+      <w:numFmt w:val="lowerLetter"/>
+      <w:lvlText w:val="%5"/>
+      <w:lvlJc w:val="left"/>
+      <w:pPr>
+        <w:ind w:left="3093"/>
+      </w:pPr>
+      <w:rPr>
+        <w:rFonts w:ascii="Calibri" w:eastAsia="Calibri" w:hAnsi="Calibri" w:cs="Calibri"/>
+        <w:b w:val="0"/>
+        <w:i/>
+        <w:iCs/>
+        <w:strike w:val="0"/>
+        <w:dstrike w:val="0"/>
+        <w:color w:val="000000"/>
+        <w:sz w:val="22"/>
+        <w:szCs w:val="22"/>
+        <w:u w:val="none" w:color="000000"/>
+        <w:bdr w:val="none" w:sz="0" w:space="0" w:color="auto"/>
+        <w:shd w:val="clear" w:color="auto" w:fill="auto"/>
+        <w:vertAlign w:val="baseline"/>
+      </w:rPr>
+    </w:lvl>
+    <w:lvl w:ilvl="5" w:tplc="17242CA4">
+      <w:start w:val="1"/>
+      <w:numFmt w:val="lowerRoman"/>
+      <w:lvlText w:val="%6"/>
+      <w:lvlJc w:val="left"/>
+      <w:pPr>
+        <w:ind w:left="3813"/>
+      </w:pPr>
+      <w:rPr>
+        <w:rFonts w:ascii="Calibri" w:eastAsia="Calibri" w:hAnsi="Calibri" w:cs="Calibri"/>
+        <w:b w:val="0"/>
+        <w:i/>
+        <w:iCs/>
+        <w:strike w:val="0"/>
+        <w:dstrike w:val="0"/>
+        <w:color w:val="000000"/>
+        <w:sz w:val="22"/>
+        <w:szCs w:val="22"/>
+        <w:u w:val="none" w:color="000000"/>
+        <w:bdr w:val="none" w:sz="0" w:space="0" w:color="auto"/>
+        <w:shd w:val="clear" w:color="auto" w:fill="auto"/>
+        <w:vertAlign w:val="baseline"/>
+      </w:rPr>
+    </w:lvl>
+    <w:lvl w:ilvl="6" w:tplc="E8FCB70A">
+      <w:start w:val="1"/>
+      <w:numFmt w:val="decimal"/>
+      <w:lvlText w:val="%7"/>
+      <w:lvlJc w:val="left"/>
+      <w:pPr>
+        <w:ind w:left="4533"/>
+      </w:pPr>
+      <w:rPr>
+        <w:rFonts w:ascii="Calibri" w:eastAsia="Calibri" w:hAnsi="Calibri" w:cs="Calibri"/>
+        <w:b w:val="0"/>
+        <w:i/>
+        <w:iCs/>
+        <w:strike w:val="0"/>
+        <w:dstrike w:val="0"/>
+        <w:color w:val="000000"/>
+        <w:sz w:val="22"/>
+        <w:szCs w:val="22"/>
+        <w:u w:val="none" w:color="000000"/>
+        <w:bdr w:val="none" w:sz="0" w:space="0" w:color="auto"/>
+        <w:shd w:val="clear" w:color="auto" w:fill="auto"/>
+        <w:vertAlign w:val="baseline"/>
+      </w:rPr>
+    </w:lvl>
+    <w:lvl w:ilvl="7" w:tplc="798E9C6C">
+      <w:start w:val="1"/>
+      <w:numFmt w:val="lowerLetter"/>
+      <w:lvlText w:val="%8"/>
+      <w:lvlJc w:val="left"/>
+      <w:pPr>
+        <w:ind w:left="5253"/>
+      </w:pPr>
+      <w:rPr>
+        <w:rFonts w:ascii="Calibri" w:eastAsia="Calibri" w:hAnsi="Calibri" w:cs="Calibri"/>
+        <w:b w:val="0"/>
+        <w:i/>
+        <w:iCs/>
+        <w:strike w:val="0"/>
+        <w:dstrike w:val="0"/>
+        <w:color w:val="000000"/>
+        <w:sz w:val="22"/>
+        <w:szCs w:val="22"/>
+        <w:u w:val="none" w:color="000000"/>
+        <w:bdr w:val="none" w:sz="0" w:space="0" w:color="auto"/>
+        <w:shd w:val="clear" w:color="auto" w:fill="auto"/>
+        <w:vertAlign w:val="baseline"/>
+      </w:rPr>
+    </w:lvl>
+    <w:lvl w:ilvl="8" w:tplc="6B389BE0">
+      <w:start w:val="1"/>
+      <w:numFmt w:val="lowerRoman"/>
+      <w:lvlText w:val="%9"/>
+      <w:lvlJc w:val="left"/>
+      <w:pPr>
+        <w:ind w:left="5973"/>
+      </w:pPr>
+      <w:rPr>
+        <w:rFonts w:ascii="Calibri" w:eastAsia="Calibri" w:hAnsi="Calibri" w:cs="Calibri"/>
+        <w:b w:val="0"/>
+        <w:i/>
+        <w:iCs/>
+        <w:strike w:val="0"/>
+        <w:dstrike w:val="0"/>
+        <w:color w:val="000000"/>
+        <w:sz w:val="22"/>
+        <w:szCs w:val="22"/>
+        <w:u w:val="none" w:color="000000"/>
+        <w:bdr w:val="none" w:sz="0" w:space="0" w:color="auto"/>
+        <w:shd w:val="clear" w:color="auto" w:fill="auto"/>
+        <w:vertAlign w:val="baseline"/>
+      </w:rPr>
+    </w:lvl>
+  </w:abstractNum>
+  <w:abstractNum w:abstractNumId="17" w15:restartNumberingAfterBreak="0">
+    <w:nsid w:val="623317B1"/>
+    <w:multiLevelType w:val="hybridMultilevel"/>
+    <w:tmpl w:val="4F54A506"/>
+    <w:lvl w:ilvl="0" w:tplc="550874D4">
+      <w:start w:val="15"/>
+      <w:numFmt w:val="decimal"/>
+      <w:lvlText w:val="%1."/>
+      <w:lvlJc w:val="left"/>
+      <w:pPr>
+        <w:ind w:left="382"/>
+      </w:pPr>
+      <w:rPr>
+        <w:rFonts w:ascii="Calibri" w:eastAsia="Calibri" w:hAnsi="Calibri" w:cs="Calibri"/>
+        <w:b w:val="0"/>
+        <w:i w:val="0"/>
+        <w:strike w:val="0"/>
+        <w:dstrike w:val="0"/>
+        <w:color w:val="000000"/>
+        <w:sz w:val="22"/>
+        <w:szCs w:val="22"/>
+        <w:u w:val="none" w:color="000000"/>
+        <w:bdr w:val="none" w:sz="0" w:space="0" w:color="auto"/>
+        <w:shd w:val="clear" w:color="auto" w:fill="auto"/>
+        <w:vertAlign w:val="baseline"/>
+      </w:rPr>
+    </w:lvl>
+    <w:lvl w:ilvl="1" w:tplc="60FAF2A2">
+      <w:start w:val="1"/>
+      <w:numFmt w:val="lowerLetter"/>
+      <w:lvlText w:val="%2"/>
+      <w:lvlJc w:val="left"/>
+      <w:pPr>
+        <w:ind w:left="1080"/>
+      </w:pPr>
+      <w:rPr>
+        <w:rFonts w:ascii="Calibri" w:eastAsia="Calibri" w:hAnsi="Calibri" w:cs="Calibri"/>
+        <w:b w:val="0"/>
+        <w:i w:val="0"/>
+        <w:strike w:val="0"/>
+        <w:dstrike w:val="0"/>
+        <w:color w:val="000000"/>
+        <w:sz w:val="22"/>
+        <w:szCs w:val="22"/>
+        <w:u w:val="none" w:color="000000"/>
+        <w:bdr w:val="none" w:sz="0" w:space="0" w:color="auto"/>
+        <w:shd w:val="clear" w:color="auto" w:fill="auto"/>
+        <w:vertAlign w:val="baseline"/>
+      </w:rPr>
+    </w:lvl>
+    <w:lvl w:ilvl="2" w:tplc="E828D0E2">
+      <w:start w:val="1"/>
+      <w:numFmt w:val="lowerRoman"/>
+      <w:lvlText w:val="%3"/>
+      <w:lvlJc w:val="left"/>
+      <w:pPr>
+        <w:ind w:left="1800"/>
+      </w:pPr>
+      <w:rPr>
+        <w:rFonts w:ascii="Calibri" w:eastAsia="Calibri" w:hAnsi="Calibri" w:cs="Calibri"/>
+        <w:b w:val="0"/>
+        <w:i w:val="0"/>
+        <w:strike w:val="0"/>
+        <w:dstrike w:val="0"/>
+        <w:color w:val="000000"/>
+        <w:sz w:val="22"/>
+        <w:szCs w:val="22"/>
+        <w:u w:val="none" w:color="000000"/>
+        <w:bdr w:val="none" w:sz="0" w:space="0" w:color="auto"/>
+        <w:shd w:val="clear" w:color="auto" w:fill="auto"/>
+        <w:vertAlign w:val="baseline"/>
+      </w:rPr>
+    </w:lvl>
+    <w:lvl w:ilvl="3" w:tplc="1400B0EC">
+      <w:start w:val="1"/>
+      <w:numFmt w:val="decimal"/>
+      <w:lvlText w:val="%4"/>
+      <w:lvlJc w:val="left"/>
+      <w:pPr>
+        <w:ind w:left="2520"/>
+      </w:pPr>
+      <w:rPr>
+        <w:rFonts w:ascii="Calibri" w:eastAsia="Calibri" w:hAnsi="Calibri" w:cs="Calibri"/>
+        <w:b w:val="0"/>
+        <w:i w:val="0"/>
+        <w:strike w:val="0"/>
+        <w:dstrike w:val="0"/>
+        <w:color w:val="000000"/>
+        <w:sz w:val="22"/>
+        <w:szCs w:val="22"/>
+        <w:u w:val="none" w:color="000000"/>
+        <w:bdr w:val="none" w:sz="0" w:space="0" w:color="auto"/>
+        <w:shd w:val="clear" w:color="auto" w:fill="auto"/>
+        <w:vertAlign w:val="baseline"/>
+      </w:rPr>
+    </w:lvl>
+    <w:lvl w:ilvl="4" w:tplc="0164AA9A">
+      <w:start w:val="1"/>
+      <w:numFmt w:val="lowerLetter"/>
+      <w:lvlText w:val="%5"/>
+      <w:lvlJc w:val="left"/>
+      <w:pPr>
+        <w:ind w:left="3240"/>
+      </w:pPr>
+      <w:rPr>
+        <w:rFonts w:ascii="Calibri" w:eastAsia="Calibri" w:hAnsi="Calibri" w:cs="Calibri"/>
+        <w:b w:val="0"/>
+        <w:i w:val="0"/>
+        <w:strike w:val="0"/>
+        <w:dstrike w:val="0"/>
+        <w:color w:val="000000"/>
+        <w:sz w:val="22"/>
+        <w:szCs w:val="22"/>
+        <w:u w:val="none" w:color="000000"/>
+        <w:bdr w:val="none" w:sz="0" w:space="0" w:color="auto"/>
+        <w:shd w:val="clear" w:color="auto" w:fill="auto"/>
+        <w:vertAlign w:val="baseline"/>
+      </w:rPr>
+    </w:lvl>
+    <w:lvl w:ilvl="5" w:tplc="817CD4F8">
+      <w:start w:val="1"/>
+      <w:numFmt w:val="lowerRoman"/>
+      <w:lvlText w:val="%6"/>
+      <w:lvlJc w:val="left"/>
+      <w:pPr>
+        <w:ind w:left="3960"/>
+      </w:pPr>
+      <w:rPr>
+        <w:rFonts w:ascii="Calibri" w:eastAsia="Calibri" w:hAnsi="Calibri" w:cs="Calibri"/>
+        <w:b w:val="0"/>
+        <w:i w:val="0"/>
+        <w:strike w:val="0"/>
+        <w:dstrike w:val="0"/>
+        <w:color w:val="000000"/>
+        <w:sz w:val="22"/>
+        <w:szCs w:val="22"/>
+        <w:u w:val="none" w:color="000000"/>
+        <w:bdr w:val="none" w:sz="0" w:space="0" w:color="auto"/>
+        <w:shd w:val="clear" w:color="auto" w:fill="auto"/>
+        <w:vertAlign w:val="baseline"/>
+      </w:rPr>
+    </w:lvl>
+    <w:lvl w:ilvl="6" w:tplc="C324F3F6">
+      <w:start w:val="1"/>
+      <w:numFmt w:val="decimal"/>
+      <w:lvlText w:val="%7"/>
+      <w:lvlJc w:val="left"/>
+      <w:pPr>
+        <w:ind w:left="4680"/>
+      </w:pPr>
+      <w:rPr>
+        <w:rFonts w:ascii="Calibri" w:eastAsia="Calibri" w:hAnsi="Calibri" w:cs="Calibri"/>
+        <w:b w:val="0"/>
+        <w:i w:val="0"/>
+        <w:strike w:val="0"/>
+        <w:dstrike w:val="0"/>
+        <w:color w:val="000000"/>
+        <w:sz w:val="22"/>
+        <w:szCs w:val="22"/>
+        <w:u w:val="none" w:color="000000"/>
+        <w:bdr w:val="none" w:sz="0" w:space="0" w:color="auto"/>
+        <w:shd w:val="clear" w:color="auto" w:fill="auto"/>
+        <w:vertAlign w:val="baseline"/>
+      </w:rPr>
+    </w:lvl>
+    <w:lvl w:ilvl="7" w:tplc="D128A4B6">
+      <w:start w:val="1"/>
+      <w:numFmt w:val="lowerLetter"/>
+      <w:lvlText w:val="%8"/>
+      <w:lvlJc w:val="left"/>
+      <w:pPr>
+        <w:ind w:left="5400"/>
+      </w:pPr>
+      <w:rPr>
+        <w:rFonts w:ascii="Calibri" w:eastAsia="Calibri" w:hAnsi="Calibri" w:cs="Calibri"/>
+        <w:b w:val="0"/>
+        <w:i w:val="0"/>
+        <w:strike w:val="0"/>
+        <w:dstrike w:val="0"/>
+        <w:color w:val="000000"/>
+        <w:sz w:val="22"/>
+        <w:szCs w:val="22"/>
+        <w:u w:val="none" w:color="000000"/>
+        <w:bdr w:val="none" w:sz="0" w:space="0" w:color="auto"/>
+        <w:shd w:val="clear" w:color="auto" w:fill="auto"/>
+        <w:vertAlign w:val="baseline"/>
+      </w:rPr>
+    </w:lvl>
+    <w:lvl w:ilvl="8" w:tplc="5A8C1800">
+      <w:start w:val="1"/>
+      <w:numFmt w:val="lowerRoman"/>
+      <w:lvlText w:val="%9"/>
+      <w:lvlJc w:val="left"/>
+      <w:pPr>
+        <w:ind w:left="6120"/>
+      </w:pPr>
+      <w:rPr>
+        <w:rFonts w:ascii="Calibri" w:eastAsia="Calibri" w:hAnsi="Calibri" w:cs="Calibri"/>
+        <w:b w:val="0"/>
+        <w:i w:val="0"/>
+        <w:strike w:val="0"/>
+        <w:dstrike w:val="0"/>
+        <w:color w:val="000000"/>
+        <w:sz w:val="22"/>
+        <w:szCs w:val="22"/>
+        <w:u w:val="none" w:color="000000"/>
+        <w:bdr w:val="none" w:sz="0" w:space="0" w:color="auto"/>
+        <w:shd w:val="clear" w:color="auto" w:fill="auto"/>
+        <w:vertAlign w:val="baseline"/>
+      </w:rPr>
+    </w:lvl>
+  </w:abstractNum>
+  <w:abstractNum w:abstractNumId="18" w15:restartNumberingAfterBreak="0">
+    <w:nsid w:val="632F4157"/>
+    <w:multiLevelType w:val="hybridMultilevel"/>
+    <w:tmpl w:val="AD728D02"/>
+    <w:lvl w:ilvl="0" w:tplc="471C798E">
+      <w:start w:val="2"/>
+      <w:numFmt w:val="decimal"/>
+      <w:lvlText w:val="%1."/>
+      <w:lvlJc w:val="left"/>
+      <w:pPr>
+        <w:ind w:left="1068" w:hanging="360"/>
+      </w:pPr>
+      <w:rPr>
+        <w:rFonts w:hint="default"/>
+      </w:rPr>
+    </w:lvl>
+    <w:lvl w:ilvl="1" w:tplc="0C0A0019" w:tentative="1">
+      <w:start w:val="1"/>
+      <w:numFmt w:val="lowerLetter"/>
+      <w:lvlText w:val="%2."/>
+      <w:lvlJc w:val="left"/>
+      <w:pPr>
+        <w:ind w:left="1788" w:hanging="360"/>
+      </w:pPr>
+    </w:lvl>
+    <w:lvl w:ilvl="2" w:tplc="0C0A001B" w:tentative="1">
+      <w:start w:val="1"/>
+      <w:numFmt w:val="lowerRoman"/>
+      <w:lvlText w:val="%3."/>
+      <w:lvlJc w:val="right"/>
+      <w:pPr>
+        <w:ind w:left="2508" w:hanging="180"/>
+      </w:pPr>
+    </w:lvl>
+    <w:lvl w:ilvl="3" w:tplc="0C0A000F" w:tentative="1">
+      <w:start w:val="1"/>
+      <w:numFmt w:val="decimal"/>
+      <w:lvlText w:val="%4."/>
+      <w:lvlJc w:val="left"/>
+      <w:pPr>
+        <w:ind w:left="3228" w:hanging="360"/>
+      </w:pPr>
+    </w:lvl>
+    <w:lvl w:ilvl="4" w:tplc="0C0A0019" w:tentative="1">
+      <w:start w:val="1"/>
+      <w:numFmt w:val="lowerLetter"/>
+      <w:lvlText w:val="%5."/>
+      <w:lvlJc w:val="left"/>
+      <w:pPr>
+        <w:ind w:left="3948" w:hanging="360"/>
+      </w:pPr>
+    </w:lvl>
+    <w:lvl w:ilvl="5" w:tplc="0C0A001B" w:tentative="1">
+      <w:start w:val="1"/>
+      <w:numFmt w:val="lowerRoman"/>
+      <w:lvlText w:val="%6."/>
+      <w:lvlJc w:val="right"/>
+      <w:pPr>
+        <w:ind w:left="4668" w:hanging="180"/>
+      </w:pPr>
+    </w:lvl>
+    <w:lvl w:ilvl="6" w:tplc="0C0A000F" w:tentative="1">
+      <w:start w:val="1"/>
+      <w:numFmt w:val="decimal"/>
+      <w:lvlText w:val="%7."/>
+      <w:lvlJc w:val="left"/>
+      <w:pPr>
+        <w:ind w:left="5388" w:hanging="360"/>
+      </w:pPr>
+    </w:lvl>
+    <w:lvl w:ilvl="7" w:tplc="0C0A0019" w:tentative="1">
+      <w:start w:val="1"/>
+      <w:numFmt w:val="lowerLetter"/>
+      <w:lvlText w:val="%8."/>
+      <w:lvlJc w:val="left"/>
+      <w:pPr>
+        <w:ind w:left="6108" w:hanging="360"/>
+      </w:pPr>
+    </w:lvl>
+    <w:lvl w:ilvl="8" w:tplc="0C0A001B" w:tentative="1">
+      <w:start w:val="1"/>
+      <w:numFmt w:val="lowerRoman"/>
+      <w:lvlText w:val="%9."/>
+      <w:lvlJc w:val="right"/>
+      <w:pPr>
+        <w:ind w:left="6828" w:hanging="180"/>
+      </w:pPr>
+    </w:lvl>
+  </w:abstractNum>
+  <w:abstractNum w:abstractNumId="19" w15:restartNumberingAfterBreak="0">
+    <w:nsid w:val="63A90A91"/>
+    <w:multiLevelType w:val="hybridMultilevel"/>
+    <w:tmpl w:val="6FC2E354"/>
+    <w:lvl w:ilvl="0" w:tplc="C4A47630">
+      <w:start w:val="1"/>
+      <w:numFmt w:val="upperRoman"/>
+      <w:lvlText w:val="%1."/>
+      <w:lvlJc w:val="left"/>
+      <w:pPr>
+        <w:ind w:left="1080" w:hanging="720"/>
+      </w:pPr>
+      <w:rPr>
+        <w:rFonts w:hint="default"/>
+      </w:rPr>
+    </w:lvl>
+    <w:lvl w:ilvl="1" w:tplc="0C0A0019" w:tentative="1">
+      <w:start w:val="1"/>
+      <w:numFmt w:val="lowerLetter"/>
+      <w:lvlText w:val="%2."/>
+      <w:lvlJc w:val="left"/>
+      <w:pPr>
+        <w:ind w:left="1440" w:hanging="360"/>
+      </w:pPr>
+    </w:lvl>
+    <w:lvl w:ilvl="2" w:tplc="0C0A001B" w:tentative="1">
+      <w:start w:val="1"/>
+      <w:numFmt w:val="lowerRoman"/>
+      <w:lvlText w:val="%3."/>
+      <w:lvlJc w:val="right"/>
+      <w:pPr>
+        <w:ind w:left="2160" w:hanging="180"/>
+      </w:pPr>
+    </w:lvl>
+    <w:lvl w:ilvl="3" w:tplc="0C0A000F" w:tentative="1">
+      <w:start w:val="1"/>
+      <w:numFmt w:val="decimal"/>
+      <w:lvlText w:val="%4."/>
+      <w:lvlJc w:val="left"/>
+      <w:pPr>
+        <w:ind w:left="2880" w:hanging="360"/>
+      </w:pPr>
+    </w:lvl>
+    <w:lvl w:ilvl="4" w:tplc="0C0A0019" w:tentative="1">
+      <w:start w:val="1"/>
+      <w:numFmt w:val="lowerLetter"/>
+      <w:lvlText w:val="%5."/>
+      <w:lvlJc w:val="left"/>
+      <w:pPr>
+        <w:ind w:left="3600" w:hanging="360"/>
+      </w:pPr>
+    </w:lvl>
+    <w:lvl w:ilvl="5" w:tplc="0C0A001B" w:tentative="1">
+      <w:start w:val="1"/>
+      <w:numFmt w:val="lowerRoman"/>
+      <w:lvlText w:val="%6."/>
+      <w:lvlJc w:val="right"/>
+      <w:pPr>
+        <w:ind w:left="4320" w:hanging="180"/>
+      </w:pPr>
+    </w:lvl>
+    <w:lvl w:ilvl="6" w:tplc="0C0A000F" w:tentative="1">
+      <w:start w:val="1"/>
+      <w:numFmt w:val="decimal"/>
+      <w:lvlText w:val="%7."/>
+      <w:lvlJc w:val="left"/>
+      <w:pPr>
+        <w:ind w:left="5040" w:hanging="360"/>
+      </w:pPr>
+    </w:lvl>
+    <w:lvl w:ilvl="7" w:tplc="0C0A0019" w:tentative="1">
+      <w:start w:val="1"/>
+      <w:numFmt w:val="lowerLetter"/>
+      <w:lvlText w:val="%8."/>
+      <w:lvlJc w:val="left"/>
+      <w:pPr>
+        <w:ind w:left="5760" w:hanging="360"/>
+      </w:pPr>
+    </w:lvl>
+    <w:lvl w:ilvl="8" w:tplc="0C0A001B" w:tentative="1">
+      <w:start w:val="1"/>
+      <w:numFmt w:val="lowerRoman"/>
+      <w:lvlText w:val="%9."/>
+      <w:lvlJc w:val="right"/>
+      <w:pPr>
+        <w:ind w:left="6480" w:hanging="180"/>
+      </w:pPr>
+    </w:lvl>
+  </w:abstractNum>
+  <w:abstractNum w:abstractNumId="20" w15:restartNumberingAfterBreak="0">
+    <w:nsid w:val="65B06E01"/>
+    <w:multiLevelType w:val="hybridMultilevel"/>
+    <w:tmpl w:val="BB2C0650"/>
+    <w:lvl w:ilvl="0" w:tplc="5E08E1A2">
+      <w:start w:val="2"/>
+      <w:numFmt w:val="decimal"/>
+      <w:lvlText w:val="%1."/>
+      <w:lvlJc w:val="left"/>
+      <w:pPr>
+        <w:ind w:left="1068" w:hanging="360"/>
+      </w:pPr>
+      <w:rPr>
+        <w:rFonts w:hint="default"/>
+      </w:rPr>
+    </w:lvl>
+    <w:lvl w:ilvl="1" w:tplc="0C0A0019" w:tentative="1">
+      <w:start w:val="1"/>
+      <w:numFmt w:val="lowerLetter"/>
+      <w:lvlText w:val="%2."/>
+      <w:lvlJc w:val="left"/>
+      <w:pPr>
+        <w:ind w:left="1788" w:hanging="360"/>
+      </w:pPr>
+    </w:lvl>
+    <w:lvl w:ilvl="2" w:tplc="0C0A001B" w:tentative="1">
+      <w:start w:val="1"/>
+      <w:numFmt w:val="lowerRoman"/>
+      <w:lvlText w:val="%3."/>
+      <w:lvlJc w:val="right"/>
+      <w:pPr>
+        <w:ind w:left="2508" w:hanging="180"/>
+      </w:pPr>
+    </w:lvl>
+    <w:lvl w:ilvl="3" w:tplc="0C0A000F" w:tentative="1">
+      <w:start w:val="1"/>
+      <w:numFmt w:val="decimal"/>
+      <w:lvlText w:val="%4."/>
+      <w:lvlJc w:val="left"/>
+      <w:pPr>
+        <w:ind w:left="3228" w:hanging="360"/>
+      </w:pPr>
+    </w:lvl>
+    <w:lvl w:ilvl="4" w:tplc="0C0A0019" w:tentative="1">
+      <w:start w:val="1"/>
+      <w:numFmt w:val="lowerLetter"/>
+      <w:lvlText w:val="%5."/>
+      <w:lvlJc w:val="left"/>
+      <w:pPr>
+        <w:ind w:left="3948" w:hanging="360"/>
+      </w:pPr>
+    </w:lvl>
+    <w:lvl w:ilvl="5" w:tplc="0C0A001B" w:tentative="1">
+      <w:start w:val="1"/>
+      <w:numFmt w:val="lowerRoman"/>
+      <w:lvlText w:val="%6."/>
+      <w:lvlJc w:val="right"/>
+      <w:pPr>
+        <w:ind w:left="4668" w:hanging="180"/>
+      </w:pPr>
+    </w:lvl>
+    <w:lvl w:ilvl="6" w:tplc="0C0A000F" w:tentative="1">
+      <w:start w:val="1"/>
+      <w:numFmt w:val="decimal"/>
+      <w:lvlText w:val="%7."/>
+      <w:lvlJc w:val="left"/>
+      <w:pPr>
+        <w:ind w:left="5388" w:hanging="360"/>
+      </w:pPr>
+    </w:lvl>
+    <w:lvl w:ilvl="7" w:tplc="0C0A0019" w:tentative="1">
+      <w:start w:val="1"/>
+      <w:numFmt w:val="lowerLetter"/>
+      <w:lvlText w:val="%8."/>
+      <w:lvlJc w:val="left"/>
+      <w:pPr>
+        <w:ind w:left="6108" w:hanging="360"/>
+      </w:pPr>
+    </w:lvl>
+    <w:lvl w:ilvl="8" w:tplc="0C0A001B" w:tentative="1">
+      <w:start w:val="1"/>
+      <w:numFmt w:val="lowerRoman"/>
+      <w:lvlText w:val="%9."/>
+      <w:lvlJc w:val="right"/>
+      <w:pPr>
+        <w:ind w:left="6828" w:hanging="180"/>
+      </w:pPr>
+    </w:lvl>
+  </w:abstractNum>
+  <w:abstractNum w:abstractNumId="21" w15:restartNumberingAfterBreak="0">
+    <w:nsid w:val="6CB95298"/>
+    <w:multiLevelType w:val="hybridMultilevel"/>
+    <w:tmpl w:val="6D3E72BE"/>
+    <w:lvl w:ilvl="0" w:tplc="9102A21A">
+      <w:numFmt w:val="bullet"/>
+      <w:lvlText w:val="-"/>
+      <w:lvlJc w:val="left"/>
+      <w:pPr>
+        <w:ind w:left="720" w:hanging="360"/>
+      </w:pPr>
+      <w:rPr>
+        <w:rFonts w:ascii="NimbusRomNo9L" w:eastAsia="Calibri" w:hAnsi="NimbusRomNo9L" w:cs="Calibri" w:hint="default"/>
+      </w:rPr>
+    </w:lvl>
+    <w:lvl w:ilvl="1" w:tplc="0C0A0003" w:tentative="1">
+      <w:start w:val="1"/>
+      <w:numFmt w:val="bullet"/>
+      <w:lvlText w:val="o"/>
+      <w:lvlJc w:val="left"/>
+      <w:pPr>
+        <w:ind w:left="1440" w:hanging="360"/>
+      </w:pPr>
+      <w:rPr>
+        <w:rFonts w:ascii="Courier New" w:hAnsi="Courier New" w:cs="Courier New" w:hint="default"/>
+      </w:rPr>
+    </w:lvl>
+    <w:lvl w:ilvl="2" w:tplc="0C0A0005" w:tentative="1">
+      <w:start w:val="1"/>
+      <w:numFmt w:val="bullet"/>
+      <w:lvlText w:val=""/>
+      <w:lvlJc w:val="left"/>
+      <w:pPr>
+        <w:ind w:left="2160" w:hanging="360"/>
+      </w:pPr>
+      <w:rPr>
+        <w:rFonts w:ascii="Wingdings" w:hAnsi="Wingdings" w:hint="default"/>
+      </w:rPr>
+    </w:lvl>
+    <w:lvl w:ilvl="3" w:tplc="0C0A0001" w:tentative="1">
+      <w:start w:val="1"/>
+      <w:numFmt w:val="bullet"/>
+      <w:lvlText w:val=""/>
+      <w:lvlJc w:val="left"/>
+      <w:pPr>
+        <w:ind w:left="2880" w:hanging="360"/>
+      </w:pPr>
+      <w:rPr>
+        <w:rFonts w:ascii="Symbol" w:hAnsi="Symbol" w:hint="default"/>
+      </w:rPr>
+    </w:lvl>
+    <w:lvl w:ilvl="4" w:tplc="0C0A0003" w:tentative="1">
+      <w:start w:val="1"/>
+      <w:numFmt w:val="bullet"/>
+      <w:lvlText w:val="o"/>
+      <w:lvlJc w:val="left"/>
+      <w:pPr>
+        <w:ind w:left="3600" w:hanging="360"/>
+      </w:pPr>
+      <w:rPr>
+        <w:rFonts w:ascii="Courier New" w:hAnsi="Courier New" w:cs="Courier New" w:hint="default"/>
+      </w:rPr>
+    </w:lvl>
+    <w:lvl w:ilvl="5" w:tplc="0C0A0005" w:tentative="1">
+      <w:start w:val="1"/>
+      <w:numFmt w:val="bullet"/>
+      <w:lvlText w:val=""/>
+      <w:lvlJc w:val="left"/>
+      <w:pPr>
+        <w:ind w:left="4320" w:hanging="360"/>
+      </w:pPr>
+      <w:rPr>
+        <w:rFonts w:ascii="Wingdings" w:hAnsi="Wingdings" w:hint="default"/>
+      </w:rPr>
+    </w:lvl>
+    <w:lvl w:ilvl="6" w:tplc="0C0A0001" w:tentative="1">
+      <w:start w:val="1"/>
+      <w:numFmt w:val="bullet"/>
+      <w:lvlText w:val=""/>
+      <w:lvlJc w:val="left"/>
+      <w:pPr>
+        <w:ind w:left="5040" w:hanging="360"/>
+      </w:pPr>
+      <w:rPr>
+        <w:rFonts w:ascii="Symbol" w:hAnsi="Symbol" w:hint="default"/>
+      </w:rPr>
+    </w:lvl>
+    <w:lvl w:ilvl="7" w:tplc="0C0A0003" w:tentative="1">
+      <w:start w:val="1"/>
+      <w:numFmt w:val="bullet"/>
+      <w:lvlText w:val="o"/>
+      <w:lvlJc w:val="left"/>
+      <w:pPr>
+        <w:ind w:left="5760" w:hanging="360"/>
+      </w:pPr>
+      <w:rPr>
+        <w:rFonts w:ascii="Courier New" w:hAnsi="Courier New" w:cs="Courier New" w:hint="default"/>
+      </w:rPr>
+    </w:lvl>
+    <w:lvl w:ilvl="8" w:tplc="0C0A0005" w:tentative="1">
+      <w:start w:val="1"/>
+      <w:numFmt w:val="bullet"/>
+      <w:lvlText w:val=""/>
+      <w:lvlJc w:val="left"/>
+      <w:pPr>
+        <w:ind w:left="6480" w:hanging="360"/>
+      </w:pPr>
+      <w:rPr>
+        <w:rFonts w:ascii="Wingdings" w:hAnsi="Wingdings" w:hint="default"/>
+      </w:rPr>
+    </w:lvl>
+  </w:abstractNum>
+  <w:num w:numId="1">
+    <w:abstractNumId w:val="11"/>
+  </w:num>
+  <w:num w:numId="2">
+    <w:abstractNumId w:val="14"/>
+  </w:num>
+  <w:num w:numId="3">
+    <w:abstractNumId w:val="6"/>
+  </w:num>
+  <w:num w:numId="4">
+    <w:abstractNumId w:val="15"/>
+  </w:num>
+  <w:num w:numId="5">
+    <w:abstractNumId w:val="5"/>
+  </w:num>
+  <w:num w:numId="6">
+    <w:abstractNumId w:val="16"/>
+  </w:num>
+  <w:num w:numId="7">
+    <w:abstractNumId w:val="10"/>
+  </w:num>
+  <w:num w:numId="8">
+    <w:abstractNumId w:val="7"/>
+  </w:num>
+  <w:num w:numId="9">
+    <w:abstractNumId w:val="17"/>
+  </w:num>
+  <w:num w:numId="10">
+    <w:abstractNumId w:val="0"/>
+  </w:num>
+  <w:num w:numId="11">
+    <w:abstractNumId w:val="8"/>
+  </w:num>
+  <w:num w:numId="12">
+    <w:abstractNumId w:val="12"/>
+  </w:num>
+  <w:num w:numId="13">
+    <w:abstractNumId w:val="21"/>
+  </w:num>
+  <w:num w:numId="14">
+    <w:abstractNumId w:val="9"/>
+  </w:num>
+  <w:num w:numId="15">
+    <w:abstractNumId w:val="13"/>
+  </w:num>
+  <w:num w:numId="16">
+    <w:abstractNumId w:val="20"/>
+  </w:num>
+  <w:num w:numId="17">
+    <w:abstractNumId w:val="18"/>
+  </w:num>
+  <w:num w:numId="18">
+    <w:abstractNumId w:val="4"/>
+  </w:num>
+  <w:num w:numId="19">
+    <w:abstractNumId w:val="19"/>
+  </w:num>
+  <w:num w:numId="20">
+    <w:abstractNumId w:val="3"/>
+  </w:num>
+  <w:num w:numId="21">
+    <w:abstractNumId w:val="1"/>
+  </w:num>
+  <w:num w:numId="22">
+    <w:abstractNumId w:val="2"/>
+  </w:num>
+</w:numbering>
 </file>
 
 <file path=word/styles.xml><?xml version="1.0" encoding="utf-8"?>
@@ -1353,10 +8361,10 @@
   <w:docDefaults>
     <w:rPrDefault>
       <w:rPr>
-        <w:rFonts w:asciiTheme="minorHAnsi" w:eastAsiaTheme="minorHAnsi" w:hAnsiTheme="minorHAnsi" w:cstheme="minorBidi"/>
-        <w:sz w:val="22"/>
-        <w:szCs w:val="22"/>
-        <w:lang w:val="es-ES" w:eastAsia="en-US" w:bidi="ar-SA"/>
+        <w:rFonts w:asciiTheme="minorHAnsi" w:eastAsiaTheme="minorEastAsia" w:hAnsiTheme="minorHAnsi" w:cstheme="minorBidi"/>
+        <w:sz w:val="22"/>
+        <w:szCs w:val="22"/>
+        <w:lang w:val="es-ES" w:eastAsia="es-ES" w:bidi="ar-SA"/>
       </w:rPr>
     </w:rPrDefault>
     <w:pPrDefault>
@@ -1745,6 +8753,82 @@
   <w:style w:type="paragraph" w:default="1" w:styleId="Normal">
     <w:name w:val="Normal"/>
     <w:qFormat/>
+    <w:pPr>
+      <w:spacing w:after="200" w:line="255" w:lineRule="auto"/>
+      <w:ind w:left="10" w:right="705" w:hanging="10"/>
+      <w:jc w:val="both"/>
+    </w:pPr>
+    <w:rPr>
+      <w:rFonts w:ascii="Calibri" w:eastAsia="Calibri" w:hAnsi="Calibri" w:cs="Calibri"/>
+      <w:color w:val="000000"/>
+    </w:rPr>
+  </w:style>
+  <w:style w:type="paragraph" w:styleId="Ttulo1">
+    <w:name w:val="heading 1"/>
+    <w:next w:val="Normal"/>
+    <w:link w:val="Ttulo1Car"/>
+    <w:uiPriority w:val="9"/>
+    <w:unhideWhenUsed/>
+    <w:qFormat/>
+    <w:pPr>
+      <w:keepNext/>
+      <w:keepLines/>
+      <w:pBdr>
+        <w:top w:val="single" w:sz="3" w:space="0" w:color="000000"/>
+        <w:left w:val="single" w:sz="3" w:space="0" w:color="000000"/>
+        <w:bottom w:val="single" w:sz="3" w:space="0" w:color="000000"/>
+        <w:right w:val="single" w:sz="3" w:space="0" w:color="000000"/>
+      </w:pBdr>
+      <w:spacing w:after="461" w:line="281" w:lineRule="auto"/>
+      <w:ind w:left="10" w:right="650" w:hanging="10"/>
+      <w:jc w:val="center"/>
+      <w:outlineLvl w:val="0"/>
+    </w:pPr>
+    <w:rPr>
+      <w:rFonts w:ascii="Calibri" w:eastAsia="Calibri" w:hAnsi="Calibri" w:cs="Calibri"/>
+      <w:color w:val="000000"/>
+      <w:sz w:val="29"/>
+    </w:rPr>
+  </w:style>
+  <w:style w:type="paragraph" w:styleId="Ttulo2">
+    <w:name w:val="heading 2"/>
+    <w:next w:val="Normal"/>
+    <w:link w:val="Ttulo2Car"/>
+    <w:uiPriority w:val="9"/>
+    <w:unhideWhenUsed/>
+    <w:qFormat/>
+    <w:pPr>
+      <w:keepNext/>
+      <w:keepLines/>
+      <w:spacing w:after="44"/>
+      <w:ind w:left="10" w:hanging="10"/>
+      <w:outlineLvl w:val="1"/>
+    </w:pPr>
+    <w:rPr>
+      <w:rFonts w:ascii="Calibri" w:eastAsia="Calibri" w:hAnsi="Calibri" w:cs="Calibri"/>
+      <w:color w:val="000000"/>
+      <w:sz w:val="29"/>
+    </w:rPr>
+  </w:style>
+  <w:style w:type="paragraph" w:styleId="Ttulo3">
+    <w:name w:val="heading 3"/>
+    <w:next w:val="Normal"/>
+    <w:link w:val="Ttulo3Car"/>
+    <w:uiPriority w:val="9"/>
+    <w:unhideWhenUsed/>
+    <w:qFormat/>
+    <w:pPr>
+      <w:keepNext/>
+      <w:keepLines/>
+      <w:spacing w:after="14" w:line="265" w:lineRule="auto"/>
+      <w:ind w:left="10" w:right="705" w:hanging="10"/>
+      <w:jc w:val="center"/>
+      <w:outlineLvl w:val="2"/>
+    </w:pPr>
+    <w:rPr>
+      <w:rFonts w:ascii="Calibri" w:eastAsia="Calibri" w:hAnsi="Calibri" w:cs="Calibri"/>
+      <w:color w:val="000000"/>
+    </w:rPr>
   </w:style>
   <w:style w:type="character" w:default="1" w:styleId="Fuentedeprrafopredeter">
     <w:name w:val="Default Paragraph Font"/>
@@ -1773,6 +8857,169 @@
     <w:semiHidden/>
     <w:unhideWhenUsed/>
   </w:style>
+  <w:style w:type="character" w:customStyle="1" w:styleId="Ttulo3Car">
+    <w:name w:val="Título 3 Car"/>
+    <w:link w:val="Ttulo3"/>
+    <w:rPr>
+      <w:rFonts w:ascii="Calibri" w:eastAsia="Calibri" w:hAnsi="Calibri" w:cs="Calibri"/>
+      <w:color w:val="000000"/>
+      <w:sz w:val="22"/>
+    </w:rPr>
+  </w:style>
+  <w:style w:type="character" w:customStyle="1" w:styleId="Ttulo2Car">
+    <w:name w:val="Título 2 Car"/>
+    <w:link w:val="Ttulo2"/>
+    <w:uiPriority w:val="9"/>
+    <w:rPr>
+      <w:rFonts w:ascii="Calibri" w:eastAsia="Calibri" w:hAnsi="Calibri" w:cs="Calibri"/>
+      <w:color w:val="000000"/>
+      <w:sz w:val="29"/>
+    </w:rPr>
+  </w:style>
+  <w:style w:type="paragraph" w:customStyle="1" w:styleId="footnotedescription">
+    <w:name w:val="footnote description"/>
+    <w:next w:val="Normal"/>
+    <w:link w:val="footnotedescriptionChar"/>
+    <w:hidden/>
+    <w:pPr>
+      <w:spacing w:after="0" w:line="249" w:lineRule="auto"/>
+      <w:ind w:right="705" w:firstLine="253"/>
+      <w:jc w:val="both"/>
+    </w:pPr>
+    <w:rPr>
+      <w:rFonts w:ascii="Calibri" w:eastAsia="Calibri" w:hAnsi="Calibri" w:cs="Calibri"/>
+      <w:color w:val="000000"/>
+      <w:sz w:val="18"/>
+    </w:rPr>
+  </w:style>
+  <w:style w:type="character" w:customStyle="1" w:styleId="footnotedescriptionChar">
+    <w:name w:val="footnote description Char"/>
+    <w:link w:val="footnotedescription"/>
+    <w:rPr>
+      <w:rFonts w:ascii="Calibri" w:eastAsia="Calibri" w:hAnsi="Calibri" w:cs="Calibri"/>
+      <w:color w:val="000000"/>
+      <w:sz w:val="18"/>
+    </w:rPr>
+  </w:style>
+  <w:style w:type="character" w:customStyle="1" w:styleId="Ttulo1Car">
+    <w:name w:val="Título 1 Car"/>
+    <w:link w:val="Ttulo1"/>
+    <w:rPr>
+      <w:rFonts w:ascii="Calibri" w:eastAsia="Calibri" w:hAnsi="Calibri" w:cs="Calibri"/>
+      <w:color w:val="000000"/>
+      <w:sz w:val="29"/>
+    </w:rPr>
+  </w:style>
+  <w:style w:type="paragraph" w:styleId="TDC1">
+    <w:name w:val="toc 1"/>
+    <w:basedOn w:val="Normal"/>
+    <w:next w:val="Normal"/>
+    <w:autoRedefine/>
+    <w:uiPriority w:val="39"/>
+    <w:unhideWhenUsed/>
+    <w:rsid w:val="00015511"/>
+    <w:pPr>
+      <w:tabs>
+        <w:tab w:val="right" w:leader="dot" w:pos="10456"/>
+      </w:tabs>
+      <w:spacing w:after="100"/>
+      <w:ind w:left="0"/>
+    </w:pPr>
+    <w:rPr>
+      <w:rFonts w:ascii="NimbusRomNo9L" w:hAnsi="NimbusRomNo9L"/>
+      <w:b/>
+      <w:noProof/>
+      <w:sz w:val="24"/>
+    </w:rPr>
+  </w:style>
+  <w:style w:type="paragraph" w:styleId="TDC2">
+    <w:name w:val="toc 2"/>
+    <w:basedOn w:val="Normal"/>
+    <w:next w:val="Normal"/>
+    <w:autoRedefine/>
+    <w:uiPriority w:val="39"/>
+    <w:unhideWhenUsed/>
+    <w:rsid w:val="001D0116"/>
+    <w:pPr>
+      <w:spacing w:after="100"/>
+      <w:ind w:left="220"/>
+    </w:pPr>
+  </w:style>
+  <w:style w:type="character" w:customStyle="1" w:styleId="footnotemark">
+    <w:name w:val="footnote mark"/>
+    <w:hidden/>
+    <w:rPr>
+      <w:rFonts w:ascii="Calibri" w:eastAsia="Calibri" w:hAnsi="Calibri" w:cs="Calibri"/>
+      <w:color w:val="000000"/>
+      <w:sz w:val="18"/>
+      <w:vertAlign w:val="superscript"/>
+    </w:rPr>
+  </w:style>
+  <w:style w:type="table" w:customStyle="1" w:styleId="TableGrid">
+    <w:name w:val="TableGrid"/>
+    <w:pPr>
+      <w:spacing w:after="0" w:line="240" w:lineRule="auto"/>
+    </w:pPr>
+    <w:tblPr>
+      <w:tblCellMar>
+        <w:top w:w="0" w:type="dxa"/>
+        <w:left w:w="0" w:type="dxa"/>
+        <w:bottom w:w="0" w:type="dxa"/>
+        <w:right w:w="0" w:type="dxa"/>
+      </w:tblCellMar>
+    </w:tblPr>
+  </w:style>
+  <w:style w:type="paragraph" w:styleId="HTMLconformatoprevio">
+    <w:name w:val="HTML Preformatted"/>
+    <w:basedOn w:val="Normal"/>
+    <w:link w:val="HTMLconformatoprevioCar"/>
+    <w:uiPriority w:val="99"/>
+    <w:semiHidden/>
+    <w:unhideWhenUsed/>
+    <w:rsid w:val="00B37DC8"/>
+    <w:pPr>
+      <w:tabs>
+        <w:tab w:val="left" w:pos="916"/>
+        <w:tab w:val="left" w:pos="1832"/>
+        <w:tab w:val="left" w:pos="2748"/>
+        <w:tab w:val="left" w:pos="3664"/>
+        <w:tab w:val="left" w:pos="4580"/>
+        <w:tab w:val="left" w:pos="5496"/>
+        <w:tab w:val="left" w:pos="6412"/>
+        <w:tab w:val="left" w:pos="7328"/>
+        <w:tab w:val="left" w:pos="8244"/>
+        <w:tab w:val="left" w:pos="9160"/>
+        <w:tab w:val="left" w:pos="10076"/>
+        <w:tab w:val="left" w:pos="10992"/>
+        <w:tab w:val="left" w:pos="11908"/>
+        <w:tab w:val="left" w:pos="12824"/>
+        <w:tab w:val="left" w:pos="13740"/>
+        <w:tab w:val="left" w:pos="14656"/>
+      </w:tabs>
+      <w:spacing w:after="0" w:line="240" w:lineRule="auto"/>
+      <w:ind w:left="0" w:right="0" w:firstLine="0"/>
+      <w:jc w:val="left"/>
+    </w:pPr>
+    <w:rPr>
+      <w:rFonts w:ascii="Courier New" w:eastAsia="Times New Roman" w:hAnsi="Courier New" w:cs="Courier New"/>
+      <w:color w:val="auto"/>
+      <w:sz w:val="20"/>
+      <w:szCs w:val="20"/>
+    </w:rPr>
+  </w:style>
+  <w:style w:type="character" w:customStyle="1" w:styleId="HTMLconformatoprevioCar">
+    <w:name w:val="HTML con formato previo Car"/>
+    <w:basedOn w:val="Fuentedeprrafopredeter"/>
+    <w:link w:val="HTMLconformatoprevio"/>
+    <w:uiPriority w:val="99"/>
+    <w:semiHidden/>
+    <w:rsid w:val="00B37DC8"/>
+    <w:rPr>
+      <w:rFonts w:ascii="Courier New" w:eastAsia="Times New Roman" w:hAnsi="Courier New" w:cs="Courier New"/>
+      <w:sz w:val="20"/>
+      <w:szCs w:val="20"/>
+    </w:rPr>
+  </w:style>
   <w:style w:type="paragraph" w:styleId="Textodeglobo">
     <w:name w:val="Balloon Text"/>
     <w:basedOn w:val="Normal"/>
@@ -1780,7 +9027,7 @@
     <w:uiPriority w:val="99"/>
     <w:semiHidden/>
     <w:unhideWhenUsed/>
-    <w:rsid w:val="005F6486"/>
+    <w:rsid w:val="00B37DC8"/>
     <w:pPr>
       <w:spacing w:after="0" w:line="240" w:lineRule="auto"/>
     </w:pPr>
@@ -1796,11 +9043,228 @@
     <w:link w:val="Textodeglobo"/>
     <w:uiPriority w:val="99"/>
     <w:semiHidden/>
-    <w:rsid w:val="005F6486"/>
+    <w:rsid w:val="00B37DC8"/>
     <w:rPr>
-      <w:rFonts w:ascii="Segoe UI" w:hAnsi="Segoe UI" w:cs="Segoe UI"/>
+      <w:rFonts w:ascii="Segoe UI" w:eastAsia="Calibri" w:hAnsi="Segoe UI" w:cs="Segoe UI"/>
+      <w:color w:val="000000"/>
       <w:sz w:val="18"/>
       <w:szCs w:val="18"/>
+    </w:rPr>
+  </w:style>
+  <w:style w:type="paragraph" w:styleId="TtuloTDC">
+    <w:name w:val="TOC Heading"/>
+    <w:basedOn w:val="Ttulo1"/>
+    <w:next w:val="Normal"/>
+    <w:uiPriority w:val="39"/>
+    <w:unhideWhenUsed/>
+    <w:qFormat/>
+    <w:rsid w:val="00325755"/>
+    <w:pPr>
+      <w:pBdr>
+        <w:top w:val="none" w:sz="0" w:space="0" w:color="auto"/>
+        <w:left w:val="none" w:sz="0" w:space="0" w:color="auto"/>
+        <w:bottom w:val="none" w:sz="0" w:space="0" w:color="auto"/>
+        <w:right w:val="none" w:sz="0" w:space="0" w:color="auto"/>
+      </w:pBdr>
+      <w:spacing w:before="240" w:after="0" w:line="259" w:lineRule="auto"/>
+      <w:ind w:left="0" w:right="0" w:firstLine="0"/>
+      <w:jc w:val="left"/>
+      <w:outlineLvl w:val="9"/>
+    </w:pPr>
+    <w:rPr>
+      <w:rFonts w:asciiTheme="majorHAnsi" w:eastAsiaTheme="majorEastAsia" w:hAnsiTheme="majorHAnsi" w:cstheme="majorBidi"/>
+      <w:color w:val="2E74B5" w:themeColor="accent1" w:themeShade="BF"/>
+      <w:sz w:val="32"/>
+      <w:szCs w:val="32"/>
+    </w:rPr>
+  </w:style>
+  <w:style w:type="character" w:styleId="Hipervnculo">
+    <w:name w:val="Hyperlink"/>
+    <w:basedOn w:val="Fuentedeprrafopredeter"/>
+    <w:uiPriority w:val="99"/>
+    <w:unhideWhenUsed/>
+    <w:rsid w:val="00325755"/>
+    <w:rPr>
+      <w:color w:val="0563C1" w:themeColor="hyperlink"/>
+      <w:u w:val="single"/>
+    </w:rPr>
+  </w:style>
+  <w:style w:type="paragraph" w:styleId="TDC3">
+    <w:name w:val="toc 3"/>
+    <w:basedOn w:val="Normal"/>
+    <w:next w:val="Normal"/>
+    <w:autoRedefine/>
+    <w:uiPriority w:val="39"/>
+    <w:unhideWhenUsed/>
+    <w:rsid w:val="001D0116"/>
+    <w:pPr>
+      <w:spacing w:after="100" w:line="259" w:lineRule="auto"/>
+      <w:ind w:left="440" w:right="0" w:firstLine="0"/>
+      <w:jc w:val="left"/>
+    </w:pPr>
+    <w:rPr>
+      <w:rFonts w:asciiTheme="minorHAnsi" w:eastAsiaTheme="minorEastAsia" w:hAnsiTheme="minorHAnsi" w:cs="Times New Roman"/>
+      <w:color w:val="auto"/>
+    </w:rPr>
+  </w:style>
+  <w:style w:type="paragraph" w:styleId="Prrafodelista">
+    <w:name w:val="List Paragraph"/>
+    <w:basedOn w:val="Normal"/>
+    <w:uiPriority w:val="34"/>
+    <w:qFormat/>
+    <w:rsid w:val="00777ACE"/>
+    <w:pPr>
+      <w:ind w:left="720"/>
+      <w:contextualSpacing/>
+    </w:pPr>
+  </w:style>
+  <w:style w:type="paragraph" w:styleId="Ttulo">
+    <w:name w:val="Title"/>
+    <w:basedOn w:val="Normal"/>
+    <w:next w:val="Normal"/>
+    <w:link w:val="TtuloCar"/>
+    <w:uiPriority w:val="10"/>
+    <w:qFormat/>
+    <w:rsid w:val="00CF34D9"/>
+    <w:pPr>
+      <w:spacing w:after="0" w:line="240" w:lineRule="auto"/>
+      <w:contextualSpacing/>
+    </w:pPr>
+    <w:rPr>
+      <w:rFonts w:asciiTheme="majorHAnsi" w:eastAsiaTheme="majorEastAsia" w:hAnsiTheme="majorHAnsi" w:cstheme="majorBidi"/>
+      <w:color w:val="auto"/>
+      <w:spacing w:val="-10"/>
+      <w:kern w:val="28"/>
+      <w:sz w:val="56"/>
+      <w:szCs w:val="56"/>
+    </w:rPr>
+  </w:style>
+  <w:style w:type="character" w:customStyle="1" w:styleId="TtuloCar">
+    <w:name w:val="Título Car"/>
+    <w:basedOn w:val="Fuentedeprrafopredeter"/>
+    <w:link w:val="Ttulo"/>
+    <w:uiPriority w:val="10"/>
+    <w:rsid w:val="00CF34D9"/>
+    <w:rPr>
+      <w:rFonts w:asciiTheme="majorHAnsi" w:eastAsiaTheme="majorEastAsia" w:hAnsiTheme="majorHAnsi" w:cstheme="majorBidi"/>
+      <w:spacing w:val="-10"/>
+      <w:kern w:val="28"/>
+      <w:sz w:val="56"/>
+      <w:szCs w:val="56"/>
+    </w:rPr>
+  </w:style>
+  <w:style w:type="character" w:styleId="Refdecomentario">
+    <w:name w:val="annotation reference"/>
+    <w:basedOn w:val="Fuentedeprrafopredeter"/>
+    <w:uiPriority w:val="99"/>
+    <w:semiHidden/>
+    <w:unhideWhenUsed/>
+    <w:rsid w:val="0033547E"/>
+    <w:rPr>
+      <w:sz w:val="16"/>
+      <w:szCs w:val="16"/>
+    </w:rPr>
+  </w:style>
+  <w:style w:type="paragraph" w:styleId="Textocomentario">
+    <w:name w:val="annotation text"/>
+    <w:basedOn w:val="Normal"/>
+    <w:link w:val="TextocomentarioCar"/>
+    <w:uiPriority w:val="99"/>
+    <w:semiHidden/>
+    <w:unhideWhenUsed/>
+    <w:rsid w:val="0033547E"/>
+    <w:pPr>
+      <w:spacing w:line="240" w:lineRule="auto"/>
+    </w:pPr>
+    <w:rPr>
+      <w:sz w:val="20"/>
+      <w:szCs w:val="20"/>
+    </w:rPr>
+  </w:style>
+  <w:style w:type="character" w:customStyle="1" w:styleId="TextocomentarioCar">
+    <w:name w:val="Texto comentario Car"/>
+    <w:basedOn w:val="Fuentedeprrafopredeter"/>
+    <w:link w:val="Textocomentario"/>
+    <w:uiPriority w:val="99"/>
+    <w:semiHidden/>
+    <w:rsid w:val="0033547E"/>
+    <w:rPr>
+      <w:rFonts w:ascii="Calibri" w:eastAsia="Calibri" w:hAnsi="Calibri" w:cs="Calibri"/>
+      <w:color w:val="000000"/>
+      <w:sz w:val="20"/>
+      <w:szCs w:val="20"/>
+    </w:rPr>
+  </w:style>
+  <w:style w:type="paragraph" w:styleId="Asuntodelcomentario">
+    <w:name w:val="annotation subject"/>
+    <w:basedOn w:val="Textocomentario"/>
+    <w:next w:val="Textocomentario"/>
+    <w:link w:val="AsuntodelcomentarioCar"/>
+    <w:uiPriority w:val="99"/>
+    <w:semiHidden/>
+    <w:unhideWhenUsed/>
+    <w:rsid w:val="0033547E"/>
+    <w:rPr>
+      <w:b/>
+      <w:bCs/>
+    </w:rPr>
+  </w:style>
+  <w:style w:type="character" w:customStyle="1" w:styleId="AsuntodelcomentarioCar">
+    <w:name w:val="Asunto del comentario Car"/>
+    <w:basedOn w:val="TextocomentarioCar"/>
+    <w:link w:val="Asuntodelcomentario"/>
+    <w:uiPriority w:val="99"/>
+    <w:semiHidden/>
+    <w:rsid w:val="0033547E"/>
+    <w:rPr>
+      <w:rFonts w:ascii="Calibri" w:eastAsia="Calibri" w:hAnsi="Calibri" w:cs="Calibri"/>
+      <w:b/>
+      <w:bCs/>
+      <w:color w:val="000000"/>
+      <w:sz w:val="20"/>
+      <w:szCs w:val="20"/>
+    </w:rPr>
+  </w:style>
+  <w:style w:type="paragraph" w:styleId="Descripcin">
+    <w:name w:val="caption"/>
+    <w:basedOn w:val="Normal"/>
+    <w:next w:val="Normal"/>
+    <w:uiPriority w:val="35"/>
+    <w:semiHidden/>
+    <w:unhideWhenUsed/>
+    <w:qFormat/>
+    <w:rsid w:val="00903D99"/>
+    <w:pPr>
+      <w:spacing w:line="240" w:lineRule="auto"/>
+    </w:pPr>
+    <w:rPr>
+      <w:i/>
+      <w:iCs/>
+      <w:color w:val="44546A" w:themeColor="text2"/>
+      <w:sz w:val="18"/>
+      <w:szCs w:val="18"/>
+    </w:rPr>
+  </w:style>
+  <w:style w:type="character" w:styleId="Textodelmarcadordeposicin">
+    <w:name w:val="Placeholder Text"/>
+    <w:basedOn w:val="Fuentedeprrafopredeter"/>
+    <w:uiPriority w:val="99"/>
+    <w:semiHidden/>
+    <w:rsid w:val="00184C19"/>
+    <w:rPr>
+      <w:color w:val="808080"/>
+    </w:rPr>
+  </w:style>
+  <w:style w:type="character" w:styleId="Mencinsinresolver">
+    <w:name w:val="Unresolved Mention"/>
+    <w:basedOn w:val="Fuentedeprrafopredeter"/>
+    <w:uiPriority w:val="99"/>
+    <w:semiHidden/>
+    <w:unhideWhenUsed/>
+    <w:rsid w:val="007645A1"/>
+    <w:rPr>
+      <w:color w:val="605E5C"/>
+      <w:shd w:val="clear" w:color="auto" w:fill="E1DFDD"/>
     </w:rPr>
   </w:style>
 </w:styles>
@@ -1823,7 +9287,7 @@
         <a:srgbClr val="E7E6E6"/>
       </a:lt2>
       <a:accent1>
-        <a:srgbClr val="4472C4"/>
+        <a:srgbClr val="5B9BD5"/>
       </a:accent1>
       <a:accent2>
         <a:srgbClr val="ED7D31"/>
@@ -1835,7 +9299,7 @@
         <a:srgbClr val="FFC000"/>
       </a:accent4>
       <a:accent5>
-        <a:srgbClr val="5B9BD5"/>
+        <a:srgbClr val="4472C4"/>
       </a:accent5>
       <a:accent6>
         <a:srgbClr val="70AD47"/>
@@ -1882,23 +9346,6 @@
         <a:font script="Viet" typeface="Times New Roman"/>
         <a:font script="Uigh" typeface="Microsoft Uighur"/>
         <a:font script="Geor" typeface="Sylfaen"/>
-        <a:font script="Armn" typeface="Arial"/>
-        <a:font script="Bugi" typeface="Leelawadee UI"/>
-        <a:font script="Bopo" typeface="Microsoft JhengHei"/>
-        <a:font script="Java" typeface="Javanese Text"/>
-        <a:font script="Lisu" typeface="Segoe UI"/>
-        <a:font script="Mymr" typeface="Myanmar Text"/>
-        <a:font script="Nkoo" typeface="Ebrima"/>
-        <a:font script="Olck" typeface="Nirmala UI"/>
-        <a:font script="Osma" typeface="Ebrima"/>
-        <a:font script="Phag" typeface="Phagspa"/>
-        <a:font script="Syrn" typeface="Estrangelo Edessa"/>
-        <a:font script="Syrj" typeface="Estrangelo Edessa"/>
-        <a:font script="Syre" typeface="Estrangelo Edessa"/>
-        <a:font script="Sora" typeface="Nirmala UI"/>
-        <a:font script="Tale" typeface="Microsoft Tai Le"/>
-        <a:font script="Talu" typeface="Microsoft New Tai Lue"/>
-        <a:font script="Tfng" typeface="Ebrima"/>
       </a:majorFont>
       <a:minorFont>
         <a:latin typeface="Calibri" panose="020F0502020204030204"/>
@@ -1934,23 +9381,6 @@
         <a:font script="Viet" typeface="Arial"/>
         <a:font script="Uigh" typeface="Microsoft Uighur"/>
         <a:font script="Geor" typeface="Sylfaen"/>
-        <a:font script="Armn" typeface="Arial"/>
-        <a:font script="Bugi" typeface="Leelawadee UI"/>
-        <a:font script="Bopo" typeface="Microsoft JhengHei"/>
-        <a:font script="Java" typeface="Javanese Text"/>
-        <a:font script="Lisu" typeface="Segoe UI"/>
-        <a:font script="Mymr" typeface="Myanmar Text"/>
-        <a:font script="Nkoo" typeface="Ebrima"/>
-        <a:font script="Olck" typeface="Nirmala UI"/>
-        <a:font script="Osma" typeface="Ebrima"/>
-        <a:font script="Phag" typeface="Phagspa"/>
-        <a:font script="Syrn" typeface="Estrangelo Edessa"/>
-        <a:font script="Syrj" typeface="Estrangelo Edessa"/>
-        <a:font script="Syre" typeface="Estrangelo Edessa"/>
-        <a:font script="Sora" typeface="Nirmala UI"/>
-        <a:font script="Tale" typeface="Microsoft Tai Le"/>
-        <a:font script="Talu" typeface="Microsoft New Tai Lue"/>
-        <a:font script="Tfng" typeface="Ebrima"/>
       </a:minorFont>
     </a:fontScheme>
     <a:fmtScheme name="Office">
@@ -2099,4 +9529,16 @@
     </a:ext>
   </a:extLst>
 </a:theme>
+</file>
+
+<file path=customXml/item1.xml><?xml version="1.0" encoding="utf-8"?>
+<b:Sources xmlns:b="http://schemas.openxmlformats.org/officeDocument/2006/bibliography" xmlns="http://schemas.openxmlformats.org/officeDocument/2006/bibliography" SelectedStyle="\APASixthEditionOfficeOnline.xsl" StyleName="APA" Version="6"/>
+</file>
+
+<file path=customXml/itemProps1.xml><?xml version="1.0" encoding="utf-8"?>
+<ds:datastoreItem xmlns:ds="http://schemas.openxmlformats.org/officeDocument/2006/customXml" ds:itemID="{63B9F923-69A5-4CAE-99ED-5DE1D34D306E}">
+  <ds:schemaRefs>
+    <ds:schemaRef ds:uri="http://schemas.openxmlformats.org/officeDocument/2006/bibliography"/>
+  </ds:schemaRefs>
+</ds:datastoreItem>
 </file>
--- a/Informe1.docx
+++ b/Informe1.docx
@@ -26,7 +26,7 @@
           <w:noProof/>
         </w:rPr>
         <w:drawing>
-          <wp:inline distT="0" distB="0" distL="0" distR="0">
+          <wp:inline distT="0" distB="0" distL="0" distR="0" wp14:anchorId="2E53029E" wp14:editId="41983C5E">
             <wp:extent cx="1921534" cy="1921534"/>
             <wp:effectExtent l="0" t="0" r="2540" b="2540"/>
             <wp:docPr id="7" name="Picture 7"/>
@@ -107,7 +107,7 @@
         <mc:AlternateContent>
           <mc:Choice Requires="wpg">
             <w:drawing>
-              <wp:inline distT="0" distB="0" distL="0" distR="0">
+              <wp:inline distT="0" distB="0" distL="0" distR="0" wp14:anchorId="0850BB3E" wp14:editId="1C2BEBE1">
                 <wp:extent cx="4859998" cy="45719"/>
                 <wp:effectExtent l="0" t="0" r="17145" b="12065"/>
                 <wp:docPr id="12262" name="Group 12262"/>
@@ -456,7 +456,7 @@
         <mc:AlternateContent>
           <mc:Choice Requires="wpg">
             <w:drawing>
-              <wp:inline distT="0" distB="0" distL="0" distR="0" wp14:anchorId="522F3374" wp14:editId="77D5D40F">
+              <wp:inline distT="0" distB="0" distL="0" distR="0" wp14:anchorId="5C04CC9C" wp14:editId="3F2A6D84">
                 <wp:extent cx="4859655" cy="45719"/>
                 <wp:effectExtent l="0" t="0" r="17145" b="12065"/>
                 <wp:docPr id="12263" name="Group 12263"/>
@@ -619,6 +619,22 @@
           <w:sz w:val="24"/>
         </w:rPr>
       </w:pPr>
+      <w:r>
+        <w:rPr>
+          <w:rFonts w:ascii="Times New Roman" w:hAnsi="Times New Roman" w:cs="Times New Roman"/>
+          <w:sz w:val="24"/>
+        </w:rPr>
+        <w:t>Eduardo Salmerón Castaño – e</w:t>
+      </w:r>
+      <w:bookmarkStart w:id="1" w:name="_GoBack"/>
+      <w:bookmarkEnd w:id="1"/>
+      <w:r>
+        <w:rPr>
+          <w:rFonts w:ascii="Times New Roman" w:hAnsi="Times New Roman" w:cs="Times New Roman"/>
+          <w:sz w:val="24"/>
+        </w:rPr>
+        <w:t>duardo.salmeronc@um.es</w:t>
+      </w:r>
     </w:p>
     <w:p>
       <w:pPr>
@@ -1377,10 +1393,7 @@
         </w:p>
       </w:sdtContent>
     </w:sdt>
-    <w:p>
-      <w:bookmarkStart w:id="1" w:name="_GoBack"/>
-      <w:bookmarkEnd w:id="1"/>
-    </w:p>
+    <w:p/>
     <w:p/>
     <w:p/>
     <w:p/>
@@ -1719,7 +1732,7 @@
           <w:noProof/>
         </w:rPr>
         <w:drawing>
-          <wp:inline distT="0" distB="0" distL="0" distR="0" wp14:anchorId="58157E5C" wp14:editId="4B9D6FEE">
+          <wp:inline distT="0" distB="0" distL="0" distR="0" wp14:anchorId="59B8298F" wp14:editId="091F2D2B">
             <wp:extent cx="5267325" cy="1540782"/>
             <wp:effectExtent l="0" t="0" r="0" b="2540"/>
             <wp:docPr id="25" name="Imagen 25"/>
@@ -1831,7 +1844,7 @@
           <w:noProof/>
         </w:rPr>
         <w:drawing>
-          <wp:inline distT="0" distB="0" distL="0" distR="0" wp14:anchorId="612F1902" wp14:editId="66DF5BB5">
+          <wp:inline distT="0" distB="0" distL="0" distR="0" wp14:anchorId="0C147269" wp14:editId="0775EAEF">
             <wp:extent cx="5398876" cy="1837690"/>
             <wp:effectExtent l="0" t="0" r="0" b="0"/>
             <wp:docPr id="26" name="Imagen 26"/>
@@ -1916,7 +1929,7 @@
         </w:rPr>
         <w:lastRenderedPageBreak/>
         <w:drawing>
-          <wp:inline distT="0" distB="0" distL="0" distR="0" wp14:anchorId="21CE23DE" wp14:editId="7C42D1D0">
+          <wp:inline distT="0" distB="0" distL="0" distR="0" wp14:anchorId="51C27C8F" wp14:editId="2D315A75">
             <wp:extent cx="1543050" cy="1171199"/>
             <wp:effectExtent l="0" t="0" r="0" b="0"/>
             <wp:docPr id="6" name="Imagen 6"/>
@@ -2015,7 +2028,7 @@
           <w:noProof/>
         </w:rPr>
         <w:drawing>
-          <wp:inline distT="0" distB="0" distL="0" distR="0" wp14:anchorId="59336D68" wp14:editId="24F923F9">
+          <wp:inline distT="0" distB="0" distL="0" distR="0" wp14:anchorId="5968128B" wp14:editId="089C48C0">
             <wp:extent cx="5168900" cy="1788158"/>
             <wp:effectExtent l="0" t="0" r="0" b="3175"/>
             <wp:docPr id="27" name="Imagen 27"/>
@@ -2092,7 +2105,7 @@
           <w:noProof/>
         </w:rPr>
         <w:drawing>
-          <wp:inline distT="0" distB="0" distL="0" distR="0" wp14:anchorId="04E5BE3C" wp14:editId="7CBFAECD">
+          <wp:inline distT="0" distB="0" distL="0" distR="0" wp14:anchorId="6E9F9097" wp14:editId="7A7ADC73">
             <wp:extent cx="2543175" cy="1021791"/>
             <wp:effectExtent l="0" t="0" r="0" b="6985"/>
             <wp:docPr id="9" name="Imagen 9"/>
@@ -2221,7 +2234,7 @@
         </w:rPr>
         <w:lastRenderedPageBreak/>
         <w:drawing>
-          <wp:inline distT="0" distB="0" distL="0" distR="0" wp14:anchorId="54B9A46D" wp14:editId="70E5C78E">
+          <wp:inline distT="0" distB="0" distL="0" distR="0" wp14:anchorId="566821AF" wp14:editId="73E124CA">
             <wp:extent cx="2695575" cy="1455133"/>
             <wp:effectExtent l="0" t="0" r="0" b="0"/>
             <wp:docPr id="30" name="Imagen 30"/>
@@ -2305,7 +2318,7 @@
           <w:noProof/>
         </w:rPr>
         <w:drawing>
-          <wp:inline distT="0" distB="0" distL="0" distR="0" wp14:anchorId="3A258A3F" wp14:editId="4D356FDF">
+          <wp:inline distT="0" distB="0" distL="0" distR="0" wp14:anchorId="1F4D6101" wp14:editId="768F3482">
             <wp:extent cx="2914650" cy="806364"/>
             <wp:effectExtent l="0" t="0" r="0" b="0"/>
             <wp:docPr id="32" name="Imagen 32"/>
@@ -2414,7 +2427,7 @@
           <w:noProof/>
         </w:rPr>
         <w:drawing>
-          <wp:inline distT="0" distB="0" distL="0" distR="0" wp14:anchorId="14DD2F59" wp14:editId="046E2CC5">
+          <wp:inline distT="0" distB="0" distL="0" distR="0" wp14:anchorId="6EDE5490" wp14:editId="625F0388">
             <wp:extent cx="4257675" cy="1068180"/>
             <wp:effectExtent l="0" t="0" r="0" b="0"/>
             <wp:docPr id="12" name="Imagen 12"/>
@@ -2532,7 +2545,7 @@
           <w:noProof/>
         </w:rPr>
         <w:drawing>
-          <wp:inline distT="0" distB="0" distL="0" distR="0" wp14:anchorId="353C4FB7" wp14:editId="65CAE96F">
+          <wp:inline distT="0" distB="0" distL="0" distR="0" wp14:anchorId="721775E9" wp14:editId="09134F01">
             <wp:extent cx="4915281" cy="1266825"/>
             <wp:effectExtent l="0" t="0" r="0" b="0"/>
             <wp:docPr id="2" name="Imagen 2"/>
@@ -2642,7 +2655,7 @@
           <w:noProof/>
         </w:rPr>
         <w:drawing>
-          <wp:inline distT="0" distB="0" distL="0" distR="0" wp14:anchorId="7A466797" wp14:editId="7A0106F6">
+          <wp:inline distT="0" distB="0" distL="0" distR="0" wp14:anchorId="44CA8772" wp14:editId="28BAEF17">
             <wp:extent cx="5400040" cy="2915920"/>
             <wp:effectExtent l="0" t="0" r="0" b="0"/>
             <wp:docPr id="33" name="Imagen 33"/>
@@ -2749,7 +2762,7 @@
       <mc:AlternateContent>
         <mc:Choice Requires="wpg">
           <w:drawing>
-            <wp:anchor distT="0" distB="0" distL="114300" distR="114300" simplePos="0" relativeHeight="251675648" behindDoc="0" locked="0" layoutInCell="1" allowOverlap="1" wp14:anchorId="7E226F36" wp14:editId="0A117431">
+            <wp:anchor distT="0" distB="0" distL="114300" distR="114300" simplePos="0" relativeHeight="251675648" behindDoc="0" locked="0" layoutInCell="1" allowOverlap="1" wp14:anchorId="08284655" wp14:editId="0C1EE1BB">
               <wp:simplePos x="0" y="0"/>
               <wp:positionH relativeFrom="page">
                 <wp:posOffset>540004</wp:posOffset>
@@ -2914,7 +2927,7 @@
         </mc:Choice>
         <mc:Fallback>
           <w:pict>
-            <v:group w14:anchorId="7E226F36" id="Group 17197" o:spid="_x0000_s1026" style="position:absolute;left:0;text-align:left;margin-left:42.5pt;margin-top:783.1pt;width:510.25pt;height:16.85pt;z-index:251675648;mso-position-horizontal-relative:page;mso-position-vertical-relative:page" coordsize="64799,2138" o:gfxdata="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">
+            <v:group w14:anchorId="08284655" id="Group 17197" o:spid="_x0000_s1026" style="position:absolute;left:0;text-align:left;margin-left:42.5pt;margin-top:783.1pt;width:510.25pt;height:16.85pt;z-index:251675648;mso-position-horizontal-relative:page;mso-position-vertical-relative:page" coordsize="64799,2138" o:gfxdata="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">
               <v:shape id="Shape 17198" o:spid="_x0000_s1027" style="position:absolute;width:64799;height:0;visibility:visible;mso-wrap-style:square;v-text-anchor:top" coordsize="6479997,0" o:gfxdata="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" path="m,l6479997,e" filled="f" strokeweight=".14042mm">
                 <v:stroke miterlimit="83231f" joinstyle="miter"/>
                 <v:path arrowok="t" textboxrect="0,0,6479997,0"/>
@@ -2995,7 +3008,7 @@
         <w:noProof/>
       </w:rPr>
       <w:drawing>
-        <wp:anchor distT="0" distB="0" distL="114300" distR="114300" simplePos="0" relativeHeight="251677696" behindDoc="1" locked="0" layoutInCell="1" allowOverlap="1" wp14:anchorId="5AA332DF" wp14:editId="41E38242">
+        <wp:anchor distT="0" distB="0" distL="114300" distR="114300" simplePos="0" relativeHeight="251677696" behindDoc="1" locked="0" layoutInCell="1" allowOverlap="1" wp14:anchorId="17C674EA" wp14:editId="337FEE67">
           <wp:simplePos x="0" y="0"/>
           <wp:positionH relativeFrom="column">
             <wp:posOffset>5762446</wp:posOffset>
@@ -3049,7 +3062,7 @@
       <mc:AlternateContent>
         <mc:Choice Requires="wpg">
           <w:drawing>
-            <wp:anchor distT="0" distB="0" distL="114300" distR="114300" simplePos="0" relativeHeight="251676672" behindDoc="0" locked="0" layoutInCell="1" allowOverlap="1" wp14:anchorId="5008F15F" wp14:editId="0220A9B9">
+            <wp:anchor distT="0" distB="0" distL="114300" distR="114300" simplePos="0" relativeHeight="251676672" behindDoc="0" locked="0" layoutInCell="1" allowOverlap="1" wp14:anchorId="4DE9C480" wp14:editId="1C244F99">
               <wp:simplePos x="0" y="0"/>
               <wp:positionH relativeFrom="page">
                 <wp:posOffset>542925</wp:posOffset>
@@ -3199,7 +3212,7 @@
         </mc:Choice>
         <mc:Fallback>
           <w:pict>
-            <v:group w14:anchorId="5008F15F" id="Group 17178" o:spid="_x0000_s1031" style="position:absolute;left:0;text-align:left;margin-left:42.75pt;margin-top:783pt;width:510.25pt;height:19.3pt;z-index:251676672;mso-position-horizontal-relative:page;mso-position-vertical-relative:page;mso-height-relative:margin" coordsize="64799,2454" o:gfxdata="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">
+            <v:group w14:anchorId="4DE9C480" id="Group 17178" o:spid="_x0000_s1031" style="position:absolute;left:0;text-align:left;margin-left:42.75pt;margin-top:783pt;width:510.25pt;height:19.3pt;z-index:251676672;mso-position-horizontal-relative:page;mso-position-vertical-relative:page;mso-height-relative:margin" coordsize="64799,2454" o:gfxdata="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">
               <v:shape id="Shape 17179" o:spid="_x0000_s1032" style="position:absolute;width:64799;height:0;visibility:visible;mso-wrap-style:square;v-text-anchor:top" coordsize="6479997,0" o:gfxdata="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" path="m,l6479997,e" filled="f" strokeweight=".14042mm">
                 <v:stroke miterlimit="83231f" joinstyle="miter"/>
                 <v:path arrowok="t" textboxrect="0,0,6479997,0"/>
@@ -3294,7 +3307,7 @@
       <mc:AlternateContent>
         <mc:Choice Requires="wpg">
           <w:drawing>
-            <wp:anchor distT="0" distB="0" distL="114300" distR="114300" simplePos="0" relativeHeight="251665408" behindDoc="0" locked="0" layoutInCell="1" allowOverlap="1">
+            <wp:anchor distT="0" distB="0" distL="114300" distR="114300" simplePos="0" relativeHeight="251665408" behindDoc="0" locked="0" layoutInCell="1" allowOverlap="1" wp14:anchorId="5002E081" wp14:editId="196B8471">
               <wp:simplePos x="0" y="0"/>
               <wp:positionH relativeFrom="page">
                 <wp:posOffset>540004</wp:posOffset>
@@ -3459,7 +3472,7 @@
         </mc:Choice>
         <mc:Fallback>
           <w:pict>
-            <v:group id="Group 17264" o:spid="_x0000_s1035" style="position:absolute;left:0;text-align:left;margin-left:42.5pt;margin-top:783.1pt;width:510.25pt;height:16.85pt;z-index:251665408;mso-position-horizontal-relative:page;mso-position-vertical-relative:page" coordsize="64799,2138" o:gfxdata="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">
+            <v:group w14:anchorId="5002E081" id="Group 17264" o:spid="_x0000_s1035" style="position:absolute;left:0;text-align:left;margin-left:42.5pt;margin-top:783.1pt;width:510.25pt;height:16.85pt;z-index:251665408;mso-position-horizontal-relative:page;mso-position-vertical-relative:page" coordsize="64799,2138" o:gfxdata="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">
               <v:shape id="Shape 17265" o:spid="_x0000_s1036" style="position:absolute;width:64799;height:0;visibility:visible;mso-wrap-style:square;v-text-anchor:top" coordsize="6479997,0" o:gfxdata="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" path="m,l6479997,e" filled="f" strokeweight=".14042mm">
                 <v:stroke miterlimit="83231f" joinstyle="miter"/>
                 <v:path arrowok="t" textboxrect="0,0,6479997,0"/>
@@ -3542,7 +3555,7 @@
       <mc:AlternateContent>
         <mc:Choice Requires="wpg">
           <w:drawing>
-            <wp:anchor distT="0" distB="0" distL="114300" distR="114300" simplePos="0" relativeHeight="251666432" behindDoc="0" locked="0" layoutInCell="1" allowOverlap="1" wp14:anchorId="178CE553" wp14:editId="1346595A">
+            <wp:anchor distT="0" distB="0" distL="114300" distR="114300" simplePos="0" relativeHeight="251666432" behindDoc="0" locked="0" layoutInCell="1" allowOverlap="1" wp14:anchorId="4CC492C8" wp14:editId="2C3FD12F">
               <wp:simplePos x="0" y="0"/>
               <wp:positionH relativeFrom="page">
                 <wp:posOffset>543464</wp:posOffset>
@@ -3692,7 +3705,7 @@
         </mc:Choice>
         <mc:Fallback>
           <w:pict>
-            <v:group w14:anchorId="178CE553" id="Group 17242" o:spid="_x0000_s1040" style="position:absolute;left:0;text-align:left;margin-left:42.8pt;margin-top:783.15pt;width:510.2pt;height:19.3pt;z-index:251666432;mso-position-horizontal-relative:page;mso-position-vertical-relative:page;mso-height-relative:margin" coordsize="64799,2453" o:gfxdata="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">
+            <v:group w14:anchorId="4CC492C8" id="Group 17242" o:spid="_x0000_s1040" style="position:absolute;left:0;text-align:left;margin-left:42.8pt;margin-top:783.15pt;width:510.2pt;height:19.3pt;z-index:251666432;mso-position-horizontal-relative:page;mso-position-vertical-relative:page;mso-height-relative:margin" coordsize="64799,2453" o:gfxdata="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">
               <v:shape id="Shape 17243" o:spid="_x0000_s1041" style="position:absolute;width:64799;height:0;visibility:visible;mso-wrap-style:square;v-text-anchor:top" coordsize="6479997,0" o:gfxdata="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" path="m,l6479997,e" filled="f" strokeweight=".14042mm">
                 <v:stroke miterlimit="83231f" joinstyle="miter"/>
                 <v:path arrowok="t" textboxrect="0,0,6479997,0"/>
@@ -3761,7 +3774,7 @@
         <w:noProof/>
       </w:rPr>
       <w:drawing>
-        <wp:anchor distT="0" distB="0" distL="114300" distR="114300" simplePos="0" relativeHeight="251669504" behindDoc="1" locked="0" layoutInCell="1" allowOverlap="1" wp14:anchorId="3DD2DDC7" wp14:editId="5D92FE7F">
+        <wp:anchor distT="0" distB="0" distL="114300" distR="114300" simplePos="0" relativeHeight="251669504" behindDoc="1" locked="0" layoutInCell="1" allowOverlap="1" wp14:anchorId="2748B957" wp14:editId="2BFAFA1A">
           <wp:simplePos x="0" y="0"/>
           <wp:positionH relativeFrom="column">
             <wp:posOffset>5587365</wp:posOffset>
@@ -3833,7 +3846,7 @@
       <mc:AlternateContent>
         <mc:Choice Requires="wpg">
           <w:drawing>
-            <wp:anchor distT="0" distB="0" distL="114300" distR="114300" simplePos="0" relativeHeight="251667456" behindDoc="0" locked="0" layoutInCell="1" allowOverlap="1">
+            <wp:anchor distT="0" distB="0" distL="114300" distR="114300" simplePos="0" relativeHeight="251667456" behindDoc="0" locked="0" layoutInCell="1" allowOverlap="1" wp14:anchorId="2368E3B5" wp14:editId="09F46954">
               <wp:simplePos x="0" y="0"/>
               <wp:positionH relativeFrom="page">
                 <wp:posOffset>540004</wp:posOffset>
@@ -3998,7 +4011,7 @@
         </mc:Choice>
         <mc:Fallback>
           <w:pict>
-            <v:group id="Group 17220" o:spid="_x0000_s1044" style="position:absolute;left:0;text-align:left;margin-left:42.5pt;margin-top:783.1pt;width:510.25pt;height:16.85pt;z-index:251667456;mso-position-horizontal-relative:page;mso-position-vertical-relative:page" coordsize="64799,2138" o:gfxdata="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">
+            <v:group w14:anchorId="2368E3B5" id="Group 17220" o:spid="_x0000_s1044" style="position:absolute;left:0;text-align:left;margin-left:42.5pt;margin-top:783.1pt;width:510.25pt;height:16.85pt;z-index:251667456;mso-position-horizontal-relative:page;mso-position-vertical-relative:page" coordsize="64799,2138" o:gfxdata="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">
               <v:shape id="Shape 17221" o:spid="_x0000_s1045" style="position:absolute;width:64799;height:0;visibility:visible;mso-wrap-style:square;v-text-anchor:top" coordsize="6479997,0" o:gfxdata="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" path="m,l6479997,e" filled="f" strokeweight=".14042mm">
                 <v:stroke miterlimit="83231f" joinstyle="miter"/>
                 <v:path arrowok="t" textboxrect="0,0,6479997,0"/>
@@ -4111,7 +4124,7 @@
       <mc:AlternateContent>
         <mc:Choice Requires="wpg">
           <w:drawing>
-            <wp:anchor distT="0" distB="0" distL="114300" distR="114300" simplePos="0" relativeHeight="251673600" behindDoc="0" locked="0" layoutInCell="1" allowOverlap="1" wp14:anchorId="75E6FF6C" wp14:editId="39E1BD88">
+            <wp:anchor distT="0" distB="0" distL="114300" distR="114300" simplePos="0" relativeHeight="251673600" behindDoc="0" locked="0" layoutInCell="1" allowOverlap="1" wp14:anchorId="7443D449" wp14:editId="6933ED01">
               <wp:simplePos x="0" y="0"/>
               <wp:positionH relativeFrom="page">
                 <wp:posOffset>540004</wp:posOffset>
@@ -4229,7 +4242,7 @@
       <mc:AlternateContent>
         <mc:Choice Requires="wpg">
           <w:drawing>
-            <wp:anchor distT="0" distB="0" distL="114300" distR="114300" simplePos="0" relativeHeight="251674624" behindDoc="0" locked="0" layoutInCell="1" allowOverlap="1" wp14:anchorId="2430E871" wp14:editId="03520F52">
+            <wp:anchor distT="0" distB="0" distL="114300" distR="114300" simplePos="0" relativeHeight="251674624" behindDoc="0" locked="0" layoutInCell="1" allowOverlap="1" wp14:anchorId="08181C34" wp14:editId="1FFEAC64">
               <wp:simplePos x="0" y="0"/>
               <wp:positionH relativeFrom="page">
                 <wp:posOffset>540004</wp:posOffset>
@@ -4352,7 +4365,7 @@
       <mc:AlternateContent>
         <mc:Choice Requires="wpg">
           <w:drawing>
-            <wp:anchor distT="0" distB="0" distL="114300" distR="114300" simplePos="0" relativeHeight="251662336" behindDoc="0" locked="0" layoutInCell="1" allowOverlap="1">
+            <wp:anchor distT="0" distB="0" distL="114300" distR="114300" simplePos="0" relativeHeight="251662336" behindDoc="0" locked="0" layoutInCell="1" allowOverlap="1" wp14:anchorId="380E660B" wp14:editId="1B6D7616">
               <wp:simplePos x="0" y="0"/>
               <wp:positionH relativeFrom="page">
                 <wp:posOffset>540004</wp:posOffset>
@@ -4483,7 +4496,7 @@
       <mc:AlternateContent>
         <mc:Choice Requires="wpg">
           <w:drawing>
-            <wp:anchor distT="0" distB="0" distL="114300" distR="114300" simplePos="0" relativeHeight="251663360" behindDoc="0" locked="0" layoutInCell="1" allowOverlap="1">
+            <wp:anchor distT="0" distB="0" distL="114300" distR="114300" simplePos="0" relativeHeight="251663360" behindDoc="0" locked="0" layoutInCell="1" allowOverlap="1" wp14:anchorId="5157E569" wp14:editId="3408C88F">
               <wp:simplePos x="0" y="0"/>
               <wp:positionH relativeFrom="page">
                 <wp:posOffset>540004</wp:posOffset>
@@ -4601,7 +4614,7 @@
       <mc:AlternateContent>
         <mc:Choice Requires="wpg">
           <w:drawing>
-            <wp:anchor distT="0" distB="0" distL="114300" distR="114300" simplePos="0" relativeHeight="251664384" behindDoc="0" locked="0" layoutInCell="1" allowOverlap="1">
+            <wp:anchor distT="0" distB="0" distL="114300" distR="114300" simplePos="0" relativeHeight="251664384" behindDoc="0" locked="0" layoutInCell="1" allowOverlap="1" wp14:anchorId="56597376" wp14:editId="40AF62AA">
               <wp:simplePos x="0" y="0"/>
               <wp:positionH relativeFrom="page">
                 <wp:posOffset>540004</wp:posOffset>
@@ -9536,7 +9549,7 @@
 </file>
 
 <file path=customXml/itemProps1.xml><?xml version="1.0" encoding="utf-8"?>
-<ds:datastoreItem xmlns:ds="http://schemas.openxmlformats.org/officeDocument/2006/customXml" ds:itemID="{63B9F923-69A5-4CAE-99ED-5DE1D34D306E}">
+<ds:datastoreItem xmlns:ds="http://schemas.openxmlformats.org/officeDocument/2006/customXml" ds:itemID="{E25B2559-3F76-4877-B77F-E119D66A4E1D}">
   <ds:schemaRefs>
     <ds:schemaRef ds:uri="http://schemas.openxmlformats.org/officeDocument/2006/bibliography"/>
   </ds:schemaRefs>
